--- a/documentacion/guia 2 solucion.docx
+++ b/documentacion/guia 2 solucion.docx
@@ -1,6 +1,6 @@
 
 <file path=word/document.xml><?xml version="1.0" encoding="utf-8"?>
-<w:document xmlns:wpc="http://schemas.microsoft.com/office/word/2010/wordprocessingCanvas" xmlns:mc="http://schemas.openxmlformats.org/markup-compatibility/2006" xmlns:o="urn:schemas-microsoft-com:office:office" xmlns:r="http://schemas.openxmlformats.org/officeDocument/2006/relationships" xmlns:m="http://schemas.openxmlformats.org/officeDocument/2006/math" xmlns:v="urn:schemas-microsoft-com:vml" xmlns:wp14="http://schemas.microsoft.com/office/word/2010/wordprocessingDrawing" xmlns:wp="http://schemas.openxmlformats.org/drawingml/2006/wordprocessingDrawing" xmlns:w10="urn:schemas-microsoft-com:office:word" xmlns:w="http://schemas.openxmlformats.org/wordprocessingml/2006/main" xmlns:w14="http://schemas.microsoft.com/office/word/2010/wordml" xmlns:wpg="http://schemas.microsoft.com/office/word/2010/wordprocessingGroup" xmlns:wpi="http://schemas.microsoft.com/office/word/2010/wordprocessingInk" xmlns:wne="http://schemas.microsoft.com/office/word/2006/wordml" xmlns:wps="http://schemas.microsoft.com/office/word/2010/wordprocessingShape" mc:Ignorable="w14 wp14">
+<w:document xmlns:wpc="http://schemas.microsoft.com/office/word/2010/wordprocessingCanvas" xmlns:cx="http://schemas.microsoft.com/office/drawing/2014/chartex" xmlns:cx1="http://schemas.microsoft.com/office/drawing/2015/9/8/chartex" xmlns:mc="http://schemas.openxmlformats.org/markup-compatibility/2006" xmlns:o="urn:schemas-microsoft-com:office:office" xmlns:r="http://schemas.openxmlformats.org/officeDocument/2006/relationships" xmlns:m="http://schemas.openxmlformats.org/officeDocument/2006/math" xmlns:v="urn:schemas-microsoft-com:vml" xmlns:wp14="http://schemas.microsoft.com/office/word/2010/wordprocessingDrawing" xmlns:wp="http://schemas.openxmlformats.org/drawingml/2006/wordprocessingDrawing" xmlns:w10="urn:schemas-microsoft-com:office:word" xmlns:w="http://schemas.openxmlformats.org/wordprocessingml/2006/main" xmlns:w14="http://schemas.microsoft.com/office/word/2010/wordml" xmlns:w15="http://schemas.microsoft.com/office/word/2012/wordml" xmlns:w16se="http://schemas.microsoft.com/office/word/2015/wordml/symex" xmlns:wpg="http://schemas.microsoft.com/office/word/2010/wordprocessingGroup" xmlns:wpi="http://schemas.microsoft.com/office/word/2010/wordprocessingInk" xmlns:wne="http://schemas.microsoft.com/office/word/2006/wordml" xmlns:wps="http://schemas.microsoft.com/office/word/2010/wordprocessingShape" mc:Ignorable="w14 w15 w16se wp14">
   <w:body>
     <w:p>
       <w:pPr>
@@ -311,9 +311,8 @@
           <w:color w:val="000000"/>
           <w:shd w:val="clear" w:color="auto" w:fill="FFFFFF"/>
         </w:rPr>
-        <w:t xml:space="preserve">la idea que comunica </w:t>
-      </w:r>
-      <w:proofErr w:type="spellStart"/>
+        <w:t xml:space="preserve">la idea que comunica el </w:t>
+      </w:r>
       <w:r>
         <w:rPr>
           <w:rStyle w:val="normaltextrun"/>
@@ -321,9 +320,8 @@
           <w:color w:val="000000"/>
           <w:shd w:val="clear" w:color="auto" w:fill="FFFFFF"/>
         </w:rPr>
-        <w:t>el</w:t>
-      </w:r>
-      <w:proofErr w:type="spellEnd"/>
+        <w:t xml:space="preserve"> es la posibilidad de la comprensión </w:t>
+      </w:r>
       <w:r>
         <w:rPr>
           <w:rStyle w:val="normaltextrun"/>
@@ -331,7 +329,7 @@
           <w:color w:val="000000"/>
           <w:shd w:val="clear" w:color="auto" w:fill="FFFFFF"/>
         </w:rPr>
-        <w:t xml:space="preserve"> </w:t>
+        <w:t>crítica</w:t>
       </w:r>
       <w:r>
         <w:rPr>
@@ -340,7 +338,7 @@
           <w:color w:val="000000"/>
           <w:shd w:val="clear" w:color="auto" w:fill="FFFFFF"/>
         </w:rPr>
-        <w:t xml:space="preserve"> es la posibilidad de la comprensión </w:t>
+        <w:t xml:space="preserve"> sobre el conocimiento de un fenómeno, con el fin de generar nuevos conocimientos y compresión</w:t>
       </w:r>
       <w:r>
         <w:rPr>
@@ -349,56 +347,38 @@
           <w:color w:val="000000"/>
           <w:shd w:val="clear" w:color="auto" w:fill="FFFFFF"/>
         </w:rPr>
-        <w:t>crítica</w:t>
-      </w:r>
-      <w:r>
+        <w:t>, permitiendo adoptar una perspectiva teórica a partir de la revisión crítica e interpretativa de los documentos e información existente.</w:t>
+      </w:r>
+    </w:p>
+    <w:p>
+      <w:pPr>
+        <w:spacing w:after="0"/>
+        <w:jc w:val="both"/>
         <w:rPr>
           <w:rStyle w:val="normaltextrun"/>
           <w:rFonts w:ascii="Calibri" w:hAnsi="Calibri"/>
           <w:color w:val="000000"/>
           <w:shd w:val="clear" w:color="auto" w:fill="FFFFFF"/>
         </w:rPr>
-        <w:t xml:space="preserve"> sobre el conocimiento de un fenómeno, con el fin de generar nuevos conocimientos y compresión</w:t>
-      </w:r>
-      <w:r>
+      </w:pPr>
+    </w:p>
+    <w:p>
+      <w:pPr>
+        <w:spacing w:after="0"/>
+        <w:jc w:val="both"/>
         <w:rPr>
           <w:rStyle w:val="normaltextrun"/>
           <w:rFonts w:ascii="Calibri" w:hAnsi="Calibri"/>
           <w:color w:val="000000"/>
           <w:shd w:val="clear" w:color="auto" w:fill="FFFFFF"/>
         </w:rPr>
-        <w:t>, permitiendo adoptar una perspectiva teórica a partir de la revisión crítica e interpretativa de los documentos e información existente.</w:t>
-      </w:r>
+      </w:pPr>
     </w:p>
     <w:p>
       <w:pPr>
         <w:spacing w:after="0"/>
         <w:jc w:val="both"/>
         <w:rPr>
-          <w:rStyle w:val="normaltextrun"/>
-          <w:rFonts w:ascii="Calibri" w:hAnsi="Calibri"/>
-          <w:color w:val="000000"/>
-          <w:shd w:val="clear" w:color="auto" w:fill="FFFFFF"/>
-        </w:rPr>
-      </w:pPr>
-    </w:p>
-    <w:p>
-      <w:pPr>
-        <w:spacing w:after="0"/>
-        <w:jc w:val="both"/>
-        <w:rPr>
-          <w:rStyle w:val="normaltextrun"/>
-          <w:rFonts w:ascii="Calibri" w:hAnsi="Calibri"/>
-          <w:color w:val="000000"/>
-          <w:shd w:val="clear" w:color="auto" w:fill="FFFFFF"/>
-        </w:rPr>
-      </w:pPr>
-    </w:p>
-    <w:p>
-      <w:pPr>
-        <w:spacing w:after="0"/>
-        <w:jc w:val="both"/>
-        <w:rPr>
           <w:color w:val="111111"/>
           <w:shd w:val="clear" w:color="auto" w:fill="FFFFFF"/>
         </w:rPr>
@@ -406,7 +386,7 @@
       <w:r>
         <w:rPr>
           <w:noProof/>
-          <w:lang w:eastAsia="es-CO"/>
+          <w:lang w:val="es-419" w:eastAsia="es-419"/>
         </w:rPr>
         <w:drawing>
           <wp:inline distT="0" distB="0" distL="0" distR="0" wp14:anchorId="71A75A59" wp14:editId="3C41F62E">
@@ -424,7 +404,7 @@
                     <pic:cNvPicPr/>
                   </pic:nvPicPr>
                   <pic:blipFill rotWithShape="1">
-                    <a:blip r:embed="rId8"/>
+                    <a:blip r:embed="rId7"/>
                     <a:srcRect l="22635" t="11254" r="35258" b="35499"/>
                     <a:stretch/>
                   </pic:blipFill>
@@ -470,7 +450,7 @@
         </w:rPr>
         <w:t xml:space="preserve">Figura 1 Tomada de </w:t>
       </w:r>
-      <w:hyperlink r:id="rId9" w:history="1">
+      <w:hyperlink r:id="rId8" w:history="1">
         <w:r>
           <w:rPr>
             <w:rStyle w:val="Hipervnculo"/>
@@ -504,6 +484,404 @@
         <w:jc w:val="center"/>
         <w:rPr>
           <w:b/>
+        </w:rPr>
+      </w:pPr>
+    </w:p>
+    <w:p>
+      <w:pPr>
+        <w:jc w:val="both"/>
+        <w:rPr>
+          <w:rFonts w:asciiTheme="majorHAnsi" w:eastAsia="Libre Baskerville" w:hAnsiTheme="majorHAnsi" w:cstheme="majorHAnsi"/>
+          <w:b/>
+          <w:sz w:val="24"/>
+          <w:szCs w:val="24"/>
+        </w:rPr>
+      </w:pPr>
+      <w:r>
+        <w:rPr>
+          <w:noProof/>
+          <w:lang w:val="es-419" w:eastAsia="es-419"/>
+        </w:rPr>
+        <w:lastRenderedPageBreak/>
+        <w:drawing>
+          <wp:anchor distT="0" distB="0" distL="114300" distR="114300" simplePos="0" relativeHeight="251689984" behindDoc="1" locked="0" layoutInCell="1" allowOverlap="1">
+            <wp:simplePos x="0" y="0"/>
+            <wp:positionH relativeFrom="column">
+              <wp:posOffset>-632259</wp:posOffset>
+            </wp:positionH>
+            <wp:positionV relativeFrom="paragraph">
+              <wp:posOffset>-76269</wp:posOffset>
+            </wp:positionV>
+            <wp:extent cx="6785424" cy="3816513"/>
+            <wp:effectExtent l="0" t="0" r="0" b="0"/>
+            <wp:wrapNone/>
+            <wp:docPr id="28" name="Imagen 28"/>
+            <wp:cNvGraphicFramePr>
+              <a:graphicFrameLocks xmlns:a="http://schemas.openxmlformats.org/drawingml/2006/main" noChangeAspect="1"/>
+            </wp:cNvGraphicFramePr>
+            <a:graphic xmlns:a="http://schemas.openxmlformats.org/drawingml/2006/main">
+              <a:graphicData uri="http://schemas.openxmlformats.org/drawingml/2006/picture">
+                <pic:pic xmlns:pic="http://schemas.openxmlformats.org/drawingml/2006/picture">
+                  <pic:nvPicPr>
+                    <pic:cNvPr id="1" name=""/>
+                    <pic:cNvPicPr/>
+                  </pic:nvPicPr>
+                  <pic:blipFill>
+                    <a:blip r:embed="rId9" cstate="print">
+                      <a:extLst>
+                        <a:ext uri="{28A0092B-C50C-407E-A947-70E740481C1C}">
+                          <a14:useLocalDpi xmlns:a14="http://schemas.microsoft.com/office/drawing/2010/main" val="0"/>
+                        </a:ext>
+                      </a:extLst>
+                    </a:blip>
+                    <a:stretch>
+                      <a:fillRect/>
+                    </a:stretch>
+                  </pic:blipFill>
+                  <pic:spPr>
+                    <a:xfrm>
+                      <a:off x="0" y="0"/>
+                      <a:ext cx="6785424" cy="3816513"/>
+                    </a:xfrm>
+                    <a:prstGeom prst="rect">
+                      <a:avLst/>
+                    </a:prstGeom>
+                  </pic:spPr>
+                </pic:pic>
+              </a:graphicData>
+            </a:graphic>
+            <wp14:sizeRelH relativeFrom="page">
+              <wp14:pctWidth>0</wp14:pctWidth>
+            </wp14:sizeRelH>
+            <wp14:sizeRelV relativeFrom="page">
+              <wp14:pctHeight>0</wp14:pctHeight>
+            </wp14:sizeRelV>
+          </wp:anchor>
+        </w:drawing>
+      </w:r>
+    </w:p>
+    <w:p>
+      <w:pPr>
+        <w:jc w:val="center"/>
+        <w:rPr>
+          <w:rFonts w:asciiTheme="majorHAnsi" w:eastAsia="Libre Baskerville" w:hAnsiTheme="majorHAnsi" w:cstheme="majorHAnsi"/>
+          <w:b/>
+          <w:sz w:val="24"/>
+          <w:szCs w:val="24"/>
+        </w:rPr>
+      </w:pPr>
+    </w:p>
+    <w:p>
+      <w:pPr>
+        <w:jc w:val="center"/>
+        <w:rPr>
+          <w:rFonts w:asciiTheme="majorHAnsi" w:eastAsia="Libre Baskerville" w:hAnsiTheme="majorHAnsi" w:cstheme="majorHAnsi"/>
+          <w:b/>
+          <w:sz w:val="24"/>
+          <w:szCs w:val="24"/>
+        </w:rPr>
+      </w:pPr>
+    </w:p>
+    <w:p>
+      <w:pPr>
+        <w:jc w:val="center"/>
+        <w:rPr>
+          <w:rFonts w:asciiTheme="majorHAnsi" w:eastAsia="Libre Baskerville" w:hAnsiTheme="majorHAnsi" w:cstheme="majorHAnsi"/>
+          <w:b/>
+          <w:sz w:val="24"/>
+          <w:szCs w:val="24"/>
+        </w:rPr>
+      </w:pPr>
+    </w:p>
+    <w:p>
+      <w:pPr>
+        <w:jc w:val="center"/>
+        <w:rPr>
+          <w:rFonts w:asciiTheme="majorHAnsi" w:eastAsia="Libre Baskerville" w:hAnsiTheme="majorHAnsi" w:cstheme="majorHAnsi"/>
+          <w:b/>
+          <w:sz w:val="24"/>
+          <w:szCs w:val="24"/>
+        </w:rPr>
+      </w:pPr>
+    </w:p>
+    <w:p>
+      <w:pPr>
+        <w:jc w:val="center"/>
+        <w:rPr>
+          <w:rFonts w:asciiTheme="majorHAnsi" w:eastAsia="Libre Baskerville" w:hAnsiTheme="majorHAnsi" w:cstheme="majorHAnsi"/>
+          <w:b/>
+          <w:sz w:val="24"/>
+          <w:szCs w:val="24"/>
+        </w:rPr>
+      </w:pPr>
+    </w:p>
+    <w:p>
+      <w:pPr>
+        <w:jc w:val="center"/>
+        <w:rPr>
+          <w:rFonts w:asciiTheme="majorHAnsi" w:eastAsia="Libre Baskerville" w:hAnsiTheme="majorHAnsi" w:cstheme="majorHAnsi"/>
+          <w:b/>
+          <w:sz w:val="24"/>
+          <w:szCs w:val="24"/>
+        </w:rPr>
+      </w:pPr>
+    </w:p>
+    <w:p>
+      <w:pPr>
+        <w:jc w:val="center"/>
+        <w:rPr>
+          <w:rFonts w:asciiTheme="majorHAnsi" w:eastAsia="Libre Baskerville" w:hAnsiTheme="majorHAnsi" w:cstheme="majorHAnsi"/>
+          <w:b/>
+          <w:sz w:val="24"/>
+          <w:szCs w:val="24"/>
+        </w:rPr>
+      </w:pPr>
+    </w:p>
+    <w:p>
+      <w:pPr>
+        <w:jc w:val="center"/>
+        <w:rPr>
+          <w:rFonts w:asciiTheme="majorHAnsi" w:eastAsia="Libre Baskerville" w:hAnsiTheme="majorHAnsi" w:cstheme="majorHAnsi"/>
+          <w:b/>
+          <w:sz w:val="24"/>
+          <w:szCs w:val="24"/>
+        </w:rPr>
+      </w:pPr>
+    </w:p>
+    <w:p>
+      <w:pPr>
+        <w:jc w:val="center"/>
+        <w:rPr>
+          <w:rFonts w:asciiTheme="majorHAnsi" w:eastAsia="Libre Baskerville" w:hAnsiTheme="majorHAnsi" w:cstheme="majorHAnsi"/>
+          <w:b/>
+          <w:sz w:val="24"/>
+          <w:szCs w:val="24"/>
+        </w:rPr>
+      </w:pPr>
+    </w:p>
+    <w:p>
+      <w:pPr>
+        <w:jc w:val="center"/>
+        <w:rPr>
+          <w:rFonts w:asciiTheme="majorHAnsi" w:eastAsia="Libre Baskerville" w:hAnsiTheme="majorHAnsi" w:cstheme="majorHAnsi"/>
+          <w:b/>
+          <w:sz w:val="24"/>
+          <w:szCs w:val="24"/>
+        </w:rPr>
+      </w:pPr>
+    </w:p>
+    <w:p>
+      <w:pPr>
+        <w:jc w:val="center"/>
+        <w:rPr>
+          <w:rFonts w:asciiTheme="majorHAnsi" w:eastAsia="Libre Baskerville" w:hAnsiTheme="majorHAnsi" w:cstheme="majorHAnsi"/>
+          <w:b/>
+          <w:sz w:val="24"/>
+          <w:szCs w:val="24"/>
+        </w:rPr>
+      </w:pPr>
+      <w:r>
+        <w:rPr>
+          <w:noProof/>
+          <w:lang w:val="es-419" w:eastAsia="es-419"/>
+        </w:rPr>
+        <w:drawing>
+          <wp:anchor distT="0" distB="0" distL="114300" distR="114300" simplePos="0" relativeHeight="251646976" behindDoc="1" locked="0" layoutInCell="1" allowOverlap="1">
+            <wp:simplePos x="0" y="0"/>
+            <wp:positionH relativeFrom="column">
+              <wp:posOffset>-833303</wp:posOffset>
+            </wp:positionH>
+            <wp:positionV relativeFrom="paragraph">
+              <wp:posOffset>335000</wp:posOffset>
+            </wp:positionV>
+            <wp:extent cx="7398385" cy="4689806"/>
+            <wp:effectExtent l="0" t="0" r="0" b="0"/>
+            <wp:wrapNone/>
+            <wp:docPr id="29" name="Imagen 29"/>
+            <wp:cNvGraphicFramePr>
+              <a:graphicFrameLocks xmlns:a="http://schemas.openxmlformats.org/drawingml/2006/main" noChangeAspect="1"/>
+            </wp:cNvGraphicFramePr>
+            <a:graphic xmlns:a="http://schemas.openxmlformats.org/drawingml/2006/main">
+              <a:graphicData uri="http://schemas.openxmlformats.org/drawingml/2006/picture">
+                <pic:pic xmlns:pic="http://schemas.openxmlformats.org/drawingml/2006/picture">
+                  <pic:nvPicPr>
+                    <pic:cNvPr id="1" name=""/>
+                    <pic:cNvPicPr/>
+                  </pic:nvPicPr>
+                  <pic:blipFill>
+                    <a:blip r:embed="rId10" cstate="print">
+                      <a:extLst>
+                        <a:ext uri="{28A0092B-C50C-407E-A947-70E740481C1C}">
+                          <a14:useLocalDpi xmlns:a14="http://schemas.microsoft.com/office/drawing/2010/main" val="0"/>
+                        </a:ext>
+                      </a:extLst>
+                    </a:blip>
+                    <a:stretch>
+                      <a:fillRect/>
+                    </a:stretch>
+                  </pic:blipFill>
+                  <pic:spPr>
+                    <a:xfrm>
+                      <a:off x="0" y="0"/>
+                      <a:ext cx="7427969" cy="4708559"/>
+                    </a:xfrm>
+                    <a:prstGeom prst="rect">
+                      <a:avLst/>
+                    </a:prstGeom>
+                  </pic:spPr>
+                </pic:pic>
+              </a:graphicData>
+            </a:graphic>
+            <wp14:sizeRelH relativeFrom="page">
+              <wp14:pctWidth>0</wp14:pctWidth>
+            </wp14:sizeRelH>
+            <wp14:sizeRelV relativeFrom="page">
+              <wp14:pctHeight>0</wp14:pctHeight>
+            </wp14:sizeRelV>
+          </wp:anchor>
+        </w:drawing>
+      </w:r>
+    </w:p>
+    <w:p>
+      <w:pPr>
+        <w:jc w:val="center"/>
+        <w:rPr>
+          <w:rFonts w:asciiTheme="majorHAnsi" w:eastAsia="Libre Baskerville" w:hAnsiTheme="majorHAnsi" w:cstheme="majorHAnsi"/>
+          <w:b/>
+          <w:sz w:val="24"/>
+          <w:szCs w:val="24"/>
+        </w:rPr>
+      </w:pPr>
+    </w:p>
+    <w:p>
+      <w:pPr>
+        <w:jc w:val="center"/>
+        <w:rPr>
+          <w:rFonts w:asciiTheme="majorHAnsi" w:eastAsia="Libre Baskerville" w:hAnsiTheme="majorHAnsi" w:cstheme="majorHAnsi"/>
+          <w:b/>
+          <w:sz w:val="24"/>
+          <w:szCs w:val="24"/>
+        </w:rPr>
+      </w:pPr>
+    </w:p>
+    <w:p>
+      <w:pPr>
+        <w:jc w:val="center"/>
+        <w:rPr>
+          <w:rFonts w:asciiTheme="majorHAnsi" w:eastAsia="Libre Baskerville" w:hAnsiTheme="majorHAnsi" w:cstheme="majorHAnsi"/>
+          <w:b/>
+          <w:sz w:val="24"/>
+          <w:szCs w:val="24"/>
+        </w:rPr>
+      </w:pPr>
+    </w:p>
+    <w:p>
+      <w:pPr>
+        <w:jc w:val="center"/>
+        <w:rPr>
+          <w:rFonts w:asciiTheme="majorHAnsi" w:eastAsia="Libre Baskerville" w:hAnsiTheme="majorHAnsi" w:cstheme="majorHAnsi"/>
+          <w:b/>
+          <w:sz w:val="24"/>
+          <w:szCs w:val="24"/>
+        </w:rPr>
+      </w:pPr>
+    </w:p>
+    <w:p>
+      <w:pPr>
+        <w:jc w:val="center"/>
+        <w:rPr>
+          <w:rFonts w:asciiTheme="majorHAnsi" w:eastAsia="Libre Baskerville" w:hAnsiTheme="majorHAnsi" w:cstheme="majorHAnsi"/>
+          <w:b/>
+          <w:sz w:val="24"/>
+          <w:szCs w:val="24"/>
+        </w:rPr>
+      </w:pPr>
+    </w:p>
+    <w:p>
+      <w:pPr>
+        <w:jc w:val="center"/>
+        <w:rPr>
+          <w:rFonts w:asciiTheme="majorHAnsi" w:eastAsia="Libre Baskerville" w:hAnsiTheme="majorHAnsi" w:cstheme="majorHAnsi"/>
+          <w:b/>
+          <w:sz w:val="24"/>
+          <w:szCs w:val="24"/>
+        </w:rPr>
+      </w:pPr>
+    </w:p>
+    <w:p>
+      <w:pPr>
+        <w:jc w:val="center"/>
+        <w:rPr>
+          <w:rFonts w:asciiTheme="majorHAnsi" w:eastAsia="Libre Baskerville" w:hAnsiTheme="majorHAnsi" w:cstheme="majorHAnsi"/>
+          <w:b/>
+          <w:sz w:val="24"/>
+          <w:szCs w:val="24"/>
+        </w:rPr>
+      </w:pPr>
+    </w:p>
+    <w:p>
+      <w:pPr>
+        <w:jc w:val="center"/>
+        <w:rPr>
+          <w:rFonts w:asciiTheme="majorHAnsi" w:eastAsia="Libre Baskerville" w:hAnsiTheme="majorHAnsi" w:cstheme="majorHAnsi"/>
+          <w:b/>
+          <w:sz w:val="24"/>
+          <w:szCs w:val="24"/>
+        </w:rPr>
+      </w:pPr>
+    </w:p>
+    <w:p>
+      <w:pPr>
+        <w:jc w:val="center"/>
+        <w:rPr>
+          <w:rFonts w:asciiTheme="majorHAnsi" w:eastAsia="Libre Baskerville" w:hAnsiTheme="majorHAnsi" w:cstheme="majorHAnsi"/>
+          <w:b/>
+          <w:sz w:val="24"/>
+          <w:szCs w:val="24"/>
+        </w:rPr>
+      </w:pPr>
+    </w:p>
+    <w:p>
+      <w:pPr>
+        <w:jc w:val="center"/>
+        <w:rPr>
+          <w:rFonts w:asciiTheme="majorHAnsi" w:eastAsia="Libre Baskerville" w:hAnsiTheme="majorHAnsi" w:cstheme="majorHAnsi"/>
+          <w:b/>
+          <w:sz w:val="24"/>
+          <w:szCs w:val="24"/>
+        </w:rPr>
+      </w:pPr>
+    </w:p>
+    <w:p>
+      <w:pPr>
+        <w:jc w:val="center"/>
+        <w:rPr>
+          <w:rFonts w:asciiTheme="majorHAnsi" w:eastAsia="Libre Baskerville" w:hAnsiTheme="majorHAnsi" w:cstheme="majorHAnsi"/>
+          <w:b/>
+          <w:sz w:val="24"/>
+          <w:szCs w:val="24"/>
+        </w:rPr>
+      </w:pPr>
+    </w:p>
+    <w:p>
+      <w:pPr>
+        <w:jc w:val="center"/>
+        <w:rPr>
+          <w:rFonts w:asciiTheme="majorHAnsi" w:eastAsia="Libre Baskerville" w:hAnsiTheme="majorHAnsi" w:cstheme="majorHAnsi"/>
+          <w:b/>
+          <w:sz w:val="24"/>
+          <w:szCs w:val="24"/>
+        </w:rPr>
+      </w:pPr>
+    </w:p>
+    <w:p>
+      <w:pPr>
+        <w:jc w:val="center"/>
+        <w:rPr>
+          <w:rFonts w:asciiTheme="majorHAnsi" w:eastAsia="Libre Baskerville" w:hAnsiTheme="majorHAnsi" w:cstheme="majorHAnsi"/>
+          <w:b/>
+          <w:sz w:val="24"/>
+          <w:szCs w:val="24"/>
         </w:rPr>
       </w:pPr>
     </w:p>
@@ -660,7 +1038,6 @@
                 <w:szCs w:val="45"/>
               </w:rPr>
             </w:pPr>
-            <w:proofErr w:type="spellStart"/>
             <w:r>
               <w:rPr>
                 <w:rFonts w:ascii="Helvetica" w:eastAsia="Times New Roman" w:hAnsi="Helvetica" w:cs="Times New Roman"/>
@@ -670,7 +1047,6 @@
               </w:rPr>
               <w:t>Spyzie</w:t>
             </w:r>
-            <w:proofErr w:type="spellEnd"/>
           </w:p>
           <w:p>
             <w:pPr>
@@ -725,7 +1101,7 @@
                 <w:szCs w:val="24"/>
               </w:rPr>
             </w:pPr>
-            <w:hyperlink r:id="rId10" w:history="1">
+            <w:hyperlink r:id="rId11" w:history="1">
               <w:r>
                 <w:rPr>
                   <w:rStyle w:val="Hipervnculo"/>
@@ -1014,7 +1390,6 @@
                 <w:szCs w:val="45"/>
               </w:rPr>
             </w:pPr>
-            <w:proofErr w:type="spellStart"/>
             <w:r>
               <w:rPr>
                 <w:rFonts w:ascii="Helvetica" w:eastAsia="Times New Roman" w:hAnsi="Helvetica" w:cs="Times New Roman"/>
@@ -1024,7 +1399,6 @@
               </w:rPr>
               <w:t>Spyzie</w:t>
             </w:r>
-            <w:proofErr w:type="spellEnd"/>
           </w:p>
           <w:p>
             <w:pPr>
@@ -1043,7 +1417,6 @@
               </w:rPr>
               <w:t xml:space="preserve"> </w:t>
             </w:r>
-            <w:proofErr w:type="spellStart"/>
             <w:r>
               <w:rPr>
                 <w:rFonts w:asciiTheme="majorHAnsi" w:eastAsia="Libre Baskerville" w:hAnsiTheme="majorHAnsi" w:cstheme="majorHAnsi"/>
@@ -1060,7 +1433,6 @@
               </w:rPr>
               <w:t>tda</w:t>
             </w:r>
-            <w:proofErr w:type="spellEnd"/>
           </w:p>
         </w:tc>
       </w:tr>
@@ -1111,61 +1483,7 @@
                 <w:color w:val="6A6A6A"/>
                 <w:shd w:val="clear" w:color="auto" w:fill="FFFFFF"/>
               </w:rPr>
-              <w:t xml:space="preserve">Los dispositivos móviles son tan prácticos que la generación joven se siente más atraída hacia ellos para la mensajería instantánea o para enviar mensajes de texto a sus amigos. Los mensajes de texto constantes son un problema grave al que se enfrentan muchos padres, ya que uno no sabe a quién le están enviando mensajes o con quién </w:t>
-            </w:r>
-            <w:proofErr w:type="gramStart"/>
-            <w:r>
-              <w:rPr>
-                <w:rFonts w:ascii="Helvetica" w:hAnsi="Helvetica"/>
-                <w:color w:val="6A6A6A"/>
-                <w:shd w:val="clear" w:color="auto" w:fill="FFFFFF"/>
-              </w:rPr>
-              <w:t>están</w:t>
-            </w:r>
-            <w:proofErr w:type="gramEnd"/>
-            <w:r>
-              <w:rPr>
-                <w:rFonts w:ascii="Helvetica" w:hAnsi="Helvetica"/>
-                <w:color w:val="6A6A6A"/>
-                <w:shd w:val="clear" w:color="auto" w:fill="FFFFFF"/>
-              </w:rPr>
-              <w:t xml:space="preserve"> hablando sus hijos. Esto afecta sus estudios así como también su vida social. </w:t>
-            </w:r>
-            <w:proofErr w:type="gramStart"/>
-            <w:r>
-              <w:rPr>
-                <w:rFonts w:ascii="Helvetica" w:hAnsi="Helvetica"/>
-                <w:color w:val="6A6A6A"/>
-                <w:shd w:val="clear" w:color="auto" w:fill="FFFFFF"/>
-              </w:rPr>
-              <w:t>Tu</w:t>
-            </w:r>
-            <w:proofErr w:type="gramEnd"/>
-            <w:r>
-              <w:rPr>
-                <w:rFonts w:ascii="Helvetica" w:hAnsi="Helvetica"/>
-                <w:color w:val="6A6A6A"/>
-                <w:shd w:val="clear" w:color="auto" w:fill="FFFFFF"/>
-              </w:rPr>
-              <w:t xml:space="preserve"> puedes resolver este problema con el servicio de rastreo de texto de </w:t>
-            </w:r>
-            <w:proofErr w:type="spellStart"/>
-            <w:r>
-              <w:rPr>
-                <w:rFonts w:ascii="Helvetica" w:hAnsi="Helvetica"/>
-                <w:color w:val="6A6A6A"/>
-                <w:shd w:val="clear" w:color="auto" w:fill="FFFFFF"/>
-              </w:rPr>
-              <w:t>Spyzie</w:t>
-            </w:r>
-            <w:proofErr w:type="spellEnd"/>
-            <w:r>
-              <w:rPr>
-                <w:rFonts w:ascii="Helvetica" w:hAnsi="Helvetica"/>
-                <w:color w:val="6A6A6A"/>
-                <w:shd w:val="clear" w:color="auto" w:fill="FFFFFF"/>
-              </w:rPr>
-              <w:t xml:space="preserve"> que, no solo te informa sobre los mensajes de texto, sino también sobre otras actividades.</w:t>
+              <w:t>Los dispositivos móviles son tan prácticos que la generación joven se siente más atraída hacia ellos para la mensajería instantánea o para enviar mensajes de texto a sus amigos. Los mensajes de texto constantes son un problema grave al que se enfrentan muchos padres, ya que uno no sabe a quién le están enviando mensajes o con quién están hablando sus hijos. Esto afecta sus estudios así como también su vida social. Tu puedes resolver este problema con el servicio de rastreo de texto de Spyzie que, no solo te informa sobre los mensajes de texto, sino también sobre otras actividades.</w:t>
             </w:r>
           </w:p>
         </w:tc>
@@ -1238,27 +1556,7 @@
                 <w:szCs w:val="24"/>
               </w:rPr>
               <w:lastRenderedPageBreak/>
-              <w:t xml:space="preserve">Rastrear equipos </w:t>
-            </w:r>
-            <w:proofErr w:type="spellStart"/>
-            <w:r>
-              <w:rPr>
-                <w:rFonts w:asciiTheme="majorHAnsi" w:eastAsia="Libre Baskerville" w:hAnsiTheme="majorHAnsi" w:cstheme="majorHAnsi"/>
-                <w:color w:val="000000"/>
-                <w:sz w:val="24"/>
-                <w:szCs w:val="24"/>
-              </w:rPr>
-              <w:t>moviles</w:t>
-            </w:r>
-            <w:proofErr w:type="spellEnd"/>
-            <w:r>
-              <w:rPr>
-                <w:rFonts w:asciiTheme="majorHAnsi" w:eastAsia="Libre Baskerville" w:hAnsiTheme="majorHAnsi" w:cstheme="majorHAnsi"/>
-                <w:color w:val="000000"/>
-                <w:sz w:val="24"/>
-                <w:szCs w:val="24"/>
-              </w:rPr>
-              <w:t xml:space="preserve"> de GPS </w:t>
+              <w:t xml:space="preserve">Rastrear equipos moviles de GPS </w:t>
             </w:r>
           </w:p>
         </w:tc>
@@ -1287,7 +1585,6 @@
                 <w:sz w:val="24"/>
                 <w:szCs w:val="24"/>
               </w:rPr>
-              <w:lastRenderedPageBreak/>
               <w:t>INSTRUMENTOS UTILIZADOS</w:t>
             </w:r>
           </w:p>
@@ -1311,36 +1608,8 @@
                 <w:sz w:val="24"/>
                 <w:szCs w:val="24"/>
               </w:rPr>
-              <w:t xml:space="preserve">Celular -   dispositivos </w:t>
-            </w:r>
-            <w:proofErr w:type="spellStart"/>
-            <w:r>
-              <w:rPr>
-                <w:rFonts w:asciiTheme="majorHAnsi" w:eastAsia="Libre Baskerville" w:hAnsiTheme="majorHAnsi" w:cstheme="majorHAnsi"/>
-                <w:sz w:val="24"/>
-                <w:szCs w:val="24"/>
-              </w:rPr>
-              <w:t>moviles</w:t>
-            </w:r>
-            <w:proofErr w:type="spellEnd"/>
-            <w:r>
-              <w:rPr>
-                <w:rFonts w:asciiTheme="majorHAnsi" w:eastAsia="Libre Baskerville" w:hAnsiTheme="majorHAnsi" w:cstheme="majorHAnsi"/>
-                <w:sz w:val="24"/>
-                <w:szCs w:val="24"/>
-              </w:rPr>
-              <w:t xml:space="preserve"> -  aplicaciones de </w:t>
-            </w:r>
-            <w:proofErr w:type="spellStart"/>
-            <w:r>
-              <w:rPr>
-                <w:rFonts w:asciiTheme="majorHAnsi" w:eastAsia="Libre Baskerville" w:hAnsiTheme="majorHAnsi" w:cstheme="majorHAnsi"/>
-                <w:sz w:val="24"/>
-                <w:szCs w:val="24"/>
-              </w:rPr>
-              <w:t>framework</w:t>
-            </w:r>
-            <w:proofErr w:type="spellEnd"/>
+              <w:t>Celular -   dispositivos moviles -  aplicaciones de framework</w:t>
+            </w:r>
           </w:p>
         </w:tc>
       </w:tr>
@@ -1541,7 +1810,6 @@
                 <w:szCs w:val="24"/>
               </w:rPr>
             </w:pPr>
-            <w:proofErr w:type="spellStart"/>
             <w:r>
               <w:rPr>
                 <w:rFonts w:asciiTheme="majorHAnsi" w:eastAsia="Libre Baskerville" w:hAnsiTheme="majorHAnsi" w:cstheme="majorHAnsi"/>
@@ -1558,7 +1826,6 @@
               </w:rPr>
               <w:t>pyzie</w:t>
             </w:r>
-            <w:proofErr w:type="spellEnd"/>
           </w:p>
         </w:tc>
       </w:tr>
@@ -1661,25 +1928,7 @@
                 <w:sz w:val="24"/>
                 <w:szCs w:val="24"/>
               </w:rPr>
-              <w:t xml:space="preserve">Recomiendo que la interfaz sea más amigable para usuarios </w:t>
-            </w:r>
-            <w:proofErr w:type="spellStart"/>
-            <w:r>
-              <w:rPr>
-                <w:rFonts w:asciiTheme="majorHAnsi" w:eastAsia="Libre Baskerville" w:hAnsiTheme="majorHAnsi" w:cstheme="majorHAnsi"/>
-                <w:sz w:val="24"/>
-                <w:szCs w:val="24"/>
-              </w:rPr>
-              <w:t>dumi</w:t>
-            </w:r>
-            <w:proofErr w:type="spellEnd"/>
-            <w:r>
-              <w:rPr>
-                <w:rFonts w:asciiTheme="majorHAnsi" w:eastAsia="Libre Baskerville" w:hAnsiTheme="majorHAnsi" w:cstheme="majorHAnsi"/>
-                <w:sz w:val="24"/>
-                <w:szCs w:val="24"/>
-              </w:rPr>
-              <w:t>.</w:t>
+              <w:t>Recomiendo que la interfaz sea más amigable para usuarios dumi.</w:t>
             </w:r>
           </w:p>
         </w:tc>
@@ -1920,21 +2169,8 @@
                 <w:sz w:val="45"/>
                 <w:szCs w:val="45"/>
               </w:rPr>
-              <w:t xml:space="preserve"> Google </w:t>
-            </w:r>
-            <w:proofErr w:type="spellStart"/>
-            <w:r>
-              <w:rPr>
-                <w:rFonts w:ascii="Helvetica" w:hAnsi="Helvetica"/>
-                <w:b w:val="0"/>
-                <w:bCs w:val="0"/>
-                <w:color w:val="6A6A6A"/>
-                <w:sz w:val="45"/>
-                <w:szCs w:val="45"/>
-              </w:rPr>
-              <w:t>Maps</w:t>
-            </w:r>
-            <w:proofErr w:type="spellEnd"/>
+              <w:t> Google Maps</w:t>
+            </w:r>
           </w:p>
           <w:p>
             <w:pPr>
@@ -1989,7 +2225,7 @@
                 <w:szCs w:val="24"/>
               </w:rPr>
             </w:pPr>
-            <w:hyperlink r:id="rId11" w:history="1">
+            <w:hyperlink r:id="rId12" w:history="1">
               <w:r>
                 <w:rPr>
                   <w:rStyle w:val="Hipervnculo"/>
@@ -2153,20 +2389,8 @@
                 <w:color w:val="222222"/>
                 <w:shd w:val="clear" w:color="auto" w:fill="FFFFFF"/>
               </w:rPr>
-              <w:t xml:space="preserve">Google </w:t>
-            </w:r>
-            <w:proofErr w:type="spellStart"/>
-            <w:r>
-              <w:rPr>
-                <w:rFonts w:ascii="Arial" w:hAnsi="Arial" w:cs="Arial"/>
-                <w:b/>
-                <w:bCs/>
-                <w:color w:val="222222"/>
-                <w:shd w:val="clear" w:color="auto" w:fill="FFFFFF"/>
-              </w:rPr>
-              <w:t>Maps</w:t>
-            </w:r>
-            <w:proofErr w:type="spellEnd"/>
+              <w:t>Google Maps</w:t>
+            </w:r>
           </w:p>
         </w:tc>
       </w:tr>
@@ -2273,42 +2497,19 @@
               </w:rPr>
               <w:t> </w:t>
             </w:r>
-            <w:proofErr w:type="spellStart"/>
-            <w:r>
-              <w:fldChar w:fldCharType="begin"/>
-            </w:r>
-            <w:r>
-              <w:instrText xml:space="preserve"> HYPERLINK "https://es.wikipedia.org/wiki/Alphabet_Inc." \o "Alphabet Inc." </w:instrText>
-            </w:r>
-            <w:r>
-              <w:fldChar w:fldCharType="separate"/>
-            </w:r>
-            <w:r>
-              <w:rPr>
-                <w:rStyle w:val="Hipervnculo"/>
-                <w:rFonts w:ascii="Arial" w:hAnsi="Arial" w:cs="Arial"/>
-                <w:color w:val="0B0080"/>
-                <w:sz w:val="21"/>
-                <w:szCs w:val="21"/>
-                <w:shd w:val="clear" w:color="auto" w:fill="FFFFFF"/>
-              </w:rPr>
-              <w:t>Alphabet</w:t>
-            </w:r>
-            <w:proofErr w:type="spellEnd"/>
-            <w:r>
-              <w:rPr>
-                <w:rStyle w:val="Hipervnculo"/>
-                <w:rFonts w:ascii="Arial" w:hAnsi="Arial" w:cs="Arial"/>
-                <w:color w:val="0B0080"/>
-                <w:sz w:val="21"/>
-                <w:szCs w:val="21"/>
-                <w:shd w:val="clear" w:color="auto" w:fill="FFFFFF"/>
-              </w:rPr>
-              <w:t xml:space="preserve"> Inc.</w:t>
-            </w:r>
-            <w:r>
-              <w:fldChar w:fldCharType="end"/>
-            </w:r>
+            <w:hyperlink r:id="rId13" w:tooltip="Alphabet Inc." w:history="1">
+              <w:r>
+                <w:rPr>
+                  <w:rStyle w:val="Hipervnculo"/>
+                  <w:rFonts w:ascii="Arial" w:hAnsi="Arial" w:cs="Arial"/>
+                  <w:color w:val="0B0080"/>
+                  <w:sz w:val="21"/>
+                  <w:szCs w:val="21"/>
+                  <w:shd w:val="clear" w:color="auto" w:fill="FFFFFF"/>
+                </w:rPr>
+                <w:t>Alphabet Inc.</w:t>
+              </w:r>
+            </w:hyperlink>
             <w:r>
               <w:rPr>
                 <w:rFonts w:ascii="Arial" w:hAnsi="Arial" w:cs="Arial"/>
@@ -2373,7 +2574,7 @@
               </w:rPr>
               <w:t>es un servidor de aplicaciones de mapas en la </w:t>
             </w:r>
-            <w:hyperlink r:id="rId12" w:tooltip="Web" w:history="1">
+            <w:hyperlink r:id="rId14" w:tooltip="Web" w:history="1">
               <w:r>
                 <w:rPr>
                   <w:rStyle w:val="Hipervnculo"/>
@@ -2442,7 +2643,7 @@
               </w:rPr>
               <w:t>En 2003, </w:t>
             </w:r>
-            <w:hyperlink r:id="rId13" w:tooltip="Lars Eilstrup Rasmussen (aún no redactado)" w:history="1">
+            <w:hyperlink r:id="rId15" w:tooltip="Lars Eilstrup Rasmussen (aún no redactado)" w:history="1">
               <w:r>
                 <w:rPr>
                   <w:rStyle w:val="Hipervnculo"/>
@@ -2463,7 +2664,18 @@
               </w:rPr>
               <w:t> y su hermano, </w:t>
             </w:r>
-            <w:proofErr w:type="spellStart"/>
+            <w:hyperlink r:id="rId16" w:tooltip="Jens Eilstrup Rasmussen" w:history="1">
+              <w:r>
+                <w:rPr>
+                  <w:rStyle w:val="Hipervnculo"/>
+                  <w:rFonts w:ascii="Arial" w:hAnsi="Arial" w:cs="Arial"/>
+                  <w:color w:val="0B0080"/>
+                  <w:sz w:val="21"/>
+                  <w:szCs w:val="21"/>
+                </w:rPr>
+                <w:t>Jens</w:t>
+              </w:r>
+            </w:hyperlink>
             <w:r>
               <w:rPr>
                 <w:rFonts w:ascii="Arial" w:hAnsi="Arial" w:cs="Arial"/>
@@ -2471,8 +2683,20 @@
                 <w:sz w:val="21"/>
                 <w:szCs w:val="21"/>
               </w:rPr>
-              <w:fldChar w:fldCharType="begin"/>
-            </w:r>
+              <w:t>, junto a los australianos Noel Gordon y Stephen Ma, cofundaron Where 2 Technologies, una nueva empresa relacionada con el mapeo en </w:t>
+            </w:r>
+            <w:hyperlink r:id="rId17" w:tooltip="Sydney" w:history="1">
+              <w:r>
+                <w:rPr>
+                  <w:rStyle w:val="Hipervnculo"/>
+                  <w:rFonts w:ascii="Arial" w:hAnsi="Arial" w:cs="Arial"/>
+                  <w:color w:val="0B0080"/>
+                  <w:sz w:val="21"/>
+                  <w:szCs w:val="21"/>
+                </w:rPr>
+                <w:t>Sydney</w:t>
+              </w:r>
+            </w:hyperlink>
             <w:r>
               <w:rPr>
                 <w:rFonts w:ascii="Arial" w:hAnsi="Arial" w:cs="Arial"/>
@@ -2480,162 +2704,7 @@
                 <w:sz w:val="21"/>
                 <w:szCs w:val="21"/>
               </w:rPr>
-              <w:instrText xml:space="preserve"> HYPERLINK "https://es.wikipedia.org/wiki/Jens_Eilstrup_Rasmussen" \o "Jens Eilstrup Rasmussen" </w:instrText>
-            </w:r>
-            <w:r>
-              <w:rPr>
-                <w:rFonts w:ascii="Arial" w:hAnsi="Arial" w:cs="Arial"/>
-                <w:color w:val="222222"/>
-                <w:sz w:val="21"/>
-                <w:szCs w:val="21"/>
-              </w:rPr>
-              <w:fldChar w:fldCharType="separate"/>
-            </w:r>
-            <w:r>
-              <w:rPr>
-                <w:rStyle w:val="Hipervnculo"/>
-                <w:rFonts w:ascii="Arial" w:hAnsi="Arial" w:cs="Arial"/>
-                <w:color w:val="0B0080"/>
-                <w:sz w:val="21"/>
-                <w:szCs w:val="21"/>
-              </w:rPr>
-              <w:t>Jens</w:t>
-            </w:r>
-            <w:proofErr w:type="spellEnd"/>
-            <w:r>
-              <w:rPr>
-                <w:rFonts w:ascii="Arial" w:hAnsi="Arial" w:cs="Arial"/>
-                <w:color w:val="222222"/>
-                <w:sz w:val="21"/>
-                <w:szCs w:val="21"/>
-              </w:rPr>
-              <w:fldChar w:fldCharType="end"/>
-            </w:r>
-            <w:r>
-              <w:rPr>
-                <w:rFonts w:ascii="Arial" w:hAnsi="Arial" w:cs="Arial"/>
-                <w:color w:val="222222"/>
-                <w:sz w:val="21"/>
-                <w:szCs w:val="21"/>
-              </w:rPr>
-              <w:t xml:space="preserve">, junto a los australianos Noel Gordon y Stephen </w:t>
-            </w:r>
-            <w:proofErr w:type="spellStart"/>
-            <w:r>
-              <w:rPr>
-                <w:rFonts w:ascii="Arial" w:hAnsi="Arial" w:cs="Arial"/>
-                <w:color w:val="222222"/>
-                <w:sz w:val="21"/>
-                <w:szCs w:val="21"/>
-              </w:rPr>
-              <w:t>Ma</w:t>
-            </w:r>
-            <w:proofErr w:type="spellEnd"/>
-            <w:r>
-              <w:rPr>
-                <w:rFonts w:ascii="Arial" w:hAnsi="Arial" w:cs="Arial"/>
-                <w:color w:val="222222"/>
-                <w:sz w:val="21"/>
-                <w:szCs w:val="21"/>
-              </w:rPr>
-              <w:t xml:space="preserve">, cofundaron </w:t>
-            </w:r>
-            <w:proofErr w:type="spellStart"/>
-            <w:r>
-              <w:rPr>
-                <w:rFonts w:ascii="Arial" w:hAnsi="Arial" w:cs="Arial"/>
-                <w:color w:val="222222"/>
-                <w:sz w:val="21"/>
-                <w:szCs w:val="21"/>
-              </w:rPr>
-              <w:t>Where</w:t>
-            </w:r>
-            <w:proofErr w:type="spellEnd"/>
-            <w:r>
-              <w:rPr>
-                <w:rFonts w:ascii="Arial" w:hAnsi="Arial" w:cs="Arial"/>
-                <w:color w:val="222222"/>
-                <w:sz w:val="21"/>
-                <w:szCs w:val="21"/>
-              </w:rPr>
-              <w:t xml:space="preserve"> 2 Technologies, una nueva empresa relacionada con el mapeo en </w:t>
-            </w:r>
-            <w:proofErr w:type="spellStart"/>
-            <w:r>
-              <w:rPr>
-                <w:rFonts w:ascii="Arial" w:hAnsi="Arial" w:cs="Arial"/>
-                <w:color w:val="222222"/>
-                <w:sz w:val="21"/>
-                <w:szCs w:val="21"/>
-              </w:rPr>
-              <w:fldChar w:fldCharType="begin"/>
-            </w:r>
-            <w:r>
-              <w:rPr>
-                <w:rFonts w:ascii="Arial" w:hAnsi="Arial" w:cs="Arial"/>
-                <w:color w:val="222222"/>
-                <w:sz w:val="21"/>
-                <w:szCs w:val="21"/>
-              </w:rPr>
-              <w:instrText xml:space="preserve"> HYPERLINK "https://es.wikipedia.org/wiki/Sydney" \o "Sydney" </w:instrText>
-            </w:r>
-            <w:r>
-              <w:rPr>
-                <w:rFonts w:ascii="Arial" w:hAnsi="Arial" w:cs="Arial"/>
-                <w:color w:val="222222"/>
-                <w:sz w:val="21"/>
-                <w:szCs w:val="21"/>
-              </w:rPr>
-              <w:fldChar w:fldCharType="separate"/>
-            </w:r>
-            <w:r>
-              <w:rPr>
-                <w:rStyle w:val="Hipervnculo"/>
-                <w:rFonts w:ascii="Arial" w:hAnsi="Arial" w:cs="Arial"/>
-                <w:color w:val="0B0080"/>
-                <w:sz w:val="21"/>
-                <w:szCs w:val="21"/>
-              </w:rPr>
-              <w:t>Sydney</w:t>
-            </w:r>
-            <w:proofErr w:type="spellEnd"/>
-            <w:r>
-              <w:rPr>
-                <w:rFonts w:ascii="Arial" w:hAnsi="Arial" w:cs="Arial"/>
-                <w:color w:val="222222"/>
-                <w:sz w:val="21"/>
-                <w:szCs w:val="21"/>
-              </w:rPr>
-              <w:fldChar w:fldCharType="end"/>
-            </w:r>
-            <w:r>
-              <w:rPr>
-                <w:rFonts w:ascii="Arial" w:hAnsi="Arial" w:cs="Arial"/>
-                <w:color w:val="222222"/>
-                <w:sz w:val="21"/>
-                <w:szCs w:val="21"/>
-              </w:rPr>
-              <w:t xml:space="preserve">, Australia. Google compró esta compañía en octubre de 2004 para crear el popular software gratuito, basado en el navegador, Google </w:t>
-            </w:r>
-            <w:proofErr w:type="spellStart"/>
-            <w:r>
-              <w:rPr>
-                <w:rFonts w:ascii="Arial" w:hAnsi="Arial" w:cs="Arial"/>
-                <w:color w:val="222222"/>
-                <w:sz w:val="21"/>
-                <w:szCs w:val="21"/>
-              </w:rPr>
-              <w:t>Maps</w:t>
-            </w:r>
-            <w:proofErr w:type="spellEnd"/>
-            <w:r>
-              <w:rPr>
-                <w:rFonts w:ascii="Arial" w:hAnsi="Arial" w:cs="Arial"/>
-                <w:color w:val="222222"/>
-                <w:sz w:val="21"/>
-                <w:szCs w:val="21"/>
-              </w:rPr>
-              <w:t>.</w:t>
+              <w:t>, Australia. Google compró esta compañía en octubre de 2004 para crear el popular software gratuito, basado en el navegador, Google Maps.</w:t>
             </w:r>
           </w:p>
           <w:p>
@@ -2760,31 +2829,9 @@
                 <w:szCs w:val="21"/>
                 <w:shd w:val="clear" w:color="auto" w:fill="FFFFFF"/>
               </w:rPr>
-              <w:t xml:space="preserve">Google </w:t>
-            </w:r>
-            <w:proofErr w:type="spellStart"/>
-            <w:r>
-              <w:rPr>
-                <w:rFonts w:ascii="Arial" w:hAnsi="Arial" w:cs="Arial"/>
-                <w:color w:val="222222"/>
-                <w:sz w:val="21"/>
-                <w:szCs w:val="21"/>
-                <w:shd w:val="clear" w:color="auto" w:fill="FFFFFF"/>
-              </w:rPr>
-              <w:t>Maps</w:t>
-            </w:r>
-            <w:proofErr w:type="spellEnd"/>
-            <w:r>
-              <w:rPr>
-                <w:rFonts w:ascii="Arial" w:hAnsi="Arial" w:cs="Arial"/>
-                <w:color w:val="222222"/>
-                <w:sz w:val="21"/>
-                <w:szCs w:val="21"/>
-                <w:shd w:val="clear" w:color="auto" w:fill="FFFFFF"/>
-              </w:rPr>
-              <w:t xml:space="preserve"> ofrece la capacidad de realizar acercamientos y alejamientos para mostrar el mapa. El usuario puede controlar el mapa con el </w:t>
-            </w:r>
-            <w:hyperlink r:id="rId14" w:tooltip="Mouse" w:history="1">
+              <w:t>Google Maps ofrece la capacidad de realizar acercamientos y alejamientos para mostrar el mapa. El usuario puede controlar el mapa con el </w:t>
+            </w:r>
+            <w:hyperlink r:id="rId18" w:tooltip="Mouse" w:history="1">
               <w:r>
                 <w:rPr>
                   <w:rStyle w:val="Hipervnculo"/>
@@ -2991,9 +3038,20 @@
                 <w:sz w:val="21"/>
                 <w:szCs w:val="21"/>
               </w:rPr>
-              <w:t xml:space="preserve">Otro uso que se está dando al servicio es </w:t>
-            </w:r>
-            <w:proofErr w:type="gramStart"/>
+              <w:t>Otro uso que se está dando al servicio es el intercambios de fotos (como </w:t>
+            </w:r>
+            <w:hyperlink r:id="rId19" w:tooltip="Flickr" w:history="1">
+              <w:r>
+                <w:rPr>
+                  <w:rStyle w:val="Hipervnculo"/>
+                  <w:rFonts w:ascii="Arial" w:hAnsi="Arial" w:cs="Arial"/>
+                  <w:color w:val="0B0080"/>
+                  <w:sz w:val="21"/>
+                  <w:szCs w:val="21"/>
+                </w:rPr>
+                <w:t>Flickr</w:t>
+              </w:r>
+            </w:hyperlink>
             <w:r>
               <w:rPr>
                 <w:rFonts w:ascii="Arial" w:hAnsi="Arial" w:cs="Arial"/>
@@ -3001,9 +3059,19 @@
                 <w:sz w:val="21"/>
                 <w:szCs w:val="21"/>
               </w:rPr>
-              <w:t>el intercambios de fotos (como </w:t>
-            </w:r>
-            <w:proofErr w:type="spellStart"/>
+              <w:t>), creando la categoría de </w:t>
+            </w:r>
+            <w:r>
+              <w:rPr>
+                <w:rFonts w:ascii="Arial" w:hAnsi="Arial" w:cs="Arial"/>
+                <w:b/>
+                <w:bCs/>
+                <w:color w:val="222222"/>
+                <w:sz w:val="21"/>
+                <w:szCs w:val="21"/>
+              </w:rPr>
+              <w:t>mapas memoriables</w:t>
+            </w:r>
             <w:r>
               <w:rPr>
                 <w:rFonts w:ascii="Arial" w:hAnsi="Arial" w:cs="Arial"/>
@@ -3011,108 +3079,7 @@
                 <w:sz w:val="21"/>
                 <w:szCs w:val="21"/>
               </w:rPr>
-              <w:fldChar w:fldCharType="begin"/>
-            </w:r>
-            <w:r>
-              <w:rPr>
-                <w:rFonts w:ascii="Arial" w:hAnsi="Arial" w:cs="Arial"/>
-                <w:color w:val="222222"/>
-                <w:sz w:val="21"/>
-                <w:szCs w:val="21"/>
-              </w:rPr>
-              <w:instrText xml:space="preserve"> HYPERLINK "https://es.wikipedia.org/wiki/Flickr" \o "Flickr" </w:instrText>
-            </w:r>
-            <w:r>
-              <w:rPr>
-                <w:rFonts w:ascii="Arial" w:hAnsi="Arial" w:cs="Arial"/>
-                <w:color w:val="222222"/>
-                <w:sz w:val="21"/>
-                <w:szCs w:val="21"/>
-              </w:rPr>
-              <w:fldChar w:fldCharType="separate"/>
-            </w:r>
-            <w:r>
-              <w:rPr>
-                <w:rStyle w:val="Hipervnculo"/>
-                <w:rFonts w:ascii="Arial" w:hAnsi="Arial" w:cs="Arial"/>
-                <w:color w:val="0B0080"/>
-                <w:sz w:val="21"/>
-                <w:szCs w:val="21"/>
-              </w:rPr>
-              <w:t>Flickr</w:t>
-            </w:r>
-            <w:proofErr w:type="spellEnd"/>
-            <w:r>
-              <w:rPr>
-                <w:rFonts w:ascii="Arial" w:hAnsi="Arial" w:cs="Arial"/>
-                <w:color w:val="222222"/>
-                <w:sz w:val="21"/>
-                <w:szCs w:val="21"/>
-              </w:rPr>
-              <w:fldChar w:fldCharType="end"/>
-            </w:r>
-            <w:proofErr w:type="gramEnd"/>
-            <w:r>
-              <w:rPr>
-                <w:rFonts w:ascii="Arial" w:hAnsi="Arial" w:cs="Arial"/>
-                <w:color w:val="222222"/>
-                <w:sz w:val="21"/>
-                <w:szCs w:val="21"/>
-              </w:rPr>
-              <w:t>), creando la categoría de </w:t>
-            </w:r>
-            <w:r>
-              <w:rPr>
-                <w:rFonts w:ascii="Arial" w:hAnsi="Arial" w:cs="Arial"/>
-                <w:b/>
-                <w:bCs/>
-                <w:color w:val="222222"/>
-                <w:sz w:val="21"/>
-                <w:szCs w:val="21"/>
-              </w:rPr>
-              <w:t xml:space="preserve">mapas </w:t>
-            </w:r>
-            <w:proofErr w:type="spellStart"/>
-            <w:r>
-              <w:rPr>
-                <w:rFonts w:ascii="Arial" w:hAnsi="Arial" w:cs="Arial"/>
-                <w:b/>
-                <w:bCs/>
-                <w:color w:val="222222"/>
-                <w:sz w:val="21"/>
-                <w:szCs w:val="21"/>
-              </w:rPr>
-              <w:t>memoriables</w:t>
-            </w:r>
-            <w:proofErr w:type="spellEnd"/>
-            <w:r>
-              <w:rPr>
-                <w:rFonts w:ascii="Arial" w:hAnsi="Arial" w:cs="Arial"/>
-                <w:color w:val="222222"/>
-                <w:sz w:val="21"/>
-                <w:szCs w:val="21"/>
-              </w:rPr>
-              <w:t xml:space="preserve">, en los que se usan las copias de las imágenes de </w:t>
-            </w:r>
-            <w:proofErr w:type="spellStart"/>
-            <w:r>
-              <w:rPr>
-                <w:rFonts w:ascii="Arial" w:hAnsi="Arial" w:cs="Arial"/>
-                <w:color w:val="222222"/>
-                <w:sz w:val="21"/>
-                <w:szCs w:val="21"/>
-              </w:rPr>
-              <w:t>Keyhole</w:t>
-            </w:r>
-            <w:proofErr w:type="spellEnd"/>
-            <w:r>
-              <w:rPr>
-                <w:rFonts w:ascii="Arial" w:hAnsi="Arial" w:cs="Arial"/>
-                <w:color w:val="222222"/>
-                <w:sz w:val="21"/>
-                <w:szCs w:val="21"/>
-              </w:rPr>
-              <w:t xml:space="preserve"> para mostrar las fotos de los hogares de cada persona u otros lugares de interés.</w:t>
+              <w:t>, en los que se usan las copias de las imágenes de Keyhole para mostrar las fotos de los hogares de cada persona u otros lugares de interés.</w:t>
             </w:r>
           </w:p>
           <w:p>
@@ -3525,21 +3492,8 @@
                 <w:sz w:val="45"/>
                 <w:szCs w:val="45"/>
               </w:rPr>
-              <w:t>GEO-</w:t>
-            </w:r>
-            <w:proofErr w:type="spellStart"/>
-            <w:r>
-              <w:rPr>
-                <w:rFonts w:ascii="Helvetica" w:hAnsi="Helvetica"/>
-                <w:b w:val="0"/>
-                <w:bCs w:val="0"/>
-                <w:color w:val="6A6A6A"/>
-                <w:sz w:val="45"/>
-                <w:szCs w:val="45"/>
-              </w:rPr>
-              <w:t>Tracker</w:t>
-            </w:r>
-            <w:proofErr w:type="spellEnd"/>
+              <w:t>GEO-Tracker</w:t>
+            </w:r>
           </w:p>
           <w:p>
             <w:pPr>
@@ -3608,7 +3562,7 @@
                 <w:szCs w:val="24"/>
               </w:rPr>
             </w:pPr>
-            <w:hyperlink r:id="rId15" w:history="1">
+            <w:hyperlink r:id="rId20" w:history="1">
               <w:r>
                 <w:rPr>
                   <w:rStyle w:val="Hipervnculo"/>
@@ -3673,7 +3627,6 @@
                 <w:szCs w:val="24"/>
               </w:rPr>
             </w:pPr>
-            <w:proofErr w:type="spellStart"/>
             <w:r>
               <w:rPr>
                 <w:rFonts w:asciiTheme="majorHAnsi" w:eastAsia="Libre Baskerville" w:hAnsiTheme="majorHAnsi" w:cstheme="majorHAnsi"/>
@@ -3696,16 +3649,7 @@
                 <w:sz w:val="24"/>
                 <w:szCs w:val="24"/>
               </w:rPr>
-              <w:t>ncia</w:t>
-            </w:r>
-            <w:proofErr w:type="spellEnd"/>
-            <w:r>
-              <w:rPr>
-                <w:rFonts w:asciiTheme="majorHAnsi" w:eastAsia="Libre Baskerville" w:hAnsiTheme="majorHAnsi" w:cstheme="majorHAnsi"/>
-                <w:sz w:val="24"/>
-                <w:szCs w:val="24"/>
-              </w:rPr>
-              <w:t xml:space="preserve"> </w:t>
+              <w:t xml:space="preserve">ncia </w:t>
             </w:r>
           </w:p>
         </w:tc>
@@ -3829,7 +3773,6 @@
                 <w:szCs w:val="24"/>
               </w:rPr>
             </w:pPr>
-            <w:proofErr w:type="spellStart"/>
             <w:r>
               <w:rPr>
                 <w:rFonts w:asciiTheme="majorHAnsi" w:eastAsia="Libre Baskerville" w:hAnsiTheme="majorHAnsi" w:cstheme="majorHAnsi"/>
@@ -3838,7 +3781,6 @@
               </w:rPr>
               <w:t>Geotraker</w:t>
             </w:r>
-            <w:proofErr w:type="spellEnd"/>
           </w:p>
         </w:tc>
       </w:tr>
@@ -3896,23 +3838,13 @@
                 <w:szCs w:val="24"/>
               </w:rPr>
             </w:pPr>
-            <w:proofErr w:type="spellStart"/>
-            <w:r>
-              <w:rPr>
-                <w:rFonts w:asciiTheme="majorHAnsi" w:eastAsia="Libre Baskerville" w:hAnsiTheme="majorHAnsi" w:cstheme="majorHAnsi"/>
-                <w:sz w:val="24"/>
-                <w:szCs w:val="24"/>
-              </w:rPr>
-              <w:t>Segimiento</w:t>
-            </w:r>
-            <w:proofErr w:type="spellEnd"/>
-            <w:r>
-              <w:rPr>
-                <w:rFonts w:asciiTheme="majorHAnsi" w:eastAsia="Libre Baskerville" w:hAnsiTheme="majorHAnsi" w:cstheme="majorHAnsi"/>
-                <w:sz w:val="24"/>
-                <w:szCs w:val="24"/>
-              </w:rPr>
-              <w:t xml:space="preserve"> en tiempo real</w:t>
+            <w:r>
+              <w:rPr>
+                <w:rFonts w:asciiTheme="majorHAnsi" w:eastAsia="Libre Baskerville" w:hAnsiTheme="majorHAnsi" w:cstheme="majorHAnsi"/>
+                <w:sz w:val="24"/>
+                <w:szCs w:val="24"/>
+              </w:rPr>
+              <w:t>Segimiento en tiempo real</w:t>
             </w:r>
           </w:p>
         </w:tc>
@@ -4439,7 +4371,6 @@
                 <w:szCs w:val="24"/>
               </w:rPr>
             </w:pPr>
-            <w:proofErr w:type="spellStart"/>
             <w:r>
               <w:rPr>
                 <w:rFonts w:asciiTheme="majorHAnsi" w:eastAsia="Libre Baskerville" w:hAnsiTheme="majorHAnsi" w:cstheme="majorHAnsi"/>
@@ -4456,7 +4387,6 @@
               </w:rPr>
               <w:t>eotraker</w:t>
             </w:r>
-            <w:proofErr w:type="spellEnd"/>
           </w:p>
         </w:tc>
       </w:tr>
@@ -4804,7 +4734,7 @@
             <w:r>
               <w:rPr>
                 <w:noProof/>
-                <w:lang w:eastAsia="es-CO"/>
+                <w:lang w:val="es-419" w:eastAsia="es-419"/>
               </w:rPr>
               <w:drawing>
                 <wp:inline distT="0" distB="0" distL="0" distR="0" wp14:anchorId="498E0CAA" wp14:editId="6988BA4F">
@@ -4822,7 +4752,7 @@
                           <pic:cNvPicPr/>
                         </pic:nvPicPr>
                         <pic:blipFill rotWithShape="1">
-                          <a:blip r:embed="rId16"/>
+                          <a:blip r:embed="rId21"/>
                           <a:srcRect l="8547" t="9459" r="77397" b="82095"/>
                           <a:stretch/>
                         </pic:blipFill>
@@ -4893,7 +4823,7 @@
                 <w:szCs w:val="24"/>
               </w:rPr>
             </w:pPr>
-            <w:hyperlink r:id="rId17" w:history="1">
+            <w:hyperlink r:id="rId22" w:history="1">
               <w:r>
                 <w:rPr>
                   <w:rStyle w:val="Hipervnculo"/>
@@ -5217,139 +5147,7 @@
                 <w:szCs w:val="23"/>
                 <w:bdr w:val="none" w:sz="0" w:space="0" w:color="auto" w:frame="1"/>
               </w:rPr>
-              <w:t xml:space="preserve">Nuestras soluciones de última milla para </w:t>
-            </w:r>
-            <w:proofErr w:type="spellStart"/>
-            <w:r>
-              <w:rPr>
-                <w:rFonts w:ascii="Arial" w:hAnsi="Arial" w:cs="Arial"/>
-                <w:color w:val="000000" w:themeColor="text1"/>
-                <w:sz w:val="23"/>
-                <w:szCs w:val="23"/>
-                <w:bdr w:val="none" w:sz="0" w:space="0" w:color="auto" w:frame="1"/>
-              </w:rPr>
-              <w:t>Delivery</w:t>
-            </w:r>
-            <w:proofErr w:type="spellEnd"/>
-            <w:r>
-              <w:rPr>
-                <w:rFonts w:ascii="Arial" w:hAnsi="Arial" w:cs="Arial"/>
-                <w:color w:val="000000" w:themeColor="text1"/>
-                <w:sz w:val="23"/>
-                <w:szCs w:val="23"/>
-                <w:bdr w:val="none" w:sz="0" w:space="0" w:color="auto" w:frame="1"/>
-              </w:rPr>
-              <w:t xml:space="preserve">, </w:t>
-            </w:r>
-            <w:proofErr w:type="spellStart"/>
-            <w:r>
-              <w:rPr>
-                <w:rFonts w:ascii="Arial" w:hAnsi="Arial" w:cs="Arial"/>
-                <w:color w:val="000000" w:themeColor="text1"/>
-                <w:sz w:val="23"/>
-                <w:szCs w:val="23"/>
-                <w:bdr w:val="none" w:sz="0" w:space="0" w:color="auto" w:frame="1"/>
-              </w:rPr>
-              <w:t>Curbside</w:t>
-            </w:r>
-            <w:proofErr w:type="spellEnd"/>
-            <w:r>
-              <w:rPr>
-                <w:rFonts w:ascii="Arial" w:hAnsi="Arial" w:cs="Arial"/>
-                <w:color w:val="000000" w:themeColor="text1"/>
-                <w:sz w:val="23"/>
-                <w:szCs w:val="23"/>
-                <w:bdr w:val="none" w:sz="0" w:space="0" w:color="auto" w:frame="1"/>
-              </w:rPr>
-              <w:t xml:space="preserve"> / </w:t>
-            </w:r>
-            <w:proofErr w:type="spellStart"/>
-            <w:r>
-              <w:rPr>
-                <w:rFonts w:ascii="Arial" w:hAnsi="Arial" w:cs="Arial"/>
-                <w:color w:val="000000" w:themeColor="text1"/>
-                <w:sz w:val="23"/>
-                <w:szCs w:val="23"/>
-                <w:bdr w:val="none" w:sz="0" w:space="0" w:color="auto" w:frame="1"/>
-              </w:rPr>
-              <w:t>Click</w:t>
-            </w:r>
-            <w:proofErr w:type="spellEnd"/>
-            <w:r>
-              <w:rPr>
-                <w:rFonts w:ascii="Arial" w:hAnsi="Arial" w:cs="Arial"/>
-                <w:color w:val="000000" w:themeColor="text1"/>
-                <w:sz w:val="23"/>
-                <w:szCs w:val="23"/>
-                <w:bdr w:val="none" w:sz="0" w:space="0" w:color="auto" w:frame="1"/>
-              </w:rPr>
-              <w:t>-and-</w:t>
-            </w:r>
-            <w:proofErr w:type="spellStart"/>
-            <w:r>
-              <w:rPr>
-                <w:rFonts w:ascii="Arial" w:hAnsi="Arial" w:cs="Arial"/>
-                <w:color w:val="000000" w:themeColor="text1"/>
-                <w:sz w:val="23"/>
-                <w:szCs w:val="23"/>
-                <w:bdr w:val="none" w:sz="0" w:space="0" w:color="auto" w:frame="1"/>
-              </w:rPr>
-              <w:t>Collect</w:t>
-            </w:r>
-            <w:proofErr w:type="spellEnd"/>
-            <w:r>
-              <w:rPr>
-                <w:rFonts w:ascii="Arial" w:hAnsi="Arial" w:cs="Arial"/>
-                <w:color w:val="000000" w:themeColor="text1"/>
-                <w:sz w:val="23"/>
-                <w:szCs w:val="23"/>
-                <w:bdr w:val="none" w:sz="0" w:space="0" w:color="auto" w:frame="1"/>
-              </w:rPr>
-              <w:t xml:space="preserve">, BOPIS y </w:t>
-            </w:r>
-            <w:proofErr w:type="spellStart"/>
-            <w:r>
-              <w:rPr>
-                <w:rFonts w:ascii="Arial" w:hAnsi="Arial" w:cs="Arial"/>
-                <w:color w:val="000000" w:themeColor="text1"/>
-                <w:sz w:val="23"/>
-                <w:szCs w:val="23"/>
-                <w:bdr w:val="none" w:sz="0" w:space="0" w:color="auto" w:frame="1"/>
-              </w:rPr>
-              <w:t>Roadside</w:t>
-            </w:r>
-            <w:proofErr w:type="spellEnd"/>
-            <w:r>
-              <w:rPr>
-                <w:rFonts w:ascii="Arial" w:hAnsi="Arial" w:cs="Arial"/>
-                <w:color w:val="000000" w:themeColor="text1"/>
-                <w:sz w:val="23"/>
-                <w:szCs w:val="23"/>
-                <w:bdr w:val="none" w:sz="0" w:space="0" w:color="auto" w:frame="1"/>
-              </w:rPr>
-              <w:t xml:space="preserve"> </w:t>
-            </w:r>
-            <w:proofErr w:type="spellStart"/>
-            <w:r>
-              <w:rPr>
-                <w:rFonts w:ascii="Arial" w:hAnsi="Arial" w:cs="Arial"/>
-                <w:color w:val="000000" w:themeColor="text1"/>
-                <w:sz w:val="23"/>
-                <w:szCs w:val="23"/>
-                <w:bdr w:val="none" w:sz="0" w:space="0" w:color="auto" w:frame="1"/>
-              </w:rPr>
-              <w:t>Assistance</w:t>
-            </w:r>
-            <w:proofErr w:type="spellEnd"/>
-            <w:r>
-              <w:rPr>
-                <w:rFonts w:ascii="Arial" w:hAnsi="Arial" w:cs="Arial"/>
-                <w:color w:val="000000" w:themeColor="text1"/>
-                <w:sz w:val="23"/>
-                <w:szCs w:val="23"/>
-                <w:bdr w:val="none" w:sz="0" w:space="0" w:color="auto" w:frame="1"/>
-              </w:rPr>
-              <w:t xml:space="preserve"> ayudan a las marcas a ofrecer una experiencia más fluida al cliente cuando las personas, los productos y los</w:t>
+              <w:t>Nuestras soluciones de última milla para Delivery, Curbside / Click-and-Collect, BOPIS y Roadside Assistance ayudan a las marcas a ofrecer una experiencia más fluida al cliente cuando las personas, los productos y los</w:t>
             </w:r>
             <w:r>
               <w:rPr>
@@ -5602,7 +5400,6 @@
                 <w:sz w:val="24"/>
                 <w:szCs w:val="24"/>
               </w:rPr>
-              <w:lastRenderedPageBreak/>
               <w:t>POBLACIÓN OBJETO DE ESTUDIO</w:t>
             </w:r>
           </w:p>
@@ -5687,59 +5484,7 @@
                 <w:szCs w:val="28"/>
                 <w:bdr w:val="none" w:sz="0" w:space="0" w:color="auto" w:frame="1"/>
               </w:rPr>
-              <w:t xml:space="preserve">Nuestra asociación con </w:t>
-            </w:r>
-            <w:proofErr w:type="spellStart"/>
-            <w:r>
-              <w:rPr>
-                <w:rFonts w:ascii="Arial" w:hAnsi="Arial" w:cs="Arial"/>
-                <w:b/>
-                <w:bCs/>
-                <w:color w:val="121F2E"/>
-                <w:sz w:val="28"/>
-                <w:szCs w:val="28"/>
-                <w:bdr w:val="none" w:sz="0" w:space="0" w:color="auto" w:frame="1"/>
-              </w:rPr>
-              <w:t>Glympse</w:t>
-            </w:r>
-            <w:proofErr w:type="spellEnd"/>
-            <w:r>
-              <w:rPr>
-                <w:rFonts w:ascii="Arial" w:hAnsi="Arial" w:cs="Arial"/>
-                <w:b/>
-                <w:bCs/>
-                <w:color w:val="121F2E"/>
-                <w:sz w:val="28"/>
-                <w:szCs w:val="28"/>
-                <w:bdr w:val="none" w:sz="0" w:space="0" w:color="auto" w:frame="1"/>
-              </w:rPr>
-              <w:t xml:space="preserve"> hace que sea aún más fácil para los clientes obtener sus compras cómo y cuándo quieran. Nuestra asociación con </w:t>
-            </w:r>
-            <w:proofErr w:type="spellStart"/>
-            <w:r>
-              <w:rPr>
-                <w:rFonts w:ascii="Arial" w:hAnsi="Arial" w:cs="Arial"/>
-                <w:b/>
-                <w:bCs/>
-                <w:color w:val="121F2E"/>
-                <w:sz w:val="28"/>
-                <w:szCs w:val="28"/>
-                <w:bdr w:val="none" w:sz="0" w:space="0" w:color="auto" w:frame="1"/>
-              </w:rPr>
-              <w:t>Glympse</w:t>
-            </w:r>
-            <w:proofErr w:type="spellEnd"/>
-            <w:r>
-              <w:rPr>
-                <w:rFonts w:ascii="Arial" w:hAnsi="Arial" w:cs="Arial"/>
-                <w:b/>
-                <w:bCs/>
-                <w:color w:val="121F2E"/>
-                <w:sz w:val="28"/>
-                <w:szCs w:val="28"/>
-                <w:bdr w:val="none" w:sz="0" w:space="0" w:color="auto" w:frame="1"/>
-              </w:rPr>
-              <w:t xml:space="preserve"> es otro paso en nuestro compromiso de mejorar las experiencias de los clientes en el ecosistema digital de alimentos y bienestar.</w:t>
+              <w:t>Nuestra asociación con Glympse hace que sea aún más fácil para los clientes obtener sus compras cómo y cuándo quieran. Nuestra asociación con Glympse es otro paso en nuestro compromiso de mejorar las experiencias de los clientes en el ecosistema digital de alimentos y bienestar.</w:t>
             </w:r>
           </w:p>
           <w:p>
@@ -5939,6 +5684,68 @@
     </w:p>
     <w:p>
       <w:pPr>
+        <w:jc w:val="both"/>
+        <w:rPr>
+          <w:rFonts w:ascii="Libre Baskerville" w:eastAsia="Libre Baskerville" w:hAnsi="Libre Baskerville" w:cs="Libre Baskerville"/>
+        </w:rPr>
+      </w:pPr>
+    </w:p>
+    <w:p>
+      <w:pPr>
+        <w:jc w:val="both"/>
+        <w:rPr>
+          <w:rFonts w:ascii="Libre Baskerville" w:eastAsia="Libre Baskerville" w:hAnsi="Libre Baskerville" w:cs="Libre Baskerville"/>
+        </w:rPr>
+      </w:pPr>
+    </w:p>
+    <w:p>
+      <w:pPr>
+        <w:jc w:val="both"/>
+        <w:rPr>
+          <w:rFonts w:ascii="Libre Baskerville" w:eastAsia="Libre Baskerville" w:hAnsi="Libre Baskerville" w:cs="Libre Baskerville"/>
+        </w:rPr>
+      </w:pPr>
+    </w:p>
+    <w:p>
+      <w:pPr>
+        <w:jc w:val="both"/>
+        <w:rPr>
+          <w:rFonts w:ascii="Libre Baskerville" w:eastAsia="Libre Baskerville" w:hAnsi="Libre Baskerville" w:cs="Libre Baskerville"/>
+        </w:rPr>
+      </w:pPr>
+    </w:p>
+    <w:p>
+      <w:pPr>
+        <w:jc w:val="both"/>
+        <w:rPr>
+          <w:rFonts w:ascii="Libre Baskerville" w:eastAsia="Libre Baskerville" w:hAnsi="Libre Baskerville" w:cs="Libre Baskerville"/>
+        </w:rPr>
+      </w:pPr>
+    </w:p>
+    <w:p>
+      <w:pPr>
+        <w:jc w:val="both"/>
+        <w:rPr>
+          <w:rFonts w:ascii="Libre Baskerville" w:eastAsia="Libre Baskerville" w:hAnsi="Libre Baskerville" w:cs="Libre Baskerville"/>
+        </w:rPr>
+      </w:pPr>
+    </w:p>
+    <w:p>
+      <w:pPr>
+        <w:jc w:val="both"/>
+        <w:rPr>
+          <w:rFonts w:ascii="Libre Baskerville" w:eastAsia="Libre Baskerville" w:hAnsi="Libre Baskerville" w:cs="Libre Baskerville"/>
+        </w:rPr>
+      </w:pPr>
+      <w:r>
+        <w:rPr>
+          <w:rFonts w:ascii="Libre Baskerville" w:eastAsia="Libre Baskerville" w:hAnsi="Libre Baskerville" w:cs="Libre Baskerville"/>
+        </w:rPr>
+        <w:t xml:space="preserve">  </w:t>
+      </w:r>
+    </w:p>
+    <w:p>
+      <w:pPr>
         <w:jc w:val="center"/>
         <w:rPr>
           <w:rFonts w:asciiTheme="majorHAnsi" w:eastAsia="Libre Baskerville" w:hAnsiTheme="majorHAnsi" w:cstheme="majorHAnsi"/>
@@ -5956,6 +5763,7 @@
           <w:sz w:val="24"/>
           <w:szCs w:val="24"/>
         </w:rPr>
+        <w:lastRenderedPageBreak/>
         <w:t>GUIA PARA EL ESTADO DEL ARTE</w:t>
       </w:r>
     </w:p>
@@ -6074,7 +5882,6 @@
                 <w:sz w:val="24"/>
                 <w:szCs w:val="24"/>
               </w:rPr>
-              <w:lastRenderedPageBreak/>
               <w:t>NOMBRE DE LA INSTITUCIÓN</w:t>
             </w:r>
             <w:r>
@@ -6115,7 +5922,7 @@
             <w:r>
               <w:rPr>
                 <w:noProof/>
-                <w:lang w:eastAsia="es-CO"/>
+                <w:lang w:val="es-419" w:eastAsia="es-419"/>
               </w:rPr>
               <w:drawing>
                 <wp:inline distT="0" distB="0" distL="0" distR="0" wp14:anchorId="3D605FC3" wp14:editId="3546875E">
@@ -6133,7 +5940,7 @@
                           <pic:cNvPicPr/>
                         </pic:nvPicPr>
                         <pic:blipFill rotWithShape="1">
-                          <a:blip r:embed="rId18"/>
+                          <a:blip r:embed="rId23"/>
                           <a:srcRect t="10134" r="84235" b="79055"/>
                           <a:stretch/>
                         </pic:blipFill>
@@ -6204,7 +6011,7 @@
                 <w:szCs w:val="24"/>
               </w:rPr>
             </w:pPr>
-            <w:hyperlink r:id="rId19" w:history="1">
+            <w:hyperlink r:id="rId24" w:history="1">
               <w:r>
                 <w:rPr>
                   <w:rStyle w:val="Hipervnculo"/>
@@ -6728,7 +6535,17 @@
                 <w:sz w:val="24"/>
                 <w:szCs w:val="24"/>
               </w:rPr>
-              <w:t>POBLACIÓN OBJETO DE ESTUDIO</w:t>
+              <w:t xml:space="preserve">POBLACIÓN OBJETO </w:t>
+            </w:r>
+            <w:r>
+              <w:rPr>
+                <w:rFonts w:asciiTheme="majorHAnsi" w:eastAsia="Libre Baskerville" w:hAnsiTheme="majorHAnsi" w:cstheme="majorHAnsi"/>
+                <w:b/>
+                <w:sz w:val="24"/>
+                <w:szCs w:val="24"/>
+              </w:rPr>
+              <w:lastRenderedPageBreak/>
+              <w:t>DE ESTUDIO</w:t>
             </w:r>
           </w:p>
         </w:tc>
@@ -6751,6 +6568,7 @@
                 <w:sz w:val="24"/>
                 <w:szCs w:val="24"/>
               </w:rPr>
+              <w:lastRenderedPageBreak/>
               <w:t>Empresa operativas de utilización de vehículos  automotores</w:t>
             </w:r>
           </w:p>
@@ -6892,7 +6710,6 @@
                 <w:sz w:val="24"/>
                 <w:szCs w:val="24"/>
               </w:rPr>
-              <w:lastRenderedPageBreak/>
               <w:t>REFERENTES TEÓRICOS USADOS PARA ABORDAR EL CONCEPTO</w:t>
             </w:r>
           </w:p>
@@ -7059,7 +6876,7 @@
         </w:rPr>
         <w:t>Actualmente, existe la necesidad en las empresas de mejorar la calidad en el servicio para sus clientes. Lograr un servicio de excelencia en productividad constante y optimizar tiempos de gestión es posible con el uso correcto de la </w:t>
       </w:r>
-      <w:hyperlink r:id="rId20" w:history="1">
+      <w:hyperlink r:id="rId25" w:history="1">
         <w:r>
           <w:rPr>
             <w:rStyle w:val="Hipervnculo"/>
@@ -7138,7 +6955,7 @@
         </w:rPr>
         <w:t>Además de ayudar a promover hábitos de </w:t>
       </w:r>
-      <w:hyperlink r:id="rId21" w:history="1">
+      <w:hyperlink r:id="rId26" w:history="1">
         <w:r>
           <w:rPr>
             <w:rStyle w:val="Hipervnculo"/>
@@ -7176,25 +6993,9 @@
           <w:sz w:val="22"/>
           <w:szCs w:val="22"/>
         </w:rPr>
-        <w:t xml:space="preserve">El tipo de vehículo no afecta la posibilidad de tener un </w:t>
-      </w:r>
-      <w:r>
-        <w:rPr>
-          <w:rFonts w:asciiTheme="minorHAnsi" w:hAnsiTheme="minorHAnsi" w:cs="Arial"/>
-          <w:sz w:val="22"/>
-          <w:szCs w:val="22"/>
-        </w:rPr>
-        <w:t>geo localizador</w:t>
-      </w:r>
-      <w:r>
-        <w:rPr>
-          <w:rFonts w:asciiTheme="minorHAnsi" w:hAnsiTheme="minorHAnsi" w:cs="Arial"/>
-          <w:sz w:val="22"/>
-          <w:szCs w:val="22"/>
-        </w:rPr>
-        <w:t xml:space="preserve"> confiable, adaptable y seguro. Un ejemplo son las flotillas mixtas o de motocicletas; el robo de éstos vehículos ha incrementado de manera considerable en el país. Un localizador GPS es sumamente útil, ya que además del </w:t>
-      </w:r>
-      <w:hyperlink r:id="rId22" w:history="1">
+        <w:t>El tipo de vehículo no afecta la posibilidad de tener un geo localizador confiable, adaptable y seguro. Un ejemplo son las flotillas mixtas o de motocicletas; el robo de éstos vehículos ha incrementado de manera considerable en el país. Un localizador GPS es sumamente útil, ya que además del </w:t>
+      </w:r>
+      <w:hyperlink r:id="rId27" w:history="1">
         <w:r>
           <w:rPr>
             <w:rStyle w:val="Hipervnculo"/>
@@ -7232,6 +7033,7 @@
           <w:sz w:val="22"/>
           <w:szCs w:val="22"/>
         </w:rPr>
+        <w:lastRenderedPageBreak/>
         <w:t>Otra situación ejemplar es cuando un vehículo se ha descompuesto o está en una situación de emergencia, los administradores pueden enviar asistencia en carretera para ayudar a su conductor.</w:t>
       </w:r>
     </w:p>
@@ -7269,7 +7071,6 @@
           <w:sz w:val="22"/>
           <w:szCs w:val="22"/>
         </w:rPr>
-        <w:lastRenderedPageBreak/>
         <w:t>Sabemos que es imposible controlar el precio de</w:t>
       </w:r>
       <w:r>
@@ -7286,27 +7087,9 @@
           <w:sz w:val="22"/>
           <w:szCs w:val="22"/>
         </w:rPr>
-        <w:t xml:space="preserve"> un crimen que transporta cerca del 20% del crudo nacional y </w:t>
-      </w:r>
-      <w:proofErr w:type="gramStart"/>
-      <w:r>
-        <w:rPr>
-          <w:rFonts w:asciiTheme="minorHAnsi" w:hAnsiTheme="minorHAnsi" w:cs="Arial"/>
-          <w:sz w:val="22"/>
-          <w:szCs w:val="22"/>
-        </w:rPr>
-        <w:t>afecta</w:t>
-      </w:r>
-      <w:proofErr w:type="gramEnd"/>
-      <w:r>
-        <w:rPr>
-          <w:rFonts w:asciiTheme="minorHAnsi" w:hAnsiTheme="minorHAnsi" w:cs="Arial"/>
-          <w:sz w:val="22"/>
-          <w:szCs w:val="22"/>
-        </w:rPr>
-        <w:t xml:space="preserve"> a todos los consumidores. La intervención benéfica de la telemetría sucede con la capacidad de interpretar y analizar el rendimiento de combustible de un vehículo. </w:t>
-      </w:r>
-      <w:hyperlink r:id="rId23" w:history="1">
+        <w:t xml:space="preserve"> un crimen que transporta cerca del 20% del crudo nacional y afecta a todos los consumidores. La intervención benéfica de la telemetría sucede con la capacidad de interpretar y analizar el rendimiento de combustible de un vehículo. </w:t>
+      </w:r>
+      <w:hyperlink r:id="rId28" w:history="1">
         <w:r>
           <w:rPr>
             <w:rStyle w:val="Hipervnculo"/>
@@ -7420,7 +7203,7 @@
         </w:rPr>
         <w:t>El uso de un </w:t>
       </w:r>
-      <w:hyperlink r:id="rId24" w:history="1">
+      <w:hyperlink r:id="rId29" w:history="1">
         <w:r>
           <w:rPr>
             <w:rStyle w:val="Hipervnculo"/>
@@ -7544,7 +7327,6 @@
           <w:sz w:val="24"/>
           <w:u w:val="single"/>
         </w:rPr>
-        <w:lastRenderedPageBreak/>
         <w:t>MAPA DE PROSESO</w:t>
       </w:r>
     </w:p>
@@ -7565,7 +7347,7 @@
           <w:noProof/>
           <w:sz w:val="24"/>
           <w:u w:val="single"/>
-          <w:lang w:eastAsia="es-CO"/>
+          <w:lang w:val="es-419" w:eastAsia="es-419"/>
         </w:rPr>
         <mc:AlternateContent>
           <mc:Choice Requires="wps">
@@ -7670,6 +7452,147 @@
           <w:b/>
         </w:rPr>
       </w:pPr>
+      <w:r>
+        <w:rPr>
+          <w:b/>
+          <w:noProof/>
+          <w:lang w:val="es-419" w:eastAsia="es-419"/>
+        </w:rPr>
+        <mc:AlternateContent>
+          <mc:Choice Requires="wps">
+            <w:drawing>
+              <wp:anchor distT="0" distB="0" distL="114300" distR="114300" simplePos="0" relativeHeight="251705344" behindDoc="0" locked="0" layoutInCell="1" allowOverlap="1">
+                <wp:simplePos x="0" y="0"/>
+                <wp:positionH relativeFrom="column">
+                  <wp:posOffset>48950</wp:posOffset>
+                </wp:positionH>
+                <wp:positionV relativeFrom="paragraph">
+                  <wp:posOffset>137352</wp:posOffset>
+                </wp:positionV>
+                <wp:extent cx="2186609" cy="45719"/>
+                <wp:effectExtent l="0" t="38100" r="99695" b="88265"/>
+                <wp:wrapNone/>
+                <wp:docPr id="40" name="Conector recto de flecha 40"/>
+                <wp:cNvGraphicFramePr/>
+                <a:graphic xmlns:a="http://schemas.openxmlformats.org/drawingml/2006/main">
+                  <a:graphicData uri="http://schemas.microsoft.com/office/word/2010/wordprocessingShape">
+                    <wps:wsp>
+                      <wps:cNvCnPr/>
+                      <wps:spPr>
+                        <a:xfrm>
+                          <a:off x="0" y="0"/>
+                          <a:ext cx="2186609" cy="45719"/>
+                        </a:xfrm>
+                        <a:prstGeom prst="straightConnector1">
+                          <a:avLst/>
+                        </a:prstGeom>
+                        <a:ln>
+                          <a:tailEnd type="triangle"/>
+                        </a:ln>
+                      </wps:spPr>
+                      <wps:style>
+                        <a:lnRef idx="1">
+                          <a:schemeClr val="accent1"/>
+                        </a:lnRef>
+                        <a:fillRef idx="0">
+                          <a:schemeClr val="accent1"/>
+                        </a:fillRef>
+                        <a:effectRef idx="0">
+                          <a:schemeClr val="accent1"/>
+                        </a:effectRef>
+                        <a:fontRef idx="minor">
+                          <a:schemeClr val="tx1"/>
+                        </a:fontRef>
+                      </wps:style>
+                      <wps:bodyPr/>
+                    </wps:wsp>
+                  </a:graphicData>
+                </a:graphic>
+                <wp14:sizeRelH relativeFrom="margin">
+                  <wp14:pctWidth>0</wp14:pctWidth>
+                </wp14:sizeRelH>
+                <wp14:sizeRelV relativeFrom="margin">
+                  <wp14:pctHeight>0</wp14:pctHeight>
+                </wp14:sizeRelV>
+              </wp:anchor>
+            </w:drawing>
+          </mc:Choice>
+          <mc:Fallback>
+            <w:pict>
+              <v:shapetype w14:anchorId="7B7B235E" id="_x0000_t32" coordsize="21600,21600" o:spt="32" o:oned="t" path="m,l21600,21600e" filled="f">
+                <v:path arrowok="t" fillok="f" o:connecttype="none"/>
+                <o:lock v:ext="edit" shapetype="t"/>
+              </v:shapetype>
+              <v:shape id="Conector recto de flecha 40" o:spid="_x0000_s1026" type="#_x0000_t32" style="position:absolute;margin-left:3.85pt;margin-top:10.8pt;width:172.15pt;height:3.6pt;z-index:251705344;visibility:visible;mso-wrap-style:square;mso-width-percent:0;mso-height-percent:0;mso-wrap-distance-left:9pt;mso-wrap-distance-top:0;mso-wrap-distance-right:9pt;mso-wrap-distance-bottom:0;mso-position-horizontal:absolute;mso-position-horizontal-relative:text;mso-position-vertical:absolute;mso-position-vertical-relative:text;mso-width-percent:0;mso-height-percent:0;mso-width-relative:margin;mso-height-relative:margin" o:gfxdata="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" strokecolor="#4579b8 [3044]">
+                <v:stroke endarrow="block"/>
+              </v:shape>
+            </w:pict>
+          </mc:Fallback>
+        </mc:AlternateContent>
+      </w:r>
+      <w:r>
+        <w:rPr>
+          <w:b/>
+          <w:noProof/>
+          <w:lang w:val="es-419" w:eastAsia="es-419"/>
+        </w:rPr>
+        <mc:AlternateContent>
+          <mc:Choice Requires="wps">
+            <w:drawing>
+              <wp:anchor distT="0" distB="0" distL="114300" distR="114300" simplePos="0" relativeHeight="251704320" behindDoc="0" locked="0" layoutInCell="1" allowOverlap="1">
+                <wp:simplePos x="0" y="0"/>
+                <wp:positionH relativeFrom="column">
+                  <wp:posOffset>-22612</wp:posOffset>
+                </wp:positionH>
+                <wp:positionV relativeFrom="paragraph">
+                  <wp:posOffset>129402</wp:posOffset>
+                </wp:positionV>
+                <wp:extent cx="55660" cy="5724939"/>
+                <wp:effectExtent l="0" t="0" r="20955" b="28575"/>
+                <wp:wrapNone/>
+                <wp:docPr id="39" name="Conector recto 39"/>
+                <wp:cNvGraphicFramePr/>
+                <a:graphic xmlns:a="http://schemas.openxmlformats.org/drawingml/2006/main">
+                  <a:graphicData uri="http://schemas.microsoft.com/office/word/2010/wordprocessingShape">
+                    <wps:wsp>
+                      <wps:cNvCnPr/>
+                      <wps:spPr>
+                        <a:xfrm flipV="1">
+                          <a:off x="0" y="0"/>
+                          <a:ext cx="55660" cy="5724939"/>
+                        </a:xfrm>
+                        <a:prstGeom prst="line">
+                          <a:avLst/>
+                        </a:prstGeom>
+                      </wps:spPr>
+                      <wps:style>
+                        <a:lnRef idx="1">
+                          <a:schemeClr val="accent1"/>
+                        </a:lnRef>
+                        <a:fillRef idx="0">
+                          <a:schemeClr val="accent1"/>
+                        </a:fillRef>
+                        <a:effectRef idx="0">
+                          <a:schemeClr val="accent1"/>
+                        </a:effectRef>
+                        <a:fontRef idx="minor">
+                          <a:schemeClr val="tx1"/>
+                        </a:fontRef>
+                      </wps:style>
+                      <wps:bodyPr/>
+                    </wps:wsp>
+                  </a:graphicData>
+                </a:graphic>
+              </wp:anchor>
+            </w:drawing>
+          </mc:Choice>
+          <mc:Fallback>
+            <w:pict>
+              <v:line w14:anchorId="5743F3F4" id="Conector recto 39" o:spid="_x0000_s1026" style="position:absolute;flip:y;z-index:251704320;visibility:visible;mso-wrap-style:square;mso-wrap-distance-left:9pt;mso-wrap-distance-top:0;mso-wrap-distance-right:9pt;mso-wrap-distance-bottom:0;mso-position-horizontal:absolute;mso-position-horizontal-relative:text;mso-position-vertical:absolute;mso-position-vertical-relative:text" from="-1.8pt,10.2pt" to="2.6pt,461pt" o:gfxdata="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" strokecolor="#4579b8 [3044]"/>
+            </w:pict>
+          </mc:Fallback>
+        </mc:AlternateContent>
+      </w:r>
     </w:p>
     <w:p>
       <w:pPr>
@@ -7682,7 +7605,7 @@
         <w:rPr>
           <w:b/>
           <w:noProof/>
-          <w:lang w:eastAsia="es-CO"/>
+          <w:lang w:val="es-419" w:eastAsia="es-419"/>
         </w:rPr>
         <mc:AlternateContent>
           <mc:Choice Requires="wps">
@@ -7739,11 +7662,7 @@
           </mc:Choice>
           <mc:Fallback>
             <w:pict>
-              <v:shapetype id="_x0000_t32" coordsize="21600,21600" o:spt="32" o:oned="t" path="m,l21600,21600e" filled="f">
-                <v:path arrowok="t" fillok="f" o:connecttype="none"/>
-                <o:lock v:ext="edit" shapetype="t"/>
-              </v:shapetype>
-              <v:shape id="13 Conector recto de flecha" o:spid="_x0000_s1026" type="#_x0000_t32" style="position:absolute;margin-left:386.95pt;margin-top:8pt;width:0;height:48.95pt;z-index:251673600;visibility:visible;mso-wrap-style:square;mso-wrap-distance-left:9pt;mso-wrap-distance-top:0;mso-wrap-distance-right:9pt;mso-wrap-distance-bottom:0;mso-position-horizontal:absolute;mso-position-horizontal-relative:text;mso-position-vertical:absolute;mso-position-vertical-relative:text" o:gfxdata="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" strokecolor="#4579b8 [3044]">
+              <v:shape w14:anchorId="2636D9EF" id="13 Conector recto de flecha" o:spid="_x0000_s1026" type="#_x0000_t32" style="position:absolute;margin-left:386.95pt;margin-top:8pt;width:0;height:48.95pt;z-index:251673600;visibility:visible;mso-wrap-style:square;mso-wrap-distance-left:9pt;mso-wrap-distance-top:0;mso-wrap-distance-right:9pt;mso-wrap-distance-bottom:0;mso-position-horizontal:absolute;mso-position-horizontal-relative:text;mso-position-vertical:absolute;mso-position-vertical-relative:text" o:gfxdata="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" strokecolor="#4579b8 [3044]">
                 <v:stroke endarrow="open"/>
               </v:shape>
             </w:pict>
@@ -7754,7 +7673,7 @@
         <w:rPr>
           <w:b/>
           <w:noProof/>
-          <w:lang w:eastAsia="es-CO"/>
+          <w:lang w:val="es-419" w:eastAsia="es-419"/>
         </w:rPr>
         <mc:AlternateContent>
           <mc:Choice Requires="wps">
@@ -7811,7 +7730,7 @@
           </mc:Choice>
           <mc:Fallback>
             <w:pict>
-              <v:shape id="12 Conector recto de flecha" o:spid="_x0000_s1026" type="#_x0000_t32" style="position:absolute;margin-left:77.4pt;margin-top:8pt;width:0;height:43.2pt;z-index:251672576;visibility:visible;mso-wrap-style:square;mso-wrap-distance-left:9pt;mso-wrap-distance-top:0;mso-wrap-distance-right:9pt;mso-wrap-distance-bottom:0;mso-position-horizontal:absolute;mso-position-horizontal-relative:text;mso-position-vertical:absolute;mso-position-vertical-relative:text" o:gfxdata="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" strokecolor="#4579b8 [3044]">
+              <v:shape w14:anchorId="7469AE9A" id="12 Conector recto de flecha" o:spid="_x0000_s1026" type="#_x0000_t32" style="position:absolute;margin-left:77.4pt;margin-top:8pt;width:0;height:43.2pt;z-index:251672576;visibility:visible;mso-wrap-style:square;mso-wrap-distance-left:9pt;mso-wrap-distance-top:0;mso-wrap-distance-right:9pt;mso-wrap-distance-bottom:0;mso-position-horizontal:absolute;mso-position-horizontal-relative:text;mso-position-vertical:absolute;mso-position-vertical-relative:text" o:gfxdata="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" strokecolor="#4579b8 [3044]">
                 <v:stroke endarrow="open"/>
               </v:shape>
             </w:pict>
@@ -7822,7 +7741,7 @@
         <w:rPr>
           <w:b/>
           <w:noProof/>
-          <w:lang w:eastAsia="es-CO"/>
+          <w:lang w:val="es-419" w:eastAsia="es-419"/>
         </w:rPr>
         <mc:AlternateContent>
           <mc:Choice Requires="wps">
@@ -7876,7 +7795,7 @@
           </mc:Choice>
           <mc:Fallback>
             <w:pict>
-              <v:line id="11 Conector recto" o:spid="_x0000_s1026" style="position:absolute;z-index:251671552;visibility:visible;mso-wrap-style:square;mso-wrap-distance-left:9pt;mso-wrap-distance-top:0;mso-wrap-distance-right:9pt;mso-wrap-distance-bottom:0;mso-position-horizontal:absolute;mso-position-horizontal-relative:text;mso-position-vertical:absolute;mso-position-vertical-relative:text" from="264.3pt,6.85pt" to="386.7pt,8pt" o:gfxdata="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" strokecolor="#4579b8 [3044]"/>
+              <v:line w14:anchorId="5E637E7D" id="11 Conector recto" o:spid="_x0000_s1026" style="position:absolute;z-index:251671552;visibility:visible;mso-wrap-style:square;mso-wrap-distance-left:9pt;mso-wrap-distance-top:0;mso-wrap-distance-right:9pt;mso-wrap-distance-bottom:0;mso-position-horizontal:absolute;mso-position-horizontal-relative:text;mso-position-vertical:absolute;mso-position-vertical-relative:text" from="264.3pt,6.85pt" to="386.7pt,8pt" o:gfxdata="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" strokecolor="#4579b8 [3044]"/>
             </w:pict>
           </mc:Fallback>
         </mc:AlternateContent>
@@ -7885,7 +7804,7 @@
         <w:rPr>
           <w:b/>
           <w:noProof/>
-          <w:lang w:eastAsia="es-CO"/>
+          <w:lang w:val="es-419" w:eastAsia="es-419"/>
         </w:rPr>
         <mc:AlternateContent>
           <mc:Choice Requires="wps">
@@ -7939,7 +7858,7 @@
           </mc:Choice>
           <mc:Fallback>
             <w:pict>
-              <v:line id="10 Conector recto" o:spid="_x0000_s1026" style="position:absolute;flip:x;z-index:251670528;visibility:visible;mso-wrap-style:square;mso-wrap-distance-left:9pt;mso-wrap-distance-top:0;mso-wrap-distance-right:9pt;mso-wrap-distance-bottom:0;mso-position-horizontal:absolute;mso-position-horizontal-relative:text;mso-position-vertical:absolute;mso-position-vertical-relative:text" from="77.4pt,6.85pt" to="166.7pt,8pt" o:gfxdata="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" strokecolor="#4579b8 [3044]"/>
+              <v:line w14:anchorId="016EC4F3" id="10 Conector recto" o:spid="_x0000_s1026" style="position:absolute;flip:x;z-index:251670528;visibility:visible;mso-wrap-style:square;mso-wrap-distance-left:9pt;mso-wrap-distance-top:0;mso-wrap-distance-right:9pt;mso-wrap-distance-bottom:0;mso-position-horizontal:absolute;mso-position-horizontal-relative:text;mso-position-vertical:absolute;mso-position-vertical-relative:text" from="77.4pt,6.85pt" to="166.7pt,8pt" o:gfxdata="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" strokecolor="#4579b8 [3044]"/>
             </w:pict>
           </mc:Fallback>
         </mc:AlternateContent>
@@ -7956,12 +7875,12 @@
         <w:rPr>
           <w:b/>
           <w:noProof/>
-          <w:lang w:eastAsia="es-CO"/>
+          <w:lang w:val="es-419" w:eastAsia="es-419"/>
         </w:rPr>
         <mc:AlternateContent>
           <mc:Choice Requires="wps">
             <w:drawing>
-              <wp:anchor distT="0" distB="0" distL="114300" distR="114300" simplePos="0" relativeHeight="251688960" behindDoc="0" locked="0" layoutInCell="1" allowOverlap="1">
+              <wp:anchor distT="0" distB="0" distL="114300" distR="114300" simplePos="0" relativeHeight="251645952" behindDoc="0" locked="0" layoutInCell="1" allowOverlap="1">
                 <wp:simplePos x="0" y="0"/>
                 <wp:positionH relativeFrom="column">
                   <wp:posOffset>1829319</wp:posOffset>
@@ -8013,7 +7932,7 @@
           </mc:Choice>
           <mc:Fallback>
             <w:pict>
-              <v:shape id="27 Conector recto de flecha" o:spid="_x0000_s1026" type="#_x0000_t32" style="position:absolute;margin-left:144.05pt;margin-top:367.3pt;width:88.85pt;height:.95pt;flip:y;z-index:251688960;visibility:visible;mso-wrap-style:square;mso-wrap-distance-left:9pt;mso-wrap-distance-top:0;mso-wrap-distance-right:9pt;mso-wrap-distance-bottom:0;mso-position-horizontal:absolute;mso-position-horizontal-relative:text;mso-position-vertical:absolute;mso-position-vertical-relative:text" o:gfxdata="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" strokecolor="#4579b8 [3044]">
+              <v:shape w14:anchorId="66E7D984" id="27 Conector recto de flecha" o:spid="_x0000_s1026" type="#_x0000_t32" style="position:absolute;margin-left:144.05pt;margin-top:367.3pt;width:88.85pt;height:.95pt;flip:y;z-index:251645952;visibility:visible;mso-wrap-style:square;mso-wrap-distance-left:9pt;mso-wrap-distance-top:0;mso-wrap-distance-right:9pt;mso-wrap-distance-bottom:0;mso-position-horizontal:absolute;mso-position-horizontal-relative:text;mso-position-vertical:absolute;mso-position-vertical-relative:text" o:gfxdata="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" strokecolor="#4579b8 [3044]">
                 <v:stroke endarrow="open"/>
               </v:shape>
             </w:pict>
@@ -8024,11 +7943,12 @@
         <w:rPr>
           <w:b/>
           <w:noProof/>
+          <w:lang w:val="es-419" w:eastAsia="es-419"/>
         </w:rPr>
         <mc:AlternateContent>
           <mc:Choice Requires="wps">
             <w:drawing>
-              <wp:anchor distT="0" distB="0" distL="114300" distR="114300" simplePos="0" relativeHeight="251687936" behindDoc="0" locked="0" layoutInCell="1" allowOverlap="1" wp14:editId="36B11C9B">
+              <wp:anchor distT="0" distB="0" distL="114300" distR="114300" simplePos="0" relativeHeight="251639808" behindDoc="0" locked="0" layoutInCell="1" allowOverlap="1" wp14:editId="36B11C9B">
                 <wp:simplePos x="0" y="0"/>
                 <wp:positionH relativeFrom="column">
                   <wp:posOffset>2956560</wp:posOffset>
@@ -8072,8 +7992,16 @@
                       <wps:txbx>
                         <w:txbxContent>
                           <w:p>
+                            <w:pPr>
+                              <w:rPr>
+                                <w:lang w:val="es-MX"/>
+                              </w:rPr>
+                            </w:pPr>
                             <w:r>
-                              <w:t>Menú de información del vehículo</w:t>
+                              <w:rPr>
+                                <w:lang w:val="es-MX"/>
+                              </w:rPr>
+                              <w:t>Mapa de Rastreo</w:t>
                             </w:r>
                           </w:p>
                         </w:txbxContent>
@@ -8099,12 +8027,20 @@
                 <v:stroke joinstyle="miter"/>
                 <v:path gradientshapeok="t" o:connecttype="rect"/>
               </v:shapetype>
-              <v:shape id="Cuadro de texto 2" o:spid="_x0000_s1027" type="#_x0000_t202" style="position:absolute;left:0;text-align:left;margin-left:232.8pt;margin-top:338.25pt;width:136.5pt;height:110.55pt;z-index:251687936;visibility:visible;mso-wrap-style:square;mso-width-percent:0;mso-height-percent:200;mso-wrap-distance-left:9pt;mso-wrap-distance-top:0;mso-wrap-distance-right:9pt;mso-wrap-distance-bottom:0;mso-position-horizontal:absolute;mso-position-horizontal-relative:text;mso-position-vertical:absolute;mso-position-vertical-relative:text;mso-width-percent:0;mso-height-percent:200;mso-width-relative:margin;mso-height-relative:margin;v-text-anchor:top" o:gfxdata="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">
+              <v:shape id="Cuadro de texto 2" o:spid="_x0000_s1027" type="#_x0000_t202" style="position:absolute;left:0;text-align:left;margin-left:232.8pt;margin-top:338.25pt;width:136.5pt;height:110.55pt;z-index:251639808;visibility:visible;mso-wrap-style:square;mso-width-percent:0;mso-height-percent:200;mso-wrap-distance-left:9pt;mso-wrap-distance-top:0;mso-wrap-distance-right:9pt;mso-wrap-distance-bottom:0;mso-position-horizontal:absolute;mso-position-horizontal-relative:text;mso-position-vertical:absolute;mso-position-vertical-relative:text;mso-width-percent:0;mso-height-percent:200;mso-width-relative:margin;mso-height-relative:margin;v-text-anchor:top" o:gfxdata="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">
                 <v:textbox style="mso-fit-shape-to-text:t">
                   <w:txbxContent>
                     <w:p>
+                      <w:pPr>
+                        <w:rPr>
+                          <w:lang w:val="es-MX"/>
+                        </w:rPr>
+                      </w:pPr>
                       <w:r>
-                        <w:t>Menú de información del vehículo</w:t>
+                        <w:rPr>
+                          <w:lang w:val="es-MX"/>
+                        </w:rPr>
+                        <w:t>Mapa de Rastreo</w:t>
                       </w:r>
                     </w:p>
                   </w:txbxContent>
@@ -8118,454 +8054,12 @@
         <w:rPr>
           <w:b/>
           <w:noProof/>
-          <w:lang w:eastAsia="es-CO"/>
+          <w:lang w:val="es-419" w:eastAsia="es-419"/>
         </w:rPr>
         <mc:AlternateContent>
           <mc:Choice Requires="wps">
             <w:drawing>
-              <wp:anchor distT="0" distB="0" distL="114300" distR="114300" simplePos="0" relativeHeight="251685888" behindDoc="0" locked="0" layoutInCell="1" allowOverlap="1">
-                <wp:simplePos x="0" y="0"/>
-                <wp:positionH relativeFrom="column">
-                  <wp:posOffset>-107213</wp:posOffset>
-                </wp:positionH>
-                <wp:positionV relativeFrom="paragraph">
-                  <wp:posOffset>4013632</wp:posOffset>
-                </wp:positionV>
-                <wp:extent cx="0" cy="497967"/>
-                <wp:effectExtent l="95250" t="38100" r="57150" b="16510"/>
-                <wp:wrapNone/>
-                <wp:docPr id="25" name="25 Conector recto de flecha"/>
-                <wp:cNvGraphicFramePr/>
-                <a:graphic xmlns:a="http://schemas.openxmlformats.org/drawingml/2006/main">
-                  <a:graphicData uri="http://schemas.microsoft.com/office/word/2010/wordprocessingShape">
-                    <wps:wsp>
-                      <wps:cNvCnPr/>
-                      <wps:spPr>
-                        <a:xfrm flipV="1">
-                          <a:off x="0" y="0"/>
-                          <a:ext cx="0" cy="497967"/>
-                        </a:xfrm>
-                        <a:prstGeom prst="straightConnector1">
-                          <a:avLst/>
-                        </a:prstGeom>
-                        <a:ln>
-                          <a:tailEnd type="arrow"/>
-                        </a:ln>
-                      </wps:spPr>
-                      <wps:style>
-                        <a:lnRef idx="1">
-                          <a:schemeClr val="accent1"/>
-                        </a:lnRef>
-                        <a:fillRef idx="0">
-                          <a:schemeClr val="accent1"/>
-                        </a:fillRef>
-                        <a:effectRef idx="0">
-                          <a:schemeClr val="accent1"/>
-                        </a:effectRef>
-                        <a:fontRef idx="minor">
-                          <a:schemeClr val="tx1"/>
-                        </a:fontRef>
-                      </wps:style>
-                      <wps:bodyPr/>
-                    </wps:wsp>
-                  </a:graphicData>
-                </a:graphic>
-              </wp:anchor>
-            </w:drawing>
-          </mc:Choice>
-          <mc:Fallback>
-            <w:pict>
-              <v:shape id="25 Conector recto de flecha" o:spid="_x0000_s1026" type="#_x0000_t32" style="position:absolute;margin-left:-8.45pt;margin-top:316.05pt;width:0;height:39.2pt;flip:y;z-index:251685888;visibility:visible;mso-wrap-style:square;mso-wrap-distance-left:9pt;mso-wrap-distance-top:0;mso-wrap-distance-right:9pt;mso-wrap-distance-bottom:0;mso-position-horizontal:absolute;mso-position-horizontal-relative:text;mso-position-vertical:absolute;mso-position-vertical-relative:text" o:gfxdata="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" strokecolor="#4579b8 [3044]">
-                <v:stroke endarrow="open"/>
-              </v:shape>
-            </w:pict>
-          </mc:Fallback>
-        </mc:AlternateContent>
-      </w:r>
-      <w:r>
-        <w:rPr>
-          <w:b/>
-          <w:noProof/>
-          <w:lang w:eastAsia="es-CO"/>
-        </w:rPr>
-        <mc:AlternateContent>
-          <mc:Choice Requires="wps">
-            <w:drawing>
-              <wp:anchor distT="0" distB="0" distL="114300" distR="114300" simplePos="0" relativeHeight="251684864" behindDoc="0" locked="0" layoutInCell="1" allowOverlap="1">
-                <wp:simplePos x="0" y="0"/>
-                <wp:positionH relativeFrom="column">
-                  <wp:posOffset>-107213</wp:posOffset>
-                </wp:positionH>
-                <wp:positionV relativeFrom="paragraph">
-                  <wp:posOffset>4511116</wp:posOffset>
-                </wp:positionV>
-                <wp:extent cx="526314" cy="1"/>
-                <wp:effectExtent l="0" t="0" r="26670" b="19050"/>
-                <wp:wrapNone/>
-                <wp:docPr id="24" name="24 Conector recto"/>
-                <wp:cNvGraphicFramePr/>
-                <a:graphic xmlns:a="http://schemas.openxmlformats.org/drawingml/2006/main">
-                  <a:graphicData uri="http://schemas.microsoft.com/office/word/2010/wordprocessingShape">
-                    <wps:wsp>
-                      <wps:cNvCnPr/>
-                      <wps:spPr>
-                        <a:xfrm flipH="1" flipV="1">
-                          <a:off x="0" y="0"/>
-                          <a:ext cx="526314" cy="1"/>
-                        </a:xfrm>
-                        <a:prstGeom prst="line">
-                          <a:avLst/>
-                        </a:prstGeom>
-                      </wps:spPr>
-                      <wps:style>
-                        <a:lnRef idx="1">
-                          <a:schemeClr val="accent1"/>
-                        </a:lnRef>
-                        <a:fillRef idx="0">
-                          <a:schemeClr val="accent1"/>
-                        </a:fillRef>
-                        <a:effectRef idx="0">
-                          <a:schemeClr val="accent1"/>
-                        </a:effectRef>
-                        <a:fontRef idx="minor">
-                          <a:schemeClr val="tx1"/>
-                        </a:fontRef>
-                      </wps:style>
-                      <wps:bodyPr/>
-                    </wps:wsp>
-                  </a:graphicData>
-                </a:graphic>
-                <wp14:sizeRelH relativeFrom="margin">
-                  <wp14:pctWidth>0</wp14:pctWidth>
-                </wp14:sizeRelH>
-                <wp14:sizeRelV relativeFrom="margin">
-                  <wp14:pctHeight>0</wp14:pctHeight>
-                </wp14:sizeRelV>
-              </wp:anchor>
-            </w:drawing>
-          </mc:Choice>
-          <mc:Fallback>
-            <w:pict>
-              <v:line id="24 Conector recto" o:spid="_x0000_s1026" style="position:absolute;flip:x y;z-index:251684864;visibility:visible;mso-wrap-style:square;mso-width-percent:0;mso-height-percent:0;mso-wrap-distance-left:9pt;mso-wrap-distance-top:0;mso-wrap-distance-right:9pt;mso-wrap-distance-bottom:0;mso-position-horizontal:absolute;mso-position-horizontal-relative:text;mso-position-vertical:absolute;mso-position-vertical-relative:text;mso-width-percent:0;mso-height-percent:0;mso-width-relative:margin;mso-height-relative:margin" from="-8.45pt,355.2pt" to="33pt,355.2pt" o:gfxdata="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" strokecolor="#4579b8 [3044]"/>
-            </w:pict>
-          </mc:Fallback>
-        </mc:AlternateContent>
-      </w:r>
-      <w:r>
-        <w:rPr>
-          <w:b/>
-          <w:noProof/>
-          <w:lang w:eastAsia="es-CO"/>
-        </w:rPr>
-        <mc:AlternateContent>
-          <mc:Choice Requires="wps">
-            <w:drawing>
-              <wp:anchor distT="0" distB="0" distL="114300" distR="114300" simplePos="0" relativeHeight="251683840" behindDoc="0" locked="0" layoutInCell="1" allowOverlap="1">
-                <wp:simplePos x="0" y="0"/>
-                <wp:positionH relativeFrom="column">
-                  <wp:posOffset>1092124</wp:posOffset>
-                </wp:positionH>
-                <wp:positionV relativeFrom="paragraph">
-                  <wp:posOffset>3611829</wp:posOffset>
-                </wp:positionV>
-                <wp:extent cx="355" cy="504749"/>
-                <wp:effectExtent l="0" t="0" r="19050" b="10160"/>
-                <wp:wrapNone/>
-                <wp:docPr id="23" name="23 Conector recto"/>
-                <wp:cNvGraphicFramePr/>
-                <a:graphic xmlns:a="http://schemas.openxmlformats.org/drawingml/2006/main">
-                  <a:graphicData uri="http://schemas.microsoft.com/office/word/2010/wordprocessingShape">
-                    <wps:wsp>
-                      <wps:cNvCnPr/>
-                      <wps:spPr>
-                        <a:xfrm>
-                          <a:off x="0" y="0"/>
-                          <a:ext cx="355" cy="504749"/>
-                        </a:xfrm>
-                        <a:prstGeom prst="line">
-                          <a:avLst/>
-                        </a:prstGeom>
-                      </wps:spPr>
-                      <wps:style>
-                        <a:lnRef idx="1">
-                          <a:schemeClr val="accent1"/>
-                        </a:lnRef>
-                        <a:fillRef idx="0">
-                          <a:schemeClr val="accent1"/>
-                        </a:fillRef>
-                        <a:effectRef idx="0">
-                          <a:schemeClr val="accent1"/>
-                        </a:effectRef>
-                        <a:fontRef idx="minor">
-                          <a:schemeClr val="tx1"/>
-                        </a:fontRef>
-                      </wps:style>
-                      <wps:bodyPr/>
-                    </wps:wsp>
-                  </a:graphicData>
-                </a:graphic>
-                <wp14:sizeRelH relativeFrom="margin">
-                  <wp14:pctWidth>0</wp14:pctWidth>
-                </wp14:sizeRelH>
-                <wp14:sizeRelV relativeFrom="margin">
-                  <wp14:pctHeight>0</wp14:pctHeight>
-                </wp14:sizeRelV>
-              </wp:anchor>
-            </w:drawing>
-          </mc:Choice>
-          <mc:Fallback>
-            <w:pict>
-              <v:line id="23 Conector recto" o:spid="_x0000_s1026" style="position:absolute;z-index:251683840;visibility:visible;mso-wrap-style:square;mso-width-percent:0;mso-height-percent:0;mso-wrap-distance-left:9pt;mso-wrap-distance-top:0;mso-wrap-distance-right:9pt;mso-wrap-distance-bottom:0;mso-position-horizontal:absolute;mso-position-horizontal-relative:text;mso-position-vertical:absolute;mso-position-vertical-relative:text;mso-width-percent:0;mso-height-percent:0;mso-width-relative:margin;mso-height-relative:margin" from="86pt,284.4pt" to="86.05pt,324.15pt" o:gfxdata="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" strokecolor="#4579b8 [3044]"/>
-            </w:pict>
-          </mc:Fallback>
-        </mc:AlternateContent>
-      </w:r>
-      <w:r>
-        <w:rPr>
-          <w:b/>
-          <w:noProof/>
-          <w:lang w:eastAsia="es-CO"/>
-        </w:rPr>
-        <mc:AlternateContent>
-          <mc:Choice Requires="wps">
-            <w:drawing>
-              <wp:anchor distT="0" distB="0" distL="114300" distR="114300" simplePos="0" relativeHeight="251682816" behindDoc="0" locked="0" layoutInCell="1" allowOverlap="1">
-                <wp:simplePos x="0" y="0"/>
-                <wp:positionH relativeFrom="column">
-                  <wp:posOffset>-56007</wp:posOffset>
-                </wp:positionH>
-                <wp:positionV relativeFrom="paragraph">
-                  <wp:posOffset>744271</wp:posOffset>
-                </wp:positionV>
-                <wp:extent cx="402336" cy="0"/>
-                <wp:effectExtent l="0" t="76200" r="17145" b="114300"/>
-                <wp:wrapNone/>
-                <wp:docPr id="22" name="22 Conector recto de flecha"/>
-                <wp:cNvGraphicFramePr/>
-                <a:graphic xmlns:a="http://schemas.openxmlformats.org/drawingml/2006/main">
-                  <a:graphicData uri="http://schemas.microsoft.com/office/word/2010/wordprocessingShape">
-                    <wps:wsp>
-                      <wps:cNvCnPr/>
-                      <wps:spPr>
-                        <a:xfrm>
-                          <a:off x="0" y="0"/>
-                          <a:ext cx="402336" cy="0"/>
-                        </a:xfrm>
-                        <a:prstGeom prst="straightConnector1">
-                          <a:avLst/>
-                        </a:prstGeom>
-                        <a:ln>
-                          <a:tailEnd type="arrow"/>
-                        </a:ln>
-                      </wps:spPr>
-                      <wps:style>
-                        <a:lnRef idx="1">
-                          <a:schemeClr val="accent1"/>
-                        </a:lnRef>
-                        <a:fillRef idx="0">
-                          <a:schemeClr val="accent1"/>
-                        </a:fillRef>
-                        <a:effectRef idx="0">
-                          <a:schemeClr val="accent1"/>
-                        </a:effectRef>
-                        <a:fontRef idx="minor">
-                          <a:schemeClr val="tx1"/>
-                        </a:fontRef>
-                      </wps:style>
-                      <wps:bodyPr/>
-                    </wps:wsp>
-                  </a:graphicData>
-                </a:graphic>
-                <wp14:sizeRelV relativeFrom="margin">
-                  <wp14:pctHeight>0</wp14:pctHeight>
-                </wp14:sizeRelV>
-              </wp:anchor>
-            </w:drawing>
-          </mc:Choice>
-          <mc:Fallback>
-            <w:pict>
-              <v:shape id="22 Conector recto de flecha" o:spid="_x0000_s1026" type="#_x0000_t32" style="position:absolute;margin-left:-4.4pt;margin-top:58.6pt;width:31.7pt;height:0;z-index:251682816;visibility:visible;mso-wrap-style:square;mso-height-percent:0;mso-wrap-distance-left:9pt;mso-wrap-distance-top:0;mso-wrap-distance-right:9pt;mso-wrap-distance-bottom:0;mso-position-horizontal:absolute;mso-position-horizontal-relative:text;mso-position-vertical:absolute;mso-position-vertical-relative:text;mso-height-percent:0;mso-height-relative:margin" o:gfxdata="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" strokecolor="#4579b8 [3044]">
-                <v:stroke endarrow="open"/>
-              </v:shape>
-            </w:pict>
-          </mc:Fallback>
-        </mc:AlternateContent>
-      </w:r>
-      <w:r>
-        <w:rPr>
-          <w:b/>
-          <w:noProof/>
-          <w:lang w:eastAsia="es-CO"/>
-        </w:rPr>
-        <mc:AlternateContent>
-          <mc:Choice Requires="wps">
-            <w:drawing>
-              <wp:anchor distT="0" distB="0" distL="114300" distR="114300" simplePos="0" relativeHeight="251681792" behindDoc="0" locked="0" layoutInCell="1" allowOverlap="1">
-                <wp:simplePos x="0" y="0"/>
-                <wp:positionH relativeFrom="column">
-                  <wp:posOffset>-107213</wp:posOffset>
-                </wp:positionH>
-                <wp:positionV relativeFrom="paragraph">
-                  <wp:posOffset>744271</wp:posOffset>
-                </wp:positionV>
-                <wp:extent cx="51206" cy="2962656"/>
-                <wp:effectExtent l="0" t="0" r="25400" b="28575"/>
-                <wp:wrapNone/>
-                <wp:docPr id="21" name="21 Conector recto"/>
-                <wp:cNvGraphicFramePr/>
-                <a:graphic xmlns:a="http://schemas.openxmlformats.org/drawingml/2006/main">
-                  <a:graphicData uri="http://schemas.microsoft.com/office/word/2010/wordprocessingShape">
-                    <wps:wsp>
-                      <wps:cNvCnPr/>
-                      <wps:spPr>
-                        <a:xfrm flipV="1">
-                          <a:off x="0" y="0"/>
-                          <a:ext cx="51206" cy="2962656"/>
-                        </a:xfrm>
-                        <a:prstGeom prst="line">
-                          <a:avLst/>
-                        </a:prstGeom>
-                      </wps:spPr>
-                      <wps:style>
-                        <a:lnRef idx="1">
-                          <a:schemeClr val="accent1"/>
-                        </a:lnRef>
-                        <a:fillRef idx="0">
-                          <a:schemeClr val="accent1"/>
-                        </a:fillRef>
-                        <a:effectRef idx="0">
-                          <a:schemeClr val="accent1"/>
-                        </a:effectRef>
-                        <a:fontRef idx="minor">
-                          <a:schemeClr val="tx1"/>
-                        </a:fontRef>
-                      </wps:style>
-                      <wps:bodyPr/>
-                    </wps:wsp>
-                  </a:graphicData>
-                </a:graphic>
-              </wp:anchor>
-            </w:drawing>
-          </mc:Choice>
-          <mc:Fallback>
-            <w:pict>
-              <v:line id="21 Conector recto" o:spid="_x0000_s1026" style="position:absolute;flip:y;z-index:251681792;visibility:visible;mso-wrap-style:square;mso-wrap-distance-left:9pt;mso-wrap-distance-top:0;mso-wrap-distance-right:9pt;mso-wrap-distance-bottom:0;mso-position-horizontal:absolute;mso-position-horizontal-relative:text;mso-position-vertical:absolute;mso-position-vertical-relative:text" from="-8.45pt,58.6pt" to="-4.4pt,291.9pt" o:gfxdata="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" strokecolor="#4579b8 [3044]"/>
-            </w:pict>
-          </mc:Fallback>
-        </mc:AlternateContent>
-      </w:r>
-      <w:r>
-        <w:rPr>
-          <w:b/>
-          <w:noProof/>
-          <w:lang w:eastAsia="es-CO"/>
-        </w:rPr>
-        <mc:AlternateContent>
-          <mc:Choice Requires="wps">
-            <w:drawing>
-              <wp:anchor distT="0" distB="0" distL="114300" distR="114300" simplePos="0" relativeHeight="251680768" behindDoc="0" locked="0" layoutInCell="1" allowOverlap="1">
-                <wp:simplePos x="0" y="0"/>
-                <wp:positionH relativeFrom="column">
-                  <wp:posOffset>-333985</wp:posOffset>
-                </wp:positionH>
-                <wp:positionV relativeFrom="paragraph">
-                  <wp:posOffset>3706927</wp:posOffset>
-                </wp:positionV>
-                <wp:extent cx="438912" cy="307238"/>
-                <wp:effectExtent l="0" t="0" r="18415" b="17145"/>
-                <wp:wrapNone/>
-                <wp:docPr id="20" name="20 Cuadro de texto"/>
-                <wp:cNvGraphicFramePr/>
-                <a:graphic xmlns:a="http://schemas.openxmlformats.org/drawingml/2006/main">
-                  <a:graphicData uri="http://schemas.microsoft.com/office/word/2010/wordprocessingShape">
-                    <wps:wsp>
-                      <wps:cNvSpPr txBox="1"/>
-                      <wps:spPr>
-                        <a:xfrm>
-                          <a:off x="0" y="0"/>
-                          <a:ext cx="438912" cy="307238"/>
-                        </a:xfrm>
-                        <a:prstGeom prst="rect">
-                          <a:avLst/>
-                        </a:prstGeom>
-                        <a:solidFill>
-                          <a:schemeClr val="lt1"/>
-                        </a:solidFill>
-                        <a:ln w="6350">
-                          <a:solidFill>
-                            <a:prstClr val="black"/>
-                          </a:solidFill>
-                        </a:ln>
-                        <a:effectLst/>
-                      </wps:spPr>
-                      <wps:style>
-                        <a:lnRef idx="0">
-                          <a:schemeClr val="accent1"/>
-                        </a:lnRef>
-                        <a:fillRef idx="0">
-                          <a:schemeClr val="accent1"/>
-                        </a:fillRef>
-                        <a:effectRef idx="0">
-                          <a:schemeClr val="accent1"/>
-                        </a:effectRef>
-                        <a:fontRef idx="minor">
-                          <a:schemeClr val="dk1"/>
-                        </a:fontRef>
-                      </wps:style>
-                      <wps:txbx>
-                        <w:txbxContent>
-                          <w:p>
-                            <w:r>
-                              <w:t>Salir</w:t>
-                            </w:r>
-                          </w:p>
-                        </w:txbxContent>
-                      </wps:txbx>
-                      <wps:bodyPr rot="0" spcFirstLastPara="0" vertOverflow="overflow" horzOverflow="overflow" vert="horz" wrap="square" lIns="91440" tIns="45720" rIns="91440" bIns="45720" numCol="1" spcCol="0" rtlCol="0" fromWordArt="0" anchor="t" anchorCtr="0" forceAA="0" compatLnSpc="1">
-                        <a:prstTxWarp prst="textNoShape">
-                          <a:avLst/>
-                        </a:prstTxWarp>
-                        <a:noAutofit/>
-                      </wps:bodyPr>
-                    </wps:wsp>
-                  </a:graphicData>
-                </a:graphic>
-                <wp14:sizeRelH relativeFrom="margin">
-                  <wp14:pctWidth>0</wp14:pctWidth>
-                </wp14:sizeRelH>
-                <wp14:sizeRelV relativeFrom="margin">
-                  <wp14:pctHeight>0</wp14:pctHeight>
-                </wp14:sizeRelV>
-              </wp:anchor>
-            </w:drawing>
-          </mc:Choice>
-          <mc:Fallback>
-            <w:pict>
-              <v:shape id="20 Cuadro de texto" o:spid="_x0000_s1028" type="#_x0000_t202" style="position:absolute;left:0;text-align:left;margin-left:-26.3pt;margin-top:291.9pt;width:34.55pt;height:24.2pt;z-index:251680768;visibility:visible;mso-wrap-style:square;mso-width-percent:0;mso-height-percent:0;mso-wrap-distance-left:9pt;mso-wrap-distance-top:0;mso-wrap-distance-right:9pt;mso-wrap-distance-bottom:0;mso-position-horizontal:absolute;mso-position-horizontal-relative:text;mso-position-vertical:absolute;mso-position-vertical-relative:text;mso-width-percent:0;mso-height-percent:0;mso-width-relative:margin;mso-height-relative:margin;v-text-anchor:top" o:gfxdata="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" fillcolor="white [3201]" strokeweight=".5pt">
-                <v:textbox>
-                  <w:txbxContent>
-                    <w:p>
-                      <w:r>
-                        <w:t>Salir</w:t>
-                      </w:r>
-                    </w:p>
-                  </w:txbxContent>
-                </v:textbox>
-              </v:shape>
-            </w:pict>
-          </mc:Fallback>
-        </mc:AlternateContent>
-      </w:r>
-      <w:r>
-        <w:rPr>
-          <w:b/>
-          <w:noProof/>
-          <w:lang w:eastAsia="es-CO"/>
-        </w:rPr>
-        <mc:AlternateContent>
-          <mc:Choice Requires="wps">
-            <w:drawing>
-              <wp:anchor distT="0" distB="0" distL="114300" distR="114300" simplePos="0" relativeHeight="251679744" behindDoc="0" locked="0" layoutInCell="1" allowOverlap="1">
+              <wp:anchor distT="0" distB="0" distL="114300" distR="114300" simplePos="0" relativeHeight="251627520" behindDoc="0" locked="0" layoutInCell="1" allowOverlap="1">
                 <wp:simplePos x="0" y="0"/>
                 <wp:positionH relativeFrom="column">
                   <wp:posOffset>419481</wp:posOffset>
@@ -8610,11 +8104,8 @@
                       <wps:txbx>
                         <w:txbxContent>
                           <w:p>
-                            <w:pPr>
-                              <w:jc w:val="center"/>
-                            </w:pPr>
                             <w:r>
-                              <w:t>Interfax del  mapa</w:t>
+                              <w:t>FLOTA DE DISPOSITIVOS</w:t>
                             </w:r>
                           </w:p>
                         </w:txbxContent>
@@ -8636,15 +8127,12 @@
           </mc:Choice>
           <mc:Fallback>
             <w:pict>
-              <v:roundrect id="19 Rectángulo redondeado" o:spid="_x0000_s1029" style="position:absolute;left:0;text-align:left;margin-left:33.05pt;margin-top:324.15pt;width:111.15pt;height:57.6pt;z-index:251679744;visibility:visible;mso-wrap-style:square;mso-height-percent:0;mso-wrap-distance-left:9pt;mso-wrap-distance-top:0;mso-wrap-distance-right:9pt;mso-wrap-distance-bottom:0;mso-position-horizontal:absolute;mso-position-horizontal-relative:text;mso-position-vertical:absolute;mso-position-vertical-relative:text;mso-height-percent:0;mso-height-relative:margin;v-text-anchor:middle" arcsize="10923f" o:gfxdata="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" fillcolor="#4f81bd [3204]" strokecolor="#243f60 [1604]" strokeweight="2pt">
+              <v:roundrect id="19 Rectángulo redondeado" o:spid="_x0000_s1028" style="position:absolute;left:0;text-align:left;margin-left:33.05pt;margin-top:324.15pt;width:111.15pt;height:57.6pt;z-index:251627520;visibility:visible;mso-wrap-style:square;mso-height-percent:0;mso-wrap-distance-left:9pt;mso-wrap-distance-top:0;mso-wrap-distance-right:9pt;mso-wrap-distance-bottom:0;mso-position-horizontal:absolute;mso-position-horizontal-relative:text;mso-position-vertical:absolute;mso-position-vertical-relative:text;mso-height-percent:0;mso-height-relative:margin;v-text-anchor:middle" arcsize="10923f" o:gfxdata="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" fillcolor="#4f81bd [3204]" strokecolor="#243f60 [1604]" strokeweight="2pt">
                 <v:textbox>
                   <w:txbxContent>
                     <w:p>
-                      <w:pPr>
-                        <w:jc w:val="center"/>
-                      </w:pPr>
                       <w:r>
-                        <w:t>Interfax del  mapa</w:t>
+                        <w:t>FLOTA DE DISPOSITIVOS</w:t>
                       </w:r>
                     </w:p>
                   </w:txbxContent>
@@ -8658,327 +8146,12 @@
         <w:rPr>
           <w:b/>
           <w:noProof/>
-          <w:lang w:eastAsia="es-CO"/>
+          <w:lang w:val="es-419" w:eastAsia="es-419"/>
         </w:rPr>
         <mc:AlternateContent>
           <mc:Choice Requires="wps">
             <w:drawing>
-              <wp:anchor distT="0" distB="0" distL="114300" distR="114300" simplePos="0" relativeHeight="251678720" behindDoc="0" locked="0" layoutInCell="1" allowOverlap="1">
-                <wp:simplePos x="0" y="0"/>
-                <wp:positionH relativeFrom="column">
-                  <wp:posOffset>2792856</wp:posOffset>
-                </wp:positionH>
-                <wp:positionV relativeFrom="paragraph">
-                  <wp:posOffset>2331669</wp:posOffset>
-                </wp:positionV>
-                <wp:extent cx="1474419" cy="14631"/>
-                <wp:effectExtent l="0" t="0" r="12065" b="23495"/>
-                <wp:wrapNone/>
-                <wp:docPr id="18" name="18 Conector recto"/>
-                <wp:cNvGraphicFramePr/>
-                <a:graphic xmlns:a="http://schemas.openxmlformats.org/drawingml/2006/main">
-                  <a:graphicData uri="http://schemas.microsoft.com/office/word/2010/wordprocessingShape">
-                    <wps:wsp>
-                      <wps:cNvCnPr/>
-                      <wps:spPr>
-                        <a:xfrm flipV="1">
-                          <a:off x="0" y="0"/>
-                          <a:ext cx="1474419" cy="14631"/>
-                        </a:xfrm>
-                        <a:prstGeom prst="line">
-                          <a:avLst/>
-                        </a:prstGeom>
-                      </wps:spPr>
-                      <wps:style>
-                        <a:lnRef idx="1">
-                          <a:schemeClr val="accent1"/>
-                        </a:lnRef>
-                        <a:fillRef idx="0">
-                          <a:schemeClr val="accent1"/>
-                        </a:fillRef>
-                        <a:effectRef idx="0">
-                          <a:schemeClr val="accent1"/>
-                        </a:effectRef>
-                        <a:fontRef idx="minor">
-                          <a:schemeClr val="tx1"/>
-                        </a:fontRef>
-                      </wps:style>
-                      <wps:bodyPr/>
-                    </wps:wsp>
-                  </a:graphicData>
-                </a:graphic>
-              </wp:anchor>
-            </w:drawing>
-          </mc:Choice>
-          <mc:Fallback>
-            <w:pict>
-              <v:line id="18 Conector recto" o:spid="_x0000_s1026" style="position:absolute;flip:y;z-index:251678720;visibility:visible;mso-wrap-style:square;mso-wrap-distance-left:9pt;mso-wrap-distance-top:0;mso-wrap-distance-right:9pt;mso-wrap-distance-bottom:0;mso-position-horizontal:absolute;mso-position-horizontal-relative:text;mso-position-vertical:absolute;mso-position-vertical-relative:text" from="219.9pt,183.6pt" to="336pt,184.75pt" o:gfxdata="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" strokecolor="#4579b8 [3044]"/>
-            </w:pict>
-          </mc:Fallback>
-        </mc:AlternateContent>
-      </w:r>
-      <w:r>
-        <w:rPr>
-          <w:b/>
-          <w:noProof/>
-          <w:lang w:eastAsia="es-CO"/>
-        </w:rPr>
-        <mc:AlternateContent>
-          <mc:Choice Requires="wps">
-            <w:drawing>
-              <wp:anchor distT="0" distB="0" distL="114300" distR="114300" simplePos="0" relativeHeight="251677696" behindDoc="0" locked="0" layoutInCell="1" allowOverlap="1">
-                <wp:simplePos x="0" y="0"/>
-                <wp:positionH relativeFrom="column">
-                  <wp:posOffset>4914036</wp:posOffset>
-                </wp:positionH>
-                <wp:positionV relativeFrom="paragraph">
-                  <wp:posOffset>1044194</wp:posOffset>
-                </wp:positionV>
-                <wp:extent cx="0" cy="760781"/>
-                <wp:effectExtent l="0" t="0" r="19050" b="20320"/>
-                <wp:wrapNone/>
-                <wp:docPr id="17" name="17 Conector recto"/>
-                <wp:cNvGraphicFramePr/>
-                <a:graphic xmlns:a="http://schemas.openxmlformats.org/drawingml/2006/main">
-                  <a:graphicData uri="http://schemas.microsoft.com/office/word/2010/wordprocessingShape">
-                    <wps:wsp>
-                      <wps:cNvCnPr/>
-                      <wps:spPr>
-                        <a:xfrm>
-                          <a:off x="0" y="0"/>
-                          <a:ext cx="0" cy="760781"/>
-                        </a:xfrm>
-                        <a:prstGeom prst="line">
-                          <a:avLst/>
-                        </a:prstGeom>
-                      </wps:spPr>
-                      <wps:style>
-                        <a:lnRef idx="1">
-                          <a:schemeClr val="accent1"/>
-                        </a:lnRef>
-                        <a:fillRef idx="0">
-                          <a:schemeClr val="accent1"/>
-                        </a:fillRef>
-                        <a:effectRef idx="0">
-                          <a:schemeClr val="accent1"/>
-                        </a:effectRef>
-                        <a:fontRef idx="minor">
-                          <a:schemeClr val="tx1"/>
-                        </a:fontRef>
-                      </wps:style>
-                      <wps:bodyPr/>
-                    </wps:wsp>
-                  </a:graphicData>
-                </a:graphic>
-              </wp:anchor>
-            </w:drawing>
-          </mc:Choice>
-          <mc:Fallback>
-            <w:pict>
-              <v:line id="17 Conector recto" o:spid="_x0000_s1026" style="position:absolute;z-index:251677696;visibility:visible;mso-wrap-style:square;mso-wrap-distance-left:9pt;mso-wrap-distance-top:0;mso-wrap-distance-right:9pt;mso-wrap-distance-bottom:0;mso-position-horizontal:absolute;mso-position-horizontal-relative:text;mso-position-vertical:absolute;mso-position-vertical-relative:text" from="386.95pt,82.2pt" to="386.95pt,142.1pt" o:gfxdata="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" strokecolor="#4579b8 [3044]"/>
-            </w:pict>
-          </mc:Fallback>
-        </mc:AlternateContent>
-      </w:r>
-      <w:r>
-        <w:rPr>
-          <w:b/>
-          <w:noProof/>
-          <w:lang w:eastAsia="es-CO"/>
-        </w:rPr>
-        <mc:AlternateContent>
-          <mc:Choice Requires="wps">
-            <w:drawing>
-              <wp:anchor distT="0" distB="0" distL="114300" distR="114300" simplePos="0" relativeHeight="251676672" behindDoc="0" locked="0" layoutInCell="1" allowOverlap="1">
-                <wp:simplePos x="0" y="0"/>
-                <wp:positionH relativeFrom="column">
-                  <wp:posOffset>1092124</wp:posOffset>
-                </wp:positionH>
-                <wp:positionV relativeFrom="paragraph">
-                  <wp:posOffset>3075483</wp:posOffset>
-                </wp:positionV>
-                <wp:extent cx="0" cy="243738"/>
-                <wp:effectExtent l="0" t="0" r="19050" b="23495"/>
-                <wp:wrapNone/>
-                <wp:docPr id="16" name="16 Conector recto"/>
-                <wp:cNvGraphicFramePr/>
-                <a:graphic xmlns:a="http://schemas.openxmlformats.org/drawingml/2006/main">
-                  <a:graphicData uri="http://schemas.microsoft.com/office/word/2010/wordprocessingShape">
-                    <wps:wsp>
-                      <wps:cNvCnPr/>
-                      <wps:spPr>
-                        <a:xfrm>
-                          <a:off x="0" y="0"/>
-                          <a:ext cx="0" cy="243738"/>
-                        </a:xfrm>
-                        <a:prstGeom prst="line">
-                          <a:avLst/>
-                        </a:prstGeom>
-                      </wps:spPr>
-                      <wps:style>
-                        <a:lnRef idx="1">
-                          <a:schemeClr val="accent1"/>
-                        </a:lnRef>
-                        <a:fillRef idx="0">
-                          <a:schemeClr val="accent1"/>
-                        </a:fillRef>
-                        <a:effectRef idx="0">
-                          <a:schemeClr val="accent1"/>
-                        </a:effectRef>
-                        <a:fontRef idx="minor">
-                          <a:schemeClr val="tx1"/>
-                        </a:fontRef>
-                      </wps:style>
-                      <wps:bodyPr/>
-                    </wps:wsp>
-                  </a:graphicData>
-                </a:graphic>
-              </wp:anchor>
-            </w:drawing>
-          </mc:Choice>
-          <mc:Fallback>
-            <w:pict>
-              <v:line id="16 Conector recto" o:spid="_x0000_s1026" style="position:absolute;z-index:251676672;visibility:visible;mso-wrap-style:square;mso-wrap-distance-left:9pt;mso-wrap-distance-top:0;mso-wrap-distance-right:9pt;mso-wrap-distance-bottom:0;mso-position-horizontal:absolute;mso-position-horizontal-relative:text;mso-position-vertical:absolute;mso-position-vertical-relative:text" from="86pt,242.15pt" to="86pt,261.35pt" o:gfxdata="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" strokecolor="#4579b8 [3044]"/>
-            </w:pict>
-          </mc:Fallback>
-        </mc:AlternateContent>
-      </w:r>
-      <w:r>
-        <w:rPr>
-          <w:b/>
-          <w:noProof/>
-          <w:lang w:eastAsia="es-CO"/>
-        </w:rPr>
-        <mc:AlternateContent>
-          <mc:Choice Requires="wps">
-            <w:drawing>
-              <wp:anchor distT="0" distB="0" distL="114300" distR="114300" simplePos="0" relativeHeight="251675648" behindDoc="0" locked="0" layoutInCell="1" allowOverlap="1">
-                <wp:simplePos x="0" y="0"/>
-                <wp:positionH relativeFrom="column">
-                  <wp:posOffset>1832229</wp:posOffset>
-                </wp:positionH>
-                <wp:positionV relativeFrom="paragraph">
-                  <wp:posOffset>2440610</wp:posOffset>
-                </wp:positionV>
-                <wp:extent cx="452628" cy="0"/>
-                <wp:effectExtent l="0" t="0" r="24130" b="19050"/>
-                <wp:wrapNone/>
-                <wp:docPr id="15" name="15 Conector recto"/>
-                <wp:cNvGraphicFramePr/>
-                <a:graphic xmlns:a="http://schemas.openxmlformats.org/drawingml/2006/main">
-                  <a:graphicData uri="http://schemas.microsoft.com/office/word/2010/wordprocessingShape">
-                    <wps:wsp>
-                      <wps:cNvCnPr/>
-                      <wps:spPr>
-                        <a:xfrm>
-                          <a:off x="0" y="0"/>
-                          <a:ext cx="452628" cy="0"/>
-                        </a:xfrm>
-                        <a:prstGeom prst="line">
-                          <a:avLst/>
-                        </a:prstGeom>
-                      </wps:spPr>
-                      <wps:style>
-                        <a:lnRef idx="1">
-                          <a:schemeClr val="accent1"/>
-                        </a:lnRef>
-                        <a:fillRef idx="0">
-                          <a:schemeClr val="accent1"/>
-                        </a:fillRef>
-                        <a:effectRef idx="0">
-                          <a:schemeClr val="accent1"/>
-                        </a:effectRef>
-                        <a:fontRef idx="minor">
-                          <a:schemeClr val="tx1"/>
-                        </a:fontRef>
-                      </wps:style>
-                      <wps:bodyPr/>
-                    </wps:wsp>
-                  </a:graphicData>
-                </a:graphic>
-              </wp:anchor>
-            </w:drawing>
-          </mc:Choice>
-          <mc:Fallback>
-            <w:pict>
-              <v:line id="15 Conector recto" o:spid="_x0000_s1026" style="position:absolute;z-index:251675648;visibility:visible;mso-wrap-style:square;mso-wrap-distance-left:9pt;mso-wrap-distance-top:0;mso-wrap-distance-right:9pt;mso-wrap-distance-bottom:0;mso-position-horizontal:absolute;mso-position-horizontal-relative:text;mso-position-vertical:absolute;mso-position-vertical-relative:text" from="144.25pt,192.15pt" to="179.9pt,192.15pt" o:gfxdata="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" strokecolor="#4579b8 [3044]"/>
-            </w:pict>
-          </mc:Fallback>
-        </mc:AlternateContent>
-      </w:r>
-      <w:r>
-        <w:rPr>
-          <w:b/>
-          <w:noProof/>
-          <w:lang w:eastAsia="es-CO"/>
-        </w:rPr>
-        <mc:AlternateContent>
-          <mc:Choice Requires="wps">
-            <w:drawing>
-              <wp:anchor distT="0" distB="0" distL="114300" distR="114300" simplePos="0" relativeHeight="251674624" behindDoc="0" locked="0" layoutInCell="1" allowOverlap="1">
-                <wp:simplePos x="0" y="0"/>
-                <wp:positionH relativeFrom="column">
-                  <wp:posOffset>1070534</wp:posOffset>
-                </wp:positionH>
-                <wp:positionV relativeFrom="paragraph">
-                  <wp:posOffset>1042314</wp:posOffset>
-                </wp:positionV>
-                <wp:extent cx="21945" cy="689509"/>
-                <wp:effectExtent l="0" t="0" r="35560" b="15875"/>
-                <wp:wrapNone/>
-                <wp:docPr id="14" name="14 Conector recto"/>
-                <wp:cNvGraphicFramePr/>
-                <a:graphic xmlns:a="http://schemas.openxmlformats.org/drawingml/2006/main">
-                  <a:graphicData uri="http://schemas.microsoft.com/office/word/2010/wordprocessingShape">
-                    <wps:wsp>
-                      <wps:cNvCnPr/>
-                      <wps:spPr>
-                        <a:xfrm>
-                          <a:off x="0" y="0"/>
-                          <a:ext cx="21945" cy="689509"/>
-                        </a:xfrm>
-                        <a:prstGeom prst="line">
-                          <a:avLst/>
-                        </a:prstGeom>
-                      </wps:spPr>
-                      <wps:style>
-                        <a:lnRef idx="1">
-                          <a:schemeClr val="accent1"/>
-                        </a:lnRef>
-                        <a:fillRef idx="0">
-                          <a:schemeClr val="accent1"/>
-                        </a:fillRef>
-                        <a:effectRef idx="0">
-                          <a:schemeClr val="accent1"/>
-                        </a:effectRef>
-                        <a:fontRef idx="minor">
-                          <a:schemeClr val="tx1"/>
-                        </a:fontRef>
-                      </wps:style>
-                      <wps:bodyPr/>
-                    </wps:wsp>
-                  </a:graphicData>
-                </a:graphic>
-              </wp:anchor>
-            </w:drawing>
-          </mc:Choice>
-          <mc:Fallback>
-            <w:pict>
-              <v:line id="14 Conector recto" o:spid="_x0000_s1026" style="position:absolute;z-index:251674624;visibility:visible;mso-wrap-style:square;mso-wrap-distance-left:9pt;mso-wrap-distance-top:0;mso-wrap-distance-right:9pt;mso-wrap-distance-bottom:0;mso-position-horizontal:absolute;mso-position-horizontal-relative:text;mso-position-vertical:absolute;mso-position-vertical-relative:text" from="84.3pt,82.05pt" to="86.05pt,136.35pt" o:gfxdata="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" strokecolor="#4579b8 [3044]"/>
-            </w:pict>
-          </mc:Fallback>
-        </mc:AlternateContent>
-      </w:r>
-      <w:r>
-        <w:rPr>
-          <w:b/>
-          <w:noProof/>
-          <w:lang w:eastAsia="es-CO"/>
-        </w:rPr>
-        <mc:AlternateContent>
-          <mc:Choice Requires="wps">
-            <w:drawing>
-              <wp:anchor distT="0" distB="0" distL="114300" distR="114300" simplePos="0" relativeHeight="251669504" behindDoc="0" locked="0" layoutInCell="1" allowOverlap="1" wp14:anchorId="33B62297" wp14:editId="6D59C8B4">
+              <wp:anchor distT="0" distB="0" distL="114300" distR="114300" simplePos="0" relativeHeight="251614208" behindDoc="0" locked="0" layoutInCell="1" allowOverlap="1" wp14:anchorId="33B62297" wp14:editId="6D59C8B4">
                 <wp:simplePos x="0" y="0"/>
                 <wp:positionH relativeFrom="column">
                   <wp:posOffset>4264025</wp:posOffset>
@@ -9027,7 +8200,7 @@
                               <w:jc w:val="center"/>
                             </w:pPr>
                             <w:r>
-                              <w:t>Formulario registro</w:t>
+                              <w:t>START</w:t>
                             </w:r>
                           </w:p>
                         </w:txbxContent>
@@ -9052,7 +8225,7 @@
           </mc:Choice>
           <mc:Fallback>
             <w:pict>
-              <v:roundrect id="9 Rectángulo redondeado" o:spid="_x0000_s1030" style="position:absolute;left:0;text-align:left;margin-left:335.75pt;margin-top:142.1pt;width:100.15pt;height:50.05pt;z-index:251669504;visibility:visible;mso-wrap-style:square;mso-width-percent:0;mso-height-percent:0;mso-wrap-distance-left:9pt;mso-wrap-distance-top:0;mso-wrap-distance-right:9pt;mso-wrap-distance-bottom:0;mso-position-horizontal:absolute;mso-position-horizontal-relative:text;mso-position-vertical:absolute;mso-position-vertical-relative:text;mso-width-percent:0;mso-height-percent:0;mso-width-relative:margin;mso-height-relative:margin;v-text-anchor:middle" arcsize="10923f" o:gfxdata="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" fillcolor="#4f81bd [3204]" strokecolor="#243f60 [1604]" strokeweight="2pt">
+              <v:roundrect w14:anchorId="33B62297" id="9 Rectángulo redondeado" o:spid="_x0000_s1029" style="position:absolute;left:0;text-align:left;margin-left:335.75pt;margin-top:142.1pt;width:100.15pt;height:50.05pt;z-index:251614208;visibility:visible;mso-wrap-style:square;mso-width-percent:0;mso-height-percent:0;mso-wrap-distance-left:9pt;mso-wrap-distance-top:0;mso-wrap-distance-right:9pt;mso-wrap-distance-bottom:0;mso-position-horizontal:absolute;mso-position-horizontal-relative:text;mso-position-vertical:absolute;mso-position-vertical-relative:text;mso-width-percent:0;mso-height-percent:0;mso-width-relative:margin;mso-height-relative:margin;v-text-anchor:middle" arcsize="10923f" o:gfxdata="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" fillcolor="#4f81bd [3204]" strokecolor="#243f60 [1604]" strokeweight="2pt">
                 <v:textbox>
                   <w:txbxContent>
                     <w:p>
@@ -9060,7 +8233,7 @@
                         <w:jc w:val="center"/>
                       </w:pPr>
                       <w:r>
-                        <w:t>Formulario registro</w:t>
+                        <w:t>START</w:t>
                       </w:r>
                     </w:p>
                   </w:txbxContent>
@@ -9074,11 +8247,12 @@
         <w:rPr>
           <w:b/>
           <w:noProof/>
+          <w:lang w:val="es-419" w:eastAsia="es-419"/>
         </w:rPr>
         <mc:AlternateContent>
           <mc:Choice Requires="wps">
             <w:drawing>
-              <wp:anchor distT="0" distB="0" distL="114300" distR="114300" simplePos="0" relativeHeight="251665408" behindDoc="0" locked="0" layoutInCell="1" allowOverlap="1" wp14:anchorId="3AC06C91" wp14:editId="0311D610">
+              <wp:anchor distT="0" distB="0" distL="114300" distR="114300" simplePos="0" relativeHeight="251604992" behindDoc="0" locked="0" layoutInCell="1" allowOverlap="1" wp14:anchorId="3AC06C91" wp14:editId="0311D610">
                 <wp:simplePos x="0" y="0"/>
                 <wp:positionH relativeFrom="column">
                   <wp:posOffset>2281555</wp:posOffset>
@@ -9153,7 +8327,7 @@
           </mc:Choice>
           <mc:Fallback>
             <w:pict>
-              <v:shape id="_x0000_s1031" type="#_x0000_t202" style="position:absolute;left:0;text-align:left;margin-left:179.65pt;margin-top:169.55pt;width:40pt;height:23.15pt;z-index:251665408;visibility:visible;mso-wrap-style:square;mso-width-percent:0;mso-height-percent:0;mso-wrap-distance-left:9pt;mso-wrap-distance-top:0;mso-wrap-distance-right:9pt;mso-wrap-distance-bottom:0;mso-position-horizontal:absolute;mso-position-horizontal-relative:text;mso-position-vertical:absolute;mso-position-vertical-relative:text;mso-width-percent:0;mso-height-percent:0;mso-width-relative:margin;mso-height-relative:margin;v-text-anchor:top" o:gfxdata="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">
+              <v:shape w14:anchorId="3AC06C91" id="_x0000_s1030" type="#_x0000_t202" style="position:absolute;left:0;text-align:left;margin-left:179.65pt;margin-top:169.55pt;width:40pt;height:23.15pt;z-index:251604992;visibility:visible;mso-wrap-style:square;mso-width-percent:0;mso-height-percent:0;mso-wrap-distance-left:9pt;mso-wrap-distance-top:0;mso-wrap-distance-right:9pt;mso-wrap-distance-bottom:0;mso-position-horizontal:absolute;mso-position-horizontal-relative:text;mso-position-vertical:absolute;mso-position-vertical-relative:text;mso-width-percent:0;mso-height-percent:0;mso-width-relative:margin;mso-height-relative:margin;v-text-anchor:top" o:gfxdata="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">
                 <v:textbox>
                   <w:txbxContent>
                     <w:p>
@@ -9180,11 +8354,12 @@
         <w:rPr>
           <w:b/>
           <w:noProof/>
+          <w:lang w:val="es-419" w:eastAsia="es-419"/>
         </w:rPr>
         <mc:AlternateContent>
           <mc:Choice Requires="wps">
             <w:drawing>
-              <wp:anchor distT="0" distB="0" distL="114300" distR="114300" simplePos="0" relativeHeight="251667456" behindDoc="0" locked="0" layoutInCell="1" allowOverlap="1" wp14:anchorId="5E4DE00E" wp14:editId="6C99546C">
+              <wp:anchor distT="0" distB="0" distL="114300" distR="114300" simplePos="0" relativeHeight="251608064" behindDoc="0" locked="0" layoutInCell="1" allowOverlap="1" wp14:anchorId="5E4DE00E" wp14:editId="6C99546C">
                 <wp:simplePos x="0" y="0"/>
                 <wp:positionH relativeFrom="column">
                   <wp:posOffset>891706</wp:posOffset>
@@ -9259,7 +8434,7 @@
           </mc:Choice>
           <mc:Fallback>
             <w:pict>
-              <v:shape id="_x0000_s1032" type="#_x0000_t202" style="position:absolute;left:0;text-align:left;margin-left:70.2pt;margin-top:261.65pt;width:40.05pt;height:23.15pt;z-index:251667456;visibility:visible;mso-wrap-style:square;mso-width-percent:0;mso-height-percent:0;mso-wrap-distance-left:9pt;mso-wrap-distance-top:0;mso-wrap-distance-right:9pt;mso-wrap-distance-bottom:0;mso-position-horizontal:absolute;mso-position-horizontal-relative:text;mso-position-vertical:absolute;mso-position-vertical-relative:text;mso-width-percent:0;mso-height-percent:0;mso-width-relative:margin;mso-height-relative:margin;v-text-anchor:top" o:gfxdata="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">
+              <v:shape w14:anchorId="5E4DE00E" id="_x0000_s1031" type="#_x0000_t202" style="position:absolute;left:0;text-align:left;margin-left:70.2pt;margin-top:261.65pt;width:40.05pt;height:23.15pt;z-index:251608064;visibility:visible;mso-wrap-style:square;mso-width-percent:0;mso-height-percent:0;mso-wrap-distance-left:9pt;mso-wrap-distance-top:0;mso-wrap-distance-right:9pt;mso-wrap-distance-bottom:0;mso-position-horizontal:absolute;mso-position-horizontal-relative:text;mso-position-vertical:absolute;mso-position-vertical-relative:text;mso-width-percent:0;mso-height-percent:0;mso-width-relative:margin;mso-height-relative:margin;v-text-anchor:top" o:gfxdata="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">
                 <v:textbox>
                   <w:txbxContent>
                     <w:p>
@@ -9286,12 +8461,12 @@
         <w:rPr>
           <w:b/>
           <w:noProof/>
-          <w:lang w:eastAsia="es-CO"/>
+          <w:lang w:val="es-419" w:eastAsia="es-419"/>
         </w:rPr>
         <mc:AlternateContent>
           <mc:Choice Requires="wps">
             <w:drawing>
-              <wp:anchor distT="0" distB="0" distL="114300" distR="114300" simplePos="0" relativeHeight="251663360" behindDoc="0" locked="0" layoutInCell="1" allowOverlap="1" wp14:anchorId="5148B42F" wp14:editId="6D356023">
+              <wp:anchor distT="0" distB="0" distL="114300" distR="114300" simplePos="0" relativeHeight="251600896" behindDoc="0" locked="0" layoutInCell="1" allowOverlap="1" wp14:anchorId="5148B42F" wp14:editId="6D356023">
                 <wp:simplePos x="0" y="0"/>
                 <wp:positionH relativeFrom="column">
                   <wp:posOffset>343148</wp:posOffset>
@@ -9365,11 +8540,11 @@
           </mc:Choice>
           <mc:Fallback>
             <w:pict>
-              <v:shapetype id="_x0000_t4" coordsize="21600,21600" o:spt="4" path="m10800,l,10800,10800,21600,21600,10800xe">
+              <v:shapetype w14:anchorId="5148B42F" id="_x0000_t4" coordsize="21600,21600" o:spt="4" path="m10800,l,10800,10800,21600,21600,10800xe">
                 <v:stroke joinstyle="miter"/>
                 <v:path gradientshapeok="t" o:connecttype="rect" textboxrect="5400,5400,16200,16200"/>
               </v:shapetype>
-              <v:shape id="7 Rombo" o:spid="_x0000_s1033" type="#_x0000_t4" style="position:absolute;left:0;text-align:left;margin-left:27pt;margin-top:136.45pt;width:117.05pt;height:105.8pt;z-index:251663360;visibility:visible;mso-wrap-style:square;mso-width-percent:0;mso-height-percent:0;mso-wrap-distance-left:9pt;mso-wrap-distance-top:0;mso-wrap-distance-right:9pt;mso-wrap-distance-bottom:0;mso-position-horizontal:absolute;mso-position-horizontal-relative:text;mso-position-vertical:absolute;mso-position-vertical-relative:text;mso-width-percent:0;mso-height-percent:0;mso-width-relative:margin;mso-height-relative:margin;v-text-anchor:middle" o:gfxdata="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" fillcolor="#4f81bd [3204]" strokecolor="#243f60 [1604]" strokeweight="2pt">
+              <v:shape id="7 Rombo" o:spid="_x0000_s1032" type="#_x0000_t4" style="position:absolute;left:0;text-align:left;margin-left:27pt;margin-top:136.45pt;width:117.05pt;height:105.8pt;z-index:251600896;visibility:visible;mso-wrap-style:square;mso-width-percent:0;mso-height-percent:0;mso-wrap-distance-left:9pt;mso-wrap-distance-top:0;mso-wrap-distance-right:9pt;mso-wrap-distance-bottom:0;mso-position-horizontal:absolute;mso-position-horizontal-relative:text;mso-position-vertical:absolute;mso-position-vertical-relative:text;mso-width-percent:0;mso-height-percent:0;mso-width-relative:margin;mso-height-relative:margin;v-text-anchor:middle" o:gfxdata="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" fillcolor="#4f81bd [3204]" strokecolor="#243f60 [1604]" strokeweight="2pt">
                 <v:textbox>
                   <w:txbxContent>
                     <w:p>
@@ -9391,12 +8566,12 @@
         <w:rPr>
           <w:b/>
           <w:noProof/>
-          <w:lang w:eastAsia="es-CO"/>
+          <w:lang w:val="es-419" w:eastAsia="es-419"/>
         </w:rPr>
         <mc:AlternateContent>
           <mc:Choice Requires="wps">
             <w:drawing>
-              <wp:anchor distT="0" distB="0" distL="114300" distR="114300" simplePos="0" relativeHeight="251662336" behindDoc="0" locked="0" layoutInCell="1" allowOverlap="1" wp14:anchorId="5651CED4" wp14:editId="1B7879BB">
+              <wp:anchor distT="0" distB="0" distL="114300" distR="114300" simplePos="0" relativeHeight="251597824" behindDoc="0" locked="0" layoutInCell="1" allowOverlap="1" wp14:anchorId="5651CED4" wp14:editId="1B7879BB">
                 <wp:simplePos x="0" y="0"/>
                 <wp:positionH relativeFrom="column">
                   <wp:posOffset>4262838</wp:posOffset>
@@ -9445,7 +8620,7 @@
                               <w:jc w:val="center"/>
                             </w:pPr>
                             <w:r>
-                              <w:t>Usuario no registrado</w:t>
+                              <w:t xml:space="preserve">Administrador </w:t>
                             </w:r>
                           </w:p>
                         </w:txbxContent>
@@ -9470,7 +8645,7 @@
           </mc:Choice>
           <mc:Fallback>
             <w:pict>
-              <v:roundrect id="6 Rectángulo redondeado" o:spid="_x0000_s1034" style="position:absolute;left:0;text-align:left;margin-left:335.65pt;margin-top:31.85pt;width:100.15pt;height:50.05pt;z-index:251662336;visibility:visible;mso-wrap-style:square;mso-width-percent:0;mso-height-percent:0;mso-wrap-distance-left:9pt;mso-wrap-distance-top:0;mso-wrap-distance-right:9pt;mso-wrap-distance-bottom:0;mso-position-horizontal:absolute;mso-position-horizontal-relative:text;mso-position-vertical:absolute;mso-position-vertical-relative:text;mso-width-percent:0;mso-height-percent:0;mso-width-relative:margin;mso-height-relative:margin;v-text-anchor:middle" arcsize="10923f" o:gfxdata="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" fillcolor="#4f81bd [3204]" strokecolor="#243f60 [1604]" strokeweight="2pt">
+              <v:roundrect w14:anchorId="5651CED4" id="6 Rectángulo redondeado" o:spid="_x0000_s1033" style="position:absolute;left:0;text-align:left;margin-left:335.65pt;margin-top:31.85pt;width:100.15pt;height:50.05pt;z-index:251597824;visibility:visible;mso-wrap-style:square;mso-width-percent:0;mso-height-percent:0;mso-wrap-distance-left:9pt;mso-wrap-distance-top:0;mso-wrap-distance-right:9pt;mso-wrap-distance-bottom:0;mso-position-horizontal:absolute;mso-position-horizontal-relative:text;mso-position-vertical:absolute;mso-position-vertical-relative:text;mso-width-percent:0;mso-height-percent:0;mso-width-relative:margin;mso-height-relative:margin;v-text-anchor:middle" arcsize="10923f" o:gfxdata="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" fillcolor="#4f81bd [3204]" strokecolor="#243f60 [1604]" strokeweight="2pt">
                 <v:textbox>
                   <w:txbxContent>
                     <w:p>
@@ -9478,7 +8653,7 @@
                         <w:jc w:val="center"/>
                       </w:pPr>
                       <w:r>
-                        <w:t>Usuario no registrado</w:t>
+                        <w:t xml:space="preserve">Administrador </w:t>
                       </w:r>
                     </w:p>
                   </w:txbxContent>
@@ -9492,12 +8667,12 @@
         <w:rPr>
           <w:b/>
           <w:noProof/>
-          <w:lang w:eastAsia="es-CO"/>
+          <w:lang w:val="es-419" w:eastAsia="es-419"/>
         </w:rPr>
         <mc:AlternateContent>
           <mc:Choice Requires="wps">
             <w:drawing>
-              <wp:anchor distT="0" distB="0" distL="114300" distR="114300" simplePos="0" relativeHeight="251660288" behindDoc="0" locked="0" layoutInCell="1" allowOverlap="1" wp14:anchorId="1B87CB07" wp14:editId="438482FD">
+              <wp:anchor distT="0" distB="0" distL="114300" distR="114300" simplePos="0" relativeHeight="251594752" behindDoc="0" locked="0" layoutInCell="1" allowOverlap="1" wp14:anchorId="1B87CB07" wp14:editId="438482FD">
                 <wp:simplePos x="0" y="0"/>
                 <wp:positionH relativeFrom="column">
                   <wp:posOffset>343148</wp:posOffset>
@@ -9546,7 +8721,7 @@
                               <w:jc w:val="center"/>
                             </w:pPr>
                             <w:r>
-                              <w:t>Usuario Registrado</w:t>
+                              <w:t>START</w:t>
                             </w:r>
                           </w:p>
                         </w:txbxContent>
@@ -9571,7 +8746,7 @@
           </mc:Choice>
           <mc:Fallback>
             <w:pict>
-              <v:roundrect id="5 Rectángulo redondeado" o:spid="_x0000_s1035" style="position:absolute;left:0;text-align:left;margin-left:27pt;margin-top:25.6pt;width:103.95pt;height:56.35pt;z-index:251660288;visibility:visible;mso-wrap-style:square;mso-width-percent:0;mso-height-percent:0;mso-wrap-distance-left:9pt;mso-wrap-distance-top:0;mso-wrap-distance-right:9pt;mso-wrap-distance-bottom:0;mso-position-horizontal:absolute;mso-position-horizontal-relative:text;mso-position-vertical:absolute;mso-position-vertical-relative:text;mso-width-percent:0;mso-height-percent:0;mso-width-relative:margin;mso-height-relative:margin;v-text-anchor:middle" arcsize="10923f" o:gfxdata="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" fillcolor="#4f81bd [3204]" strokecolor="#243f60 [1604]" strokeweight="2pt">
+              <v:roundrect w14:anchorId="1B87CB07" id="5 Rectángulo redondeado" o:spid="_x0000_s1034" style="position:absolute;left:0;text-align:left;margin-left:27pt;margin-top:25.6pt;width:103.95pt;height:56.35pt;z-index:251594752;visibility:visible;mso-wrap-style:square;mso-width-percent:0;mso-height-percent:0;mso-wrap-distance-left:9pt;mso-wrap-distance-top:0;mso-wrap-distance-right:9pt;mso-wrap-distance-bottom:0;mso-position-horizontal:absolute;mso-position-horizontal-relative:text;mso-position-vertical:absolute;mso-position-vertical-relative:text;mso-width-percent:0;mso-height-percent:0;mso-width-relative:margin;mso-height-relative:margin;v-text-anchor:middle" arcsize="10923f" o:gfxdata="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" fillcolor="#4f81bd [3204]" strokecolor="#243f60 [1604]" strokeweight="2pt">
                 <v:textbox>
                   <w:txbxContent>
                     <w:p>
@@ -9579,7 +8754,7 @@
                         <w:jc w:val="center"/>
                       </w:pPr>
                       <w:r>
-                        <w:t>Usuario Registrado</w:t>
+                        <w:t>START</w:t>
                       </w:r>
                     </w:p>
                   </w:txbxContent>
@@ -9592,17 +8767,1627 @@
     </w:p>
     <w:p/>
     <w:p/>
+    <w:p>
+      <w:r>
+        <w:rPr>
+          <w:noProof/>
+          <w:lang w:val="es-419" w:eastAsia="es-419"/>
+        </w:rPr>
+        <mc:AlternateContent>
+          <mc:Choice Requires="wps">
+            <w:drawing>
+              <wp:anchor distT="0" distB="0" distL="114300" distR="114300" simplePos="0" relativeHeight="251682816" behindDoc="0" locked="0" layoutInCell="1" allowOverlap="1">
+                <wp:simplePos x="0" y="0"/>
+                <wp:positionH relativeFrom="column">
+                  <wp:posOffset>4910538</wp:posOffset>
+                </wp:positionH>
+                <wp:positionV relativeFrom="paragraph">
+                  <wp:posOffset>71948</wp:posOffset>
+                </wp:positionV>
+                <wp:extent cx="28464" cy="779311"/>
+                <wp:effectExtent l="38100" t="0" r="67310" b="59055"/>
+                <wp:wrapNone/>
+                <wp:docPr id="43" name="Conector recto de flecha 43"/>
+                <wp:cNvGraphicFramePr/>
+                <a:graphic xmlns:a="http://schemas.openxmlformats.org/drawingml/2006/main">
+                  <a:graphicData uri="http://schemas.microsoft.com/office/word/2010/wordprocessingShape">
+                    <wps:wsp>
+                      <wps:cNvCnPr/>
+                      <wps:spPr>
+                        <a:xfrm>
+                          <a:off x="0" y="0"/>
+                          <a:ext cx="28464" cy="779311"/>
+                        </a:xfrm>
+                        <a:prstGeom prst="straightConnector1">
+                          <a:avLst/>
+                        </a:prstGeom>
+                        <a:ln>
+                          <a:tailEnd type="triangle"/>
+                        </a:ln>
+                      </wps:spPr>
+                      <wps:style>
+                        <a:lnRef idx="1">
+                          <a:schemeClr val="accent1"/>
+                        </a:lnRef>
+                        <a:fillRef idx="0">
+                          <a:schemeClr val="accent1"/>
+                        </a:fillRef>
+                        <a:effectRef idx="0">
+                          <a:schemeClr val="accent1"/>
+                        </a:effectRef>
+                        <a:fontRef idx="minor">
+                          <a:schemeClr val="tx1"/>
+                        </a:fontRef>
+                      </wps:style>
+                      <wps:bodyPr/>
+                    </wps:wsp>
+                  </a:graphicData>
+                </a:graphic>
+              </wp:anchor>
+            </w:drawing>
+          </mc:Choice>
+          <mc:Fallback>
+            <w:pict>
+              <v:shape w14:anchorId="036781F5" id="Conector recto de flecha 43" o:spid="_x0000_s1026" type="#_x0000_t32" style="position:absolute;margin-left:386.65pt;margin-top:5.65pt;width:2.25pt;height:61.35pt;z-index:251682816;visibility:visible;mso-wrap-style:square;mso-wrap-distance-left:9pt;mso-wrap-distance-top:0;mso-wrap-distance-right:9pt;mso-wrap-distance-bottom:0;mso-position-horizontal:absolute;mso-position-horizontal-relative:text;mso-position-vertical:absolute;mso-position-vertical-relative:text" o:gfxdata="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" strokecolor="#4579b8 [3044]">
+                <v:stroke endarrow="block"/>
+              </v:shape>
+            </w:pict>
+          </mc:Fallback>
+        </mc:AlternateContent>
+      </w:r>
+      <w:r>
+        <w:rPr>
+          <w:noProof/>
+          <w:lang w:val="es-419" w:eastAsia="es-419"/>
+        </w:rPr>
+        <mc:AlternateContent>
+          <mc:Choice Requires="wps">
+            <w:drawing>
+              <wp:anchor distT="0" distB="0" distL="114300" distR="114300" simplePos="0" relativeHeight="251650048" behindDoc="0" locked="0" layoutInCell="1" allowOverlap="1">
+                <wp:simplePos x="0" y="0"/>
+                <wp:positionH relativeFrom="column">
+                  <wp:posOffset>1003107</wp:posOffset>
+                </wp:positionH>
+                <wp:positionV relativeFrom="paragraph">
+                  <wp:posOffset>80369</wp:posOffset>
+                </wp:positionV>
+                <wp:extent cx="15902" cy="771276"/>
+                <wp:effectExtent l="38100" t="0" r="60325" b="48260"/>
+                <wp:wrapNone/>
+                <wp:docPr id="30" name="Conector recto de flecha 30"/>
+                <wp:cNvGraphicFramePr/>
+                <a:graphic xmlns:a="http://schemas.openxmlformats.org/drawingml/2006/main">
+                  <a:graphicData uri="http://schemas.microsoft.com/office/word/2010/wordprocessingShape">
+                    <wps:wsp>
+                      <wps:cNvCnPr/>
+                      <wps:spPr>
+                        <a:xfrm>
+                          <a:off x="0" y="0"/>
+                          <a:ext cx="15902" cy="771276"/>
+                        </a:xfrm>
+                        <a:prstGeom prst="straightConnector1">
+                          <a:avLst/>
+                        </a:prstGeom>
+                        <a:ln>
+                          <a:tailEnd type="triangle"/>
+                        </a:ln>
+                      </wps:spPr>
+                      <wps:style>
+                        <a:lnRef idx="1">
+                          <a:schemeClr val="accent1"/>
+                        </a:lnRef>
+                        <a:fillRef idx="0">
+                          <a:schemeClr val="accent1"/>
+                        </a:fillRef>
+                        <a:effectRef idx="0">
+                          <a:schemeClr val="accent1"/>
+                        </a:effectRef>
+                        <a:fontRef idx="minor">
+                          <a:schemeClr val="tx1"/>
+                        </a:fontRef>
+                      </wps:style>
+                      <wps:bodyPr/>
+                    </wps:wsp>
+                  </a:graphicData>
+                </a:graphic>
+              </wp:anchor>
+            </w:drawing>
+          </mc:Choice>
+          <mc:Fallback>
+            <w:pict>
+              <v:shape w14:anchorId="15723703" id="Conector recto de flecha 30" o:spid="_x0000_s1026" type="#_x0000_t32" style="position:absolute;margin-left:79pt;margin-top:6.35pt;width:1.25pt;height:60.75pt;z-index:251650048;visibility:visible;mso-wrap-style:square;mso-wrap-distance-left:9pt;mso-wrap-distance-top:0;mso-wrap-distance-right:9pt;mso-wrap-distance-bottom:0;mso-position-horizontal:absolute;mso-position-horizontal-relative:text;mso-position-vertical:absolute;mso-position-vertical-relative:text" o:gfxdata="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" strokecolor="#4579b8 [3044]">
+                <v:stroke endarrow="block"/>
+              </v:shape>
+            </w:pict>
+          </mc:Fallback>
+        </mc:AlternateContent>
+      </w:r>
+    </w:p>
     <w:p/>
     <w:p/>
     <w:p/>
+    <w:p>
+      <w:r>
+        <w:rPr>
+          <w:noProof/>
+          <w:lang w:val="es-419" w:eastAsia="es-419"/>
+        </w:rPr>
+        <mc:AlternateContent>
+          <mc:Choice Requires="wps">
+            <w:drawing>
+              <wp:anchor distT="0" distB="0" distL="114300" distR="114300" simplePos="0" relativeHeight="251680768" behindDoc="0" locked="0" layoutInCell="1" allowOverlap="1">
+                <wp:simplePos x="0" y="0"/>
+                <wp:positionH relativeFrom="column">
+                  <wp:posOffset>4740220</wp:posOffset>
+                </wp:positionH>
+                <wp:positionV relativeFrom="paragraph">
+                  <wp:posOffset>187380</wp:posOffset>
+                </wp:positionV>
+                <wp:extent cx="7951" cy="318246"/>
+                <wp:effectExtent l="76200" t="0" r="68580" b="62865"/>
+                <wp:wrapNone/>
+                <wp:docPr id="42" name="Conector recto de flecha 42"/>
+                <wp:cNvGraphicFramePr/>
+                <a:graphic xmlns:a="http://schemas.openxmlformats.org/drawingml/2006/main">
+                  <a:graphicData uri="http://schemas.microsoft.com/office/word/2010/wordprocessingShape">
+                    <wps:wsp>
+                      <wps:cNvCnPr/>
+                      <wps:spPr>
+                        <a:xfrm>
+                          <a:off x="0" y="0"/>
+                          <a:ext cx="7951" cy="318246"/>
+                        </a:xfrm>
+                        <a:prstGeom prst="straightConnector1">
+                          <a:avLst/>
+                        </a:prstGeom>
+                        <a:ln>
+                          <a:tailEnd type="triangle"/>
+                        </a:ln>
+                      </wps:spPr>
+                      <wps:style>
+                        <a:lnRef idx="1">
+                          <a:schemeClr val="accent1"/>
+                        </a:lnRef>
+                        <a:fillRef idx="0">
+                          <a:schemeClr val="accent1"/>
+                        </a:fillRef>
+                        <a:effectRef idx="0">
+                          <a:schemeClr val="accent1"/>
+                        </a:effectRef>
+                        <a:fontRef idx="minor">
+                          <a:schemeClr val="tx1"/>
+                        </a:fontRef>
+                      </wps:style>
+                      <wps:bodyPr/>
+                    </wps:wsp>
+                  </a:graphicData>
+                </a:graphic>
+              </wp:anchor>
+            </w:drawing>
+          </mc:Choice>
+          <mc:Fallback>
+            <w:pict>
+              <v:shape w14:anchorId="5E584B33" id="Conector recto de flecha 42" o:spid="_x0000_s1026" type="#_x0000_t32" style="position:absolute;margin-left:373.25pt;margin-top:14.75pt;width:.65pt;height:25.05pt;z-index:251680768;visibility:visible;mso-wrap-style:square;mso-wrap-distance-left:9pt;mso-wrap-distance-top:0;mso-wrap-distance-right:9pt;mso-wrap-distance-bottom:0;mso-position-horizontal:absolute;mso-position-horizontal-relative:text;mso-position-vertical:absolute;mso-position-vertical-relative:text" o:gfxdata="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" strokecolor="#4579b8 [3044]">
+                <v:stroke endarrow="block"/>
+              </v:shape>
+            </w:pict>
+          </mc:Fallback>
+        </mc:AlternateContent>
+      </w:r>
+      <w:r>
+        <w:rPr>
+          <w:noProof/>
+          <w:lang w:val="es-419" w:eastAsia="es-419"/>
+        </w:rPr>
+        <mc:AlternateContent>
+          <mc:Choice Requires="wps">
+            <w:drawing>
+              <wp:anchor distT="0" distB="0" distL="114300" distR="114300" simplePos="0" relativeHeight="251666432" behindDoc="0" locked="0" layoutInCell="1" allowOverlap="1">
+                <wp:simplePos x="0" y="0"/>
+                <wp:positionH relativeFrom="column">
+                  <wp:posOffset>2641075</wp:posOffset>
+                </wp:positionH>
+                <wp:positionV relativeFrom="paragraph">
+                  <wp:posOffset>203476</wp:posOffset>
+                </wp:positionV>
+                <wp:extent cx="7952" cy="357809"/>
+                <wp:effectExtent l="38100" t="0" r="68580" b="61595"/>
+                <wp:wrapNone/>
+                <wp:docPr id="35" name="Conector recto de flecha 35"/>
+                <wp:cNvGraphicFramePr/>
+                <a:graphic xmlns:a="http://schemas.openxmlformats.org/drawingml/2006/main">
+                  <a:graphicData uri="http://schemas.microsoft.com/office/word/2010/wordprocessingShape">
+                    <wps:wsp>
+                      <wps:cNvCnPr/>
+                      <wps:spPr>
+                        <a:xfrm>
+                          <a:off x="0" y="0"/>
+                          <a:ext cx="7952" cy="357809"/>
+                        </a:xfrm>
+                        <a:prstGeom prst="straightConnector1">
+                          <a:avLst/>
+                        </a:prstGeom>
+                        <a:ln>
+                          <a:tailEnd type="triangle"/>
+                        </a:ln>
+                      </wps:spPr>
+                      <wps:style>
+                        <a:lnRef idx="1">
+                          <a:schemeClr val="accent1"/>
+                        </a:lnRef>
+                        <a:fillRef idx="0">
+                          <a:schemeClr val="accent1"/>
+                        </a:fillRef>
+                        <a:effectRef idx="0">
+                          <a:schemeClr val="accent1"/>
+                        </a:effectRef>
+                        <a:fontRef idx="minor">
+                          <a:schemeClr val="tx1"/>
+                        </a:fontRef>
+                      </wps:style>
+                      <wps:bodyPr/>
+                    </wps:wsp>
+                  </a:graphicData>
+                </a:graphic>
+              </wp:anchor>
+            </w:drawing>
+          </mc:Choice>
+          <mc:Fallback>
+            <w:pict>
+              <v:shape w14:anchorId="6441147D" id="Conector recto de flecha 35" o:spid="_x0000_s1026" type="#_x0000_t32" style="position:absolute;margin-left:207.95pt;margin-top:16pt;width:.65pt;height:28.15pt;z-index:251666432;visibility:visible;mso-wrap-style:square;mso-wrap-distance-left:9pt;mso-wrap-distance-top:0;mso-wrap-distance-right:9pt;mso-wrap-distance-bottom:0;mso-position-horizontal:absolute;mso-position-horizontal-relative:text;mso-position-vertical:absolute;mso-position-vertical-relative:text" o:gfxdata="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" strokecolor="#4579b8 [3044]">
+                <v:stroke endarrow="block"/>
+              </v:shape>
+            </w:pict>
+          </mc:Fallback>
+        </mc:AlternateContent>
+      </w:r>
+      <w:r>
+        <w:rPr>
+          <w:noProof/>
+          <w:lang w:val="es-419" w:eastAsia="es-419"/>
+        </w:rPr>
+        <mc:AlternateContent>
+          <mc:Choice Requires="wps">
+            <w:drawing>
+              <wp:anchor distT="0" distB="0" distL="114300" distR="114300" simplePos="0" relativeHeight="251659264" behindDoc="0" locked="0" layoutInCell="1" allowOverlap="1">
+                <wp:simplePos x="0" y="0"/>
+                <wp:positionH relativeFrom="column">
+                  <wp:posOffset>1766432</wp:posOffset>
+                </wp:positionH>
+                <wp:positionV relativeFrom="paragraph">
+                  <wp:posOffset>68304</wp:posOffset>
+                </wp:positionV>
+                <wp:extent cx="532737" cy="23854"/>
+                <wp:effectExtent l="0" t="76200" r="20320" b="71755"/>
+                <wp:wrapNone/>
+                <wp:docPr id="33" name="Conector recto de flecha 33"/>
+                <wp:cNvGraphicFramePr/>
+                <a:graphic xmlns:a="http://schemas.openxmlformats.org/drawingml/2006/main">
+                  <a:graphicData uri="http://schemas.microsoft.com/office/word/2010/wordprocessingShape">
+                    <wps:wsp>
+                      <wps:cNvCnPr/>
+                      <wps:spPr>
+                        <a:xfrm flipV="1">
+                          <a:off x="0" y="0"/>
+                          <a:ext cx="532737" cy="23854"/>
+                        </a:xfrm>
+                        <a:prstGeom prst="straightConnector1">
+                          <a:avLst/>
+                        </a:prstGeom>
+                        <a:ln>
+                          <a:tailEnd type="triangle"/>
+                        </a:ln>
+                      </wps:spPr>
+                      <wps:style>
+                        <a:lnRef idx="1">
+                          <a:schemeClr val="accent1"/>
+                        </a:lnRef>
+                        <a:fillRef idx="0">
+                          <a:schemeClr val="accent1"/>
+                        </a:fillRef>
+                        <a:effectRef idx="0">
+                          <a:schemeClr val="accent1"/>
+                        </a:effectRef>
+                        <a:fontRef idx="minor">
+                          <a:schemeClr val="tx1"/>
+                        </a:fontRef>
+                      </wps:style>
+                      <wps:bodyPr/>
+                    </wps:wsp>
+                  </a:graphicData>
+                </a:graphic>
+              </wp:anchor>
+            </w:drawing>
+          </mc:Choice>
+          <mc:Fallback>
+            <w:pict>
+              <v:shape w14:anchorId="521436B0" id="Conector recto de flecha 33" o:spid="_x0000_s1026" type="#_x0000_t32" style="position:absolute;margin-left:139.1pt;margin-top:5.4pt;width:41.95pt;height:1.9pt;flip:y;z-index:251659264;visibility:visible;mso-wrap-style:square;mso-wrap-distance-left:9pt;mso-wrap-distance-top:0;mso-wrap-distance-right:9pt;mso-wrap-distance-bottom:0;mso-position-horizontal:absolute;mso-position-horizontal-relative:text;mso-position-vertical:absolute;mso-position-vertical-relative:text" o:gfxdata="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" strokecolor="#4579b8 [3044]">
+                <v:stroke endarrow="block"/>
+              </v:shape>
+            </w:pict>
+          </mc:Fallback>
+        </mc:AlternateContent>
+      </w:r>
+    </w:p>
+    <w:p>
+      <w:r>
+        <w:rPr>
+          <w:noProof/>
+          <w:lang w:val="es-419" w:eastAsia="es-419"/>
+        </w:rPr>
+        <mc:AlternateContent>
+          <mc:Choice Requires="wps">
+            <w:drawing>
+              <wp:anchor distT="0" distB="0" distL="114300" distR="114300" simplePos="0" relativeHeight="251715584" behindDoc="0" locked="0" layoutInCell="1" allowOverlap="1">
+                <wp:simplePos x="0" y="0"/>
+                <wp:positionH relativeFrom="column">
+                  <wp:posOffset>6082666</wp:posOffset>
+                </wp:positionH>
+                <wp:positionV relativeFrom="paragraph">
+                  <wp:posOffset>277495</wp:posOffset>
+                </wp:positionV>
+                <wp:extent cx="350520" cy="7620"/>
+                <wp:effectExtent l="0" t="0" r="30480" b="30480"/>
+                <wp:wrapNone/>
+                <wp:docPr id="55" name="Conector recto 55"/>
+                <wp:cNvGraphicFramePr/>
+                <a:graphic xmlns:a="http://schemas.openxmlformats.org/drawingml/2006/main">
+                  <a:graphicData uri="http://schemas.microsoft.com/office/word/2010/wordprocessingShape">
+                    <wps:wsp>
+                      <wps:cNvCnPr/>
+                      <wps:spPr>
+                        <a:xfrm flipV="1">
+                          <a:off x="0" y="0"/>
+                          <a:ext cx="350520" cy="7620"/>
+                        </a:xfrm>
+                        <a:prstGeom prst="line">
+                          <a:avLst/>
+                        </a:prstGeom>
+                      </wps:spPr>
+                      <wps:style>
+                        <a:lnRef idx="1">
+                          <a:schemeClr val="accent1"/>
+                        </a:lnRef>
+                        <a:fillRef idx="0">
+                          <a:schemeClr val="accent1"/>
+                        </a:fillRef>
+                        <a:effectRef idx="0">
+                          <a:schemeClr val="accent1"/>
+                        </a:effectRef>
+                        <a:fontRef idx="minor">
+                          <a:schemeClr val="tx1"/>
+                        </a:fontRef>
+                      </wps:style>
+                      <wps:bodyPr/>
+                    </wps:wsp>
+                  </a:graphicData>
+                </a:graphic>
+                <wp14:sizeRelH relativeFrom="margin">
+                  <wp14:pctWidth>0</wp14:pctWidth>
+                </wp14:sizeRelH>
+                <wp14:sizeRelV relativeFrom="margin">
+                  <wp14:pctHeight>0</wp14:pctHeight>
+                </wp14:sizeRelV>
+              </wp:anchor>
+            </w:drawing>
+          </mc:Choice>
+          <mc:Fallback>
+            <w:pict>
+              <v:line w14:anchorId="09B664B6" id="Conector recto 55" o:spid="_x0000_s1026" style="position:absolute;flip:y;z-index:251715584;visibility:visible;mso-wrap-style:square;mso-width-percent:0;mso-height-percent:0;mso-wrap-distance-left:9pt;mso-wrap-distance-top:0;mso-wrap-distance-right:9pt;mso-wrap-distance-bottom:0;mso-position-horizontal:absolute;mso-position-horizontal-relative:text;mso-position-vertical:absolute;mso-position-vertical-relative:text;mso-width-percent:0;mso-height-percent:0;mso-width-relative:margin;mso-height-relative:margin" from="478.95pt,21.85pt" to="506.55pt,22.45pt" o:gfxdata="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" strokecolor="#4579b8 [3044]"/>
+            </w:pict>
+          </mc:Fallback>
+        </mc:AlternateContent>
+      </w:r>
+      <w:r>
+        <w:rPr>
+          <w:noProof/>
+          <w:lang w:val="es-419" w:eastAsia="es-419"/>
+        </w:rPr>
+        <mc:AlternateContent>
+          <mc:Choice Requires="wps">
+            <w:drawing>
+              <wp:anchor distT="0" distB="0" distL="114300" distR="114300" simplePos="0" relativeHeight="251720704" behindDoc="0" locked="0" layoutInCell="1" allowOverlap="1">
+                <wp:simplePos x="0" y="0"/>
+                <wp:positionH relativeFrom="column">
+                  <wp:posOffset>6425896</wp:posOffset>
+                </wp:positionH>
+                <wp:positionV relativeFrom="paragraph">
+                  <wp:posOffset>285446</wp:posOffset>
+                </wp:positionV>
+                <wp:extent cx="23854" cy="1495149"/>
+                <wp:effectExtent l="0" t="0" r="33655" b="29210"/>
+                <wp:wrapNone/>
+                <wp:docPr id="56" name="Conector recto 56"/>
+                <wp:cNvGraphicFramePr/>
+                <a:graphic xmlns:a="http://schemas.openxmlformats.org/drawingml/2006/main">
+                  <a:graphicData uri="http://schemas.microsoft.com/office/word/2010/wordprocessingShape">
+                    <wps:wsp>
+                      <wps:cNvCnPr/>
+                      <wps:spPr>
+                        <a:xfrm>
+                          <a:off x="0" y="0"/>
+                          <a:ext cx="23854" cy="1495149"/>
+                        </a:xfrm>
+                        <a:prstGeom prst="line">
+                          <a:avLst/>
+                        </a:prstGeom>
+                      </wps:spPr>
+                      <wps:style>
+                        <a:lnRef idx="1">
+                          <a:schemeClr val="accent1"/>
+                        </a:lnRef>
+                        <a:fillRef idx="0">
+                          <a:schemeClr val="accent1"/>
+                        </a:fillRef>
+                        <a:effectRef idx="0">
+                          <a:schemeClr val="accent1"/>
+                        </a:effectRef>
+                        <a:fontRef idx="minor">
+                          <a:schemeClr val="tx1"/>
+                        </a:fontRef>
+                      </wps:style>
+                      <wps:bodyPr/>
+                    </wps:wsp>
+                  </a:graphicData>
+                </a:graphic>
+                <wp14:sizeRelH relativeFrom="margin">
+                  <wp14:pctWidth>0</wp14:pctWidth>
+                </wp14:sizeRelH>
+                <wp14:sizeRelV relativeFrom="margin">
+                  <wp14:pctHeight>0</wp14:pctHeight>
+                </wp14:sizeRelV>
+              </wp:anchor>
+            </w:drawing>
+          </mc:Choice>
+          <mc:Fallback>
+            <w:pict>
+              <v:line w14:anchorId="071509DF" id="Conector recto 56" o:spid="_x0000_s1026" style="position:absolute;z-index:251720704;visibility:visible;mso-wrap-style:square;mso-width-percent:0;mso-height-percent:0;mso-wrap-distance-left:9pt;mso-wrap-distance-top:0;mso-wrap-distance-right:9pt;mso-wrap-distance-bottom:0;mso-position-horizontal:absolute;mso-position-horizontal-relative:text;mso-position-vertical:absolute;mso-position-vertical-relative:text;mso-width-percent:0;mso-height-percent:0;mso-width-relative:margin;mso-height-relative:margin" from="506pt,22.5pt" to="507.9pt,140.25pt" o:gfxdata="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" strokecolor="#4579b8 [3044]"/>
+            </w:pict>
+          </mc:Fallback>
+        </mc:AlternateContent>
+      </w:r>
+      <w:r>
+        <w:rPr>
+          <w:noProof/>
+        </w:rPr>
+        <mc:AlternateContent>
+          <mc:Choice Requires="wps">
+            <w:drawing>
+              <wp:anchor distT="45720" distB="45720" distL="114300" distR="114300" simplePos="0" relativeHeight="251678720" behindDoc="0" locked="0" layoutInCell="1" allowOverlap="1">
+                <wp:simplePos x="0" y="0"/>
+                <wp:positionH relativeFrom="column">
+                  <wp:posOffset>4318304</wp:posOffset>
+                </wp:positionH>
+                <wp:positionV relativeFrom="paragraph">
+                  <wp:posOffset>150136</wp:posOffset>
+                </wp:positionV>
+                <wp:extent cx="1089025" cy="524510"/>
+                <wp:effectExtent l="0" t="0" r="15875" b="27940"/>
+                <wp:wrapSquare wrapText="bothSides"/>
+                <wp:docPr id="41" name="Cuadro de texto 2"/>
+                <wp:cNvGraphicFramePr>
+                  <a:graphicFrameLocks xmlns:a="http://schemas.openxmlformats.org/drawingml/2006/main"/>
+                </wp:cNvGraphicFramePr>
+                <a:graphic xmlns:a="http://schemas.openxmlformats.org/drawingml/2006/main">
+                  <a:graphicData uri="http://schemas.microsoft.com/office/word/2010/wordprocessingShape">
+                    <wps:wsp>
+                      <wps:cNvSpPr txBox="1">
+                        <a:spLocks noChangeArrowheads="1"/>
+                      </wps:cNvSpPr>
+                      <wps:spPr bwMode="auto">
+                        <a:xfrm>
+                          <a:off x="0" y="0"/>
+                          <a:ext cx="1089025" cy="524510"/>
+                        </a:xfrm>
+                        <a:prstGeom prst="rect">
+                          <a:avLst/>
+                        </a:prstGeom>
+                        <a:solidFill>
+                          <a:srgbClr val="FFFFFF"/>
+                        </a:solidFill>
+                        <a:ln w="9525">
+                          <a:solidFill>
+                            <a:srgbClr val="000000"/>
+                          </a:solidFill>
+                          <a:miter lim="800000"/>
+                          <a:headEnd/>
+                          <a:tailEnd/>
+                        </a:ln>
+                      </wps:spPr>
+                      <wps:txbx>
+                        <w:txbxContent>
+                          <w:p>
+                            <w:pPr>
+                              <w:jc w:val="center"/>
+                              <w:rPr>
+                                <w:lang w:val="es-MX"/>
+                              </w:rPr>
+                            </w:pPr>
+                            <w:r>
+                              <w:rPr>
+                                <w:lang w:val="es-MX"/>
+                              </w:rPr>
+                              <w:t>Monitoreo de dispositivo</w:t>
+                            </w:r>
+                          </w:p>
+                        </w:txbxContent>
+                      </wps:txbx>
+                      <wps:bodyPr rot="0" vert="horz" wrap="square" lIns="91440" tIns="45720" rIns="91440" bIns="45720" anchor="t" anchorCtr="0">
+                        <a:noAutofit/>
+                      </wps:bodyPr>
+                    </wps:wsp>
+                  </a:graphicData>
+                </a:graphic>
+                <wp14:sizeRelH relativeFrom="margin">
+                  <wp14:pctWidth>0</wp14:pctWidth>
+                </wp14:sizeRelH>
+                <wp14:sizeRelV relativeFrom="margin">
+                  <wp14:pctHeight>0</wp14:pctHeight>
+                </wp14:sizeRelV>
+              </wp:anchor>
+            </w:drawing>
+          </mc:Choice>
+          <mc:Fallback>
+            <w:pict>
+              <v:shape id="_x0000_s1035" type="#_x0000_t202" style="position:absolute;margin-left:340pt;margin-top:11.8pt;width:85.75pt;height:41.3pt;z-index:251678720;visibility:visible;mso-wrap-style:square;mso-width-percent:0;mso-height-percent:0;mso-wrap-distance-left:9pt;mso-wrap-distance-top:3.6pt;mso-wrap-distance-right:9pt;mso-wrap-distance-bottom:3.6pt;mso-position-horizontal:absolute;mso-position-horizontal-relative:text;mso-position-vertical:absolute;mso-position-vertical-relative:text;mso-width-percent:0;mso-height-percent:0;mso-width-relative:margin;mso-height-relative:margin;v-text-anchor:top" o:gfxdata="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">
+                <v:textbox>
+                  <w:txbxContent>
+                    <w:p>
+                      <w:pPr>
+                        <w:jc w:val="center"/>
+                        <w:rPr>
+                          <w:lang w:val="es-MX"/>
+                        </w:rPr>
+                      </w:pPr>
+                      <w:r>
+                        <w:rPr>
+                          <w:lang w:val="es-MX"/>
+                        </w:rPr>
+                        <w:t>Monitoreo de dispositivo</w:t>
+                      </w:r>
+                    </w:p>
+                  </w:txbxContent>
+                </v:textbox>
+                <w10:wrap type="square"/>
+              </v:shape>
+            </w:pict>
+          </mc:Fallback>
+        </mc:AlternateContent>
+      </w:r>
+      <w:r>
+        <w:rPr>
+          <w:b/>
+          <w:noProof/>
+          <w:lang w:val="es-419" w:eastAsia="es-419"/>
+        </w:rPr>
+        <mc:AlternateContent>
+          <mc:Choice Requires="wps">
+            <w:drawing>
+              <wp:anchor distT="0" distB="0" distL="114300" distR="114300" simplePos="0" relativeHeight="251699200" behindDoc="0" locked="0" layoutInCell="1" allowOverlap="1">
+                <wp:simplePos x="0" y="0"/>
+                <wp:positionH relativeFrom="column">
+                  <wp:posOffset>5415777</wp:posOffset>
+                </wp:positionH>
+                <wp:positionV relativeFrom="paragraph">
+                  <wp:posOffset>261924</wp:posOffset>
+                </wp:positionV>
+                <wp:extent cx="222940" cy="0"/>
+                <wp:effectExtent l="0" t="76200" r="24765" b="95250"/>
+                <wp:wrapNone/>
+                <wp:docPr id="46" name="Conector recto de flecha 46"/>
+                <wp:cNvGraphicFramePr/>
+                <a:graphic xmlns:a="http://schemas.openxmlformats.org/drawingml/2006/main">
+                  <a:graphicData uri="http://schemas.microsoft.com/office/word/2010/wordprocessingShape">
+                    <wps:wsp>
+                      <wps:cNvCnPr/>
+                      <wps:spPr>
+                        <a:xfrm>
+                          <a:off x="0" y="0"/>
+                          <a:ext cx="222940" cy="0"/>
+                        </a:xfrm>
+                        <a:prstGeom prst="straightConnector1">
+                          <a:avLst/>
+                        </a:prstGeom>
+                        <a:ln>
+                          <a:tailEnd type="triangle"/>
+                        </a:ln>
+                      </wps:spPr>
+                      <wps:style>
+                        <a:lnRef idx="1">
+                          <a:schemeClr val="accent1"/>
+                        </a:lnRef>
+                        <a:fillRef idx="0">
+                          <a:schemeClr val="accent1"/>
+                        </a:fillRef>
+                        <a:effectRef idx="0">
+                          <a:schemeClr val="accent1"/>
+                        </a:effectRef>
+                        <a:fontRef idx="minor">
+                          <a:schemeClr val="tx1"/>
+                        </a:fontRef>
+                      </wps:style>
+                      <wps:bodyPr/>
+                    </wps:wsp>
+                  </a:graphicData>
+                </a:graphic>
+              </wp:anchor>
+            </w:drawing>
+          </mc:Choice>
+          <mc:Fallback>
+            <w:pict>
+              <v:shape w14:anchorId="56C8A9AE" id="Conector recto de flecha 46" o:spid="_x0000_s1026" type="#_x0000_t32" style="position:absolute;margin-left:426.45pt;margin-top:20.6pt;width:17.55pt;height:0;z-index:251699200;visibility:visible;mso-wrap-style:square;mso-wrap-distance-left:9pt;mso-wrap-distance-top:0;mso-wrap-distance-right:9pt;mso-wrap-distance-bottom:0;mso-position-horizontal:absolute;mso-position-horizontal-relative:text;mso-position-vertical:absolute;mso-position-vertical-relative:text" o:gfxdata="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" strokecolor="#4579b8 [3044]">
+                <v:stroke endarrow="block"/>
+              </v:shape>
+            </w:pict>
+          </mc:Fallback>
+        </mc:AlternateContent>
+      </w:r>
+      <w:r>
+        <w:rPr>
+          <w:b/>
+          <w:noProof/>
+          <w:lang w:val="es-419" w:eastAsia="es-419"/>
+        </w:rPr>
+        <mc:AlternateContent>
+          <mc:Choice Requires="wps">
+            <w:drawing>
+              <wp:anchor distT="0" distB="0" distL="114300" distR="114300" simplePos="0" relativeHeight="251691008" behindDoc="0" locked="0" layoutInCell="1" allowOverlap="1" wp14:anchorId="0062FCC7" wp14:editId="708804BB">
+                <wp:simplePos x="0" y="0"/>
+                <wp:positionH relativeFrom="column">
+                  <wp:posOffset>5606029</wp:posOffset>
+                </wp:positionH>
+                <wp:positionV relativeFrom="paragraph">
+                  <wp:posOffset>158446</wp:posOffset>
+                </wp:positionV>
+                <wp:extent cx="469127" cy="270344"/>
+                <wp:effectExtent l="0" t="0" r="26670" b="15875"/>
+                <wp:wrapNone/>
+                <wp:docPr id="44" name="9 Rectángulo redondeado"/>
+                <wp:cNvGraphicFramePr/>
+                <a:graphic xmlns:a="http://schemas.openxmlformats.org/drawingml/2006/main">
+                  <a:graphicData uri="http://schemas.microsoft.com/office/word/2010/wordprocessingShape">
+                    <wps:wsp>
+                      <wps:cNvSpPr/>
+                      <wps:spPr>
+                        <a:xfrm>
+                          <a:off x="0" y="0"/>
+                          <a:ext cx="469127" cy="270344"/>
+                        </a:xfrm>
+                        <a:prstGeom prst="roundRect">
+                          <a:avLst/>
+                        </a:prstGeom>
+                      </wps:spPr>
+                      <wps:style>
+                        <a:lnRef idx="2">
+                          <a:schemeClr val="accent1">
+                            <a:shade val="50000"/>
+                          </a:schemeClr>
+                        </a:lnRef>
+                        <a:fillRef idx="1">
+                          <a:schemeClr val="accent1"/>
+                        </a:fillRef>
+                        <a:effectRef idx="0">
+                          <a:schemeClr val="accent1"/>
+                        </a:effectRef>
+                        <a:fontRef idx="minor">
+                          <a:schemeClr val="lt1"/>
+                        </a:fontRef>
+                      </wps:style>
+                      <wps:txbx>
+                        <w:txbxContent>
+                          <w:p>
+                            <w:pPr>
+                              <w:jc w:val="center"/>
+                              <w:rPr>
+                                <w:sz w:val="16"/>
+                                <w:szCs w:val="16"/>
+                                <w:lang w:val="es-MX"/>
+                              </w:rPr>
+                            </w:pPr>
+                            <w:r>
+                              <w:rPr>
+                                <w:sz w:val="16"/>
+                                <w:szCs w:val="16"/>
+                                <w:lang w:val="es-MX"/>
+                              </w:rPr>
+                              <w:t>Enter</w:t>
+                            </w:r>
+                          </w:p>
+                        </w:txbxContent>
+                      </wps:txbx>
+                      <wps:bodyPr rot="0" spcFirstLastPara="0" vertOverflow="overflow" horzOverflow="overflow" vert="horz" wrap="square" lIns="91440" tIns="45720" rIns="91440" bIns="45720" numCol="1" spcCol="0" rtlCol="0" fromWordArt="0" anchor="ctr" anchorCtr="0" forceAA="0" compatLnSpc="1">
+                        <a:prstTxWarp prst="textNoShape">
+                          <a:avLst/>
+                        </a:prstTxWarp>
+                        <a:noAutofit/>
+                      </wps:bodyPr>
+                    </wps:wsp>
+                  </a:graphicData>
+                </a:graphic>
+                <wp14:sizeRelH relativeFrom="margin">
+                  <wp14:pctWidth>0</wp14:pctWidth>
+                </wp14:sizeRelH>
+                <wp14:sizeRelV relativeFrom="margin">
+                  <wp14:pctHeight>0</wp14:pctHeight>
+                </wp14:sizeRelV>
+              </wp:anchor>
+            </w:drawing>
+          </mc:Choice>
+          <mc:Fallback>
+            <w:pict>
+              <v:roundrect w14:anchorId="0062FCC7" id="_x0000_s1036" style="position:absolute;margin-left:441.4pt;margin-top:12.5pt;width:36.95pt;height:21.3pt;z-index:251691008;visibility:visible;mso-wrap-style:square;mso-width-percent:0;mso-height-percent:0;mso-wrap-distance-left:9pt;mso-wrap-distance-top:0;mso-wrap-distance-right:9pt;mso-wrap-distance-bottom:0;mso-position-horizontal:absolute;mso-position-horizontal-relative:text;mso-position-vertical:absolute;mso-position-vertical-relative:text;mso-width-percent:0;mso-height-percent:0;mso-width-relative:margin;mso-height-relative:margin;v-text-anchor:middle" arcsize="10923f" o:gfxdata="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" fillcolor="#4f81bd [3204]" strokecolor="#243f60 [1604]" strokeweight="2pt">
+                <v:textbox>
+                  <w:txbxContent>
+                    <w:p>
+                      <w:pPr>
+                        <w:jc w:val="center"/>
+                        <w:rPr>
+                          <w:sz w:val="16"/>
+                          <w:szCs w:val="16"/>
+                          <w:lang w:val="es-MX"/>
+                        </w:rPr>
+                      </w:pPr>
+                      <w:r>
+                        <w:rPr>
+                          <w:sz w:val="16"/>
+                          <w:szCs w:val="16"/>
+                          <w:lang w:val="es-MX"/>
+                        </w:rPr>
+                        <w:t>Enter</w:t>
+                      </w:r>
+                    </w:p>
+                  </w:txbxContent>
+                </v:textbox>
+              </v:roundrect>
+            </w:pict>
+          </mc:Fallback>
+        </mc:AlternateContent>
+      </w:r>
+      <w:r>
+        <w:rPr>
+          <w:b/>
+          <w:noProof/>
+          <w:lang w:val="es-419" w:eastAsia="es-419"/>
+        </w:rPr>
+        <mc:AlternateContent>
+          <mc:Choice Requires="wps">
+            <w:drawing>
+              <wp:anchor distT="0" distB="0" distL="114300" distR="114300" simplePos="0" relativeHeight="251664384" behindDoc="0" locked="0" layoutInCell="1" allowOverlap="1" wp14:anchorId="5BE5C9D6" wp14:editId="197CF7C7">
+                <wp:simplePos x="0" y="0"/>
+                <wp:positionH relativeFrom="column">
+                  <wp:posOffset>2435280</wp:posOffset>
+                </wp:positionH>
+                <wp:positionV relativeFrom="paragraph">
+                  <wp:posOffset>223409</wp:posOffset>
+                </wp:positionV>
+                <wp:extent cx="1271905" cy="635635"/>
+                <wp:effectExtent l="0" t="0" r="23495" b="12065"/>
+                <wp:wrapNone/>
+                <wp:docPr id="34" name="9 Rectángulo redondeado"/>
+                <wp:cNvGraphicFramePr/>
+                <a:graphic xmlns:a="http://schemas.openxmlformats.org/drawingml/2006/main">
+                  <a:graphicData uri="http://schemas.microsoft.com/office/word/2010/wordprocessingShape">
+                    <wps:wsp>
+                      <wps:cNvSpPr/>
+                      <wps:spPr>
+                        <a:xfrm>
+                          <a:off x="0" y="0"/>
+                          <a:ext cx="1271905" cy="635635"/>
+                        </a:xfrm>
+                        <a:prstGeom prst="roundRect">
+                          <a:avLst/>
+                        </a:prstGeom>
+                      </wps:spPr>
+                      <wps:style>
+                        <a:lnRef idx="2">
+                          <a:schemeClr val="accent1">
+                            <a:shade val="50000"/>
+                          </a:schemeClr>
+                        </a:lnRef>
+                        <a:fillRef idx="1">
+                          <a:schemeClr val="accent1"/>
+                        </a:fillRef>
+                        <a:effectRef idx="0">
+                          <a:schemeClr val="accent1"/>
+                        </a:effectRef>
+                        <a:fontRef idx="minor">
+                          <a:schemeClr val="lt1"/>
+                        </a:fontRef>
+                      </wps:style>
+                      <wps:txbx>
+                        <w:txbxContent>
+                          <w:p>
+                            <w:pPr>
+                              <w:jc w:val="center"/>
+                              <w:rPr>
+                                <w:lang w:val="es-MX"/>
+                              </w:rPr>
+                            </w:pPr>
+                            <w:r>
+                              <w:rPr>
+                                <w:lang w:val="es-MX"/>
+                              </w:rPr>
+                              <w:t>Consultar con administrador</w:t>
+                            </w:r>
+                          </w:p>
+                        </w:txbxContent>
+                      </wps:txbx>
+                      <wps:bodyPr rot="0" spcFirstLastPara="0" vertOverflow="overflow" horzOverflow="overflow" vert="horz" wrap="square" lIns="91440" tIns="45720" rIns="91440" bIns="45720" numCol="1" spcCol="0" rtlCol="0" fromWordArt="0" anchor="ctr" anchorCtr="0" forceAA="0" compatLnSpc="1">
+                        <a:prstTxWarp prst="textNoShape">
+                          <a:avLst/>
+                        </a:prstTxWarp>
+                        <a:noAutofit/>
+                      </wps:bodyPr>
+                    </wps:wsp>
+                  </a:graphicData>
+                </a:graphic>
+                <wp14:sizeRelH relativeFrom="margin">
+                  <wp14:pctWidth>0</wp14:pctWidth>
+                </wp14:sizeRelH>
+                <wp14:sizeRelV relativeFrom="margin">
+                  <wp14:pctHeight>0</wp14:pctHeight>
+                </wp14:sizeRelV>
+              </wp:anchor>
+            </w:drawing>
+          </mc:Choice>
+          <mc:Fallback>
+            <w:pict>
+              <v:roundrect w14:anchorId="5BE5C9D6" id="_x0000_s1037" style="position:absolute;margin-left:191.75pt;margin-top:17.6pt;width:100.15pt;height:50.05pt;z-index:251664384;visibility:visible;mso-wrap-style:square;mso-width-percent:0;mso-height-percent:0;mso-wrap-distance-left:9pt;mso-wrap-distance-top:0;mso-wrap-distance-right:9pt;mso-wrap-distance-bottom:0;mso-position-horizontal:absolute;mso-position-horizontal-relative:text;mso-position-vertical:absolute;mso-position-vertical-relative:text;mso-width-percent:0;mso-height-percent:0;mso-width-relative:margin;mso-height-relative:margin;v-text-anchor:middle" arcsize="10923f" o:gfxdata="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" fillcolor="#4f81bd [3204]" strokecolor="#243f60 [1604]" strokeweight="2pt">
+                <v:textbox>
+                  <w:txbxContent>
+                    <w:p>
+                      <w:pPr>
+                        <w:jc w:val="center"/>
+                        <w:rPr>
+                          <w:lang w:val="es-MX"/>
+                        </w:rPr>
+                      </w:pPr>
+                      <w:r>
+                        <w:rPr>
+                          <w:lang w:val="es-MX"/>
+                        </w:rPr>
+                        <w:t>Consultar con administrador</w:t>
+                      </w:r>
+                    </w:p>
+                  </w:txbxContent>
+                </v:textbox>
+              </v:roundrect>
+            </w:pict>
+          </mc:Fallback>
+        </mc:AlternateContent>
+      </w:r>
+    </w:p>
+    <w:p>
+      <w:r>
+        <w:rPr>
+          <w:noProof/>
+          <w:lang w:val="es-419" w:eastAsia="es-419"/>
+        </w:rPr>
+        <mc:AlternateContent>
+          <mc:Choice Requires="wps">
+            <w:drawing>
+              <wp:anchor distT="0" distB="0" distL="114300" distR="114300" simplePos="0" relativeHeight="251654144" behindDoc="0" locked="0" layoutInCell="1" allowOverlap="1">
+                <wp:simplePos x="0" y="0"/>
+                <wp:positionH relativeFrom="column">
+                  <wp:posOffset>1090571</wp:posOffset>
+                </wp:positionH>
+                <wp:positionV relativeFrom="paragraph">
+                  <wp:posOffset>113637</wp:posOffset>
+                </wp:positionV>
+                <wp:extent cx="7951" cy="318053"/>
+                <wp:effectExtent l="76200" t="0" r="68580" b="63500"/>
+                <wp:wrapNone/>
+                <wp:docPr id="31" name="Conector recto de flecha 31"/>
+                <wp:cNvGraphicFramePr/>
+                <a:graphic xmlns:a="http://schemas.openxmlformats.org/drawingml/2006/main">
+                  <a:graphicData uri="http://schemas.microsoft.com/office/word/2010/wordprocessingShape">
+                    <wps:wsp>
+                      <wps:cNvCnPr/>
+                      <wps:spPr>
+                        <a:xfrm>
+                          <a:off x="0" y="0"/>
+                          <a:ext cx="7951" cy="318053"/>
+                        </a:xfrm>
+                        <a:prstGeom prst="straightConnector1">
+                          <a:avLst/>
+                        </a:prstGeom>
+                        <a:ln>
+                          <a:tailEnd type="triangle"/>
+                        </a:ln>
+                      </wps:spPr>
+                      <wps:style>
+                        <a:lnRef idx="1">
+                          <a:schemeClr val="accent1"/>
+                        </a:lnRef>
+                        <a:fillRef idx="0">
+                          <a:schemeClr val="accent1"/>
+                        </a:fillRef>
+                        <a:effectRef idx="0">
+                          <a:schemeClr val="accent1"/>
+                        </a:effectRef>
+                        <a:fontRef idx="minor">
+                          <a:schemeClr val="tx1"/>
+                        </a:fontRef>
+                      </wps:style>
+                      <wps:bodyPr/>
+                    </wps:wsp>
+                  </a:graphicData>
+                </a:graphic>
+              </wp:anchor>
+            </w:drawing>
+          </mc:Choice>
+          <mc:Fallback>
+            <w:pict>
+              <v:shape w14:anchorId="19F4E2F9" id="Conector recto de flecha 31" o:spid="_x0000_s1026" type="#_x0000_t32" style="position:absolute;margin-left:85.85pt;margin-top:8.95pt;width:.65pt;height:25.05pt;z-index:251654144;visibility:visible;mso-wrap-style:square;mso-wrap-distance-left:9pt;mso-wrap-distance-top:0;mso-wrap-distance-right:9pt;mso-wrap-distance-bottom:0;mso-position-horizontal:absolute;mso-position-horizontal-relative:text;mso-position-vertical:absolute;mso-position-vertical-relative:text" o:gfxdata="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" strokecolor="#4579b8 [3044]">
+                <v:stroke endarrow="block"/>
+              </v:shape>
+            </w:pict>
+          </mc:Fallback>
+        </mc:AlternateContent>
+      </w:r>
+      <w:r>
+        <w:t xml:space="preserve"> </w:t>
+      </w:r>
+    </w:p>
+    <w:p>
+      <w:r>
+        <w:rPr>
+          <w:b/>
+          <w:noProof/>
+          <w:lang w:val="es-419" w:eastAsia="es-419"/>
+        </w:rPr>
+        <mc:AlternateContent>
+          <mc:Choice Requires="wps">
+            <w:drawing>
+              <wp:anchor distT="0" distB="0" distL="114300" distR="114300" simplePos="0" relativeHeight="251703296" behindDoc="0" locked="0" layoutInCell="1" allowOverlap="1">
+                <wp:simplePos x="0" y="0"/>
+                <wp:positionH relativeFrom="column">
+                  <wp:posOffset>5280908</wp:posOffset>
+                </wp:positionH>
+                <wp:positionV relativeFrom="paragraph">
+                  <wp:posOffset>243647</wp:posOffset>
+                </wp:positionV>
+                <wp:extent cx="254139" cy="8200"/>
+                <wp:effectExtent l="0" t="76200" r="31750" b="87630"/>
+                <wp:wrapNone/>
+                <wp:docPr id="48" name="Conector recto de flecha 48"/>
+                <wp:cNvGraphicFramePr/>
+                <a:graphic xmlns:a="http://schemas.openxmlformats.org/drawingml/2006/main">
+                  <a:graphicData uri="http://schemas.microsoft.com/office/word/2010/wordprocessingShape">
+                    <wps:wsp>
+                      <wps:cNvCnPr/>
+                      <wps:spPr>
+                        <a:xfrm flipV="1">
+                          <a:off x="0" y="0"/>
+                          <a:ext cx="254139" cy="8200"/>
+                        </a:xfrm>
+                        <a:prstGeom prst="straightConnector1">
+                          <a:avLst/>
+                        </a:prstGeom>
+                        <a:ln>
+                          <a:tailEnd type="triangle"/>
+                        </a:ln>
+                      </wps:spPr>
+                      <wps:style>
+                        <a:lnRef idx="1">
+                          <a:schemeClr val="accent1"/>
+                        </a:lnRef>
+                        <a:fillRef idx="0">
+                          <a:schemeClr val="accent1"/>
+                        </a:fillRef>
+                        <a:effectRef idx="0">
+                          <a:schemeClr val="accent1"/>
+                        </a:effectRef>
+                        <a:fontRef idx="minor">
+                          <a:schemeClr val="tx1"/>
+                        </a:fontRef>
+                      </wps:style>
+                      <wps:bodyPr/>
+                    </wps:wsp>
+                  </a:graphicData>
+                </a:graphic>
+              </wp:anchor>
+            </w:drawing>
+          </mc:Choice>
+          <mc:Fallback>
+            <w:pict>
+              <v:shape w14:anchorId="31228D01" id="Conector recto de flecha 48" o:spid="_x0000_s1026" type="#_x0000_t32" style="position:absolute;margin-left:415.8pt;margin-top:19.2pt;width:20pt;height:.65pt;flip:y;z-index:251703296;visibility:visible;mso-wrap-style:square;mso-wrap-distance-left:9pt;mso-wrap-distance-top:0;mso-wrap-distance-right:9pt;mso-wrap-distance-bottom:0;mso-position-horizontal:absolute;mso-position-horizontal-relative:text;mso-position-vertical:absolute;mso-position-vertical-relative:text" o:gfxdata="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" strokecolor="#4579b8 [3044]">
+                <v:stroke endarrow="block"/>
+              </v:shape>
+            </w:pict>
+          </mc:Fallback>
+        </mc:AlternateContent>
+      </w:r>
+      <w:r>
+        <w:rPr>
+          <w:b/>
+          <w:noProof/>
+          <w:lang w:val="es-419" w:eastAsia="es-419"/>
+        </w:rPr>
+        <mc:AlternateContent>
+          <mc:Choice Requires="wps">
+            <w:drawing>
+              <wp:anchor distT="0" distB="0" distL="114300" distR="114300" simplePos="0" relativeHeight="251701248" behindDoc="0" locked="0" layoutInCell="1" allowOverlap="1">
+                <wp:simplePos x="0" y="0"/>
+                <wp:positionH relativeFrom="column">
+                  <wp:posOffset>5296811</wp:posOffset>
+                </wp:positionH>
+                <wp:positionV relativeFrom="paragraph">
+                  <wp:posOffset>28685</wp:posOffset>
+                </wp:positionV>
+                <wp:extent cx="0" cy="222913"/>
+                <wp:effectExtent l="0" t="0" r="19050" b="24765"/>
+                <wp:wrapNone/>
+                <wp:docPr id="47" name="Conector recto 47"/>
+                <wp:cNvGraphicFramePr/>
+                <a:graphic xmlns:a="http://schemas.openxmlformats.org/drawingml/2006/main">
+                  <a:graphicData uri="http://schemas.microsoft.com/office/word/2010/wordprocessingShape">
+                    <wps:wsp>
+                      <wps:cNvCnPr/>
+                      <wps:spPr>
+                        <a:xfrm>
+                          <a:off x="0" y="0"/>
+                          <a:ext cx="0" cy="222913"/>
+                        </a:xfrm>
+                        <a:prstGeom prst="line">
+                          <a:avLst/>
+                        </a:prstGeom>
+                      </wps:spPr>
+                      <wps:style>
+                        <a:lnRef idx="1">
+                          <a:schemeClr val="accent1"/>
+                        </a:lnRef>
+                        <a:fillRef idx="0">
+                          <a:schemeClr val="accent1"/>
+                        </a:fillRef>
+                        <a:effectRef idx="0">
+                          <a:schemeClr val="accent1"/>
+                        </a:effectRef>
+                        <a:fontRef idx="minor">
+                          <a:schemeClr val="tx1"/>
+                        </a:fontRef>
+                      </wps:style>
+                      <wps:bodyPr/>
+                    </wps:wsp>
+                  </a:graphicData>
+                </a:graphic>
+              </wp:anchor>
+            </w:drawing>
+          </mc:Choice>
+          <mc:Fallback>
+            <w:pict>
+              <v:line w14:anchorId="41BF52E2" id="Conector recto 47" o:spid="_x0000_s1026" style="position:absolute;z-index:251701248;visibility:visible;mso-wrap-style:square;mso-wrap-distance-left:9pt;mso-wrap-distance-top:0;mso-wrap-distance-right:9pt;mso-wrap-distance-bottom:0;mso-position-horizontal:absolute;mso-position-horizontal-relative:text;mso-position-vertical:absolute;mso-position-vertical-relative:text" from="417.05pt,2.25pt" to="417.05pt,19.8pt" o:gfxdata="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" strokecolor="#4579b8 [3044]"/>
+            </w:pict>
+          </mc:Fallback>
+        </mc:AlternateContent>
+      </w:r>
+      <w:r>
+        <w:rPr>
+          <w:b/>
+          <w:noProof/>
+          <w:lang w:val="es-419" w:eastAsia="es-419"/>
+        </w:rPr>
+        <mc:AlternateContent>
+          <mc:Choice Requires="wps">
+            <w:drawing>
+              <wp:anchor distT="0" distB="0" distL="114300" distR="114300" simplePos="0" relativeHeight="251695104" behindDoc="0" locked="0" layoutInCell="1" allowOverlap="1" wp14:anchorId="06612043" wp14:editId="571F714C">
+                <wp:simplePos x="0" y="0"/>
+                <wp:positionH relativeFrom="column">
+                  <wp:posOffset>5543302</wp:posOffset>
+                </wp:positionH>
+                <wp:positionV relativeFrom="paragraph">
+                  <wp:posOffset>5108</wp:posOffset>
+                </wp:positionV>
+                <wp:extent cx="611974" cy="564515"/>
+                <wp:effectExtent l="0" t="0" r="17145" b="26035"/>
+                <wp:wrapNone/>
+                <wp:docPr id="45" name="9 Rectángulo redondeado"/>
+                <wp:cNvGraphicFramePr/>
+                <a:graphic xmlns:a="http://schemas.openxmlformats.org/drawingml/2006/main">
+                  <a:graphicData uri="http://schemas.microsoft.com/office/word/2010/wordprocessingShape">
+                    <wps:wsp>
+                      <wps:cNvSpPr/>
+                      <wps:spPr>
+                        <a:xfrm>
+                          <a:off x="0" y="0"/>
+                          <a:ext cx="611974" cy="564515"/>
+                        </a:xfrm>
+                        <a:prstGeom prst="roundRect">
+                          <a:avLst/>
+                        </a:prstGeom>
+                      </wps:spPr>
+                      <wps:style>
+                        <a:lnRef idx="2">
+                          <a:schemeClr val="accent1">
+                            <a:shade val="50000"/>
+                          </a:schemeClr>
+                        </a:lnRef>
+                        <a:fillRef idx="1">
+                          <a:schemeClr val="accent1"/>
+                        </a:fillRef>
+                        <a:effectRef idx="0">
+                          <a:schemeClr val="accent1"/>
+                        </a:effectRef>
+                        <a:fontRef idx="minor">
+                          <a:schemeClr val="lt1"/>
+                        </a:fontRef>
+                      </wps:style>
+                      <wps:txbx>
+                        <w:txbxContent>
+                          <w:p>
+                            <w:pPr>
+                              <w:jc w:val="center"/>
+                              <w:rPr>
+                                <w:sz w:val="16"/>
+                                <w:szCs w:val="16"/>
+                                <w:lang w:val="es-MX"/>
+                              </w:rPr>
+                            </w:pPr>
+                            <w:r>
+                              <w:rPr>
+                                <w:sz w:val="16"/>
+                                <w:szCs w:val="16"/>
+                                <w:lang w:val="es-MX"/>
+                              </w:rPr>
+                              <w:t>Re usuario</w:t>
+                            </w:r>
+                          </w:p>
+                        </w:txbxContent>
+                      </wps:txbx>
+                      <wps:bodyPr rot="0" spcFirstLastPara="0" vertOverflow="overflow" horzOverflow="overflow" vert="horz" wrap="square" lIns="91440" tIns="45720" rIns="91440" bIns="45720" numCol="1" spcCol="0" rtlCol="0" fromWordArt="0" anchor="ctr" anchorCtr="0" forceAA="0" compatLnSpc="1">
+                        <a:prstTxWarp prst="textNoShape">
+                          <a:avLst/>
+                        </a:prstTxWarp>
+                        <a:noAutofit/>
+                      </wps:bodyPr>
+                    </wps:wsp>
+                  </a:graphicData>
+                </a:graphic>
+                <wp14:sizeRelH relativeFrom="margin">
+                  <wp14:pctWidth>0</wp14:pctWidth>
+                </wp14:sizeRelH>
+                <wp14:sizeRelV relativeFrom="margin">
+                  <wp14:pctHeight>0</wp14:pctHeight>
+                </wp14:sizeRelV>
+              </wp:anchor>
+            </w:drawing>
+          </mc:Choice>
+          <mc:Fallback>
+            <w:pict>
+              <v:roundrect w14:anchorId="06612043" id="_x0000_s1038" style="position:absolute;margin-left:436.5pt;margin-top:.4pt;width:48.2pt;height:44.45pt;z-index:251695104;visibility:visible;mso-wrap-style:square;mso-width-percent:0;mso-height-percent:0;mso-wrap-distance-left:9pt;mso-wrap-distance-top:0;mso-wrap-distance-right:9pt;mso-wrap-distance-bottom:0;mso-position-horizontal:absolute;mso-position-horizontal-relative:text;mso-position-vertical:absolute;mso-position-vertical-relative:text;mso-width-percent:0;mso-height-percent:0;mso-width-relative:margin;mso-height-relative:margin;v-text-anchor:middle" arcsize="10923f" o:gfxdata="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" fillcolor="#4f81bd [3204]" strokecolor="#243f60 [1604]" strokeweight="2pt">
+                <v:textbox>
+                  <w:txbxContent>
+                    <w:p>
+                      <w:pPr>
+                        <w:jc w:val="center"/>
+                        <w:rPr>
+                          <w:sz w:val="16"/>
+                          <w:szCs w:val="16"/>
+                          <w:lang w:val="es-MX"/>
+                        </w:rPr>
+                      </w:pPr>
+                      <w:r>
+                        <w:rPr>
+                          <w:sz w:val="16"/>
+                          <w:szCs w:val="16"/>
+                          <w:lang w:val="es-MX"/>
+                        </w:rPr>
+                        <w:t>Re usuario</w:t>
+                      </w:r>
+                    </w:p>
+                  </w:txbxContent>
+                </v:textbox>
+              </v:roundrect>
+            </w:pict>
+          </mc:Fallback>
+        </mc:AlternateContent>
+      </w:r>
+      <w:r>
+        <w:t xml:space="preserve"> </w:t>
+      </w:r>
+    </w:p>
+    <w:p>
+      <w:r>
+        <w:rPr>
+          <w:noProof/>
+          <w:lang w:val="es-419" w:eastAsia="es-419"/>
+        </w:rPr>
+        <mc:AlternateContent>
+          <mc:Choice Requires="wps">
+            <w:drawing>
+              <wp:anchor distT="0" distB="0" distL="114300" distR="114300" simplePos="0" relativeHeight="251709440" behindDoc="0" locked="0" layoutInCell="1" allowOverlap="1">
+                <wp:simplePos x="0" y="0"/>
+                <wp:positionH relativeFrom="column">
+                  <wp:posOffset>4994662</wp:posOffset>
+                </wp:positionH>
+                <wp:positionV relativeFrom="paragraph">
+                  <wp:posOffset>166922</wp:posOffset>
+                </wp:positionV>
+                <wp:extent cx="63610" cy="1073426"/>
+                <wp:effectExtent l="0" t="0" r="31750" b="31750"/>
+                <wp:wrapNone/>
+                <wp:docPr id="53" name="Conector recto 53"/>
+                <wp:cNvGraphicFramePr/>
+                <a:graphic xmlns:a="http://schemas.openxmlformats.org/drawingml/2006/main">
+                  <a:graphicData uri="http://schemas.microsoft.com/office/word/2010/wordprocessingShape">
+                    <wps:wsp>
+                      <wps:cNvCnPr/>
+                      <wps:spPr>
+                        <a:xfrm flipH="1">
+                          <a:off x="0" y="0"/>
+                          <a:ext cx="63610" cy="1073426"/>
+                        </a:xfrm>
+                        <a:prstGeom prst="line">
+                          <a:avLst/>
+                        </a:prstGeom>
+                      </wps:spPr>
+                      <wps:style>
+                        <a:lnRef idx="1">
+                          <a:schemeClr val="accent1"/>
+                        </a:lnRef>
+                        <a:fillRef idx="0">
+                          <a:schemeClr val="accent1"/>
+                        </a:fillRef>
+                        <a:effectRef idx="0">
+                          <a:schemeClr val="accent1"/>
+                        </a:effectRef>
+                        <a:fontRef idx="minor">
+                          <a:schemeClr val="tx1"/>
+                        </a:fontRef>
+                      </wps:style>
+                      <wps:bodyPr/>
+                    </wps:wsp>
+                  </a:graphicData>
+                </a:graphic>
+                <wp14:sizeRelH relativeFrom="margin">
+                  <wp14:pctWidth>0</wp14:pctWidth>
+                </wp14:sizeRelH>
+                <wp14:sizeRelV relativeFrom="margin">
+                  <wp14:pctHeight>0</wp14:pctHeight>
+                </wp14:sizeRelV>
+              </wp:anchor>
+            </w:drawing>
+          </mc:Choice>
+          <mc:Fallback>
+            <w:pict>
+              <v:line w14:anchorId="4DFDB4A5" id="Conector recto 53" o:spid="_x0000_s1026" style="position:absolute;flip:x;z-index:251709440;visibility:visible;mso-wrap-style:square;mso-width-percent:0;mso-height-percent:0;mso-wrap-distance-left:9pt;mso-wrap-distance-top:0;mso-wrap-distance-right:9pt;mso-wrap-distance-bottom:0;mso-position-horizontal:absolute;mso-position-horizontal-relative:text;mso-position-vertical:absolute;mso-position-vertical-relative:text;mso-width-percent:0;mso-height-percent:0;mso-width-relative:margin;mso-height-relative:margin" from="393.3pt,13.15pt" to="398.3pt,97.65pt" o:gfxdata="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" strokecolor="#4579b8 [3044]"/>
+            </w:pict>
+          </mc:Fallback>
+        </mc:AlternateContent>
+      </w:r>
+      <w:r>
+        <w:rPr>
+          <w:noProof/>
+          <w:lang w:val="es-419" w:eastAsia="es-419"/>
+        </w:rPr>
+        <mc:AlternateContent>
+          <mc:Choice Requires="wps">
+            <w:drawing>
+              <wp:anchor distT="0" distB="0" distL="114300" distR="114300" simplePos="0" relativeHeight="251708416" behindDoc="0" locked="0" layoutInCell="1" allowOverlap="1">
+                <wp:simplePos x="0" y="0"/>
+                <wp:positionH relativeFrom="column">
+                  <wp:posOffset>5034418</wp:posOffset>
+                </wp:positionH>
+                <wp:positionV relativeFrom="paragraph">
+                  <wp:posOffset>166922</wp:posOffset>
+                </wp:positionV>
+                <wp:extent cx="500490" cy="7951"/>
+                <wp:effectExtent l="0" t="0" r="13970" b="30480"/>
+                <wp:wrapNone/>
+                <wp:docPr id="51" name="Conector recto 51"/>
+                <wp:cNvGraphicFramePr/>
+                <a:graphic xmlns:a="http://schemas.openxmlformats.org/drawingml/2006/main">
+                  <a:graphicData uri="http://schemas.microsoft.com/office/word/2010/wordprocessingShape">
+                    <wps:wsp>
+                      <wps:cNvCnPr/>
+                      <wps:spPr>
+                        <a:xfrm flipH="1">
+                          <a:off x="0" y="0"/>
+                          <a:ext cx="500490" cy="7951"/>
+                        </a:xfrm>
+                        <a:prstGeom prst="line">
+                          <a:avLst/>
+                        </a:prstGeom>
+                      </wps:spPr>
+                      <wps:style>
+                        <a:lnRef idx="1">
+                          <a:schemeClr val="accent1"/>
+                        </a:lnRef>
+                        <a:fillRef idx="0">
+                          <a:schemeClr val="accent1"/>
+                        </a:fillRef>
+                        <a:effectRef idx="0">
+                          <a:schemeClr val="accent1"/>
+                        </a:effectRef>
+                        <a:fontRef idx="minor">
+                          <a:schemeClr val="tx1"/>
+                        </a:fontRef>
+                      </wps:style>
+                      <wps:bodyPr/>
+                    </wps:wsp>
+                  </a:graphicData>
+                </a:graphic>
+              </wp:anchor>
+            </w:drawing>
+          </mc:Choice>
+          <mc:Fallback>
+            <w:pict>
+              <v:line w14:anchorId="1C6898F2" id="Conector recto 51" o:spid="_x0000_s1026" style="position:absolute;flip:x;z-index:251708416;visibility:visible;mso-wrap-style:square;mso-wrap-distance-left:9pt;mso-wrap-distance-top:0;mso-wrap-distance-right:9pt;mso-wrap-distance-bottom:0;mso-position-horizontal:absolute;mso-position-horizontal-relative:text;mso-position-vertical:absolute;mso-position-vertical-relative:text" from="396.4pt,13.15pt" to="435.8pt,13.8pt" o:gfxdata="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" strokecolor="#4579b8 [3044]"/>
+            </w:pict>
+          </mc:Fallback>
+        </mc:AlternateContent>
+      </w:r>
+      <w:r>
+        <w:rPr>
+          <w:noProof/>
+          <w:lang w:val="es-419" w:eastAsia="es-419"/>
+        </w:rPr>
+        <mc:AlternateContent>
+          <mc:Choice Requires="wps">
+            <w:drawing>
+              <wp:anchor distT="0" distB="0" distL="114300" distR="114300" simplePos="0" relativeHeight="251656192" behindDoc="0" locked="0" layoutInCell="1" allowOverlap="1">
+                <wp:simplePos x="0" y="0"/>
+                <wp:positionH relativeFrom="column">
+                  <wp:posOffset>1122376</wp:posOffset>
+                </wp:positionH>
+                <wp:positionV relativeFrom="paragraph">
+                  <wp:posOffset>63556</wp:posOffset>
+                </wp:positionV>
+                <wp:extent cx="45719" cy="485030"/>
+                <wp:effectExtent l="38100" t="0" r="69215" b="48895"/>
+                <wp:wrapNone/>
+                <wp:docPr id="32" name="Conector recto de flecha 32"/>
+                <wp:cNvGraphicFramePr/>
+                <a:graphic xmlns:a="http://schemas.openxmlformats.org/drawingml/2006/main">
+                  <a:graphicData uri="http://schemas.microsoft.com/office/word/2010/wordprocessingShape">
+                    <wps:wsp>
+                      <wps:cNvCnPr/>
+                      <wps:spPr>
+                        <a:xfrm>
+                          <a:off x="0" y="0"/>
+                          <a:ext cx="45719" cy="485030"/>
+                        </a:xfrm>
+                        <a:prstGeom prst="straightConnector1">
+                          <a:avLst/>
+                        </a:prstGeom>
+                        <a:ln>
+                          <a:tailEnd type="triangle"/>
+                        </a:ln>
+                      </wps:spPr>
+                      <wps:style>
+                        <a:lnRef idx="1">
+                          <a:schemeClr val="accent1"/>
+                        </a:lnRef>
+                        <a:fillRef idx="0">
+                          <a:schemeClr val="accent1"/>
+                        </a:fillRef>
+                        <a:effectRef idx="0">
+                          <a:schemeClr val="accent1"/>
+                        </a:effectRef>
+                        <a:fontRef idx="minor">
+                          <a:schemeClr val="tx1"/>
+                        </a:fontRef>
+                      </wps:style>
+                      <wps:bodyPr/>
+                    </wps:wsp>
+                  </a:graphicData>
+                </a:graphic>
+                <wp14:sizeRelH relativeFrom="margin">
+                  <wp14:pctWidth>0</wp14:pctWidth>
+                </wp14:sizeRelH>
+                <wp14:sizeRelV relativeFrom="margin">
+                  <wp14:pctHeight>0</wp14:pctHeight>
+                </wp14:sizeRelV>
+              </wp:anchor>
+            </w:drawing>
+          </mc:Choice>
+          <mc:Fallback>
+            <w:pict>
+              <v:shape w14:anchorId="21D5F2EA" id="Conector recto de flecha 32" o:spid="_x0000_s1026" type="#_x0000_t32" style="position:absolute;margin-left:88.4pt;margin-top:5pt;width:3.6pt;height:38.2pt;z-index:251656192;visibility:visible;mso-wrap-style:square;mso-width-percent:0;mso-height-percent:0;mso-wrap-distance-left:9pt;mso-wrap-distance-top:0;mso-wrap-distance-right:9pt;mso-wrap-distance-bottom:0;mso-position-horizontal:absolute;mso-position-horizontal-relative:text;mso-position-vertical:absolute;mso-position-vertical-relative:text;mso-width-percent:0;mso-height-percent:0;mso-width-relative:margin;mso-height-relative:margin" o:gfxdata="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" strokecolor="#4579b8 [3044]">
+                <v:stroke endarrow="block"/>
+              </v:shape>
+            </w:pict>
+          </mc:Fallback>
+        </mc:AlternateContent>
+      </w:r>
+      <w:r>
+        <w:t xml:space="preserve">  </w:t>
+      </w:r>
+    </w:p>
     <w:p/>
-    <w:p/>
-    <w:p/>
-    <w:p/>
-    <w:p/>
-    <w:p/>
-    <w:p/>
-    <w:p/>
+    <w:p>
+      <w:r>
+        <w:rPr>
+          <w:b/>
+          <w:noProof/>
+          <w:lang w:val="es-419" w:eastAsia="es-419"/>
+        </w:rPr>
+        <mc:AlternateContent>
+          <mc:Choice Requires="wps">
+            <w:drawing>
+              <wp:anchor distT="0" distB="0" distL="114300" distR="114300" simplePos="0" relativeHeight="251721728" behindDoc="0" locked="0" layoutInCell="1" allowOverlap="1">
+                <wp:simplePos x="0" y="0"/>
+                <wp:positionH relativeFrom="column">
+                  <wp:posOffset>5876373</wp:posOffset>
+                </wp:positionH>
+                <wp:positionV relativeFrom="paragraph">
+                  <wp:posOffset>133378</wp:posOffset>
+                </wp:positionV>
+                <wp:extent cx="573377" cy="31777"/>
+                <wp:effectExtent l="19050" t="57150" r="17780" b="63500"/>
+                <wp:wrapNone/>
+                <wp:docPr id="57" name="Conector recto de flecha 57"/>
+                <wp:cNvGraphicFramePr/>
+                <a:graphic xmlns:a="http://schemas.openxmlformats.org/drawingml/2006/main">
+                  <a:graphicData uri="http://schemas.microsoft.com/office/word/2010/wordprocessingShape">
+                    <wps:wsp>
+                      <wps:cNvCnPr/>
+                      <wps:spPr>
+                        <a:xfrm flipH="1" flipV="1">
+                          <a:off x="0" y="0"/>
+                          <a:ext cx="573377" cy="31777"/>
+                        </a:xfrm>
+                        <a:prstGeom prst="straightConnector1">
+                          <a:avLst/>
+                        </a:prstGeom>
+                        <a:ln>
+                          <a:tailEnd type="triangle"/>
+                        </a:ln>
+                      </wps:spPr>
+                      <wps:style>
+                        <a:lnRef idx="1">
+                          <a:schemeClr val="accent1"/>
+                        </a:lnRef>
+                        <a:fillRef idx="0">
+                          <a:schemeClr val="accent1"/>
+                        </a:fillRef>
+                        <a:effectRef idx="0">
+                          <a:schemeClr val="accent1"/>
+                        </a:effectRef>
+                        <a:fontRef idx="minor">
+                          <a:schemeClr val="tx1"/>
+                        </a:fontRef>
+                      </wps:style>
+                      <wps:bodyPr/>
+                    </wps:wsp>
+                  </a:graphicData>
+                </a:graphic>
+              </wp:anchor>
+            </w:drawing>
+          </mc:Choice>
+          <mc:Fallback>
+            <w:pict>
+              <v:shape w14:anchorId="6DE4126F" id="Conector recto de flecha 57" o:spid="_x0000_s1026" type="#_x0000_t32" style="position:absolute;margin-left:462.7pt;margin-top:10.5pt;width:45.15pt;height:2.5pt;flip:x y;z-index:251721728;visibility:visible;mso-wrap-style:square;mso-wrap-distance-left:9pt;mso-wrap-distance-top:0;mso-wrap-distance-right:9pt;mso-wrap-distance-bottom:0;mso-position-horizontal:absolute;mso-position-horizontal-relative:text;mso-position-vertical:absolute;mso-position-vertical-relative:text" o:gfxdata="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" strokecolor="#4579b8 [3044]">
+                <v:stroke endarrow="block"/>
+              </v:shape>
+            </w:pict>
+          </mc:Fallback>
+        </mc:AlternateContent>
+      </w:r>
+      <w:r>
+        <w:rPr>
+          <w:b/>
+          <w:noProof/>
+          <w:lang w:val="es-419" w:eastAsia="es-419"/>
+        </w:rPr>
+        <mc:AlternateContent>
+          <mc:Choice Requires="wps">
+            <w:drawing>
+              <wp:anchor distT="0" distB="0" distL="114300" distR="114300" simplePos="0" relativeHeight="251705344" behindDoc="0" locked="0" layoutInCell="1" allowOverlap="1" wp14:anchorId="5E0930E4" wp14:editId="21A5715F">
+                <wp:simplePos x="0" y="0"/>
+                <wp:positionH relativeFrom="column">
+                  <wp:posOffset>5369257</wp:posOffset>
+                </wp:positionH>
+                <wp:positionV relativeFrom="paragraph">
+                  <wp:posOffset>7427</wp:posOffset>
+                </wp:positionV>
+                <wp:extent cx="508000" cy="294005"/>
+                <wp:effectExtent l="0" t="0" r="25400" b="10795"/>
+                <wp:wrapNone/>
+                <wp:docPr id="49" name="Cuadro de texto 2"/>
+                <wp:cNvGraphicFramePr>
+                  <a:graphicFrameLocks xmlns:a="http://schemas.openxmlformats.org/drawingml/2006/main"/>
+                </wp:cNvGraphicFramePr>
+                <a:graphic xmlns:a="http://schemas.openxmlformats.org/drawingml/2006/main">
+                  <a:graphicData uri="http://schemas.microsoft.com/office/word/2010/wordprocessingShape">
+                    <wps:wsp>
+                      <wps:cNvSpPr txBox="1">
+                        <a:spLocks noChangeArrowheads="1"/>
+                      </wps:cNvSpPr>
+                      <wps:spPr bwMode="auto">
+                        <a:xfrm>
+                          <a:off x="0" y="0"/>
+                          <a:ext cx="508000" cy="294005"/>
+                        </a:xfrm>
+                        <a:prstGeom prst="rect">
+                          <a:avLst/>
+                        </a:prstGeom>
+                        <a:solidFill>
+                          <a:srgbClr val="FFFFFF"/>
+                        </a:solidFill>
+                        <a:ln w="9525">
+                          <a:solidFill>
+                            <a:srgbClr val="000000"/>
+                          </a:solidFill>
+                          <a:miter lim="800000"/>
+                          <a:headEnd/>
+                          <a:tailEnd/>
+                        </a:ln>
+                      </wps:spPr>
+                      <wps:txbx>
+                        <w:txbxContent>
+                          <w:p>
+                            <w:pPr>
+                              <w:jc w:val="center"/>
+                              <w:rPr>
+                                <w:sz w:val="16"/>
+                                <w:szCs w:val="16"/>
+                              </w:rPr>
+                            </w:pPr>
+                            <w:r>
+                              <w:rPr>
+                                <w:sz w:val="16"/>
+                                <w:szCs w:val="16"/>
+                              </w:rPr>
+                              <w:t>mapa</w:t>
+                            </w:r>
+                          </w:p>
+                          <w:p>
+                            <w:pPr>
+                              <w:jc w:val="center"/>
+                            </w:pPr>
+                          </w:p>
+                        </w:txbxContent>
+                      </wps:txbx>
+                      <wps:bodyPr rot="0" vert="horz" wrap="square" lIns="91440" tIns="45720" rIns="91440" bIns="45720" anchor="t" anchorCtr="0">
+                        <a:noAutofit/>
+                      </wps:bodyPr>
+                    </wps:wsp>
+                  </a:graphicData>
+                </a:graphic>
+                <wp14:sizeRelH relativeFrom="margin">
+                  <wp14:pctWidth>0</wp14:pctWidth>
+                </wp14:sizeRelH>
+                <wp14:sizeRelV relativeFrom="margin">
+                  <wp14:pctHeight>0</wp14:pctHeight>
+                </wp14:sizeRelV>
+              </wp:anchor>
+            </w:drawing>
+          </mc:Choice>
+          <mc:Fallback>
+            <w:pict>
+              <v:shape w14:anchorId="5E0930E4" id="_x0000_s1039" type="#_x0000_t202" style="position:absolute;margin-left:422.8pt;margin-top:.6pt;width:40pt;height:23.15pt;z-index:251705344;visibility:visible;mso-wrap-style:square;mso-width-percent:0;mso-height-percent:0;mso-wrap-distance-left:9pt;mso-wrap-distance-top:0;mso-wrap-distance-right:9pt;mso-wrap-distance-bottom:0;mso-position-horizontal:absolute;mso-position-horizontal-relative:text;mso-position-vertical:absolute;mso-position-vertical-relative:text;mso-width-percent:0;mso-height-percent:0;mso-width-relative:margin;mso-height-relative:margin;v-text-anchor:top" o:gfxdata="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">
+                <v:textbox>
+                  <w:txbxContent>
+                    <w:p>
+                      <w:pPr>
+                        <w:jc w:val="center"/>
+                        <w:rPr>
+                          <w:sz w:val="16"/>
+                          <w:szCs w:val="16"/>
+                        </w:rPr>
+                      </w:pPr>
+                      <w:r>
+                        <w:rPr>
+                          <w:sz w:val="16"/>
+                          <w:szCs w:val="16"/>
+                        </w:rPr>
+                        <w:t>mapa</w:t>
+                      </w:r>
+                    </w:p>
+                    <w:p>
+                      <w:pPr>
+                        <w:jc w:val="center"/>
+                      </w:pPr>
+                    </w:p>
+                  </w:txbxContent>
+                </v:textbox>
+              </v:shape>
+            </w:pict>
+          </mc:Fallback>
+        </mc:AlternateContent>
+      </w:r>
+    </w:p>
     <w:p>
       <w:pPr>
         <w:tabs>
@@ -9610,6 +10395,264 @@
         </w:tabs>
       </w:pPr>
       <w:r>
+        <w:rPr>
+          <w:b/>
+          <w:noProof/>
+          <w:lang w:val="es-419" w:eastAsia="es-419"/>
+        </w:rPr>
+        <mc:AlternateContent>
+          <mc:Choice Requires="wps">
+            <w:drawing>
+              <wp:anchor distT="0" distB="0" distL="114300" distR="114300" simplePos="0" relativeHeight="251710464" behindDoc="0" locked="0" layoutInCell="1" allowOverlap="1">
+                <wp:simplePos x="0" y="0"/>
+                <wp:positionH relativeFrom="column">
+                  <wp:posOffset>4994662</wp:posOffset>
+                </wp:positionH>
+                <wp:positionV relativeFrom="paragraph">
+                  <wp:posOffset>271062</wp:posOffset>
+                </wp:positionV>
+                <wp:extent cx="254441" cy="8228"/>
+                <wp:effectExtent l="0" t="57150" r="31750" b="87630"/>
+                <wp:wrapNone/>
+                <wp:docPr id="54" name="Conector recto de flecha 54"/>
+                <wp:cNvGraphicFramePr/>
+                <a:graphic xmlns:a="http://schemas.openxmlformats.org/drawingml/2006/main">
+                  <a:graphicData uri="http://schemas.microsoft.com/office/word/2010/wordprocessingShape">
+                    <wps:wsp>
+                      <wps:cNvCnPr/>
+                      <wps:spPr>
+                        <a:xfrm>
+                          <a:off x="0" y="0"/>
+                          <a:ext cx="254441" cy="8228"/>
+                        </a:xfrm>
+                        <a:prstGeom prst="straightConnector1">
+                          <a:avLst/>
+                        </a:prstGeom>
+                        <a:ln>
+                          <a:tailEnd type="triangle"/>
+                        </a:ln>
+                      </wps:spPr>
+                      <wps:style>
+                        <a:lnRef idx="1">
+                          <a:schemeClr val="accent1"/>
+                        </a:lnRef>
+                        <a:fillRef idx="0">
+                          <a:schemeClr val="accent1"/>
+                        </a:fillRef>
+                        <a:effectRef idx="0">
+                          <a:schemeClr val="accent1"/>
+                        </a:effectRef>
+                        <a:fontRef idx="minor">
+                          <a:schemeClr val="tx1"/>
+                        </a:fontRef>
+                      </wps:style>
+                      <wps:bodyPr/>
+                    </wps:wsp>
+                  </a:graphicData>
+                </a:graphic>
+              </wp:anchor>
+            </w:drawing>
+          </mc:Choice>
+          <mc:Fallback>
+            <w:pict>
+              <v:shape w14:anchorId="4C7FFA49" id="Conector recto de flecha 54" o:spid="_x0000_s1026" type="#_x0000_t32" style="position:absolute;margin-left:393.3pt;margin-top:21.35pt;width:20.05pt;height:.65pt;z-index:251710464;visibility:visible;mso-wrap-style:square;mso-wrap-distance-left:9pt;mso-wrap-distance-top:0;mso-wrap-distance-right:9pt;mso-wrap-distance-bottom:0;mso-position-horizontal:absolute;mso-position-horizontal-relative:text;mso-position-vertical:absolute;mso-position-vertical-relative:text" o:gfxdata="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" strokecolor="#4579b8 [3044]">
+                <v:stroke endarrow="block"/>
+              </v:shape>
+            </w:pict>
+          </mc:Fallback>
+        </mc:AlternateContent>
+      </w:r>
+      <w:r>
+        <w:rPr>
+          <w:b/>
+          <w:noProof/>
+          <w:lang w:val="es-419" w:eastAsia="es-419"/>
+        </w:rPr>
+        <mc:AlternateContent>
+          <mc:Choice Requires="wps">
+            <w:drawing>
+              <wp:anchor distT="0" distB="0" distL="114300" distR="114300" simplePos="0" relativeHeight="251707392" behindDoc="0" locked="0" layoutInCell="1" allowOverlap="1" wp14:anchorId="5E0930E4" wp14:editId="21A5715F">
+                <wp:simplePos x="0" y="0"/>
+                <wp:positionH relativeFrom="column">
+                  <wp:posOffset>5272957</wp:posOffset>
+                </wp:positionH>
+                <wp:positionV relativeFrom="paragraph">
+                  <wp:posOffset>175923</wp:posOffset>
+                </wp:positionV>
+                <wp:extent cx="715618" cy="294005"/>
+                <wp:effectExtent l="0" t="0" r="27940" b="10795"/>
+                <wp:wrapNone/>
+                <wp:docPr id="50" name="Cuadro de texto 2"/>
+                <wp:cNvGraphicFramePr>
+                  <a:graphicFrameLocks xmlns:a="http://schemas.openxmlformats.org/drawingml/2006/main"/>
+                </wp:cNvGraphicFramePr>
+                <a:graphic xmlns:a="http://schemas.openxmlformats.org/drawingml/2006/main">
+                  <a:graphicData uri="http://schemas.microsoft.com/office/word/2010/wordprocessingShape">
+                    <wps:wsp>
+                      <wps:cNvSpPr txBox="1">
+                        <a:spLocks noChangeArrowheads="1"/>
+                      </wps:cNvSpPr>
+                      <wps:spPr bwMode="auto">
+                        <a:xfrm>
+                          <a:off x="0" y="0"/>
+                          <a:ext cx="715618" cy="294005"/>
+                        </a:xfrm>
+                        <a:prstGeom prst="rect">
+                          <a:avLst/>
+                        </a:prstGeom>
+                        <a:solidFill>
+                          <a:srgbClr val="FFFFFF"/>
+                        </a:solidFill>
+                        <a:ln w="9525">
+                          <a:solidFill>
+                            <a:srgbClr val="000000"/>
+                          </a:solidFill>
+                          <a:miter lim="800000"/>
+                          <a:headEnd/>
+                          <a:tailEnd/>
+                        </a:ln>
+                      </wps:spPr>
+                      <wps:txbx>
+                        <w:txbxContent>
+                          <w:p>
+                            <w:pPr>
+                              <w:jc w:val="center"/>
+                              <w:rPr>
+                                <w:sz w:val="16"/>
+                                <w:szCs w:val="16"/>
+                              </w:rPr>
+                            </w:pPr>
+                            <w:r>
+                              <w:rPr>
+                                <w:sz w:val="16"/>
+                                <w:szCs w:val="16"/>
+                              </w:rPr>
+                              <w:t>formulario</w:t>
+                            </w:r>
+                          </w:p>
+                          <w:p>
+                            <w:pPr>
+                              <w:jc w:val="center"/>
+                            </w:pPr>
+                          </w:p>
+                        </w:txbxContent>
+                      </wps:txbx>
+                      <wps:bodyPr rot="0" vert="horz" wrap="square" lIns="91440" tIns="45720" rIns="91440" bIns="45720" anchor="t" anchorCtr="0">
+                        <a:noAutofit/>
+                      </wps:bodyPr>
+                    </wps:wsp>
+                  </a:graphicData>
+                </a:graphic>
+                <wp14:sizeRelH relativeFrom="margin">
+                  <wp14:pctWidth>0</wp14:pctWidth>
+                </wp14:sizeRelH>
+                <wp14:sizeRelV relativeFrom="margin">
+                  <wp14:pctHeight>0</wp14:pctHeight>
+                </wp14:sizeRelV>
+              </wp:anchor>
+            </w:drawing>
+          </mc:Choice>
+          <mc:Fallback>
+            <w:pict>
+              <v:shape w14:anchorId="5E0930E4" id="_x0000_s1040" type="#_x0000_t202" style="position:absolute;margin-left:415.2pt;margin-top:13.85pt;width:56.35pt;height:23.15pt;z-index:251707392;visibility:visible;mso-wrap-style:square;mso-width-percent:0;mso-height-percent:0;mso-wrap-distance-left:9pt;mso-wrap-distance-top:0;mso-wrap-distance-right:9pt;mso-wrap-distance-bottom:0;mso-position-horizontal:absolute;mso-position-horizontal-relative:text;mso-position-vertical:absolute;mso-position-vertical-relative:text;mso-width-percent:0;mso-height-percent:0;mso-width-relative:margin;mso-height-relative:margin;v-text-anchor:top" o:gfxdata="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">
+                <v:textbox>
+                  <w:txbxContent>
+                    <w:p>
+                      <w:pPr>
+                        <w:jc w:val="center"/>
+                        <w:rPr>
+                          <w:sz w:val="16"/>
+                          <w:szCs w:val="16"/>
+                        </w:rPr>
+                      </w:pPr>
+                      <w:r>
+                        <w:rPr>
+                          <w:sz w:val="16"/>
+                          <w:szCs w:val="16"/>
+                        </w:rPr>
+                        <w:t>formulario</w:t>
+                      </w:r>
+                    </w:p>
+                    <w:p>
+                      <w:pPr>
+                        <w:jc w:val="center"/>
+                      </w:pPr>
+                    </w:p>
+                  </w:txbxContent>
+                </v:textbox>
+              </v:shape>
+            </w:pict>
+          </mc:Fallback>
+        </mc:AlternateContent>
+      </w:r>
+      <w:r>
+        <w:rPr>
+          <w:noProof/>
+          <w:lang w:val="es-419" w:eastAsia="es-419"/>
+        </w:rPr>
+        <mc:AlternateContent>
+          <mc:Choice Requires="wps">
+            <w:drawing>
+              <wp:anchor distT="0" distB="0" distL="114300" distR="114300" simplePos="0" relativeHeight="251671552" behindDoc="0" locked="0" layoutInCell="1" allowOverlap="1">
+                <wp:simplePos x="0" y="0"/>
+                <wp:positionH relativeFrom="column">
+                  <wp:posOffset>3929187</wp:posOffset>
+                </wp:positionH>
+                <wp:positionV relativeFrom="paragraph">
+                  <wp:posOffset>193951</wp:posOffset>
+                </wp:positionV>
+                <wp:extent cx="0" cy="419293"/>
+                <wp:effectExtent l="76200" t="0" r="57150" b="57150"/>
+                <wp:wrapNone/>
+                <wp:docPr id="37" name="Conector recto de flecha 37"/>
+                <wp:cNvGraphicFramePr/>
+                <a:graphic xmlns:a="http://schemas.openxmlformats.org/drawingml/2006/main">
+                  <a:graphicData uri="http://schemas.microsoft.com/office/word/2010/wordprocessingShape">
+                    <wps:wsp>
+                      <wps:cNvCnPr/>
+                      <wps:spPr>
+                        <a:xfrm>
+                          <a:off x="0" y="0"/>
+                          <a:ext cx="0" cy="419293"/>
+                        </a:xfrm>
+                        <a:prstGeom prst="straightConnector1">
+                          <a:avLst/>
+                        </a:prstGeom>
+                        <a:ln>
+                          <a:tailEnd type="triangle"/>
+                        </a:ln>
+                      </wps:spPr>
+                      <wps:style>
+                        <a:lnRef idx="1">
+                          <a:schemeClr val="accent1"/>
+                        </a:lnRef>
+                        <a:fillRef idx="0">
+                          <a:schemeClr val="accent1"/>
+                        </a:fillRef>
+                        <a:effectRef idx="0">
+                          <a:schemeClr val="accent1"/>
+                        </a:effectRef>
+                        <a:fontRef idx="minor">
+                          <a:schemeClr val="tx1"/>
+                        </a:fontRef>
+                      </wps:style>
+                      <wps:bodyPr/>
+                    </wps:wsp>
+                  </a:graphicData>
+                </a:graphic>
+              </wp:anchor>
+            </w:drawing>
+          </mc:Choice>
+          <mc:Fallback>
+            <w:pict>
+              <v:shape w14:anchorId="0BBC04F4" id="Conector recto de flecha 37" o:spid="_x0000_s1026" type="#_x0000_t32" style="position:absolute;margin-left:309.4pt;margin-top:15.25pt;width:0;height:33pt;z-index:251671552;visibility:visible;mso-wrap-style:square;mso-wrap-distance-left:9pt;mso-wrap-distance-top:0;mso-wrap-distance-right:9pt;mso-wrap-distance-bottom:0;mso-position-horizontal:absolute;mso-position-horizontal-relative:text;mso-position-vertical:absolute;mso-position-vertical-relative:text" o:gfxdata="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" strokecolor="#4579b8 [3044]">
+                <v:stroke endarrow="block"/>
+              </v:shape>
+            </w:pict>
+          </mc:Fallback>
+        </mc:AlternateContent>
+      </w:r>
+      <w:r>
         <w:tab/>
       </w:r>
     </w:p>
@@ -9619,6 +10662,185 @@
           <w:tab w:val="left" w:pos="8060"/>
         </w:tabs>
       </w:pPr>
+      <w:r>
+        <w:rPr>
+          <w:noProof/>
+          <w:lang w:val="es-419" w:eastAsia="es-419"/>
+        </w:rPr>
+        <mc:AlternateContent>
+          <mc:Choice Requires="wps">
+            <w:drawing>
+              <wp:anchor distT="0" distB="0" distL="114300" distR="114300" simplePos="0" relativeHeight="251729920" behindDoc="0" locked="0" layoutInCell="1" allowOverlap="1">
+                <wp:simplePos x="0" y="0"/>
+                <wp:positionH relativeFrom="column">
+                  <wp:posOffset>5682614</wp:posOffset>
+                </wp:positionH>
+                <wp:positionV relativeFrom="paragraph">
+                  <wp:posOffset>164465</wp:posOffset>
+                </wp:positionV>
+                <wp:extent cx="45719" cy="342900"/>
+                <wp:effectExtent l="38100" t="0" r="69215" b="57150"/>
+                <wp:wrapNone/>
+                <wp:docPr id="59" name="Conector recto de flecha 59"/>
+                <wp:cNvGraphicFramePr/>
+                <a:graphic xmlns:a="http://schemas.openxmlformats.org/drawingml/2006/main">
+                  <a:graphicData uri="http://schemas.microsoft.com/office/word/2010/wordprocessingShape">
+                    <wps:wsp>
+                      <wps:cNvCnPr/>
+                      <wps:spPr>
+                        <a:xfrm>
+                          <a:off x="0" y="0"/>
+                          <a:ext cx="45719" cy="342900"/>
+                        </a:xfrm>
+                        <a:prstGeom prst="straightConnector1">
+                          <a:avLst/>
+                        </a:prstGeom>
+                        <a:ln>
+                          <a:tailEnd type="triangle"/>
+                        </a:ln>
+                      </wps:spPr>
+                      <wps:style>
+                        <a:lnRef idx="1">
+                          <a:schemeClr val="accent1"/>
+                        </a:lnRef>
+                        <a:fillRef idx="0">
+                          <a:schemeClr val="accent1"/>
+                        </a:fillRef>
+                        <a:effectRef idx="0">
+                          <a:schemeClr val="accent1"/>
+                        </a:effectRef>
+                        <a:fontRef idx="minor">
+                          <a:schemeClr val="tx1"/>
+                        </a:fontRef>
+                      </wps:style>
+                      <wps:bodyPr/>
+                    </wps:wsp>
+                  </a:graphicData>
+                </a:graphic>
+                <wp14:sizeRelH relativeFrom="margin">
+                  <wp14:pctWidth>0</wp14:pctWidth>
+                </wp14:sizeRelH>
+                <wp14:sizeRelV relativeFrom="margin">
+                  <wp14:pctHeight>0</wp14:pctHeight>
+                </wp14:sizeRelV>
+              </wp:anchor>
+            </w:drawing>
+          </mc:Choice>
+          <mc:Fallback>
+            <w:pict>
+              <v:shape w14:anchorId="2209F7FD" id="Conector recto de flecha 59" o:spid="_x0000_s1026" type="#_x0000_t32" style="position:absolute;margin-left:447.45pt;margin-top:12.95pt;width:3.6pt;height:27pt;z-index:251729920;visibility:visible;mso-wrap-style:square;mso-width-percent:0;mso-height-percent:0;mso-wrap-distance-left:9pt;mso-wrap-distance-top:0;mso-wrap-distance-right:9pt;mso-wrap-distance-bottom:0;mso-position-horizontal:absolute;mso-position-horizontal-relative:text;mso-position-vertical:absolute;mso-position-vertical-relative:text;mso-width-percent:0;mso-height-percent:0;mso-width-relative:margin;mso-height-relative:margin" o:gfxdata="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" strokecolor="#4579b8 [3044]">
+                <v:stroke endarrow="block"/>
+              </v:shape>
+            </w:pict>
+          </mc:Fallback>
+        </mc:AlternateContent>
+      </w:r>
+      <w:r>
+        <w:rPr>
+          <w:noProof/>
+        </w:rPr>
+        <mc:AlternateContent>
+          <mc:Choice Requires="wps">
+            <w:drawing>
+              <wp:anchor distT="45720" distB="45720" distL="114300" distR="114300" simplePos="0" relativeHeight="251669504" behindDoc="0" locked="0" layoutInCell="1" allowOverlap="1">
+                <wp:simplePos x="0" y="0"/>
+                <wp:positionH relativeFrom="column">
+                  <wp:posOffset>3761409</wp:posOffset>
+                </wp:positionH>
+                <wp:positionV relativeFrom="paragraph">
+                  <wp:posOffset>273519</wp:posOffset>
+                </wp:positionV>
+                <wp:extent cx="461010" cy="301625"/>
+                <wp:effectExtent l="0" t="0" r="15240" b="22225"/>
+                <wp:wrapSquare wrapText="bothSides"/>
+                <wp:docPr id="217" name="Cuadro de texto 2"/>
+                <wp:cNvGraphicFramePr>
+                  <a:graphicFrameLocks xmlns:a="http://schemas.openxmlformats.org/drawingml/2006/main"/>
+                </wp:cNvGraphicFramePr>
+                <a:graphic xmlns:a="http://schemas.openxmlformats.org/drawingml/2006/main">
+                  <a:graphicData uri="http://schemas.microsoft.com/office/word/2010/wordprocessingShape">
+                    <wps:wsp>
+                      <wps:cNvSpPr txBox="1">
+                        <a:spLocks noChangeArrowheads="1"/>
+                      </wps:cNvSpPr>
+                      <wps:spPr bwMode="auto">
+                        <a:xfrm>
+                          <a:off x="0" y="0"/>
+                          <a:ext cx="461010" cy="301625"/>
+                        </a:xfrm>
+                        <a:prstGeom prst="rect">
+                          <a:avLst/>
+                        </a:prstGeom>
+                        <a:solidFill>
+                          <a:srgbClr val="FFFFFF"/>
+                        </a:solidFill>
+                        <a:ln w="9525">
+                          <a:solidFill>
+                            <a:srgbClr val="000000"/>
+                          </a:solidFill>
+                          <a:miter lim="800000"/>
+                          <a:headEnd/>
+                          <a:tailEnd/>
+                        </a:ln>
+                      </wps:spPr>
+                      <wps:txbx>
+                        <w:txbxContent>
+                          <w:p>
+                            <w:pPr>
+                              <w:rPr>
+                                <w:lang w:val="es-MX"/>
+                              </w:rPr>
+                            </w:pPr>
+                            <w:r>
+                              <w:rPr>
+                                <w:lang w:val="es-MX"/>
+                              </w:rPr>
+                              <w:t>back</w:t>
+                            </w:r>
+                          </w:p>
+                        </w:txbxContent>
+                      </wps:txbx>
+                      <wps:bodyPr rot="0" vert="horz" wrap="square" lIns="91440" tIns="45720" rIns="91440" bIns="45720" anchor="t" anchorCtr="0">
+                        <a:noAutofit/>
+                      </wps:bodyPr>
+                    </wps:wsp>
+                  </a:graphicData>
+                </a:graphic>
+                <wp14:sizeRelH relativeFrom="margin">
+                  <wp14:pctWidth>0</wp14:pctWidth>
+                </wp14:sizeRelH>
+                <wp14:sizeRelV relativeFrom="margin">
+                  <wp14:pctHeight>0</wp14:pctHeight>
+                </wp14:sizeRelV>
+              </wp:anchor>
+            </w:drawing>
+          </mc:Choice>
+          <mc:Fallback>
+            <w:pict>
+              <v:shape id="_x0000_s1041" type="#_x0000_t202" style="position:absolute;margin-left:296.15pt;margin-top:21.55pt;width:36.3pt;height:23.75pt;z-index:251669504;visibility:visible;mso-wrap-style:square;mso-width-percent:0;mso-height-percent:0;mso-wrap-distance-left:9pt;mso-wrap-distance-top:3.6pt;mso-wrap-distance-right:9pt;mso-wrap-distance-bottom:3.6pt;mso-position-horizontal:absolute;mso-position-horizontal-relative:text;mso-position-vertical:absolute;mso-position-vertical-relative:text;mso-width-percent:0;mso-height-percent:0;mso-width-relative:margin;mso-height-relative:margin;v-text-anchor:top" o:gfxdata="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">
+                <v:textbox>
+                  <w:txbxContent>
+                    <w:p>
+                      <w:pPr>
+                        <w:rPr>
+                          <w:lang w:val="es-MX"/>
+                        </w:rPr>
+                      </w:pPr>
+                      <w:r>
+                        <w:rPr>
+                          <w:lang w:val="es-MX"/>
+                        </w:rPr>
+                        <w:t>back</w:t>
+                      </w:r>
+                    </w:p>
+                  </w:txbxContent>
+                </v:textbox>
+                <w10:wrap type="square"/>
+              </v:shape>
+            </w:pict>
+          </mc:Fallback>
+        </mc:AlternateContent>
+      </w:r>
     </w:p>
     <w:p>
       <w:pPr>
@@ -9626,6 +10848,192 @@
           <w:tab w:val="left" w:pos="8060"/>
         </w:tabs>
       </w:pPr>
+      <w:r>
+        <w:rPr>
+          <w:b/>
+          <w:noProof/>
+          <w:lang w:val="es-419" w:eastAsia="es-419"/>
+        </w:rPr>
+        <mc:AlternateContent>
+          <mc:Choice Requires="wps">
+            <w:drawing>
+              <wp:anchor distT="0" distB="0" distL="114300" distR="114300" simplePos="0" relativeHeight="251722752" behindDoc="0" locked="0" layoutInCell="1" allowOverlap="1" wp14:anchorId="59BE4272" wp14:editId="7307E820">
+                <wp:simplePos x="0" y="0"/>
+                <wp:positionH relativeFrom="column">
+                  <wp:posOffset>5222240</wp:posOffset>
+                </wp:positionH>
+                <wp:positionV relativeFrom="paragraph">
+                  <wp:posOffset>231775</wp:posOffset>
+                </wp:positionV>
+                <wp:extent cx="824230" cy="270344"/>
+                <wp:effectExtent l="0" t="0" r="13970" b="15875"/>
+                <wp:wrapNone/>
+                <wp:docPr id="58" name="9 Rectángulo redondeado"/>
+                <wp:cNvGraphicFramePr/>
+                <a:graphic xmlns:a="http://schemas.openxmlformats.org/drawingml/2006/main">
+                  <a:graphicData uri="http://schemas.microsoft.com/office/word/2010/wordprocessingShape">
+                    <wps:wsp>
+                      <wps:cNvSpPr/>
+                      <wps:spPr>
+                        <a:xfrm>
+                          <a:off x="0" y="0"/>
+                          <a:ext cx="824230" cy="270344"/>
+                        </a:xfrm>
+                        <a:prstGeom prst="roundRect">
+                          <a:avLst/>
+                        </a:prstGeom>
+                      </wps:spPr>
+                      <wps:style>
+                        <a:lnRef idx="2">
+                          <a:schemeClr val="accent1">
+                            <a:shade val="50000"/>
+                          </a:schemeClr>
+                        </a:lnRef>
+                        <a:fillRef idx="1">
+                          <a:schemeClr val="accent1"/>
+                        </a:fillRef>
+                        <a:effectRef idx="0">
+                          <a:schemeClr val="accent1"/>
+                        </a:effectRef>
+                        <a:fontRef idx="minor">
+                          <a:schemeClr val="lt1"/>
+                        </a:fontRef>
+                      </wps:style>
+                      <wps:txbx>
+                        <w:txbxContent>
+                          <w:p>
+                            <w:pPr>
+                              <w:jc w:val="center"/>
+                              <w:rPr>
+                                <w:sz w:val="16"/>
+                                <w:szCs w:val="16"/>
+                                <w:lang w:val="es-MX"/>
+                              </w:rPr>
+                            </w:pPr>
+                            <w:r>
+                              <w:rPr>
+                                <w:sz w:val="16"/>
+                                <w:szCs w:val="16"/>
+                                <w:lang w:val="es-MX"/>
+                              </w:rPr>
+                              <w:t>ingresar</w:t>
+                            </w:r>
+                          </w:p>
+                        </w:txbxContent>
+                      </wps:txbx>
+                      <wps:bodyPr rot="0" spcFirstLastPara="0" vertOverflow="overflow" horzOverflow="overflow" vert="horz" wrap="square" lIns="91440" tIns="45720" rIns="91440" bIns="45720" numCol="1" spcCol="0" rtlCol="0" fromWordArt="0" anchor="ctr" anchorCtr="0" forceAA="0" compatLnSpc="1">
+                        <a:prstTxWarp prst="textNoShape">
+                          <a:avLst/>
+                        </a:prstTxWarp>
+                        <a:noAutofit/>
+                      </wps:bodyPr>
+                    </wps:wsp>
+                  </a:graphicData>
+                </a:graphic>
+                <wp14:sizeRelH relativeFrom="margin">
+                  <wp14:pctWidth>0</wp14:pctWidth>
+                </wp14:sizeRelH>
+                <wp14:sizeRelV relativeFrom="margin">
+                  <wp14:pctHeight>0</wp14:pctHeight>
+                </wp14:sizeRelV>
+              </wp:anchor>
+            </w:drawing>
+          </mc:Choice>
+          <mc:Fallback>
+            <w:pict>
+              <v:roundrect w14:anchorId="59BE4272" id="_x0000_s1042" style="position:absolute;margin-left:411.2pt;margin-top:18.25pt;width:64.9pt;height:21.3pt;z-index:251722752;visibility:visible;mso-wrap-style:square;mso-width-percent:0;mso-height-percent:0;mso-wrap-distance-left:9pt;mso-wrap-distance-top:0;mso-wrap-distance-right:9pt;mso-wrap-distance-bottom:0;mso-position-horizontal:absolute;mso-position-horizontal-relative:text;mso-position-vertical:absolute;mso-position-vertical-relative:text;mso-width-percent:0;mso-height-percent:0;mso-width-relative:margin;mso-height-relative:margin;v-text-anchor:middle" arcsize="10923f" o:gfxdata="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" fillcolor="#4f81bd [3204]" strokecolor="#243f60 [1604]" strokeweight="2pt">
+                <v:textbox>
+                  <w:txbxContent>
+                    <w:p>
+                      <w:pPr>
+                        <w:jc w:val="center"/>
+                        <w:rPr>
+                          <w:sz w:val="16"/>
+                          <w:szCs w:val="16"/>
+                          <w:lang w:val="es-MX"/>
+                        </w:rPr>
+                      </w:pPr>
+                      <w:r>
+                        <w:rPr>
+                          <w:sz w:val="16"/>
+                          <w:szCs w:val="16"/>
+                          <w:lang w:val="es-MX"/>
+                        </w:rPr>
+                        <w:t>ingresar</w:t>
+                      </w:r>
+                    </w:p>
+                  </w:txbxContent>
+                </v:textbox>
+              </v:roundrect>
+            </w:pict>
+          </mc:Fallback>
+        </mc:AlternateContent>
+      </w:r>
+      <w:r>
+        <w:rPr>
+          <w:noProof/>
+          <w:lang w:val="es-419" w:eastAsia="es-419"/>
+        </w:rPr>
+        <mc:AlternateContent>
+          <mc:Choice Requires="wps">
+            <w:drawing>
+              <wp:anchor distT="0" distB="0" distL="114300" distR="114300" simplePos="0" relativeHeight="251672576" behindDoc="0" locked="0" layoutInCell="1" allowOverlap="1">
+                <wp:simplePos x="0" y="0"/>
+                <wp:positionH relativeFrom="column">
+                  <wp:posOffset>-22612</wp:posOffset>
+                </wp:positionH>
+                <wp:positionV relativeFrom="paragraph">
+                  <wp:posOffset>54279</wp:posOffset>
+                </wp:positionV>
+                <wp:extent cx="3800724" cy="55659"/>
+                <wp:effectExtent l="0" t="0" r="28575" b="20955"/>
+                <wp:wrapNone/>
+                <wp:docPr id="38" name="Conector recto 38"/>
+                <wp:cNvGraphicFramePr/>
+                <a:graphic xmlns:a="http://schemas.openxmlformats.org/drawingml/2006/main">
+                  <a:graphicData uri="http://schemas.microsoft.com/office/word/2010/wordprocessingShape">
+                    <wps:wsp>
+                      <wps:cNvCnPr/>
+                      <wps:spPr>
+                        <a:xfrm flipH="1" flipV="1">
+                          <a:off x="0" y="0"/>
+                          <a:ext cx="3800724" cy="55659"/>
+                        </a:xfrm>
+                        <a:prstGeom prst="line">
+                          <a:avLst/>
+                        </a:prstGeom>
+                      </wps:spPr>
+                      <wps:style>
+                        <a:lnRef idx="1">
+                          <a:schemeClr val="accent1"/>
+                        </a:lnRef>
+                        <a:fillRef idx="0">
+                          <a:schemeClr val="accent1"/>
+                        </a:fillRef>
+                        <a:effectRef idx="0">
+                          <a:schemeClr val="accent1"/>
+                        </a:effectRef>
+                        <a:fontRef idx="minor">
+                          <a:schemeClr val="tx1"/>
+                        </a:fontRef>
+                      </wps:style>
+                      <wps:bodyPr/>
+                    </wps:wsp>
+                  </a:graphicData>
+                </a:graphic>
+              </wp:anchor>
+            </w:drawing>
+          </mc:Choice>
+          <mc:Fallback>
+            <w:pict>
+              <v:line w14:anchorId="26611EF5" id="Conector recto 38" o:spid="_x0000_s1026" style="position:absolute;flip:x y;z-index:251672576;visibility:visible;mso-wrap-style:square;mso-wrap-distance-left:9pt;mso-wrap-distance-top:0;mso-wrap-distance-right:9pt;mso-wrap-distance-bottom:0;mso-position-horizontal:absolute;mso-position-horizontal-relative:text;mso-position-vertical:absolute;mso-position-vertical-relative:text" from="-1.8pt,4.25pt" to="297.45pt,8.65pt" o:gfxdata="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" strokecolor="#4579b8 [3044]"/>
+            </w:pict>
+          </mc:Fallback>
+        </mc:AlternateContent>
+      </w:r>
+      <w:r>
+        <w:t xml:space="preserve">      </w:t>
+      </w:r>
     </w:p>
     <w:p>
       <w:pPr>
@@ -9633,6 +11041,8 @@
           <w:tab w:val="left" w:pos="8060"/>
         </w:tabs>
       </w:pPr>
+      <w:bookmarkStart w:id="0" w:name="_GoBack"/>
+      <w:bookmarkEnd w:id="0"/>
     </w:p>
     <w:p>
       <w:pPr>
@@ -9678,7 +11088,6 @@
           <w:szCs w:val="24"/>
           <w:u w:val="single"/>
         </w:rPr>
-        <w:lastRenderedPageBreak/>
         <w:t>Glosario de términos</w:t>
       </w:r>
     </w:p>
@@ -9863,7 +11272,6 @@
           <w:lang w:eastAsia="es-CO"/>
         </w:rPr>
       </w:pPr>
-      <w:proofErr w:type="spellStart"/>
       <w:r>
         <w:rPr>
           <w:rFonts w:eastAsia="Times New Roman" w:cs="Tahoma"/>
@@ -9873,9 +11281,29 @@
           <w:bdr w:val="none" w:sz="0" w:space="0" w:color="auto" w:frame="1"/>
           <w:lang w:eastAsia="es-CO"/>
         </w:rPr>
-        <w:t>Leg</w:t>
-      </w:r>
-      <w:proofErr w:type="spellEnd"/>
+        <w:t>Leg activo</w:t>
+      </w:r>
+      <w:r>
+        <w:rPr>
+          <w:rFonts w:eastAsia="Times New Roman" w:cs="Tahoma"/>
+          <w:color w:val="4C4C4C"/>
+          <w:lang w:eastAsia="es-CO"/>
+        </w:rPr>
+        <w:br/>
+        <w:t>El segmento de una ruta que se está viajando actualmente. Un «segmento» es la parte de una ruta entre dos puntos de ruta en la ruta.</w:t>
+      </w:r>
+    </w:p>
+    <w:p>
+      <w:pPr>
+        <w:shd w:val="clear" w:color="auto" w:fill="FFFFFF"/>
+        <w:spacing w:after="0" w:line="398" w:lineRule="atLeast"/>
+        <w:textAlignment w:val="baseline"/>
+        <w:rPr>
+          <w:rFonts w:eastAsia="Times New Roman" w:cs="Tahoma"/>
+          <w:color w:val="4C4C4C"/>
+          <w:lang w:eastAsia="es-CO"/>
+        </w:rPr>
+      </w:pPr>
       <w:r>
         <w:rPr>
           <w:rFonts w:eastAsia="Times New Roman" w:cs="Tahoma"/>
@@ -9885,7 +11313,7 @@
           <w:bdr w:val="none" w:sz="0" w:space="0" w:color="auto" w:frame="1"/>
           <w:lang w:eastAsia="es-CO"/>
         </w:rPr>
-        <w:t xml:space="preserve"> activo</w:t>
+        <w:t>Datos de Almanaque</w:t>
       </w:r>
       <w:r>
         <w:rPr>
@@ -9894,7 +11322,7 @@
           <w:lang w:eastAsia="es-CO"/>
         </w:rPr>
         <w:br/>
-        <w:t>El segmento de una ruta que se está viajando actualmente. Un «segmento» es la parte de una ruta entre dos puntos de ruta en la ruta.</w:t>
+        <w:t>Información transmitida por cada satélite en las órbitas y estado (estado) de cada satélite en la constelación de GPS. Los datos del almanaque permiten que el receptor del GPS adquiera satélites rápidamente poco después de que se encienda.</w:t>
       </w:r>
     </w:p>
     <w:p>
@@ -9917,7 +11345,7 @@
           <w:bdr w:val="none" w:sz="0" w:space="0" w:color="auto" w:frame="1"/>
           <w:lang w:eastAsia="es-CO"/>
         </w:rPr>
-        <w:t>Datos de Almanaque</w:t>
+        <w:t>Altímetro</w:t>
       </w:r>
       <w:r>
         <w:rPr>
@@ -9926,7 +11354,7 @@
           <w:lang w:eastAsia="es-CO"/>
         </w:rPr>
         <w:br/>
-        <w:t>Información transmitida por cada satélite en las órbitas y estado (estado) de cada satélite en la constelación de GPS. Los datos del almanaque permiten que el receptor del GPS adquiera satélites rápidamente poco después de que se encienda.</w:t>
+        <w:t>Instrumento para determinar la elevación, especialmente un barómetro aneroide utilizado en aeronaves que detecta cambios de presión que acompañan cambios de altitud.</w:t>
       </w:r>
     </w:p>
     <w:p>
@@ -9949,7 +11377,7 @@
           <w:bdr w:val="none" w:sz="0" w:space="0" w:color="auto" w:frame="1"/>
           <w:lang w:eastAsia="es-CO"/>
         </w:rPr>
-        <w:t>Altímetro</w:t>
+        <w:t>Señal Analógica</w:t>
       </w:r>
       <w:r>
         <w:rPr>
@@ -9958,7 +11386,7 @@
           <w:lang w:eastAsia="es-CO"/>
         </w:rPr>
         <w:br/>
-        <w:t>Instrumento para determinar la elevación, especialmente un barómetro aneroide utilizado en aeronaves que detecta cambios de presión que acompañan cambios de altitud.</w:t>
+        <w:t>La característica principal de las señales analógicas es que son continuas. Por el contrario, las señales digitales consisten en valores medidos a intervalos discretos.</w:t>
       </w:r>
     </w:p>
     <w:p>
@@ -9981,7 +11409,8 @@
           <w:bdr w:val="none" w:sz="0" w:space="0" w:color="auto" w:frame="1"/>
           <w:lang w:eastAsia="es-CO"/>
         </w:rPr>
-        <w:t>Señal Analógica</w:t>
+        <w:lastRenderedPageBreak/>
+        <w:t>Anti-Spoofing</w:t>
       </w:r>
       <w:r>
         <w:rPr>
@@ -9990,7 +11419,7 @@
           <w:lang w:eastAsia="es-CO"/>
         </w:rPr>
         <w:br/>
-        <w:t>La característica principal de las señales analógicas es que son continuas. Por el contrario, las señales digitales consisten en valores medidos a intervalos discretos.</w:t>
+        <w:t>Cifrado del código P para proteger las señales P de «falsificación» a través de la transmisión de falsas señales GPS por un adversario.</w:t>
       </w:r>
     </w:p>
     <w:p>
@@ -10013,9 +11442,8 @@
           <w:bdr w:val="none" w:sz="0" w:space="0" w:color="auto" w:frame="1"/>
           <w:lang w:eastAsia="es-CO"/>
         </w:rPr>
-        <w:t>Anti-</w:t>
-      </w:r>
-      <w:proofErr w:type="spellStart"/>
+        <w:t>Reloj atómico</w:t>
+      </w:r>
       <w:r>
         <w:rPr>
           <w:rFonts w:eastAsia="Times New Roman" w:cs="Tahoma"/>
@@ -10025,17 +11453,15 @@
           <w:bdr w:val="none" w:sz="0" w:space="0" w:color="auto" w:frame="1"/>
           <w:lang w:eastAsia="es-CO"/>
         </w:rPr>
-        <w:t>Spoofing</w:t>
-      </w:r>
-      <w:proofErr w:type="spellEnd"/>
+        <w:br/>
+      </w:r>
       <w:r>
         <w:rPr>
           <w:rFonts w:eastAsia="Times New Roman" w:cs="Tahoma"/>
           <w:color w:val="4C4C4C"/>
           <w:lang w:eastAsia="es-CO"/>
         </w:rPr>
-        <w:br/>
-        <w:t>Cifrado del código P para proteger las señales P de «falsificación» a través de la transmisión de falsas señales GPS por un adversario.</w:t>
+        <w:t>Reloj muy preciso que funciona con los elementos de cesio o rubidio. Un reloj de cesio tiene un error de un segundo por millón de años. Los satélites GPS contienen varios relojes de cesio y rubidio.</w:t>
       </w:r>
     </w:p>
     <w:p>
@@ -10058,8 +11484,29 @@
           <w:bdr w:val="none" w:sz="0" w:space="0" w:color="auto" w:frame="1"/>
           <w:lang w:eastAsia="es-CO"/>
         </w:rPr>
-        <w:t>Reloj atómico</w:t>
-      </w:r>
+        <w:t>AutoLocate®</w:t>
+      </w:r>
+      <w:r>
+        <w:rPr>
+          <w:rFonts w:eastAsia="Times New Roman" w:cs="Tahoma"/>
+          <w:color w:val="4C4C4C"/>
+          <w:lang w:eastAsia="es-CO"/>
+        </w:rPr>
+        <w:br/>
+        <w:t>Esta es una característica propietaria de los receptores GPS de Garmin. Una unidad Garmin muestra el estado «AutoLocate» cuando está buscando y recolectando datos de satélites que eran visibles en su última posición conocida o inicializada (datos de almanaque), pero no ha reunido suficientes datos para calcular una posición fija.</w:t>
+      </w:r>
+    </w:p>
+    <w:p>
+      <w:pPr>
+        <w:shd w:val="clear" w:color="auto" w:fill="FFFFFF"/>
+        <w:spacing w:after="0" w:line="398" w:lineRule="atLeast"/>
+        <w:textAlignment w:val="baseline"/>
+        <w:rPr>
+          <w:rFonts w:eastAsia="Times New Roman" w:cs="Tahoma"/>
+          <w:color w:val="4C4C4C"/>
+          <w:lang w:eastAsia="es-CO"/>
+        </w:rPr>
+      </w:pPr>
       <w:r>
         <w:rPr>
           <w:rFonts w:eastAsia="Times New Roman" w:cs="Tahoma"/>
@@ -10069,7 +11516,7 @@
           <w:bdr w:val="none" w:sz="0" w:space="0" w:color="auto" w:frame="1"/>
           <w:lang w:eastAsia="es-CO"/>
         </w:rPr>
-        <w:br/>
+        <w:t>Azimut</w:t>
       </w:r>
       <w:r>
         <w:rPr>
@@ -10077,30 +11524,21 @@
           <w:color w:val="4C4C4C"/>
           <w:lang w:eastAsia="es-CO"/>
         </w:rPr>
-        <w:t xml:space="preserve">Reloj muy preciso que funciona con los elementos de cesio o rubidio. Un reloj de cesio tiene un </w:t>
-      </w:r>
-      <w:r>
+        <w:br/>
+        <w:t>La dirección horizontal de un punto de la tierra a otro, medida en sentido horario en grados (0-360) desde una línea de referencia norte o sur. Un azimut también se llama cojinete.</w:t>
+      </w:r>
+    </w:p>
+    <w:p>
+      <w:pPr>
+        <w:shd w:val="clear" w:color="auto" w:fill="FFFFFF"/>
+        <w:spacing w:after="0" w:line="398" w:lineRule="atLeast"/>
+        <w:textAlignment w:val="baseline"/>
         <w:rPr>
           <w:rFonts w:eastAsia="Times New Roman" w:cs="Tahoma"/>
           <w:color w:val="4C4C4C"/>
           <w:lang w:eastAsia="es-CO"/>
         </w:rPr>
-        <w:lastRenderedPageBreak/>
-        <w:t>error de un segundo por millón de años. Los satélites GPS contienen varios relojes de cesio y rubidio.</w:t>
-      </w:r>
-    </w:p>
-    <w:p>
-      <w:pPr>
-        <w:shd w:val="clear" w:color="auto" w:fill="FFFFFF"/>
-        <w:spacing w:after="0" w:line="398" w:lineRule="atLeast"/>
-        <w:textAlignment w:val="baseline"/>
-        <w:rPr>
-          <w:rFonts w:eastAsia="Times New Roman" w:cs="Tahoma"/>
-          <w:color w:val="4C4C4C"/>
-          <w:lang w:eastAsia="es-CO"/>
-        </w:rPr>
-      </w:pPr>
-      <w:proofErr w:type="spellStart"/>
+      </w:pPr>
       <w:r>
         <w:rPr>
           <w:rFonts w:eastAsia="Times New Roman" w:cs="Tahoma"/>
@@ -10110,9 +11548,29 @@
           <w:bdr w:val="none" w:sz="0" w:space="0" w:color="auto" w:frame="1"/>
           <w:lang w:eastAsia="es-CO"/>
         </w:rPr>
-        <w:t>AutoLocate</w:t>
-      </w:r>
-      <w:proofErr w:type="spellEnd"/>
+        <w:t>Las</w:t>
+      </w:r>
+      <w:r>
+        <w:rPr>
+          <w:rFonts w:eastAsia="Times New Roman" w:cs="Tahoma"/>
+          <w:color w:val="4C4C4C"/>
+          <w:lang w:eastAsia="es-CO"/>
+        </w:rPr>
+        <w:br/>
+        <w:t>Unidades de mapeo Basemap Garmin vienen con mapas de base permanentemente incorporados, que típicamente incluyen cobertura de océanos, ríos y lagos; Ciudades principales, ciudades más pequeñas y ciudades; Carreteras interestatales, carreteras y carreteras locales; Ferrocarriles, aeropuertos y límites políticos. Los mapas de base están disponibles en una variedad de áreas de cobertura global, dependiendo de las necesidades del usuario.</w:t>
+      </w:r>
+    </w:p>
+    <w:p>
+      <w:pPr>
+        <w:shd w:val="clear" w:color="auto" w:fill="FFFFFF"/>
+        <w:spacing w:after="0" w:line="398" w:lineRule="atLeast"/>
+        <w:textAlignment w:val="baseline"/>
+        <w:rPr>
+          <w:rFonts w:eastAsia="Times New Roman" w:cs="Tahoma"/>
+          <w:color w:val="4C4C4C"/>
+          <w:lang w:eastAsia="es-CO"/>
+        </w:rPr>
+      </w:pPr>
       <w:r>
         <w:rPr>
           <w:rFonts w:eastAsia="Times New Roman" w:cs="Tahoma"/>
@@ -10122,7 +11580,7 @@
           <w:bdr w:val="none" w:sz="0" w:space="0" w:color="auto" w:frame="1"/>
           <w:lang w:eastAsia="es-CO"/>
         </w:rPr>
-        <w:t>®</w:t>
+        <w:t>Beacon</w:t>
       </w:r>
       <w:r>
         <w:rPr>
@@ -10131,25 +11589,7 @@
           <w:lang w:eastAsia="es-CO"/>
         </w:rPr>
         <w:br/>
-        <w:t>Esta es una característica propietaria de los receptores GPS de Garmin. Una unidad Garmin muestra el estado «</w:t>
-      </w:r>
-      <w:proofErr w:type="spellStart"/>
-      <w:r>
-        <w:rPr>
-          <w:rFonts w:eastAsia="Times New Roman" w:cs="Tahoma"/>
-          <w:color w:val="4C4C4C"/>
-          <w:lang w:eastAsia="es-CO"/>
-        </w:rPr>
-        <w:t>AutoLocate</w:t>
-      </w:r>
-      <w:proofErr w:type="spellEnd"/>
-      <w:r>
-        <w:rPr>
-          <w:rFonts w:eastAsia="Times New Roman" w:cs="Tahoma"/>
-          <w:color w:val="4C4C4C"/>
-          <w:lang w:eastAsia="es-CO"/>
-        </w:rPr>
-        <w:t>» cuando está buscando y recolectando datos de satélites que eran visibles en su última posición conocida o inicializada (datos de almanaque), pero no ha reunido suficientes datos para calcular una posición fija.</w:t>
+        <w:t>Transmisor estacionario que emite señales en todas las direcciones (también llamado faro no direccional). En DGPS, el transmisor de baliza también transmite datos de corrección de pseudodistancia a receptores GPS cercanos para una mayor precisión.</w:t>
       </w:r>
     </w:p>
     <w:p>
@@ -10172,7 +11612,7 @@
           <w:bdr w:val="none" w:sz="0" w:space="0" w:color="auto" w:frame="1"/>
           <w:lang w:eastAsia="es-CO"/>
         </w:rPr>
-        <w:t>Azimut</w:t>
+        <w:t>Rodamiento</w:t>
       </w:r>
       <w:r>
         <w:rPr>
@@ -10181,7 +11621,7 @@
           <w:lang w:eastAsia="es-CO"/>
         </w:rPr>
         <w:br/>
-        <w:t>La dirección horizontal de un punto de la tierra a otro, medida en sentido horario en grados (0-360) desde una línea de referencia norte o sur. Un azimut también se llama cojinete.</w:t>
+        <w:t>La dirección de la brújula de una posición a un destino, medida al grado más cercano (también llamada azimut). En un receptor GPS, el rodamiento se refiere generalmente a la dirección de un waypoint.</w:t>
       </w:r>
     </w:p>
     <w:p>
@@ -10204,7 +11644,7 @@
           <w:bdr w:val="none" w:sz="0" w:space="0" w:color="auto" w:frame="1"/>
           <w:lang w:eastAsia="es-CO"/>
         </w:rPr>
-        <w:t>Las</w:t>
+        <w:t>Frecuencia de portadora</w:t>
       </w:r>
       <w:r>
         <w:rPr>
@@ -10213,39 +11653,20 @@
           <w:lang w:eastAsia="es-CO"/>
         </w:rPr>
         <w:br/>
-        <w:t xml:space="preserve">Unidades de mapeo </w:t>
-      </w:r>
-      <w:proofErr w:type="spellStart"/>
-      <w:r>
+        <w:t>La frecuencia de una salida no modulada de un transmisor de radio. La frecuencia portadora GPS L1 es de 1575,42 MHz.</w:t>
+      </w:r>
+    </w:p>
+    <w:p>
+      <w:pPr>
+        <w:shd w:val="clear" w:color="auto" w:fill="FFFFFF"/>
+        <w:spacing w:after="0" w:line="398" w:lineRule="atLeast"/>
+        <w:textAlignment w:val="baseline"/>
         <w:rPr>
           <w:rFonts w:eastAsia="Times New Roman" w:cs="Tahoma"/>
           <w:color w:val="4C4C4C"/>
           <w:lang w:eastAsia="es-CO"/>
         </w:rPr>
-        <w:t>Basemap</w:t>
-      </w:r>
-      <w:proofErr w:type="spellEnd"/>
-      <w:r>
-        <w:rPr>
-          <w:rFonts w:eastAsia="Times New Roman" w:cs="Tahoma"/>
-          <w:color w:val="4C4C4C"/>
-          <w:lang w:eastAsia="es-CO"/>
-        </w:rPr>
-        <w:t xml:space="preserve"> Garmin vienen con mapas de base permanentemente incorporados, que típicamente incluyen cobertura de océanos, ríos y lagos; Ciudades principales, ciudades más pequeñas y ciudades; Carreteras interestatales, carreteras y carreteras locales; Ferrocarriles, aeropuertos y límites políticos. Los mapas de base están disponibles en una variedad de áreas de cobertura global, dependiendo de las necesidades del usuario.</w:t>
-      </w:r>
-    </w:p>
-    <w:p>
-      <w:pPr>
-        <w:shd w:val="clear" w:color="auto" w:fill="FFFFFF"/>
-        <w:spacing w:after="0" w:line="398" w:lineRule="atLeast"/>
-        <w:textAlignment w:val="baseline"/>
-        <w:rPr>
-          <w:rFonts w:eastAsia="Times New Roman" w:cs="Tahoma"/>
-          <w:color w:val="4C4C4C"/>
-          <w:lang w:eastAsia="es-CO"/>
-        </w:rPr>
-      </w:pPr>
-      <w:proofErr w:type="spellStart"/>
+      </w:pPr>
       <w:r>
         <w:rPr>
           <w:rFonts w:eastAsia="Times New Roman" w:cs="Tahoma"/>
@@ -10255,9 +11676,9 @@
           <w:bdr w:val="none" w:sz="0" w:space="0" w:color="auto" w:frame="1"/>
           <w:lang w:eastAsia="es-CO"/>
         </w:rPr>
-        <w:t>Beacon</w:t>
-      </w:r>
-      <w:proofErr w:type="spellEnd"/>
+        <w:lastRenderedPageBreak/>
+        <w:t>Cartografía</w:t>
+      </w:r>
       <w:r>
         <w:rPr>
           <w:rFonts w:eastAsia="Times New Roman" w:cs="Tahoma"/>
@@ -10265,25 +11686,7 @@
           <w:lang w:eastAsia="es-CO"/>
         </w:rPr>
         <w:br/>
-        <w:t xml:space="preserve">Transmisor estacionario que emite señales en todas las direcciones (también llamado faro no direccional). En DGPS, el transmisor de baliza también transmite datos de corrección de </w:t>
-      </w:r>
-      <w:proofErr w:type="spellStart"/>
-      <w:r>
-        <w:rPr>
-          <w:rFonts w:eastAsia="Times New Roman" w:cs="Tahoma"/>
-          <w:color w:val="4C4C4C"/>
-          <w:lang w:eastAsia="es-CO"/>
-        </w:rPr>
-        <w:t>pseudodistancia</w:t>
-      </w:r>
-      <w:proofErr w:type="spellEnd"/>
-      <w:r>
-        <w:rPr>
-          <w:rFonts w:eastAsia="Times New Roman" w:cs="Tahoma"/>
-          <w:color w:val="4C4C4C"/>
-          <w:lang w:eastAsia="es-CO"/>
-        </w:rPr>
-        <w:t xml:space="preserve"> a receptores GPS cercanos para una mayor precisión.</w:t>
+        <w:t>El arte o la técnica de hacer mapas o gráficos. Muchos receptores GPS tienen cartografía detallada o capacidades de cartografía.</w:t>
       </w:r>
     </w:p>
     <w:p>
@@ -10306,7 +11709,7 @@
           <w:bdr w:val="none" w:sz="0" w:space="0" w:color="auto" w:frame="1"/>
           <w:lang w:eastAsia="es-CO"/>
         </w:rPr>
-        <w:t>Rodamiento</w:t>
+        <w:t>CDI</w:t>
       </w:r>
       <w:r>
         <w:rPr>
@@ -10315,25 +11718,7 @@
           <w:lang w:eastAsia="es-CO"/>
         </w:rPr>
         <w:br/>
-        <w:t xml:space="preserve">La dirección de la brújula de una posición a un destino, medida al grado más cercano (también llamada azimut). En un receptor GPS, el rodamiento se refiere generalmente a la dirección de un </w:t>
-      </w:r>
-      <w:proofErr w:type="spellStart"/>
-      <w:r>
-        <w:rPr>
-          <w:rFonts w:eastAsia="Times New Roman" w:cs="Tahoma"/>
-          <w:color w:val="4C4C4C"/>
-          <w:lang w:eastAsia="es-CO"/>
-        </w:rPr>
-        <w:t>waypoint</w:t>
-      </w:r>
-      <w:proofErr w:type="spellEnd"/>
-      <w:r>
-        <w:rPr>
-          <w:rFonts w:eastAsia="Times New Roman" w:cs="Tahoma"/>
-          <w:color w:val="4C4C4C"/>
-          <w:lang w:eastAsia="es-CO"/>
-        </w:rPr>
-        <w:t>.</w:t>
+        <w:t>Ver indicador de desviación del curso.</w:t>
       </w:r>
     </w:p>
     <w:p>
@@ -10356,7 +11741,7 @@
           <w:bdr w:val="none" w:sz="0" w:space="0" w:color="auto" w:frame="1"/>
           <w:lang w:eastAsia="es-CO"/>
         </w:rPr>
-        <w:t>Frecuencia de portadora</w:t>
+        <w:t>CDMA</w:t>
       </w:r>
       <w:r>
         <w:rPr>
@@ -10365,7 +11750,7 @@
           <w:lang w:eastAsia="es-CO"/>
         </w:rPr>
         <w:br/>
-        <w:t>La frecuencia de una salida no modulada de un transmisor de radio. La frecuencia portadora GPS L1 es de 1575,42 MHz.</w:t>
+        <w:t>Ver acceso múltiple por división de código.</w:t>
       </w:r>
     </w:p>
     <w:p>
@@ -10388,7 +11773,7 @@
           <w:bdr w:val="none" w:sz="0" w:space="0" w:color="auto" w:frame="1"/>
           <w:lang w:eastAsia="es-CO"/>
         </w:rPr>
-        <w:t>Cartografía</w:t>
+        <w:t>Acceso múltiple por división de código (CDMA)</w:t>
       </w:r>
       <w:r>
         <w:rPr>
@@ -10397,7 +11782,7 @@
           <w:lang w:eastAsia="es-CO"/>
         </w:rPr>
         <w:br/>
-        <w:t>El arte o la técnica de hacer mapas o gráficos. Muchos receptores GPS tienen cartografía detallada o capacidades de cartografía.</w:t>
+        <w:t>Método por el cual muchas radios usan la misma frecuencia, pero cada una tiene un código único. El GPS utiliza técnicas CDMA con códigos para sus propiedades únicas de correlación cruzada.</w:t>
       </w:r>
     </w:p>
     <w:p>
@@ -10420,7 +11805,7 @@
           <w:bdr w:val="none" w:sz="0" w:space="0" w:color="auto" w:frame="1"/>
           <w:lang w:eastAsia="es-CO"/>
         </w:rPr>
-        <w:t>CDI</w:t>
+        <w:t>Bias de reloj</w:t>
       </w:r>
       <w:r>
         <w:rPr>
@@ -10429,7 +11814,7 @@
           <w:lang w:eastAsia="es-CO"/>
         </w:rPr>
         <w:br/>
-        <w:t>Ver indicador de desviación del curso.</w:t>
+        <w:t>La diferencia entre la hora del reloj indicada en el receptor GPS y la hora universal verdadera (o la hora del satélite GPS).</w:t>
       </w:r>
     </w:p>
     <w:p>
@@ -10452,8 +11837,7 @@
           <w:bdr w:val="none" w:sz="0" w:space="0" w:color="auto" w:frame="1"/>
           <w:lang w:eastAsia="es-CO"/>
         </w:rPr>
-        <w:lastRenderedPageBreak/>
-        <w:t>CDMA</w:t>
+        <w:t>Desplazamiento del reloj</w:t>
       </w:r>
       <w:r>
         <w:rPr>
@@ -10462,7 +11846,7 @@
           <w:lang w:eastAsia="es-CO"/>
         </w:rPr>
         <w:br/>
-        <w:t>Ver acceso múltiple por división de código.</w:t>
+        <w:t>Una diferencia constante en la lectura del tiempo entre dos relojes, normalmente utilizada para indicar una diferencia entre dos zonas horarias.</w:t>
       </w:r>
     </w:p>
     <w:p>
@@ -10485,7 +11869,7 @@
           <w:bdr w:val="none" w:sz="0" w:space="0" w:color="auto" w:frame="1"/>
           <w:lang w:eastAsia="es-CO"/>
         </w:rPr>
-        <w:t>Acceso múltiple por división de código (CDMA)</w:t>
+        <w:t>Coarse / Código de Adquisición (Código C / A)</w:t>
       </w:r>
       <w:r>
         <w:rPr>
@@ -10494,7 +11878,7 @@
           <w:lang w:eastAsia="es-CO"/>
         </w:rPr>
         <w:br/>
-        <w:t>Método por el cual muchas radios usan la misma frecuencia, pero cada una tiene un código único. El GPS utiliza técnicas CDMA con códigos para sus propiedades únicas de correlación cruzada.</w:t>
+        <w:t>La señal de posicionamiento estándar que el satélite GPS transmite al usuario civil. Contiene la información que el receptor GPS utiliza para fijar su posición y tiempo, y es preciso a 100 metros o mejor.</w:t>
       </w:r>
     </w:p>
     <w:p>
@@ -10508,7 +11892,6 @@
           <w:lang w:eastAsia="es-CO"/>
         </w:rPr>
       </w:pPr>
-      <w:proofErr w:type="spellStart"/>
       <w:r>
         <w:rPr>
           <w:rFonts w:eastAsia="Times New Roman" w:cs="Tahoma"/>
@@ -10518,9 +11901,29 @@
           <w:bdr w:val="none" w:sz="0" w:space="0" w:color="auto" w:frame="1"/>
           <w:lang w:eastAsia="es-CO"/>
         </w:rPr>
-        <w:t>Bias</w:t>
-      </w:r>
-      <w:proofErr w:type="spellEnd"/>
+        <w:t>Inicio en frío</w:t>
+      </w:r>
+      <w:r>
+        <w:rPr>
+          <w:rFonts w:eastAsia="Times New Roman" w:cs="Tahoma"/>
+          <w:color w:val="4C4C4C"/>
+          <w:lang w:eastAsia="es-CO"/>
+        </w:rPr>
+        <w:br/>
+        <w:t>La secuencia de encendido en la que el receptor GPS descarga datos de almanaque antes de establecer una posición fija.</w:t>
+      </w:r>
+    </w:p>
+    <w:p>
+      <w:pPr>
+        <w:shd w:val="clear" w:color="auto" w:fill="FFFFFF"/>
+        <w:spacing w:after="0" w:line="398" w:lineRule="atLeast"/>
+        <w:textAlignment w:val="baseline"/>
+        <w:rPr>
+          <w:rFonts w:eastAsia="Times New Roman" w:cs="Tahoma"/>
+          <w:color w:val="4C4C4C"/>
+          <w:lang w:eastAsia="es-CO"/>
+        </w:rPr>
+      </w:pPr>
       <w:r>
         <w:rPr>
           <w:rFonts w:eastAsia="Times New Roman" w:cs="Tahoma"/>
@@ -10530,7 +11933,7 @@
           <w:bdr w:val="none" w:sz="0" w:space="0" w:color="auto" w:frame="1"/>
           <w:lang w:eastAsia="es-CO"/>
         </w:rPr>
-        <w:t xml:space="preserve"> de reloj</w:t>
+        <w:t>Segmento de control</w:t>
       </w:r>
       <w:r>
         <w:rPr>
@@ -10539,7 +11942,7 @@
           <w:lang w:eastAsia="es-CO"/>
         </w:rPr>
         <w:br/>
-        <w:t>La diferencia entre la hora del reloj indicada en el receptor GPS y la hora universal verdadera (o la hora del satélite GPS).</w:t>
+        <w:t>Una cadena mundial de estaciones de control y control que controlan y gestionan la constelación de satélites GPS.</w:t>
       </w:r>
     </w:p>
     <w:p>
@@ -10562,7 +11965,7 @@
           <w:bdr w:val="none" w:sz="0" w:space="0" w:color="auto" w:frame="1"/>
           <w:lang w:eastAsia="es-CO"/>
         </w:rPr>
-        <w:t>Desplazamiento del reloj</w:t>
+        <w:t>Coordenadas</w:t>
       </w:r>
       <w:r>
         <w:rPr>
@@ -10571,7 +11974,7 @@
           <w:lang w:eastAsia="es-CO"/>
         </w:rPr>
         <w:br/>
-        <w:t>Una diferencia constante en la lectura del tiempo entre dos relojes, normalmente utilizada para indicar una diferencia entre dos zonas horarias.</w:t>
+        <w:t>Un conjunto de números que describe su ubicación en o sobre la tierra. Las coordenadas se basan típicamente en líneas de referencia de latitud / longitud o en una proyección de red global / regional (por ejemplo, UTM, MGRS, Maidenhead).</w:t>
       </w:r>
     </w:p>
     <w:p>
@@ -10585,7 +11988,6 @@
           <w:lang w:eastAsia="es-CO"/>
         </w:rPr>
       </w:pPr>
-      <w:proofErr w:type="spellStart"/>
       <w:r>
         <w:rPr>
           <w:rFonts w:eastAsia="Times New Roman" w:cs="Tahoma"/>
@@ -10595,9 +11997,38 @@
           <w:bdr w:val="none" w:sz="0" w:space="0" w:color="auto" w:frame="1"/>
           <w:lang w:eastAsia="es-CO"/>
         </w:rPr>
-        <w:t>Coarse</w:t>
-      </w:r>
-      <w:proofErr w:type="spellEnd"/>
+        <w:t>Tiempo universal coordinado (UTC)</w:t>
+      </w:r>
+      <w:r>
+        <w:rPr>
+          <w:rFonts w:eastAsia="Times New Roman" w:cs="Tahoma"/>
+          <w:color w:val="4C4C4C"/>
+          <w:lang w:eastAsia="es-CO"/>
+        </w:rPr>
+        <w:br/>
+        <w:t xml:space="preserve">Se reemplazó el tiempo medio de Greenwich (GMT) como el estándar mundial para el tiempo en </w:t>
+      </w:r>
+      <w:r>
+        <w:rPr>
+          <w:rFonts w:eastAsia="Times New Roman" w:cs="Tahoma"/>
+          <w:color w:val="4C4C4C"/>
+          <w:lang w:eastAsia="es-CO"/>
+        </w:rPr>
+        <w:lastRenderedPageBreak/>
+        <w:t>1986. UTC utiliza las mediciones del reloj atómico para agregar u omitir segundos de salto cada año para compensar los cambios en la rotación de la tierra.</w:t>
+      </w:r>
+    </w:p>
+    <w:p>
+      <w:pPr>
+        <w:shd w:val="clear" w:color="auto" w:fill="FFFFFF"/>
+        <w:spacing w:after="0" w:line="398" w:lineRule="atLeast"/>
+        <w:textAlignment w:val="baseline"/>
+        <w:rPr>
+          <w:rFonts w:eastAsia="Times New Roman" w:cs="Tahoma"/>
+          <w:color w:val="4C4C4C"/>
+          <w:lang w:eastAsia="es-CO"/>
+        </w:rPr>
+      </w:pPr>
       <w:r>
         <w:rPr>
           <w:rFonts w:eastAsia="Times New Roman" w:cs="Tahoma"/>
@@ -10607,7 +12038,7 @@
           <w:bdr w:val="none" w:sz="0" w:space="0" w:color="auto" w:frame="1"/>
           <w:lang w:eastAsia="es-CO"/>
         </w:rPr>
-        <w:t xml:space="preserve"> / Código de Adquisición (Código C / A)</w:t>
+        <w:t>Curso</w:t>
       </w:r>
       <w:r>
         <w:rPr>
@@ -10616,7 +12047,7 @@
           <w:lang w:eastAsia="es-CO"/>
         </w:rPr>
         <w:br/>
-        <w:t>La señal de posicionamiento estándar que el satélite GPS transmite al usuario civil. Contiene la información que el receptor GPS utiliza para fijar su posición y tiempo, y es preciso a 100 metros o mejor.</w:t>
+        <w:t>La dirección desde el punto de referencia inicial de un recorrido hasta su destino (medido en grados, radianes o mils), o la dirección desde un waypoint de ruta hasta el siguiente waypoint en el segmento de ruta.</w:t>
       </w:r>
     </w:p>
     <w:p>
@@ -10639,7 +12070,7 @@
           <w:bdr w:val="none" w:sz="0" w:space="0" w:color="auto" w:frame="1"/>
           <w:lang w:eastAsia="es-CO"/>
         </w:rPr>
-        <w:t>Inicio en frío</w:t>
+        <w:t>Indicador de desviación del curso (CDI)</w:t>
       </w:r>
       <w:r>
         <w:rPr>
@@ -10648,7 +12079,7 @@
           <w:lang w:eastAsia="es-CO"/>
         </w:rPr>
         <w:br/>
-        <w:t>La secuencia de encendido en la que el receptor GPS descarga datos de almanaque antes de establecer una posición fija.</w:t>
+        <w:t>Una técnica para mostrar la cantidad y dirección del error de crosstrack (XTE).</w:t>
       </w:r>
     </w:p>
     <w:p>
@@ -10671,7 +12102,7 @@
           <w:bdr w:val="none" w:sz="0" w:space="0" w:color="auto" w:frame="1"/>
           <w:lang w:eastAsia="es-CO"/>
         </w:rPr>
-        <w:t>Segmento de control</w:t>
+        <w:t>Course Made Good (CMG)</w:t>
       </w:r>
       <w:r>
         <w:rPr>
@@ -10680,7 +12111,7 @@
           <w:lang w:eastAsia="es-CO"/>
         </w:rPr>
         <w:br/>
-        <w:t>Una cadena mundial de estaciones de control y control que controlan y gestionan la constelación de satélites GPS.</w:t>
+        <w:t>El cojinete desde la posición «activo desde» (su punto de partida) hasta su posición actual.</w:t>
       </w:r>
     </w:p>
     <w:p>
@@ -10703,7 +12134,7 @@
           <w:bdr w:val="none" w:sz="0" w:space="0" w:color="auto" w:frame="1"/>
           <w:lang w:eastAsia="es-CO"/>
         </w:rPr>
-        <w:t>Coordenadas</w:t>
+        <w:t>Course Over Ground (COG)</w:t>
       </w:r>
       <w:r>
         <w:rPr>
@@ -10712,25 +12143,7 @@
           <w:lang w:eastAsia="es-CO"/>
         </w:rPr>
         <w:br/>
-        <w:t xml:space="preserve">Un conjunto de números que describe su ubicación en o sobre la tierra. Las coordenadas se basan típicamente en líneas de referencia de latitud / longitud o en una proyección de red global / regional (por ejemplo, UTM, MGRS, </w:t>
-      </w:r>
-      <w:proofErr w:type="spellStart"/>
-      <w:r>
-        <w:rPr>
-          <w:rFonts w:eastAsia="Times New Roman" w:cs="Tahoma"/>
-          <w:color w:val="4C4C4C"/>
-          <w:lang w:eastAsia="es-CO"/>
-        </w:rPr>
-        <w:t>Maidenhead</w:t>
-      </w:r>
-      <w:proofErr w:type="spellEnd"/>
-      <w:r>
-        <w:rPr>
-          <w:rFonts w:eastAsia="Times New Roman" w:cs="Tahoma"/>
-          <w:color w:val="4C4C4C"/>
-          <w:lang w:eastAsia="es-CO"/>
-        </w:rPr>
-        <w:t>).</w:t>
+        <w:t>Su dirección de movimiento respecto a una posición de tierra.</w:t>
       </w:r>
     </w:p>
     <w:p>
@@ -10753,7 +12166,7 @@
           <w:bdr w:val="none" w:sz="0" w:space="0" w:color="auto" w:frame="1"/>
           <w:lang w:eastAsia="es-CO"/>
         </w:rPr>
-        <w:t>Tiempo universal coordinado (UTC)</w:t>
+        <w:t>Curso a dirigir</w:t>
       </w:r>
       <w:r>
         <w:rPr>
@@ -10762,7 +12175,7 @@
           <w:lang w:eastAsia="es-CO"/>
         </w:rPr>
         <w:br/>
-        <w:t>Se reemplazó el tiempo medio de Greenwich (GMT) como el estándar mundial para el tiempo en 1986. UTC utiliza las mediciones del reloj atómico para agregar u omitir segundos de salto cada año para compensar los cambios en la rotación de la tierra.</w:t>
+        <w:t>El encabezado que necesita mantener para llegar a un destino.</w:t>
       </w:r>
     </w:p>
     <w:p>
@@ -10785,7 +12198,7 @@
           <w:bdr w:val="none" w:sz="0" w:space="0" w:color="auto" w:frame="1"/>
           <w:lang w:eastAsia="es-CO"/>
         </w:rPr>
-        <w:t>Curso</w:t>
+        <w:t>Course Up Orientación</w:t>
       </w:r>
       <w:r>
         <w:rPr>
@@ -10794,70 +12207,7 @@
           <w:lang w:eastAsia="es-CO"/>
         </w:rPr>
         <w:br/>
-        <w:t xml:space="preserve">La dirección desde el punto de referencia inicial de un recorrido hasta su destino (medido en </w:t>
-      </w:r>
-      <w:r>
-        <w:rPr>
-          <w:rFonts w:eastAsia="Times New Roman" w:cs="Tahoma"/>
-          <w:color w:val="4C4C4C"/>
-          <w:lang w:eastAsia="es-CO"/>
-        </w:rPr>
-        <w:lastRenderedPageBreak/>
-        <w:t xml:space="preserve">grados, radianes o </w:t>
-      </w:r>
-      <w:proofErr w:type="spellStart"/>
-      <w:r>
-        <w:rPr>
-          <w:rFonts w:eastAsia="Times New Roman" w:cs="Tahoma"/>
-          <w:color w:val="4C4C4C"/>
-          <w:lang w:eastAsia="es-CO"/>
-        </w:rPr>
-        <w:t>mils</w:t>
-      </w:r>
-      <w:proofErr w:type="spellEnd"/>
-      <w:r>
-        <w:rPr>
-          <w:rFonts w:eastAsia="Times New Roman" w:cs="Tahoma"/>
-          <w:color w:val="4C4C4C"/>
-          <w:lang w:eastAsia="es-CO"/>
-        </w:rPr>
-        <w:t xml:space="preserve">), o la dirección desde un </w:t>
-      </w:r>
-      <w:proofErr w:type="spellStart"/>
-      <w:r>
-        <w:rPr>
-          <w:rFonts w:eastAsia="Times New Roman" w:cs="Tahoma"/>
-          <w:color w:val="4C4C4C"/>
-          <w:lang w:eastAsia="es-CO"/>
-        </w:rPr>
-        <w:t>waypoint</w:t>
-      </w:r>
-      <w:proofErr w:type="spellEnd"/>
-      <w:r>
-        <w:rPr>
-          <w:rFonts w:eastAsia="Times New Roman" w:cs="Tahoma"/>
-          <w:color w:val="4C4C4C"/>
-          <w:lang w:eastAsia="es-CO"/>
-        </w:rPr>
-        <w:t xml:space="preserve"> de ruta hasta el siguiente </w:t>
-      </w:r>
-      <w:proofErr w:type="spellStart"/>
-      <w:r>
-        <w:rPr>
-          <w:rFonts w:eastAsia="Times New Roman" w:cs="Tahoma"/>
-          <w:color w:val="4C4C4C"/>
-          <w:lang w:eastAsia="es-CO"/>
-        </w:rPr>
-        <w:t>waypoint</w:t>
-      </w:r>
-      <w:proofErr w:type="spellEnd"/>
-      <w:r>
-        <w:rPr>
-          <w:rFonts w:eastAsia="Times New Roman" w:cs="Tahoma"/>
-          <w:color w:val="4C4C4C"/>
-          <w:lang w:eastAsia="es-CO"/>
-        </w:rPr>
-        <w:t xml:space="preserve"> en el segmento de ruta.</w:t>
+        <w:t>Corrige la visualización del mapa del receptor GPS de manera que la dirección de navegación esté siempre «arriba».</w:t>
       </w:r>
     </w:p>
     <w:p>
@@ -10880,7 +12230,7 @@
           <w:bdr w:val="none" w:sz="0" w:space="0" w:color="auto" w:frame="1"/>
           <w:lang w:eastAsia="es-CO"/>
         </w:rPr>
-        <w:t>Indicador de desviación del curso (CDI)</w:t>
+        <w:t>Error de Crosstrack (XTE / XTK)</w:t>
       </w:r>
       <w:r>
         <w:rPr>
@@ -10889,39 +12239,20 @@
           <w:lang w:eastAsia="es-CO"/>
         </w:rPr>
         <w:br/>
-        <w:t xml:space="preserve">Una técnica para mostrar la cantidad y dirección del error de </w:t>
-      </w:r>
-      <w:proofErr w:type="spellStart"/>
-      <w:r>
+        <w:t>La distancia que está fuera del rumbo deseado en cualquier dirección.</w:t>
+      </w:r>
+    </w:p>
+    <w:p>
+      <w:pPr>
+        <w:shd w:val="clear" w:color="auto" w:fill="FFFFFF"/>
+        <w:spacing w:after="0" w:line="398" w:lineRule="atLeast"/>
+        <w:textAlignment w:val="baseline"/>
         <w:rPr>
           <w:rFonts w:eastAsia="Times New Roman" w:cs="Tahoma"/>
           <w:color w:val="4C4C4C"/>
           <w:lang w:eastAsia="es-CO"/>
         </w:rPr>
-        <w:t>crosstrack</w:t>
-      </w:r>
-      <w:proofErr w:type="spellEnd"/>
-      <w:r>
-        <w:rPr>
-          <w:rFonts w:eastAsia="Times New Roman" w:cs="Tahoma"/>
-          <w:color w:val="4C4C4C"/>
-          <w:lang w:eastAsia="es-CO"/>
-        </w:rPr>
-        <w:t xml:space="preserve"> (XTE).</w:t>
-      </w:r>
-    </w:p>
-    <w:p>
-      <w:pPr>
-        <w:shd w:val="clear" w:color="auto" w:fill="FFFFFF"/>
-        <w:spacing w:after="0" w:line="398" w:lineRule="atLeast"/>
-        <w:textAlignment w:val="baseline"/>
-        <w:rPr>
-          <w:rFonts w:eastAsia="Times New Roman" w:cs="Tahoma"/>
-          <w:color w:val="4C4C4C"/>
-          <w:lang w:eastAsia="es-CO"/>
-        </w:rPr>
-      </w:pPr>
-      <w:proofErr w:type="spellStart"/>
+      </w:pPr>
       <w:r>
         <w:rPr>
           <w:rFonts w:eastAsia="Times New Roman" w:cs="Tahoma"/>
@@ -10931,9 +12262,29 @@
           <w:bdr w:val="none" w:sz="0" w:space="0" w:color="auto" w:frame="1"/>
           <w:lang w:eastAsia="es-CO"/>
         </w:rPr>
-        <w:t>Course</w:t>
-      </w:r>
-      <w:proofErr w:type="spellEnd"/>
+        <w:t>Datum</w:t>
+      </w:r>
+      <w:r>
+        <w:rPr>
+          <w:rFonts w:eastAsia="Times New Roman" w:cs="Tahoma"/>
+          <w:color w:val="4C4C4C"/>
+          <w:lang w:eastAsia="es-CO"/>
+        </w:rPr>
+        <w:br/>
+        <w:t>Un modelo matemático que representa una parte de la superficie de la tierra. Las líneas de latitud y longitud en un mapa de papel se hacen referencia a un datum de mapa específico. El dato del mapa seleccionado en un receptor GPS debe coincidir con el dato que aparece en el mapa de papel correspondiente para que coincidan las lecturas de posición.</w:t>
+      </w:r>
+    </w:p>
+    <w:p>
+      <w:pPr>
+        <w:shd w:val="clear" w:color="auto" w:fill="FFFFFF"/>
+        <w:spacing w:after="0" w:line="398" w:lineRule="atLeast"/>
+        <w:textAlignment w:val="baseline"/>
+        <w:rPr>
+          <w:rFonts w:eastAsia="Times New Roman" w:cs="Tahoma"/>
+          <w:color w:val="4C4C4C"/>
+          <w:lang w:eastAsia="es-CO"/>
+        </w:rPr>
+      </w:pPr>
       <w:r>
         <w:rPr>
           <w:rFonts w:eastAsia="Times New Roman" w:cs="Tahoma"/>
@@ -10943,55 +12294,7 @@
           <w:bdr w:val="none" w:sz="0" w:space="0" w:color="auto" w:frame="1"/>
           <w:lang w:eastAsia="es-CO"/>
         </w:rPr>
-        <w:t xml:space="preserve"> </w:t>
-      </w:r>
-      <w:proofErr w:type="spellStart"/>
-      <w:r>
-        <w:rPr>
-          <w:rFonts w:eastAsia="Times New Roman" w:cs="Tahoma"/>
-          <w:b/>
-          <w:bCs/>
-          <w:color w:val="EF4F4F"/>
-          <w:bdr w:val="none" w:sz="0" w:space="0" w:color="auto" w:frame="1"/>
-          <w:lang w:eastAsia="es-CO"/>
-        </w:rPr>
-        <w:t>Made</w:t>
-      </w:r>
-      <w:proofErr w:type="spellEnd"/>
-      <w:r>
-        <w:rPr>
-          <w:rFonts w:eastAsia="Times New Roman" w:cs="Tahoma"/>
-          <w:b/>
-          <w:bCs/>
-          <w:color w:val="EF4F4F"/>
-          <w:bdr w:val="none" w:sz="0" w:space="0" w:color="auto" w:frame="1"/>
-          <w:lang w:eastAsia="es-CO"/>
-        </w:rPr>
-        <w:t xml:space="preserve"> </w:t>
-      </w:r>
-      <w:proofErr w:type="spellStart"/>
-      <w:r>
-        <w:rPr>
-          <w:rFonts w:eastAsia="Times New Roman" w:cs="Tahoma"/>
-          <w:b/>
-          <w:bCs/>
-          <w:color w:val="EF4F4F"/>
-          <w:bdr w:val="none" w:sz="0" w:space="0" w:color="auto" w:frame="1"/>
-          <w:lang w:eastAsia="es-CO"/>
-        </w:rPr>
-        <w:t>Good</w:t>
-      </w:r>
-      <w:proofErr w:type="spellEnd"/>
-      <w:r>
-        <w:rPr>
-          <w:rFonts w:eastAsia="Times New Roman" w:cs="Tahoma"/>
-          <w:b/>
-          <w:bCs/>
-          <w:color w:val="EF4F4F"/>
-          <w:bdr w:val="none" w:sz="0" w:space="0" w:color="auto" w:frame="1"/>
-          <w:lang w:eastAsia="es-CO"/>
-        </w:rPr>
-        <w:t xml:space="preserve"> (CMG)</w:t>
+        <w:t>Profundidad controlada de ganancia (DCG)</w:t>
       </w:r>
       <w:r>
         <w:rPr>
@@ -11000,335 +12303,7 @@
           <w:lang w:eastAsia="es-CO"/>
         </w:rPr>
         <w:br/>
-        <w:t>El cojinete desde la posición «activo desde» (su punto de partida) hasta su posición actual.</w:t>
-      </w:r>
-    </w:p>
-    <w:p>
-      <w:pPr>
-        <w:shd w:val="clear" w:color="auto" w:fill="FFFFFF"/>
-        <w:spacing w:after="0" w:line="398" w:lineRule="atLeast"/>
-        <w:textAlignment w:val="baseline"/>
-        <w:rPr>
-          <w:rFonts w:eastAsia="Times New Roman" w:cs="Tahoma"/>
-          <w:color w:val="4C4C4C"/>
-          <w:lang w:eastAsia="es-CO"/>
-        </w:rPr>
-      </w:pPr>
-      <w:proofErr w:type="spellStart"/>
-      <w:r>
-        <w:rPr>
-          <w:rFonts w:eastAsia="Times New Roman" w:cs="Tahoma"/>
-          <w:b/>
-          <w:bCs/>
-          <w:color w:val="EF4F4F"/>
-          <w:bdr w:val="none" w:sz="0" w:space="0" w:color="auto" w:frame="1"/>
-          <w:lang w:eastAsia="es-CO"/>
-        </w:rPr>
-        <w:t>Course</w:t>
-      </w:r>
-      <w:proofErr w:type="spellEnd"/>
-      <w:r>
-        <w:rPr>
-          <w:rFonts w:eastAsia="Times New Roman" w:cs="Tahoma"/>
-          <w:b/>
-          <w:bCs/>
-          <w:color w:val="EF4F4F"/>
-          <w:bdr w:val="none" w:sz="0" w:space="0" w:color="auto" w:frame="1"/>
-          <w:lang w:eastAsia="es-CO"/>
-        </w:rPr>
-        <w:t xml:space="preserve"> </w:t>
-      </w:r>
-      <w:proofErr w:type="spellStart"/>
-      <w:r>
-        <w:rPr>
-          <w:rFonts w:eastAsia="Times New Roman" w:cs="Tahoma"/>
-          <w:b/>
-          <w:bCs/>
-          <w:color w:val="EF4F4F"/>
-          <w:bdr w:val="none" w:sz="0" w:space="0" w:color="auto" w:frame="1"/>
-          <w:lang w:eastAsia="es-CO"/>
-        </w:rPr>
-        <w:t>Over</w:t>
-      </w:r>
-      <w:proofErr w:type="spellEnd"/>
-      <w:r>
-        <w:rPr>
-          <w:rFonts w:eastAsia="Times New Roman" w:cs="Tahoma"/>
-          <w:b/>
-          <w:bCs/>
-          <w:color w:val="EF4F4F"/>
-          <w:bdr w:val="none" w:sz="0" w:space="0" w:color="auto" w:frame="1"/>
-          <w:lang w:eastAsia="es-CO"/>
-        </w:rPr>
-        <w:t xml:space="preserve"> </w:t>
-      </w:r>
-      <w:proofErr w:type="spellStart"/>
-      <w:r>
-        <w:rPr>
-          <w:rFonts w:eastAsia="Times New Roman" w:cs="Tahoma"/>
-          <w:b/>
-          <w:bCs/>
-          <w:color w:val="EF4F4F"/>
-          <w:bdr w:val="none" w:sz="0" w:space="0" w:color="auto" w:frame="1"/>
-          <w:lang w:eastAsia="es-CO"/>
-        </w:rPr>
-        <w:t>Ground</w:t>
-      </w:r>
-      <w:proofErr w:type="spellEnd"/>
-      <w:r>
-        <w:rPr>
-          <w:rFonts w:eastAsia="Times New Roman" w:cs="Tahoma"/>
-          <w:b/>
-          <w:bCs/>
-          <w:color w:val="EF4F4F"/>
-          <w:bdr w:val="none" w:sz="0" w:space="0" w:color="auto" w:frame="1"/>
-          <w:lang w:eastAsia="es-CO"/>
-        </w:rPr>
-        <w:t xml:space="preserve"> (COG)</w:t>
-      </w:r>
-      <w:r>
-        <w:rPr>
-          <w:rFonts w:eastAsia="Times New Roman" w:cs="Tahoma"/>
-          <w:color w:val="4C4C4C"/>
-          <w:lang w:eastAsia="es-CO"/>
-        </w:rPr>
-        <w:br/>
-        <w:t>Su dirección de movimiento respecto a una posición de tierra.</w:t>
-      </w:r>
-    </w:p>
-    <w:p>
-      <w:pPr>
-        <w:shd w:val="clear" w:color="auto" w:fill="FFFFFF"/>
-        <w:spacing w:after="0" w:line="398" w:lineRule="atLeast"/>
-        <w:textAlignment w:val="baseline"/>
-        <w:rPr>
-          <w:rFonts w:eastAsia="Times New Roman" w:cs="Tahoma"/>
-          <w:color w:val="4C4C4C"/>
-          <w:lang w:eastAsia="es-CO"/>
-        </w:rPr>
-      </w:pPr>
-      <w:r>
-        <w:rPr>
-          <w:rFonts w:eastAsia="Times New Roman" w:cs="Tahoma"/>
-          <w:b/>
-          <w:bCs/>
-          <w:color w:val="EF4F4F"/>
-          <w:bdr w:val="none" w:sz="0" w:space="0" w:color="auto" w:frame="1"/>
-          <w:lang w:eastAsia="es-CO"/>
-        </w:rPr>
-        <w:t>Curso a dirigir</w:t>
-      </w:r>
-      <w:r>
-        <w:rPr>
-          <w:rFonts w:eastAsia="Times New Roman" w:cs="Tahoma"/>
-          <w:color w:val="4C4C4C"/>
-          <w:lang w:eastAsia="es-CO"/>
-        </w:rPr>
-        <w:br/>
-        <w:t>El encabezado que necesita mantener para llegar a un destino.</w:t>
-      </w:r>
-    </w:p>
-    <w:p>
-      <w:pPr>
-        <w:shd w:val="clear" w:color="auto" w:fill="FFFFFF"/>
-        <w:spacing w:after="0" w:line="398" w:lineRule="atLeast"/>
-        <w:textAlignment w:val="baseline"/>
-        <w:rPr>
-          <w:rFonts w:eastAsia="Times New Roman" w:cs="Tahoma"/>
-          <w:color w:val="4C4C4C"/>
-          <w:lang w:eastAsia="es-CO"/>
-        </w:rPr>
-      </w:pPr>
-      <w:proofErr w:type="spellStart"/>
-      <w:r>
-        <w:rPr>
-          <w:rFonts w:eastAsia="Times New Roman" w:cs="Tahoma"/>
-          <w:b/>
-          <w:bCs/>
-          <w:color w:val="EF4F4F"/>
-          <w:bdr w:val="none" w:sz="0" w:space="0" w:color="auto" w:frame="1"/>
-          <w:lang w:eastAsia="es-CO"/>
-        </w:rPr>
-        <w:t>Course</w:t>
-      </w:r>
-      <w:proofErr w:type="spellEnd"/>
-      <w:r>
-        <w:rPr>
-          <w:rFonts w:eastAsia="Times New Roman" w:cs="Tahoma"/>
-          <w:b/>
-          <w:bCs/>
-          <w:color w:val="EF4F4F"/>
-          <w:bdr w:val="none" w:sz="0" w:space="0" w:color="auto" w:frame="1"/>
-          <w:lang w:eastAsia="es-CO"/>
-        </w:rPr>
-        <w:t xml:space="preserve"> Up Orientación</w:t>
-      </w:r>
-      <w:r>
-        <w:rPr>
-          <w:rFonts w:eastAsia="Times New Roman" w:cs="Tahoma"/>
-          <w:color w:val="4C4C4C"/>
-          <w:lang w:eastAsia="es-CO"/>
-        </w:rPr>
-        <w:br/>
-        <w:t>Corrige la visualización del mapa del receptor GPS de manera que la dirección de navegación esté siempre «arriba».</w:t>
-      </w:r>
-    </w:p>
-    <w:p>
-      <w:pPr>
-        <w:shd w:val="clear" w:color="auto" w:fill="FFFFFF"/>
-        <w:spacing w:after="0" w:line="398" w:lineRule="atLeast"/>
-        <w:textAlignment w:val="baseline"/>
-        <w:rPr>
-          <w:rFonts w:eastAsia="Times New Roman" w:cs="Tahoma"/>
-          <w:color w:val="4C4C4C"/>
-          <w:lang w:eastAsia="es-CO"/>
-        </w:rPr>
-      </w:pPr>
-      <w:r>
-        <w:rPr>
-          <w:rFonts w:eastAsia="Times New Roman" w:cs="Tahoma"/>
-          <w:b/>
-          <w:bCs/>
-          <w:color w:val="EF4F4F"/>
-          <w:bdr w:val="none" w:sz="0" w:space="0" w:color="auto" w:frame="1"/>
-          <w:lang w:eastAsia="es-CO"/>
-        </w:rPr>
-        <w:t xml:space="preserve">Error de </w:t>
-      </w:r>
-      <w:proofErr w:type="spellStart"/>
-      <w:r>
-        <w:rPr>
-          <w:rFonts w:eastAsia="Times New Roman" w:cs="Tahoma"/>
-          <w:b/>
-          <w:bCs/>
-          <w:color w:val="EF4F4F"/>
-          <w:bdr w:val="none" w:sz="0" w:space="0" w:color="auto" w:frame="1"/>
-          <w:lang w:eastAsia="es-CO"/>
-        </w:rPr>
-        <w:t>Crosstrack</w:t>
-      </w:r>
-      <w:proofErr w:type="spellEnd"/>
-      <w:r>
-        <w:rPr>
-          <w:rFonts w:eastAsia="Times New Roman" w:cs="Tahoma"/>
-          <w:b/>
-          <w:bCs/>
-          <w:color w:val="EF4F4F"/>
-          <w:bdr w:val="none" w:sz="0" w:space="0" w:color="auto" w:frame="1"/>
-          <w:lang w:eastAsia="es-CO"/>
-        </w:rPr>
-        <w:t xml:space="preserve"> (XTE / XTK)</w:t>
-      </w:r>
-      <w:r>
-        <w:rPr>
-          <w:rFonts w:eastAsia="Times New Roman" w:cs="Tahoma"/>
-          <w:color w:val="4C4C4C"/>
-          <w:lang w:eastAsia="es-CO"/>
-        </w:rPr>
-        <w:br/>
-        <w:t>La distancia que está fuera del rumbo deseado en cualquier dirección.</w:t>
-      </w:r>
-    </w:p>
-    <w:p>
-      <w:pPr>
-        <w:shd w:val="clear" w:color="auto" w:fill="FFFFFF"/>
-        <w:spacing w:after="0" w:line="398" w:lineRule="atLeast"/>
-        <w:textAlignment w:val="baseline"/>
-        <w:rPr>
-          <w:rFonts w:eastAsia="Times New Roman" w:cs="Tahoma"/>
-          <w:color w:val="4C4C4C"/>
-          <w:lang w:eastAsia="es-CO"/>
-        </w:rPr>
-      </w:pPr>
-      <w:proofErr w:type="spellStart"/>
-      <w:r>
-        <w:rPr>
-          <w:rFonts w:eastAsia="Times New Roman" w:cs="Tahoma"/>
-          <w:b/>
-          <w:bCs/>
-          <w:color w:val="EF4F4F"/>
-          <w:bdr w:val="none" w:sz="0" w:space="0" w:color="auto" w:frame="1"/>
-          <w:lang w:eastAsia="es-CO"/>
-        </w:rPr>
-        <w:t>Datum</w:t>
-      </w:r>
-      <w:proofErr w:type="spellEnd"/>
-      <w:r>
-        <w:rPr>
-          <w:rFonts w:eastAsia="Times New Roman" w:cs="Tahoma"/>
-          <w:color w:val="4C4C4C"/>
-          <w:lang w:eastAsia="es-CO"/>
-        </w:rPr>
-        <w:br/>
-        <w:t xml:space="preserve">Un modelo matemático que representa una parte de la superficie de la tierra. Las líneas de latitud y longitud en un mapa de papel se hacen referencia a un </w:t>
-      </w:r>
-      <w:proofErr w:type="spellStart"/>
-      <w:r>
-        <w:rPr>
-          <w:rFonts w:eastAsia="Times New Roman" w:cs="Tahoma"/>
-          <w:color w:val="4C4C4C"/>
-          <w:lang w:eastAsia="es-CO"/>
-        </w:rPr>
-        <w:t>datum</w:t>
-      </w:r>
-      <w:proofErr w:type="spellEnd"/>
-      <w:r>
-        <w:rPr>
-          <w:rFonts w:eastAsia="Times New Roman" w:cs="Tahoma"/>
-          <w:color w:val="4C4C4C"/>
-          <w:lang w:eastAsia="es-CO"/>
-        </w:rPr>
-        <w:t xml:space="preserve"> de mapa específico. El dato del mapa seleccionado en un receptor GPS debe coincidir con el dato que aparece en el mapa de papel correspondiente para que coincidan las lecturas de posición.</w:t>
-      </w:r>
-    </w:p>
-    <w:p>
-      <w:pPr>
-        <w:shd w:val="clear" w:color="auto" w:fill="FFFFFF"/>
-        <w:spacing w:after="0" w:line="398" w:lineRule="atLeast"/>
-        <w:textAlignment w:val="baseline"/>
-        <w:rPr>
-          <w:rFonts w:eastAsia="Times New Roman" w:cs="Tahoma"/>
-          <w:color w:val="4C4C4C"/>
-          <w:lang w:eastAsia="es-CO"/>
-        </w:rPr>
-      </w:pPr>
-      <w:r>
-        <w:rPr>
-          <w:rFonts w:eastAsia="Times New Roman" w:cs="Tahoma"/>
-          <w:b/>
-          <w:bCs/>
-          <w:color w:val="EF4F4F"/>
-          <w:bdr w:val="none" w:sz="0" w:space="0" w:color="auto" w:frame="1"/>
-          <w:lang w:eastAsia="es-CO"/>
-        </w:rPr>
-        <w:t>Profundidad controlada de ganancia (DCG)</w:t>
-      </w:r>
-      <w:r>
-        <w:rPr>
-          <w:rFonts w:eastAsia="Times New Roman" w:cs="Tahoma"/>
-          <w:color w:val="4C4C4C"/>
-          <w:lang w:eastAsia="es-CO"/>
-        </w:rPr>
-        <w:br/>
-        <w:t xml:space="preserve">Una tecnología exclusiva de Garmin que ajusta automáticamente la sensibilidad del </w:t>
-      </w:r>
-      <w:proofErr w:type="spellStart"/>
-      <w:r>
-        <w:rPr>
-          <w:rFonts w:eastAsia="Times New Roman" w:cs="Tahoma"/>
-          <w:color w:val="4C4C4C"/>
-          <w:lang w:eastAsia="es-CO"/>
-        </w:rPr>
-        <w:t>fishfinder</w:t>
-      </w:r>
-      <w:proofErr w:type="spellEnd"/>
-      <w:r>
-        <w:rPr>
-          <w:rFonts w:eastAsia="Times New Roman" w:cs="Tahoma"/>
-          <w:color w:val="4C4C4C"/>
-          <w:lang w:eastAsia="es-CO"/>
-        </w:rPr>
-        <w:t xml:space="preserve"> en función de la profundidad y no de la intensidad del eco. El resultado es una imagen mucho más detallada y precisa de la estructura inferior.</w:t>
+        <w:t>Una tecnología exclusiva de Garmin que ajusta automáticamente la sensibilidad del fishfinder en función de la profundidad y no de la intensidad del eco. El resultado es una imagen mucho más detallada y precisa de la estructura inferior.</w:t>
       </w:r>
     </w:p>
     <w:p>
@@ -11401,7 +12376,6 @@
           <w:szCs w:val="24"/>
           <w:u w:val="single"/>
         </w:rPr>
-        <w:lastRenderedPageBreak/>
         <w:t>FICHAS BIBLIOGRAFICAS</w:t>
       </w:r>
     </w:p>
@@ -11416,7 +12390,7 @@
           <w:tab w:val="left" w:pos="8060"/>
         </w:tabs>
       </w:pPr>
-      <w:hyperlink r:id="rId25" w:history="1">
+      <w:hyperlink r:id="rId30" w:history="1">
         <w:r>
           <w:rPr>
             <w:rStyle w:val="Hipervnculo"/>
@@ -11436,7 +12410,7 @@
           <w:tab w:val="left" w:pos="8060"/>
         </w:tabs>
       </w:pPr>
-      <w:hyperlink r:id="rId26" w:history="1">
+      <w:hyperlink r:id="rId31" w:history="1">
         <w:r>
           <w:rPr>
             <w:rStyle w:val="Hipervnculo"/>
@@ -11456,7 +12430,7 @@
           <w:tab w:val="left" w:pos="8060"/>
         </w:tabs>
       </w:pPr>
-      <w:hyperlink r:id="rId27" w:history="1">
+      <w:hyperlink r:id="rId32" w:history="1">
         <w:r>
           <w:rPr>
             <w:rStyle w:val="Hipervnculo"/>
@@ -11476,7 +12450,7 @@
           <w:tab w:val="left" w:pos="8060"/>
         </w:tabs>
       </w:pPr>
-      <w:hyperlink r:id="rId28" w:history="1">
+      <w:hyperlink r:id="rId33" w:history="1">
         <w:r>
           <w:rPr>
             <w:rStyle w:val="Hipervnculo"/>
@@ -11496,7 +12470,7 @@
           <w:tab w:val="left" w:pos="8060"/>
         </w:tabs>
       </w:pPr>
-      <w:hyperlink r:id="rId29" w:history="1">
+      <w:hyperlink r:id="rId34" w:history="1">
         <w:r>
           <w:rPr>
             <w:rStyle w:val="Hipervnculo"/>
@@ -11513,8 +12487,6 @@
         </w:tabs>
         <w:ind w:left="1440"/>
       </w:pPr>
-      <w:bookmarkStart w:id="0" w:name="_GoBack"/>
-      <w:bookmarkEnd w:id="0"/>
     </w:p>
     <w:sectPr>
       <w:pgSz w:w="12240" w:h="15840"/>
@@ -11527,7 +12499,7 @@
 </file>
 
 <file path=word/endnotes.xml><?xml version="1.0" encoding="utf-8"?>
-<w:endnotes xmlns:wpc="http://schemas.microsoft.com/office/word/2010/wordprocessingCanvas" xmlns:mc="http://schemas.openxmlformats.org/markup-compatibility/2006" xmlns:o="urn:schemas-microsoft-com:office:office" xmlns:r="http://schemas.openxmlformats.org/officeDocument/2006/relationships" xmlns:m="http://schemas.openxmlformats.org/officeDocument/2006/math" xmlns:v="urn:schemas-microsoft-com:vml" xmlns:wp14="http://schemas.microsoft.com/office/word/2010/wordprocessingDrawing" xmlns:wp="http://schemas.openxmlformats.org/drawingml/2006/wordprocessingDrawing" xmlns:w10="urn:schemas-microsoft-com:office:word" xmlns:w="http://schemas.openxmlformats.org/wordprocessingml/2006/main" xmlns:w14="http://schemas.microsoft.com/office/word/2010/wordml" xmlns:wpg="http://schemas.microsoft.com/office/word/2010/wordprocessingGroup" xmlns:wpi="http://schemas.microsoft.com/office/word/2010/wordprocessingInk" xmlns:wne="http://schemas.microsoft.com/office/word/2006/wordml" xmlns:wps="http://schemas.microsoft.com/office/word/2010/wordprocessingShape" mc:Ignorable="w14 wp14">
+<w:endnotes xmlns:wpc="http://schemas.microsoft.com/office/word/2010/wordprocessingCanvas" xmlns:cx="http://schemas.microsoft.com/office/drawing/2014/chartex" xmlns:cx1="http://schemas.microsoft.com/office/drawing/2015/9/8/chartex" xmlns:mc="http://schemas.openxmlformats.org/markup-compatibility/2006" xmlns:o="urn:schemas-microsoft-com:office:office" xmlns:r="http://schemas.openxmlformats.org/officeDocument/2006/relationships" xmlns:m="http://schemas.openxmlformats.org/officeDocument/2006/math" xmlns:v="urn:schemas-microsoft-com:vml" xmlns:wp14="http://schemas.microsoft.com/office/word/2010/wordprocessingDrawing" xmlns:wp="http://schemas.openxmlformats.org/drawingml/2006/wordprocessingDrawing" xmlns:w10="urn:schemas-microsoft-com:office:word" xmlns:w="http://schemas.openxmlformats.org/wordprocessingml/2006/main" xmlns:w14="http://schemas.microsoft.com/office/word/2010/wordml" xmlns:w15="http://schemas.microsoft.com/office/word/2012/wordml" xmlns:w16se="http://schemas.microsoft.com/office/word/2015/wordml/symex" xmlns:wpg="http://schemas.microsoft.com/office/word/2010/wordprocessingGroup" xmlns:wpi="http://schemas.microsoft.com/office/word/2010/wordprocessingInk" xmlns:wne="http://schemas.microsoft.com/office/word/2006/wordml" xmlns:wps="http://schemas.microsoft.com/office/word/2010/wordprocessingShape" mc:Ignorable="w14 w15 w16se wp14">
   <w:endnote w:type="separator" w:id="-1">
     <w:p>
       <w:pPr>
@@ -11552,7 +12524,7 @@
 </file>
 
 <file path=word/footnotes.xml><?xml version="1.0" encoding="utf-8"?>
-<w:footnotes xmlns:wpc="http://schemas.microsoft.com/office/word/2010/wordprocessingCanvas" xmlns:mc="http://schemas.openxmlformats.org/markup-compatibility/2006" xmlns:o="urn:schemas-microsoft-com:office:office" xmlns:r="http://schemas.openxmlformats.org/officeDocument/2006/relationships" xmlns:m="http://schemas.openxmlformats.org/officeDocument/2006/math" xmlns:v="urn:schemas-microsoft-com:vml" xmlns:wp14="http://schemas.microsoft.com/office/word/2010/wordprocessingDrawing" xmlns:wp="http://schemas.openxmlformats.org/drawingml/2006/wordprocessingDrawing" xmlns:w10="urn:schemas-microsoft-com:office:word" xmlns:w="http://schemas.openxmlformats.org/wordprocessingml/2006/main" xmlns:w14="http://schemas.microsoft.com/office/word/2010/wordml" xmlns:wpg="http://schemas.microsoft.com/office/word/2010/wordprocessingGroup" xmlns:wpi="http://schemas.microsoft.com/office/word/2010/wordprocessingInk" xmlns:wne="http://schemas.microsoft.com/office/word/2006/wordml" xmlns:wps="http://schemas.microsoft.com/office/word/2010/wordprocessingShape" mc:Ignorable="w14 wp14">
+<w:footnotes xmlns:wpc="http://schemas.microsoft.com/office/word/2010/wordprocessingCanvas" xmlns:cx="http://schemas.microsoft.com/office/drawing/2014/chartex" xmlns:cx1="http://schemas.microsoft.com/office/drawing/2015/9/8/chartex" xmlns:mc="http://schemas.openxmlformats.org/markup-compatibility/2006" xmlns:o="urn:schemas-microsoft-com:office:office" xmlns:r="http://schemas.openxmlformats.org/officeDocument/2006/relationships" xmlns:m="http://schemas.openxmlformats.org/officeDocument/2006/math" xmlns:v="urn:schemas-microsoft-com:vml" xmlns:wp14="http://schemas.microsoft.com/office/word/2010/wordprocessingDrawing" xmlns:wp="http://schemas.openxmlformats.org/drawingml/2006/wordprocessingDrawing" xmlns:w10="urn:schemas-microsoft-com:office:word" xmlns:w="http://schemas.openxmlformats.org/wordprocessingml/2006/main" xmlns:w14="http://schemas.microsoft.com/office/word/2010/wordml" xmlns:w15="http://schemas.microsoft.com/office/word/2012/wordml" xmlns:w16se="http://schemas.microsoft.com/office/word/2015/wordml/symex" xmlns:wpg="http://schemas.microsoft.com/office/word/2010/wordprocessingGroup" xmlns:wpi="http://schemas.microsoft.com/office/word/2010/wordprocessingInk" xmlns:wne="http://schemas.microsoft.com/office/word/2006/wordml" xmlns:wps="http://schemas.microsoft.com/office/word/2010/wordprocessingShape" mc:Ignorable="w14 w15 w16se wp14">
   <w:footnote w:type="separator" w:id="-1">
     <w:p>
       <w:pPr>
@@ -11577,8 +12549,8 @@
 </file>
 
 <file path=word/numbering.xml><?xml version="1.0" encoding="utf-8"?>
-<w:numbering xmlns:wpc="http://schemas.microsoft.com/office/word/2010/wordprocessingCanvas" xmlns:mc="http://schemas.openxmlformats.org/markup-compatibility/2006" xmlns:o="urn:schemas-microsoft-com:office:office" xmlns:r="http://schemas.openxmlformats.org/officeDocument/2006/relationships" xmlns:m="http://schemas.openxmlformats.org/officeDocument/2006/math" xmlns:v="urn:schemas-microsoft-com:vml" xmlns:wp14="http://schemas.microsoft.com/office/word/2010/wordprocessingDrawing" xmlns:wp="http://schemas.openxmlformats.org/drawingml/2006/wordprocessingDrawing" xmlns:w10="urn:schemas-microsoft-com:office:word" xmlns:w="http://schemas.openxmlformats.org/wordprocessingml/2006/main" xmlns:w14="http://schemas.microsoft.com/office/word/2010/wordml" xmlns:wpg="http://schemas.microsoft.com/office/word/2010/wordprocessingGroup" xmlns:wpi="http://schemas.microsoft.com/office/word/2010/wordprocessingInk" xmlns:wne="http://schemas.microsoft.com/office/word/2006/wordml" xmlns:wps="http://schemas.microsoft.com/office/word/2010/wordprocessingShape" mc:Ignorable="w14 wp14">
-  <w:abstractNum w:abstractNumId="0">
+<w:numbering xmlns:wpc="http://schemas.microsoft.com/office/word/2010/wordprocessingCanvas" xmlns:cx="http://schemas.microsoft.com/office/drawing/2014/chartex" xmlns:cx1="http://schemas.microsoft.com/office/drawing/2015/9/8/chartex" xmlns:mc="http://schemas.openxmlformats.org/markup-compatibility/2006" xmlns:o="urn:schemas-microsoft-com:office:office" xmlns:r="http://schemas.openxmlformats.org/officeDocument/2006/relationships" xmlns:m="http://schemas.openxmlformats.org/officeDocument/2006/math" xmlns:v="urn:schemas-microsoft-com:vml" xmlns:wp14="http://schemas.microsoft.com/office/word/2010/wordprocessingDrawing" xmlns:wp="http://schemas.openxmlformats.org/drawingml/2006/wordprocessingDrawing" xmlns:w10="urn:schemas-microsoft-com:office:word" xmlns:w="http://schemas.openxmlformats.org/wordprocessingml/2006/main" xmlns:w14="http://schemas.microsoft.com/office/word/2010/wordml" xmlns:w15="http://schemas.microsoft.com/office/word/2012/wordml" xmlns:w16se="http://schemas.microsoft.com/office/word/2015/wordml/symex" xmlns:wpg="http://schemas.microsoft.com/office/word/2010/wordprocessingGroup" xmlns:wpi="http://schemas.microsoft.com/office/word/2010/wordprocessingInk" xmlns:wne="http://schemas.microsoft.com/office/word/2006/wordml" xmlns:wps="http://schemas.microsoft.com/office/word/2010/wordprocessingShape" mc:Ignorable="w14 w15 w16se wp14">
+  <w:abstractNum w:abstractNumId="0" w15:restartNumberingAfterBreak="0">
     <w:nsid w:val="0B556A73"/>
     <w:multiLevelType w:val="multilevel"/>
     <w:tmpl w:val="2AE6484A"/>
@@ -11691,7 +12663,7 @@
       </w:pPr>
     </w:lvl>
   </w:abstractNum>
-  <w:abstractNum w:abstractNumId="1">
+  <w:abstractNum w:abstractNumId="1" w15:restartNumberingAfterBreak="0">
     <w:nsid w:val="183265DD"/>
     <w:multiLevelType w:val="multilevel"/>
     <w:tmpl w:val="2C74E304"/>
@@ -11804,7 +12776,7 @@
       </w:pPr>
     </w:lvl>
   </w:abstractNum>
-  <w:abstractNum w:abstractNumId="2">
+  <w:abstractNum w:abstractNumId="2" w15:restartNumberingAfterBreak="0">
     <w:nsid w:val="3CB10EB9"/>
     <w:multiLevelType w:val="multilevel"/>
     <w:tmpl w:val="18CCCEC0"/>
@@ -11917,7 +12889,7 @@
       </w:pPr>
     </w:lvl>
   </w:abstractNum>
-  <w:abstractNum w:abstractNumId="3">
+  <w:abstractNum w:abstractNumId="3" w15:restartNumberingAfterBreak="0">
     <w:nsid w:val="40A96038"/>
     <w:multiLevelType w:val="multilevel"/>
     <w:tmpl w:val="2E7008B6"/>
@@ -12030,7 +13002,7 @@
       </w:pPr>
     </w:lvl>
   </w:abstractNum>
-  <w:abstractNum w:abstractNumId="4">
+  <w:abstractNum w:abstractNumId="4" w15:restartNumberingAfterBreak="0">
     <w:nsid w:val="55A619A4"/>
     <w:multiLevelType w:val="hybridMultilevel"/>
     <w:tmpl w:val="AC98B36C"/>
@@ -12162,7 +13134,7 @@
 </file>
 
 <file path=word/styles.xml><?xml version="1.0" encoding="utf-8"?>
-<w:styles xmlns:mc="http://schemas.openxmlformats.org/markup-compatibility/2006" xmlns:r="http://schemas.openxmlformats.org/officeDocument/2006/relationships" xmlns:w="http://schemas.openxmlformats.org/wordprocessingml/2006/main" xmlns:w14="http://schemas.microsoft.com/office/word/2010/wordml" mc:Ignorable="w14">
+<w:styles xmlns:mc="http://schemas.openxmlformats.org/markup-compatibility/2006" xmlns:r="http://schemas.openxmlformats.org/officeDocument/2006/relationships" xmlns:w="http://schemas.openxmlformats.org/wordprocessingml/2006/main" xmlns:w14="http://schemas.microsoft.com/office/word/2010/wordml" xmlns:w15="http://schemas.microsoft.com/office/word/2012/wordml" xmlns:w16se="http://schemas.microsoft.com/office/word/2015/wordml/symex" mc:Ignorable="w14 w15 w16se">
   <w:docDefaults>
     <w:rPrDefault>
       <w:rPr>
@@ -12178,568 +13150,378 @@
       </w:pPr>
     </w:pPrDefault>
   </w:docDefaults>
-  <w:latentStyles w:defLockedState="0" w:defUIPriority="99" w:defSemiHidden="1" w:defUnhideWhenUsed="1" w:defQFormat="0" w:count="267">
-    <w:lsdException w:name="Normal" w:semiHidden="0" w:uiPriority="0" w:unhideWhenUsed="0" w:qFormat="1"/>
-    <w:lsdException w:name="heading 1" w:semiHidden="0" w:uiPriority="9" w:unhideWhenUsed="0" w:qFormat="1"/>
-    <w:lsdException w:name="heading 2" w:uiPriority="9" w:qFormat="1"/>
-    <w:lsdException w:name="heading 3" w:uiPriority="9" w:qFormat="1"/>
-    <w:lsdException w:name="heading 4" w:uiPriority="9" w:qFormat="1"/>
-    <w:lsdException w:name="heading 5" w:uiPriority="9" w:qFormat="1"/>
-    <w:lsdException w:name="heading 6" w:uiPriority="9" w:qFormat="1"/>
-    <w:lsdException w:name="heading 7" w:uiPriority="9" w:qFormat="1"/>
-    <w:lsdException w:name="heading 8" w:uiPriority="9" w:qFormat="1"/>
-    <w:lsdException w:name="heading 9" w:uiPriority="9" w:qFormat="1"/>
-    <w:lsdException w:name="toc 1" w:uiPriority="39"/>
-    <w:lsdException w:name="toc 2" w:uiPriority="39"/>
-    <w:lsdException w:name="toc 3" w:uiPriority="39"/>
-    <w:lsdException w:name="toc 4" w:uiPriority="39"/>
-    <w:lsdException w:name="toc 5" w:uiPriority="39"/>
-    <w:lsdException w:name="toc 6" w:uiPriority="39"/>
-    <w:lsdException w:name="toc 7" w:uiPriority="39"/>
-    <w:lsdException w:name="toc 8" w:uiPriority="39"/>
-    <w:lsdException w:name="toc 9" w:uiPriority="39"/>
-    <w:lsdException w:name="caption" w:uiPriority="35" w:qFormat="1"/>
-    <w:lsdException w:name="Title" w:semiHidden="0" w:uiPriority="10" w:unhideWhenUsed="0" w:qFormat="1"/>
-    <w:lsdException w:name="Default Paragraph Font" w:uiPriority="1"/>
-    <w:lsdException w:name="Subtitle" w:semiHidden="0" w:uiPriority="11" w:unhideWhenUsed="0" w:qFormat="1"/>
-    <w:lsdException w:name="Strong" w:semiHidden="0" w:uiPriority="22" w:unhideWhenUsed="0" w:qFormat="1"/>
-    <w:lsdException w:name="Emphasis" w:semiHidden="0" w:uiPriority="20" w:unhideWhenUsed="0" w:qFormat="1"/>
-    <w:lsdException w:name="Table Grid" w:semiHidden="0" w:uiPriority="59" w:unhideWhenUsed="0"/>
-    <w:lsdException w:name="Placeholder Text" w:unhideWhenUsed="0"/>
-    <w:lsdException w:name="No Spacing" w:semiHidden="0" w:uiPriority="1" w:unhideWhenUsed="0" w:qFormat="1"/>
-    <w:lsdException w:name="Light Shading" w:semiHidden="0" w:uiPriority="60" w:unhideWhenUsed="0"/>
-    <w:lsdException w:name="Light List" w:semiHidden="0" w:uiPriority="61" w:unhideWhenUsed="0"/>
-    <w:lsdException w:name="Light Grid" w:semiHidden="0" w:uiPriority="62" w:unhideWhenUsed="0"/>
-    <w:lsdException w:name="Medium Shading 1" w:semiHidden="0" w:uiPriority="63" w:unhideWhenUsed="0"/>
-    <w:lsdException w:name="Medium Shading 2" w:semiHidden="0" w:uiPriority="64" w:unhideWhenUsed="0"/>
-    <w:lsdException w:name="Medium List 1" w:semiHidden="0" w:uiPriority="65" w:unhideWhenUsed="0"/>
-    <w:lsdException w:name="Medium List 2" w:semiHidden="0" w:uiPriority="66" w:unhideWhenUsed="0"/>
-    <w:lsdException w:name="Medium Grid 1" w:semiHidden="0" w:uiPriority="67" w:unhideWhenUsed="0"/>
-    <w:lsdException w:name="Medium Grid 2" w:semiHidden="0" w:uiPriority="68" w:unhideWhenUsed="0"/>
-    <w:lsdException w:name="Medium Grid 3" w:semiHidden="0" w:uiPriority="69" w:unhideWhenUsed="0"/>
-    <w:lsdException w:name="Dark List" w:semiHidden="0" w:uiPriority="70" w:unhideWhenUsed="0"/>
-    <w:lsdException w:name="Colorful Shading" w:semiHidden="0" w:uiPriority="71" w:unhideWhenUsed="0"/>
-    <w:lsdException w:name="Colorful List" w:semiHidden="0" w:uiPriority="72" w:unhideWhenUsed="0"/>
-    <w:lsdException w:name="Colorful Grid" w:semiHidden="0" w:uiPriority="73" w:unhideWhenUsed="0"/>
-    <w:lsdException w:name="Light Shading Accent 1" w:semiHidden="0" w:uiPriority="60" w:unhideWhenUsed="0"/>
-    <w:lsdException w:name="Light List Accent 1" w:semiHidden="0" w:uiPriority="61" w:unhideWhenUsed="0"/>
-    <w:lsdException w:name="Light Grid Accent 1" w:semiHidden="0" w:uiPriority="62" w:unhideWhenUsed="0"/>
-    <w:lsdException w:name="Medium Shading 1 Accent 1" w:semiHidden="0" w:uiPriority="63" w:unhideWhenUsed="0"/>
-    <w:lsdException w:name="Medium Shading 2 Accent 1" w:semiHidden="0" w:uiPriority="64" w:unhideWhenUsed="0"/>
-    <w:lsdException w:name="Medium List 1 Accent 1" w:semiHidden="0" w:uiPriority="65" w:unhideWhenUsed="0"/>
-    <w:lsdException w:name="Revision" w:unhideWhenUsed="0"/>
-    <w:lsdException w:name="List Paragraph" w:semiHidden="0" w:uiPriority="34" w:unhideWhenUsed="0" w:qFormat="1"/>
-    <w:lsdException w:name="Quote" w:semiHidden="0" w:uiPriority="29" w:unhideWhenUsed="0" w:qFormat="1"/>
-    <w:lsdException w:name="Intense Quote" w:semiHidden="0" w:uiPriority="30" w:unhideWhenUsed="0" w:qFormat="1"/>
-    <w:lsdException w:name="Medium List 2 Accent 1" w:semiHidden="0" w:uiPriority="66" w:unhideWhenUsed="0"/>
-    <w:lsdException w:name="Medium Grid 1 Accent 1" w:semiHidden="0" w:uiPriority="67" w:unhideWhenUsed="0"/>
-    <w:lsdException w:name="Medium Grid 2 Accent 1" w:semiHidden="0" w:uiPriority="68" w:unhideWhenUsed="0"/>
-    <w:lsdException w:name="Medium Grid 3 Accent 1" w:semiHidden="0" w:uiPriority="69" w:unhideWhenUsed="0"/>
-    <w:lsdException w:name="Dark List Accent 1" w:semiHidden="0" w:uiPriority="70" w:unhideWhenUsed="0"/>
-    <w:lsdException w:name="Colorful Shading Accent 1" w:semiHidden="0" w:uiPriority="71" w:unhideWhenUsed="0"/>
-    <w:lsdException w:name="Colorful List Accent 1" w:semiHidden="0" w:uiPriority="72" w:unhideWhenUsed="0"/>
-    <w:lsdException w:name="Colorful Grid Accent 1" w:semiHidden="0" w:uiPriority="73" w:unhideWhenUsed="0"/>
-    <w:lsdException w:name="Light Shading Accent 2" w:semiHidden="0" w:uiPriority="60" w:unhideWhenUsed="0"/>
-    <w:lsdException w:name="Light List Accent 2" w:semiHidden="0" w:uiPriority="61" w:unhideWhenUsed="0"/>
-    <w:lsdException w:name="Light Grid Accent 2" w:semiHidden="0" w:uiPriority="62" w:unhideWhenUsed="0"/>
-    <w:lsdException w:name="Medium Shading 1 Accent 2" w:semiHidden="0" w:uiPriority="63" w:unhideWhenUsed="0"/>
-    <w:lsdException w:name="Medium Shading 2 Accent 2" w:semiHidden="0" w:uiPriority="64" w:unhideWhenUsed="0"/>
-    <w:lsdException w:name="Medium List 1 Accent 2" w:semiHidden="0" w:uiPriority="65" w:unhideWhenUsed="0"/>
-    <w:lsdException w:name="Medium List 2 Accent 2" w:semiHidden="0" w:uiPriority="66" w:unhideWhenUsed="0"/>
-    <w:lsdException w:name="Medium Grid 1 Accent 2" w:semiHidden="0" w:uiPriority="67" w:unhideWhenUsed="0"/>
-    <w:lsdException w:name="Medium Grid 2 Accent 2" w:semiHidden="0" w:uiPriority="68" w:unhideWhenUsed="0"/>
-    <w:lsdException w:name="Medium Grid 3 Accent 2" w:semiHidden="0" w:uiPriority="69" w:unhideWhenUsed="0"/>
-    <w:lsdException w:name="Dark List Accent 2" w:semiHidden="0" w:uiPriority="70" w:unhideWhenUsed="0"/>
-    <w:lsdException w:name="Colorful Shading Accent 2" w:semiHidden="0" w:uiPriority="71" w:unhideWhenUsed="0"/>
-    <w:lsdException w:name="Colorful List Accent 2" w:semiHidden="0" w:uiPriority="72" w:unhideWhenUsed="0"/>
-    <w:lsdException w:name="Colorful Grid Accent 2" w:semiHidden="0" w:uiPriority="73" w:unhideWhenUsed="0"/>
-    <w:lsdException w:name="Light Shading Accent 3" w:semiHidden="0" w:uiPriority="60" w:unhideWhenUsed="0"/>
-    <w:lsdException w:name="Light List Accent 3" w:semiHidden="0" w:uiPriority="61" w:unhideWhenUsed="0"/>
-    <w:lsdException w:name="Light Grid Accent 3" w:semiHidden="0" w:uiPriority="62" w:unhideWhenUsed="0"/>
-    <w:lsdException w:name="Medium Shading 1 Accent 3" w:semiHidden="0" w:uiPriority="63" w:unhideWhenUsed="0"/>
-    <w:lsdException w:name="Medium Shading 2 Accent 3" w:semiHidden="0" w:uiPriority="64" w:unhideWhenUsed="0"/>
-    <w:lsdException w:name="Medium List 1 Accent 3" w:semiHidden="0" w:uiPriority="65" w:unhideWhenUsed="0"/>
-    <w:lsdException w:name="Medium List 2 Accent 3" w:semiHidden="0" w:uiPriority="66" w:unhideWhenUsed="0"/>
-    <w:lsdException w:name="Medium Grid 1 Accent 3" w:semiHidden="0" w:uiPriority="67" w:unhideWhenUsed="0"/>
-    <w:lsdException w:name="Medium Grid 2 Accent 3" w:semiHidden="0" w:uiPriority="68" w:unhideWhenUsed="0"/>
-    <w:lsdException w:name="Medium Grid 3 Accent 3" w:semiHidden="0" w:uiPriority="69" w:unhideWhenUsed="0"/>
-    <w:lsdException w:name="Dark List Accent 3" w:semiHidden="0" w:uiPriority="70" w:unhideWhenUsed="0"/>
-    <w:lsdException w:name="Colorful Shading Accent 3" w:semiHidden="0" w:uiPriority="71" w:unhideWhenUsed="0"/>
-    <w:lsdException w:name="Colorful List Accent 3" w:semiHidden="0" w:uiPriority="72" w:unhideWhenUsed="0"/>
-    <w:lsdException w:name="Colorful Grid Accent 3" w:semiHidden="0" w:uiPriority="73" w:unhideWhenUsed="0"/>
-    <w:lsdException w:name="Light Shading Accent 4" w:semiHidden="0" w:uiPriority="60" w:unhideWhenUsed="0"/>
-    <w:lsdException w:name="Light List Accent 4" w:semiHidden="0" w:uiPriority="61" w:unhideWhenUsed="0"/>
-    <w:lsdException w:name="Light Grid Accent 4" w:semiHidden="0" w:uiPriority="62" w:unhideWhenUsed="0"/>
-    <w:lsdException w:name="Medium Shading 1 Accent 4" w:semiHidden="0" w:uiPriority="63" w:unhideWhenUsed="0"/>
-    <w:lsdException w:name="Medium Shading 2 Accent 4" w:semiHidden="0" w:uiPriority="64" w:unhideWhenUsed="0"/>
-    <w:lsdException w:name="Medium List 1 Accent 4" w:semiHidden="0" w:uiPriority="65" w:unhideWhenUsed="0"/>
-    <w:lsdException w:name="Medium List 2 Accent 4" w:semiHidden="0" w:uiPriority="66" w:unhideWhenUsed="0"/>
-    <w:lsdException w:name="Medium Grid 1 Accent 4" w:semiHidden="0" w:uiPriority="67" w:unhideWhenUsed="0"/>
-    <w:lsdException w:name="Medium Grid 2 Accent 4" w:semiHidden="0" w:uiPriority="68" w:unhideWhenUsed="0"/>
-    <w:lsdException w:name="Medium Grid 3 Accent 4" w:semiHidden="0" w:uiPriority="69" w:unhideWhenUsed="0"/>
-    <w:lsdException w:name="Dark List Accent 4" w:semiHidden="0" w:uiPriority="70" w:unhideWhenUsed="0"/>
-    <w:lsdException w:name="Colorful Shading Accent 4" w:semiHidden="0" w:uiPriority="71" w:unhideWhenUsed="0"/>
-    <w:lsdException w:name="Colorful List Accent 4" w:semiHidden="0" w:uiPriority="72" w:unhideWhenUsed="0"/>
-    <w:lsdException w:name="Colorful Grid Accent 4" w:semiHidden="0" w:uiPriority="73" w:unhideWhenUsed="0"/>
-    <w:lsdException w:name="Light Shading Accent 5" w:semiHidden="0" w:uiPriority="60" w:unhideWhenUsed="0"/>
-    <w:lsdException w:name="Light List Accent 5" w:semiHidden="0" w:uiPriority="61" w:unhideWhenUsed="0"/>
-    <w:lsdException w:name="Light Grid Accent 5" w:semiHidden="0" w:uiPriority="62" w:unhideWhenUsed="0"/>
-    <w:lsdException w:name="Medium Shading 1 Accent 5" w:semiHidden="0" w:uiPriority="63" w:unhideWhenUsed="0"/>
-    <w:lsdException w:name="Medium Shading 2 Accent 5" w:semiHidden="0" w:uiPriority="64" w:unhideWhenUsed="0"/>
-    <w:lsdException w:name="Medium List 1 Accent 5" w:semiHidden="0" w:uiPriority="65" w:unhideWhenUsed="0"/>
-    <w:lsdException w:name="Medium List 2 Accent 5" w:semiHidden="0" w:uiPriority="66" w:unhideWhenUsed="0"/>
-    <w:lsdException w:name="Medium Grid 1 Accent 5" w:semiHidden="0" w:uiPriority="67" w:unhideWhenUsed="0"/>
-    <w:lsdException w:name="Medium Grid 2 Accent 5" w:semiHidden="0" w:uiPriority="68" w:unhideWhenUsed="0"/>
-    <w:lsdException w:name="Medium Grid 3 Accent 5" w:semiHidden="0" w:uiPriority="69" w:unhideWhenUsed="0"/>
-    <w:lsdException w:name="Dark List Accent 5" w:semiHidden="0" w:uiPriority="70" w:unhideWhenUsed="0"/>
-    <w:lsdException w:name="Colorful Shading Accent 5" w:semiHidden="0" w:uiPriority="71" w:unhideWhenUsed="0"/>
-    <w:lsdException w:name="Colorful List Accent 5" w:semiHidden="0" w:uiPriority="72" w:unhideWhenUsed="0"/>
-    <w:lsdException w:name="Colorful Grid Accent 5" w:semiHidden="0" w:uiPriority="73" w:unhideWhenUsed="0"/>
-    <w:lsdException w:name="Light Shading Accent 6" w:semiHidden="0" w:uiPriority="60" w:unhideWhenUsed="0"/>
-    <w:lsdException w:name="Light List Accent 6" w:semiHidden="0" w:uiPriority="61" w:unhideWhenUsed="0"/>
-    <w:lsdException w:name="Light Grid Accent 6" w:semiHidden="0" w:uiPriority="62" w:unhideWhenUsed="0"/>
-    <w:lsdException w:name="Medium Shading 1 Accent 6" w:semiHidden="0" w:uiPriority="63" w:unhideWhenUsed="0"/>
-    <w:lsdException w:name="Medium Shading 2 Accent 6" w:semiHidden="0" w:uiPriority="64" w:unhideWhenUsed="0"/>
-    <w:lsdException w:name="Medium List 1 Accent 6" w:semiHidden="0" w:uiPriority="65" w:unhideWhenUsed="0"/>
-    <w:lsdException w:name="Medium List 2 Accent 6" w:semiHidden="0" w:uiPriority="66" w:unhideWhenUsed="0"/>
-    <w:lsdException w:name="Medium Grid 1 Accent 6" w:semiHidden="0" w:uiPriority="67" w:unhideWhenUsed="0"/>
-    <w:lsdException w:name="Medium Grid 2 Accent 6" w:semiHidden="0" w:uiPriority="68" w:unhideWhenUsed="0"/>
-    <w:lsdException w:name="Medium Grid 3 Accent 6" w:semiHidden="0" w:uiPriority="69" w:unhideWhenUsed="0"/>
-    <w:lsdException w:name="Dark List Accent 6" w:semiHidden="0" w:uiPriority="70" w:unhideWhenUsed="0"/>
-    <w:lsdException w:name="Colorful Shading Accent 6" w:semiHidden="0" w:uiPriority="71" w:unhideWhenUsed="0"/>
-    <w:lsdException w:name="Colorful List Accent 6" w:semiHidden="0" w:uiPriority="72" w:unhideWhenUsed="0"/>
-    <w:lsdException w:name="Colorful Grid Accent 6" w:semiHidden="0" w:uiPriority="73" w:unhideWhenUsed="0"/>
-    <w:lsdException w:name="Subtle Emphasis" w:semiHidden="0" w:uiPriority="19" w:unhideWhenUsed="0" w:qFormat="1"/>
-    <w:lsdException w:name="Intense Emphasis" w:semiHidden="0" w:uiPriority="21" w:unhideWhenUsed="0" w:qFormat="1"/>
-    <w:lsdException w:name="Subtle Reference" w:semiHidden="0" w:uiPriority="31" w:unhideWhenUsed="0" w:qFormat="1"/>
-    <w:lsdException w:name="Intense Reference" w:semiHidden="0" w:uiPriority="32" w:unhideWhenUsed="0" w:qFormat="1"/>
-    <w:lsdException w:name="Book Title" w:semiHidden="0" w:uiPriority="33" w:unhideWhenUsed="0" w:qFormat="1"/>
-    <w:lsdException w:name="Bibliography" w:uiPriority="37"/>
-    <w:lsdException w:name="TOC Heading" w:uiPriority="39" w:qFormat="1"/>
-  </w:latentStyles>
-  <w:style w:type="paragraph" w:default="1" w:styleId="Normal">
-    <w:name w:val="Normal"/>
-    <w:qFormat/>
-  </w:style>
-  <w:style w:type="paragraph" w:styleId="Ttulo1">
-    <w:name w:val="heading 1"/>
-    <w:basedOn w:val="Normal"/>
-    <w:next w:val="Normal"/>
-    <w:link w:val="Ttulo1Car"/>
-    <w:uiPriority w:val="9"/>
-    <w:qFormat/>
-    <w:rsid w:val="00CE2247"/>
-    <w:pPr>
-      <w:keepNext/>
-      <w:keepLines/>
-      <w:spacing w:before="240" w:after="0"/>
-      <w:outlineLvl w:val="0"/>
-    </w:pPr>
-    <w:rPr>
-      <w:rFonts w:asciiTheme="majorHAnsi" w:eastAsiaTheme="majorEastAsia" w:hAnsiTheme="majorHAnsi" w:cstheme="majorBidi"/>
-      <w:color w:val="365F91" w:themeColor="accent1" w:themeShade="BF"/>
-      <w:sz w:val="32"/>
-      <w:szCs w:val="32"/>
-    </w:rPr>
-  </w:style>
-  <w:style w:type="paragraph" w:styleId="Ttulo2">
-    <w:name w:val="heading 2"/>
-    <w:basedOn w:val="Normal"/>
-    <w:link w:val="Ttulo2Car"/>
-    <w:uiPriority w:val="9"/>
-    <w:qFormat/>
-    <w:rsid w:val="00767B15"/>
-    <w:pPr>
-      <w:spacing w:before="100" w:beforeAutospacing="1" w:after="100" w:afterAutospacing="1" w:line="240" w:lineRule="auto"/>
-      <w:outlineLvl w:val="1"/>
-    </w:pPr>
-    <w:rPr>
-      <w:rFonts w:ascii="Times New Roman" w:eastAsia="Times New Roman" w:hAnsi="Times New Roman" w:cs="Times New Roman"/>
-      <w:b/>
-      <w:bCs/>
-      <w:sz w:val="36"/>
-      <w:szCs w:val="36"/>
-    </w:rPr>
-  </w:style>
-  <w:style w:type="paragraph" w:styleId="Ttulo5">
-    <w:name w:val="heading 5"/>
-    <w:basedOn w:val="Normal"/>
-    <w:next w:val="Normal"/>
-    <w:link w:val="Ttulo5Car"/>
-    <w:uiPriority w:val="9"/>
-    <w:semiHidden/>
-    <w:unhideWhenUsed/>
-    <w:qFormat/>
-    <w:rsid w:val="005B7A57"/>
-    <w:pPr>
-      <w:keepNext/>
-      <w:keepLines/>
-      <w:spacing w:before="200" w:after="0"/>
-      <w:outlineLvl w:val="4"/>
-    </w:pPr>
-    <w:rPr>
-      <w:rFonts w:asciiTheme="majorHAnsi" w:eastAsiaTheme="majorEastAsia" w:hAnsiTheme="majorHAnsi" w:cstheme="majorBidi"/>
-      <w:color w:val="243F60" w:themeColor="accent1" w:themeShade="7F"/>
-    </w:rPr>
-  </w:style>
-  <w:style w:type="character" w:default="1" w:styleId="Fuentedeprrafopredeter">
-    <w:name w:val="Default Paragraph Font"/>
-    <w:uiPriority w:val="1"/>
-    <w:semiHidden/>
-    <w:unhideWhenUsed/>
-  </w:style>
-  <w:style w:type="table" w:default="1" w:styleId="Tablanormal">
-    <w:name w:val="Normal Table"/>
-    <w:uiPriority w:val="99"/>
-    <w:semiHidden/>
-    <w:unhideWhenUsed/>
-    <w:tblPr>
-      <w:tblInd w:w="0" w:type="dxa"/>
-      <w:tblCellMar>
-        <w:top w:w="0" w:type="dxa"/>
-        <w:left w:w="108" w:type="dxa"/>
-        <w:bottom w:w="0" w:type="dxa"/>
-        <w:right w:w="108" w:type="dxa"/>
-      </w:tblCellMar>
-    </w:tblPr>
-  </w:style>
-  <w:style w:type="numbering" w:default="1" w:styleId="Sinlista">
-    <w:name w:val="No List"/>
-    <w:uiPriority w:val="99"/>
-    <w:semiHidden/>
-    <w:unhideWhenUsed/>
-  </w:style>
-  <w:style w:type="character" w:customStyle="1" w:styleId="normaltextrun">
-    <w:name w:val="normaltextrun"/>
-    <w:basedOn w:val="Fuentedeprrafopredeter"/>
-    <w:rsid w:val="00F127F7"/>
-  </w:style>
-  <w:style w:type="character" w:customStyle="1" w:styleId="eop">
-    <w:name w:val="eop"/>
-    <w:basedOn w:val="Fuentedeprrafopredeter"/>
-    <w:rsid w:val="00F127F7"/>
-  </w:style>
-  <w:style w:type="paragraph" w:styleId="Textodeglobo">
-    <w:name w:val="Balloon Text"/>
-    <w:basedOn w:val="Normal"/>
-    <w:link w:val="TextodegloboCar"/>
-    <w:uiPriority w:val="99"/>
-    <w:semiHidden/>
-    <w:unhideWhenUsed/>
-    <w:rsid w:val="001C1C2A"/>
-    <w:pPr>
-      <w:spacing w:after="0" w:line="240" w:lineRule="auto"/>
-    </w:pPr>
-    <w:rPr>
-      <w:rFonts w:ascii="Tahoma" w:hAnsi="Tahoma" w:cs="Tahoma"/>
-      <w:sz w:val="16"/>
-      <w:szCs w:val="16"/>
-    </w:rPr>
-  </w:style>
-  <w:style w:type="character" w:customStyle="1" w:styleId="TextodegloboCar">
-    <w:name w:val="Texto de globo Car"/>
-    <w:basedOn w:val="Fuentedeprrafopredeter"/>
-    <w:link w:val="Textodeglobo"/>
-    <w:uiPriority w:val="99"/>
-    <w:semiHidden/>
-    <w:rsid w:val="001C1C2A"/>
-    <w:rPr>
-      <w:rFonts w:ascii="Tahoma" w:hAnsi="Tahoma" w:cs="Tahoma"/>
-      <w:sz w:val="16"/>
-      <w:szCs w:val="16"/>
-    </w:rPr>
-  </w:style>
-  <w:style w:type="paragraph" w:styleId="Encabezado">
-    <w:name w:val="header"/>
-    <w:basedOn w:val="Normal"/>
-    <w:link w:val="EncabezadoCar"/>
-    <w:uiPriority w:val="99"/>
-    <w:unhideWhenUsed/>
-    <w:rsid w:val="00F76485"/>
-    <w:pPr>
-      <w:tabs>
-        <w:tab w:val="center" w:pos="4419"/>
-        <w:tab w:val="right" w:pos="8838"/>
-      </w:tabs>
-      <w:spacing w:after="0" w:line="240" w:lineRule="auto"/>
-    </w:pPr>
-  </w:style>
-  <w:style w:type="character" w:customStyle="1" w:styleId="EncabezadoCar">
-    <w:name w:val="Encabezado Car"/>
-    <w:basedOn w:val="Fuentedeprrafopredeter"/>
-    <w:link w:val="Encabezado"/>
-    <w:uiPriority w:val="99"/>
-    <w:rsid w:val="00F76485"/>
-  </w:style>
-  <w:style w:type="paragraph" w:styleId="Piedepgina">
-    <w:name w:val="footer"/>
-    <w:basedOn w:val="Normal"/>
-    <w:link w:val="PiedepginaCar"/>
-    <w:uiPriority w:val="99"/>
-    <w:unhideWhenUsed/>
-    <w:rsid w:val="00F76485"/>
-    <w:pPr>
-      <w:tabs>
-        <w:tab w:val="center" w:pos="4419"/>
-        <w:tab w:val="right" w:pos="8838"/>
-      </w:tabs>
-      <w:spacing w:after="0" w:line="240" w:lineRule="auto"/>
-    </w:pPr>
-  </w:style>
-  <w:style w:type="character" w:customStyle="1" w:styleId="PiedepginaCar">
-    <w:name w:val="Pie de página Car"/>
-    <w:basedOn w:val="Fuentedeprrafopredeter"/>
-    <w:link w:val="Piedepgina"/>
-    <w:uiPriority w:val="99"/>
-    <w:rsid w:val="00F76485"/>
-  </w:style>
-  <w:style w:type="character" w:styleId="Hipervnculo">
-    <w:name w:val="Hyperlink"/>
-    <w:basedOn w:val="Fuentedeprrafopredeter"/>
-    <w:uiPriority w:val="99"/>
-    <w:semiHidden/>
-    <w:unhideWhenUsed/>
-    <w:rsid w:val="00F76485"/>
-    <w:rPr>
-      <w:color w:val="0000FF"/>
-      <w:u w:val="single"/>
-    </w:rPr>
-  </w:style>
-  <w:style w:type="character" w:customStyle="1" w:styleId="Ttulo2Car">
-    <w:name w:val="Título 2 Car"/>
-    <w:basedOn w:val="Fuentedeprrafopredeter"/>
-    <w:link w:val="Ttulo2"/>
-    <w:uiPriority w:val="9"/>
-    <w:rsid w:val="00767B15"/>
-    <w:rPr>
-      <w:rFonts w:ascii="Times New Roman" w:eastAsia="Times New Roman" w:hAnsi="Times New Roman" w:cs="Times New Roman"/>
-      <w:b/>
-      <w:bCs/>
-      <w:sz w:val="36"/>
-      <w:szCs w:val="36"/>
-    </w:rPr>
-  </w:style>
-  <w:style w:type="character" w:customStyle="1" w:styleId="Ttulo1Car">
-    <w:name w:val="Título 1 Car"/>
-    <w:basedOn w:val="Fuentedeprrafopredeter"/>
-    <w:link w:val="Ttulo1"/>
-    <w:uiPriority w:val="9"/>
-    <w:rsid w:val="00CE2247"/>
-    <w:rPr>
-      <w:rFonts w:asciiTheme="majorHAnsi" w:eastAsiaTheme="majorEastAsia" w:hAnsiTheme="majorHAnsi" w:cstheme="majorBidi"/>
-      <w:color w:val="365F91" w:themeColor="accent1" w:themeShade="BF"/>
-      <w:sz w:val="32"/>
-      <w:szCs w:val="32"/>
-    </w:rPr>
-  </w:style>
-  <w:style w:type="paragraph" w:styleId="NormalWeb">
-    <w:name w:val="Normal (Web)"/>
-    <w:basedOn w:val="Normal"/>
-    <w:uiPriority w:val="99"/>
-    <w:unhideWhenUsed/>
-    <w:rsid w:val="00B85874"/>
-    <w:pPr>
-      <w:spacing w:before="100" w:beforeAutospacing="1" w:after="100" w:afterAutospacing="1" w:line="240" w:lineRule="auto"/>
-    </w:pPr>
-    <w:rPr>
-      <w:rFonts w:ascii="Times New Roman" w:eastAsia="Times New Roman" w:hAnsi="Times New Roman" w:cs="Times New Roman"/>
-      <w:sz w:val="24"/>
-      <w:szCs w:val="24"/>
-      <w:lang w:eastAsia="es-CO"/>
-    </w:rPr>
-  </w:style>
-  <w:style w:type="character" w:customStyle="1" w:styleId="Ttulo5Car">
-    <w:name w:val="Título 5 Car"/>
-    <w:basedOn w:val="Fuentedeprrafopredeter"/>
-    <w:link w:val="Ttulo5"/>
-    <w:uiPriority w:val="9"/>
-    <w:semiHidden/>
-    <w:rsid w:val="005B7A57"/>
-    <w:rPr>
-      <w:rFonts w:asciiTheme="majorHAnsi" w:eastAsiaTheme="majorEastAsia" w:hAnsiTheme="majorHAnsi" w:cstheme="majorBidi"/>
-      <w:color w:val="243F60" w:themeColor="accent1" w:themeShade="7F"/>
-    </w:rPr>
-  </w:style>
-  <w:style w:type="paragraph" w:styleId="Prrafodelista">
-    <w:name w:val="List Paragraph"/>
-    <w:basedOn w:val="Normal"/>
-    <w:uiPriority w:val="34"/>
-    <w:qFormat/>
-    <w:rsid w:val="00477199"/>
-    <w:pPr>
-      <w:ind w:left="720"/>
-      <w:contextualSpacing/>
-    </w:pPr>
-  </w:style>
-  <w:style w:type="character" w:styleId="Textoennegrita">
-    <w:name w:val="Strong"/>
-    <w:basedOn w:val="Fuentedeprrafopredeter"/>
-    <w:uiPriority w:val="22"/>
-    <w:qFormat/>
-    <w:rsid w:val="00477199"/>
-    <w:rPr>
-      <w:b/>
-      <w:bCs/>
-    </w:rPr>
-  </w:style>
-</w:styles>
-</file>
-
-<file path=word/stylesWithEffects.xml><?xml version="1.0" encoding="utf-8"?>
-<w:styles xmlns:wpc="http://schemas.microsoft.com/office/word/2010/wordprocessingCanvas" xmlns:mc="http://schemas.openxmlformats.org/markup-compatibility/2006" xmlns:o="urn:schemas-microsoft-com:office:office" xmlns:r="http://schemas.openxmlformats.org/officeDocument/2006/relationships" xmlns:m="http://schemas.openxmlformats.org/officeDocument/2006/math" xmlns:v="urn:schemas-microsoft-com:vml" xmlns:wp14="http://schemas.microsoft.com/office/word/2010/wordprocessingDrawing" xmlns:wp="http://schemas.openxmlformats.org/drawingml/2006/wordprocessingDrawing" xmlns:w10="urn:schemas-microsoft-com:office:word" xmlns:w="http://schemas.openxmlformats.org/wordprocessingml/2006/main" xmlns:w14="http://schemas.microsoft.com/office/word/2010/wordml" xmlns:wpg="http://schemas.microsoft.com/office/word/2010/wordprocessingGroup" xmlns:wpi="http://schemas.microsoft.com/office/word/2010/wordprocessingInk" xmlns:wne="http://schemas.microsoft.com/office/word/2006/wordml" xmlns:wps="http://schemas.microsoft.com/office/word/2010/wordprocessingShape" mc:Ignorable="w14 wp14">
-  <w:docDefaults>
-    <w:rPrDefault>
-      <w:rPr>
-        <w:rFonts w:asciiTheme="minorHAnsi" w:eastAsiaTheme="minorHAnsi" w:hAnsiTheme="minorHAnsi" w:cstheme="minorBidi"/>
-        <w:sz w:val="22"/>
-        <w:szCs w:val="22"/>
-        <w:lang w:val="es-CO" w:eastAsia="en-US" w:bidi="ar-SA"/>
-      </w:rPr>
-    </w:rPrDefault>
-    <w:pPrDefault>
-      <w:pPr>
-        <w:spacing w:after="200" w:line="276" w:lineRule="auto"/>
-      </w:pPr>
-    </w:pPrDefault>
-  </w:docDefaults>
-  <w:latentStyles w:defLockedState="0" w:defUIPriority="99" w:defSemiHidden="1" w:defUnhideWhenUsed="1" w:defQFormat="0" w:count="267">
-    <w:lsdException w:name="Normal" w:semiHidden="0" w:uiPriority="0" w:unhideWhenUsed="0" w:qFormat="1"/>
-    <w:lsdException w:name="heading 1" w:semiHidden="0" w:uiPriority="9" w:unhideWhenUsed="0" w:qFormat="1"/>
-    <w:lsdException w:name="heading 2" w:uiPriority="9" w:qFormat="1"/>
-    <w:lsdException w:name="heading 3" w:uiPriority="9" w:qFormat="1"/>
-    <w:lsdException w:name="heading 4" w:uiPriority="9" w:qFormat="1"/>
-    <w:lsdException w:name="heading 5" w:uiPriority="9" w:qFormat="1"/>
-    <w:lsdException w:name="heading 6" w:uiPriority="9" w:qFormat="1"/>
-    <w:lsdException w:name="heading 7" w:uiPriority="9" w:qFormat="1"/>
-    <w:lsdException w:name="heading 8" w:uiPriority="9" w:qFormat="1"/>
-    <w:lsdException w:name="heading 9" w:uiPriority="9" w:qFormat="1"/>
-    <w:lsdException w:name="toc 1" w:uiPriority="39"/>
-    <w:lsdException w:name="toc 2" w:uiPriority="39"/>
-    <w:lsdException w:name="toc 3" w:uiPriority="39"/>
-    <w:lsdException w:name="toc 4" w:uiPriority="39"/>
-    <w:lsdException w:name="toc 5" w:uiPriority="39"/>
-    <w:lsdException w:name="toc 6" w:uiPriority="39"/>
-    <w:lsdException w:name="toc 7" w:uiPriority="39"/>
-    <w:lsdException w:name="toc 8" w:uiPriority="39"/>
-    <w:lsdException w:name="toc 9" w:uiPriority="39"/>
-    <w:lsdException w:name="caption" w:uiPriority="35" w:qFormat="1"/>
-    <w:lsdException w:name="Title" w:semiHidden="0" w:uiPriority="10" w:unhideWhenUsed="0" w:qFormat="1"/>
-    <w:lsdException w:name="Default Paragraph Font" w:uiPriority="1"/>
-    <w:lsdException w:name="Subtitle" w:semiHidden="0" w:uiPriority="11" w:unhideWhenUsed="0" w:qFormat="1"/>
-    <w:lsdException w:name="Strong" w:semiHidden="0" w:uiPriority="22" w:unhideWhenUsed="0" w:qFormat="1"/>
-    <w:lsdException w:name="Emphasis" w:semiHidden="0" w:uiPriority="20" w:unhideWhenUsed="0" w:qFormat="1"/>
-    <w:lsdException w:name="Table Grid" w:semiHidden="0" w:uiPriority="59" w:unhideWhenUsed="0"/>
-    <w:lsdException w:name="Placeholder Text" w:unhideWhenUsed="0"/>
-    <w:lsdException w:name="No Spacing" w:semiHidden="0" w:uiPriority="1" w:unhideWhenUsed="0" w:qFormat="1"/>
-    <w:lsdException w:name="Light Shading" w:semiHidden="0" w:uiPriority="60" w:unhideWhenUsed="0"/>
-    <w:lsdException w:name="Light List" w:semiHidden="0" w:uiPriority="61" w:unhideWhenUsed="0"/>
-    <w:lsdException w:name="Light Grid" w:semiHidden="0" w:uiPriority="62" w:unhideWhenUsed="0"/>
-    <w:lsdException w:name="Medium Shading 1" w:semiHidden="0" w:uiPriority="63" w:unhideWhenUsed="0"/>
-    <w:lsdException w:name="Medium Shading 2" w:semiHidden="0" w:uiPriority="64" w:unhideWhenUsed="0"/>
-    <w:lsdException w:name="Medium List 1" w:semiHidden="0" w:uiPriority="65" w:unhideWhenUsed="0"/>
-    <w:lsdException w:name="Medium List 2" w:semiHidden="0" w:uiPriority="66" w:unhideWhenUsed="0"/>
-    <w:lsdException w:name="Medium Grid 1" w:semiHidden="0" w:uiPriority="67" w:unhideWhenUsed="0"/>
-    <w:lsdException w:name="Medium Grid 2" w:semiHidden="0" w:uiPriority="68" w:unhideWhenUsed="0"/>
-    <w:lsdException w:name="Medium Grid 3" w:semiHidden="0" w:uiPriority="69" w:unhideWhenUsed="0"/>
-    <w:lsdException w:name="Dark List" w:semiHidden="0" w:uiPriority="70" w:unhideWhenUsed="0"/>
-    <w:lsdException w:name="Colorful Shading" w:semiHidden="0" w:uiPriority="71" w:unhideWhenUsed="0"/>
-    <w:lsdException w:name="Colorful List" w:semiHidden="0" w:uiPriority="72" w:unhideWhenUsed="0"/>
-    <w:lsdException w:name="Colorful Grid" w:semiHidden="0" w:uiPriority="73" w:unhideWhenUsed="0"/>
-    <w:lsdException w:name="Light Shading Accent 1" w:semiHidden="0" w:uiPriority="60" w:unhideWhenUsed="0"/>
-    <w:lsdException w:name="Light List Accent 1" w:semiHidden="0" w:uiPriority="61" w:unhideWhenUsed="0"/>
-    <w:lsdException w:name="Light Grid Accent 1" w:semiHidden="0" w:uiPriority="62" w:unhideWhenUsed="0"/>
-    <w:lsdException w:name="Medium Shading 1 Accent 1" w:semiHidden="0" w:uiPriority="63" w:unhideWhenUsed="0"/>
-    <w:lsdException w:name="Medium Shading 2 Accent 1" w:semiHidden="0" w:uiPriority="64" w:unhideWhenUsed="0"/>
-    <w:lsdException w:name="Medium List 1 Accent 1" w:semiHidden="0" w:uiPriority="65" w:unhideWhenUsed="0"/>
-    <w:lsdException w:name="Revision" w:unhideWhenUsed="0"/>
-    <w:lsdException w:name="List Paragraph" w:semiHidden="0" w:uiPriority="34" w:unhideWhenUsed="0" w:qFormat="1"/>
-    <w:lsdException w:name="Quote" w:semiHidden="0" w:uiPriority="29" w:unhideWhenUsed="0" w:qFormat="1"/>
-    <w:lsdException w:name="Intense Quote" w:semiHidden="0" w:uiPriority="30" w:unhideWhenUsed="0" w:qFormat="1"/>
-    <w:lsdException w:name="Medium List 2 Accent 1" w:semiHidden="0" w:uiPriority="66" w:unhideWhenUsed="0"/>
-    <w:lsdException w:name="Medium Grid 1 Accent 1" w:semiHidden="0" w:uiPriority="67" w:unhideWhenUsed="0"/>
-    <w:lsdException w:name="Medium Grid 2 Accent 1" w:semiHidden="0" w:uiPriority="68" w:unhideWhenUsed="0"/>
-    <w:lsdException w:name="Medium Grid 3 Accent 1" w:semiHidden="0" w:uiPriority="69" w:unhideWhenUsed="0"/>
-    <w:lsdException w:name="Dark List Accent 1" w:semiHidden="0" w:uiPriority="70" w:unhideWhenUsed="0"/>
-    <w:lsdException w:name="Colorful Shading Accent 1" w:semiHidden="0" w:uiPriority="71" w:unhideWhenUsed="0"/>
-    <w:lsdException w:name="Colorful List Accent 1" w:semiHidden="0" w:uiPriority="72" w:unhideWhenUsed="0"/>
-    <w:lsdException w:name="Colorful Grid Accent 1" w:semiHidden="0" w:uiPriority="73" w:unhideWhenUsed="0"/>
-    <w:lsdException w:name="Light Shading Accent 2" w:semiHidden="0" w:uiPriority="60" w:unhideWhenUsed="0"/>
-    <w:lsdException w:name="Light List Accent 2" w:semiHidden="0" w:uiPriority="61" w:unhideWhenUsed="0"/>
-    <w:lsdException w:name="Light Grid Accent 2" w:semiHidden="0" w:uiPriority="62" w:unhideWhenUsed="0"/>
-    <w:lsdException w:name="Medium Shading 1 Accent 2" w:semiHidden="0" w:uiPriority="63" w:unhideWhenUsed="0"/>
-    <w:lsdException w:name="Medium Shading 2 Accent 2" w:semiHidden="0" w:uiPriority="64" w:unhideWhenUsed="0"/>
-    <w:lsdException w:name="Medium List 1 Accent 2" w:semiHidden="0" w:uiPriority="65" w:unhideWhenUsed="0"/>
-    <w:lsdException w:name="Medium List 2 Accent 2" w:semiHidden="0" w:uiPriority="66" w:unhideWhenUsed="0"/>
-    <w:lsdException w:name="Medium Grid 1 Accent 2" w:semiHidden="0" w:uiPriority="67" w:unhideWhenUsed="0"/>
-    <w:lsdException w:name="Medium Grid 2 Accent 2" w:semiHidden="0" w:uiPriority="68" w:unhideWhenUsed="0"/>
-    <w:lsdException w:name="Medium Grid 3 Accent 2" w:semiHidden="0" w:uiPriority="69" w:unhideWhenUsed="0"/>
-    <w:lsdException w:name="Dark List Accent 2" w:semiHidden="0" w:uiPriority="70" w:unhideWhenUsed="0"/>
-    <w:lsdException w:name="Colorful Shading Accent 2" w:semiHidden="0" w:uiPriority="71" w:unhideWhenUsed="0"/>
-    <w:lsdException w:name="Colorful List Accent 2" w:semiHidden="0" w:uiPriority="72" w:unhideWhenUsed="0"/>
-    <w:lsdException w:name="Colorful Grid Accent 2" w:semiHidden="0" w:uiPriority="73" w:unhideWhenUsed="0"/>
-    <w:lsdException w:name="Light Shading Accent 3" w:semiHidden="0" w:uiPriority="60" w:unhideWhenUsed="0"/>
-    <w:lsdException w:name="Light List Accent 3" w:semiHidden="0" w:uiPriority="61" w:unhideWhenUsed="0"/>
-    <w:lsdException w:name="Light Grid Accent 3" w:semiHidden="0" w:uiPriority="62" w:unhideWhenUsed="0"/>
-    <w:lsdException w:name="Medium Shading 1 Accent 3" w:semiHidden="0" w:uiPriority="63" w:unhideWhenUsed="0"/>
-    <w:lsdException w:name="Medium Shading 2 Accent 3" w:semiHidden="0" w:uiPriority="64" w:unhideWhenUsed="0"/>
-    <w:lsdException w:name="Medium List 1 Accent 3" w:semiHidden="0" w:uiPriority="65" w:unhideWhenUsed="0"/>
-    <w:lsdException w:name="Medium List 2 Accent 3" w:semiHidden="0" w:uiPriority="66" w:unhideWhenUsed="0"/>
-    <w:lsdException w:name="Medium Grid 1 Accent 3" w:semiHidden="0" w:uiPriority="67" w:unhideWhenUsed="0"/>
-    <w:lsdException w:name="Medium Grid 2 Accent 3" w:semiHidden="0" w:uiPriority="68" w:unhideWhenUsed="0"/>
-    <w:lsdException w:name="Medium Grid 3 Accent 3" w:semiHidden="0" w:uiPriority="69" w:unhideWhenUsed="0"/>
-    <w:lsdException w:name="Dark List Accent 3" w:semiHidden="0" w:uiPriority="70" w:unhideWhenUsed="0"/>
-    <w:lsdException w:name="Colorful Shading Accent 3" w:semiHidden="0" w:uiPriority="71" w:unhideWhenUsed="0"/>
-    <w:lsdException w:name="Colorful List Accent 3" w:semiHidden="0" w:uiPriority="72" w:unhideWhenUsed="0"/>
-    <w:lsdException w:name="Colorful Grid Accent 3" w:semiHidden="0" w:uiPriority="73" w:unhideWhenUsed="0"/>
-    <w:lsdException w:name="Light Shading Accent 4" w:semiHidden="0" w:uiPriority="60" w:unhideWhenUsed="0"/>
-    <w:lsdException w:name="Light List Accent 4" w:semiHidden="0" w:uiPriority="61" w:unhideWhenUsed="0"/>
-    <w:lsdException w:name="Light Grid Accent 4" w:semiHidden="0" w:uiPriority="62" w:unhideWhenUsed="0"/>
-    <w:lsdException w:name="Medium Shading 1 Accent 4" w:semiHidden="0" w:uiPriority="63" w:unhideWhenUsed="0"/>
-    <w:lsdException w:name="Medium Shading 2 Accent 4" w:semiHidden="0" w:uiPriority="64" w:unhideWhenUsed="0"/>
-    <w:lsdException w:name="Medium List 1 Accent 4" w:semiHidden="0" w:uiPriority="65" w:unhideWhenUsed="0"/>
-    <w:lsdException w:name="Medium List 2 Accent 4" w:semiHidden="0" w:uiPriority="66" w:unhideWhenUsed="0"/>
-    <w:lsdException w:name="Medium Grid 1 Accent 4" w:semiHidden="0" w:uiPriority="67" w:unhideWhenUsed="0"/>
-    <w:lsdException w:name="Medium Grid 2 Accent 4" w:semiHidden="0" w:uiPriority="68" w:unhideWhenUsed="0"/>
-    <w:lsdException w:name="Medium Grid 3 Accent 4" w:semiHidden="0" w:uiPriority="69" w:unhideWhenUsed="0"/>
-    <w:lsdException w:name="Dark List Accent 4" w:semiHidden="0" w:uiPriority="70" w:unhideWhenUsed="0"/>
-    <w:lsdException w:name="Colorful Shading Accent 4" w:semiHidden="0" w:uiPriority="71" w:unhideWhenUsed="0"/>
-    <w:lsdException w:name="Colorful List Accent 4" w:semiHidden="0" w:uiPriority="72" w:unhideWhenUsed="0"/>
-    <w:lsdException w:name="Colorful Grid Accent 4" w:semiHidden="0" w:uiPriority="73" w:unhideWhenUsed="0"/>
-    <w:lsdException w:name="Light Shading Accent 5" w:semiHidden="0" w:uiPriority="60" w:unhideWhenUsed="0"/>
-    <w:lsdException w:name="Light List Accent 5" w:semiHidden="0" w:uiPriority="61" w:unhideWhenUsed="0"/>
-    <w:lsdException w:name="Light Grid Accent 5" w:semiHidden="0" w:uiPriority="62" w:unhideWhenUsed="0"/>
-    <w:lsdException w:name="Medium Shading 1 Accent 5" w:semiHidden="0" w:uiPriority="63" w:unhideWhenUsed="0"/>
-    <w:lsdException w:name="Medium Shading 2 Accent 5" w:semiHidden="0" w:uiPriority="64" w:unhideWhenUsed="0"/>
-    <w:lsdException w:name="Medium List 1 Accent 5" w:semiHidden="0" w:uiPriority="65" w:unhideWhenUsed="0"/>
-    <w:lsdException w:name="Medium List 2 Accent 5" w:semiHidden="0" w:uiPriority="66" w:unhideWhenUsed="0"/>
-    <w:lsdException w:name="Medium Grid 1 Accent 5" w:semiHidden="0" w:uiPriority="67" w:unhideWhenUsed="0"/>
-    <w:lsdException w:name="Medium Grid 2 Accent 5" w:semiHidden="0" w:uiPriority="68" w:unhideWhenUsed="0"/>
-    <w:lsdException w:name="Medium Grid 3 Accent 5" w:semiHidden="0" w:uiPriority="69" w:unhideWhenUsed="0"/>
-    <w:lsdException w:name="Dark List Accent 5" w:semiHidden="0" w:uiPriority="70" w:unhideWhenUsed="0"/>
-    <w:lsdException w:name="Colorful Shading Accent 5" w:semiHidden="0" w:uiPriority="71" w:unhideWhenUsed="0"/>
-    <w:lsdException w:name="Colorful List Accent 5" w:semiHidden="0" w:uiPriority="72" w:unhideWhenUsed="0"/>
-    <w:lsdException w:name="Colorful Grid Accent 5" w:semiHidden="0" w:uiPriority="73" w:unhideWhenUsed="0"/>
-    <w:lsdException w:name="Light Shading Accent 6" w:semiHidden="0" w:uiPriority="60" w:unhideWhenUsed="0"/>
-    <w:lsdException w:name="Light List Accent 6" w:semiHidden="0" w:uiPriority="61" w:unhideWhenUsed="0"/>
-    <w:lsdException w:name="Light Grid Accent 6" w:semiHidden="0" w:uiPriority="62" w:unhideWhenUsed="0"/>
-    <w:lsdException w:name="Medium Shading 1 Accent 6" w:semiHidden="0" w:uiPriority="63" w:unhideWhenUsed="0"/>
-    <w:lsdException w:name="Medium Shading 2 Accent 6" w:semiHidden="0" w:uiPriority="64" w:unhideWhenUsed="0"/>
-    <w:lsdException w:name="Medium List 1 Accent 6" w:semiHidden="0" w:uiPriority="65" w:unhideWhenUsed="0"/>
-    <w:lsdException w:name="Medium List 2 Accent 6" w:semiHidden="0" w:uiPriority="66" w:unhideWhenUsed="0"/>
-    <w:lsdException w:name="Medium Grid 1 Accent 6" w:semiHidden="0" w:uiPriority="67" w:unhideWhenUsed="0"/>
-    <w:lsdException w:name="Medium Grid 2 Accent 6" w:semiHidden="0" w:uiPriority="68" w:unhideWhenUsed="0"/>
-    <w:lsdException w:name="Medium Grid 3 Accent 6" w:semiHidden="0" w:uiPriority="69" w:unhideWhenUsed="0"/>
-    <w:lsdException w:name="Dark List Accent 6" w:semiHidden="0" w:uiPriority="70" w:unhideWhenUsed="0"/>
-    <w:lsdException w:name="Colorful Shading Accent 6" w:semiHidden="0" w:uiPriority="71" w:unhideWhenUsed="0"/>
-    <w:lsdException w:name="Colorful List Accent 6" w:semiHidden="0" w:uiPriority="72" w:unhideWhenUsed="0"/>
-    <w:lsdException w:name="Colorful Grid Accent 6" w:semiHidden="0" w:uiPriority="73" w:unhideWhenUsed="0"/>
-    <w:lsdException w:name="Subtle Emphasis" w:semiHidden="0" w:uiPriority="19" w:unhideWhenUsed="0" w:qFormat="1"/>
-    <w:lsdException w:name="Intense Emphasis" w:semiHidden="0" w:uiPriority="21" w:unhideWhenUsed="0" w:qFormat="1"/>
-    <w:lsdException w:name="Subtle Reference" w:semiHidden="0" w:uiPriority="31" w:unhideWhenUsed="0" w:qFormat="1"/>
-    <w:lsdException w:name="Intense Reference" w:semiHidden="0" w:uiPriority="32" w:unhideWhenUsed="0" w:qFormat="1"/>
-    <w:lsdException w:name="Book Title" w:semiHidden="0" w:uiPriority="33" w:unhideWhenUsed="0" w:qFormat="1"/>
-    <w:lsdException w:name="Bibliography" w:uiPriority="37"/>
-    <w:lsdException w:name="TOC Heading" w:uiPriority="39" w:qFormat="1"/>
+  <w:latentStyles w:defLockedState="0" w:defUIPriority="99" w:defSemiHidden="0" w:defUnhideWhenUsed="0" w:defQFormat="0" w:count="371">
+    <w:lsdException w:name="Normal" w:uiPriority="0" w:qFormat="1"/>
+    <w:lsdException w:name="heading 1" w:uiPriority="9" w:qFormat="1"/>
+    <w:lsdException w:name="heading 2" w:semiHidden="1" w:uiPriority="9" w:unhideWhenUsed="1" w:qFormat="1"/>
+    <w:lsdException w:name="heading 3" w:semiHidden="1" w:uiPriority="9" w:unhideWhenUsed="1" w:qFormat="1"/>
+    <w:lsdException w:name="heading 4" w:semiHidden="1" w:uiPriority="9" w:unhideWhenUsed="1" w:qFormat="1"/>
+    <w:lsdException w:name="heading 5" w:semiHidden="1" w:uiPriority="9" w:unhideWhenUsed="1" w:qFormat="1"/>
+    <w:lsdException w:name="heading 6" w:semiHidden="1" w:uiPriority="9" w:unhideWhenUsed="1" w:qFormat="1"/>
+    <w:lsdException w:name="heading 7" w:semiHidden="1" w:uiPriority="9" w:unhideWhenUsed="1" w:qFormat="1"/>
+    <w:lsdException w:name="heading 8" w:semiHidden="1" w:uiPriority="9" w:unhideWhenUsed="1" w:qFormat="1"/>
+    <w:lsdException w:name="heading 9" w:semiHidden="1" w:uiPriority="9" w:unhideWhenUsed="1" w:qFormat="1"/>
+    <w:lsdException w:name="index 1" w:semiHidden="1" w:unhideWhenUsed="1"/>
+    <w:lsdException w:name="index 2" w:semiHidden="1" w:unhideWhenUsed="1"/>
+    <w:lsdException w:name="index 3" w:semiHidden="1" w:unhideWhenUsed="1"/>
+    <w:lsdException w:name="index 4" w:semiHidden="1" w:unhideWhenUsed="1"/>
+    <w:lsdException w:name="index 5" w:semiHidden="1" w:unhideWhenUsed="1"/>
+    <w:lsdException w:name="index 6" w:semiHidden="1" w:unhideWhenUsed="1"/>
+    <w:lsdException w:name="index 7" w:semiHidden="1" w:unhideWhenUsed="1"/>
+    <w:lsdException w:name="index 8" w:semiHidden="1" w:unhideWhenUsed="1"/>
+    <w:lsdException w:name="index 9" w:semiHidden="1" w:unhideWhenUsed="1"/>
+    <w:lsdException w:name="toc 1" w:semiHidden="1" w:uiPriority="39" w:unhideWhenUsed="1"/>
+    <w:lsdException w:name="toc 2" w:semiHidden="1" w:uiPriority="39" w:unhideWhenUsed="1"/>
+    <w:lsdException w:name="toc 3" w:semiHidden="1" w:uiPriority="39" w:unhideWhenUsed="1"/>
+    <w:lsdException w:name="toc 4" w:semiHidden="1" w:uiPriority="39" w:unhideWhenUsed="1"/>
+    <w:lsdException w:name="toc 5" w:semiHidden="1" w:uiPriority="39" w:unhideWhenUsed="1"/>
+    <w:lsdException w:name="toc 6" w:semiHidden="1" w:uiPriority="39" w:unhideWhenUsed="1"/>
+    <w:lsdException w:name="toc 7" w:semiHidden="1" w:uiPriority="39" w:unhideWhenUsed="1"/>
+    <w:lsdException w:name="toc 8" w:semiHidden="1" w:uiPriority="39" w:unhideWhenUsed="1"/>
+    <w:lsdException w:name="toc 9" w:semiHidden="1" w:uiPriority="39" w:unhideWhenUsed="1"/>
+    <w:lsdException w:name="Normal Indent" w:semiHidden="1" w:unhideWhenUsed="1"/>
+    <w:lsdException w:name="footnote text" w:semiHidden="1" w:unhideWhenUsed="1"/>
+    <w:lsdException w:name="annotation text" w:semiHidden="1" w:unhideWhenUsed="1"/>
+    <w:lsdException w:name="header" w:semiHidden="1" w:unhideWhenUsed="1"/>
+    <w:lsdException w:name="footer" w:semiHidden="1" w:unhideWhenUsed="1"/>
+    <w:lsdException w:name="index heading" w:semiHidden="1" w:unhideWhenUsed="1"/>
+    <w:lsdException w:name="caption" w:semiHidden="1" w:uiPriority="35" w:unhideWhenUsed="1" w:qFormat="1"/>
+    <w:lsdException w:name="table of figures" w:semiHidden="1" w:unhideWhenUsed="1"/>
+    <w:lsdException w:name="envelope address" w:semiHidden="1" w:unhideWhenUsed="1"/>
+    <w:lsdException w:name="envelope return" w:semiHidden="1" w:unhideWhenUsed="1"/>
+    <w:lsdException w:name="footnote reference" w:semiHidden="1" w:unhideWhenUsed="1"/>
+    <w:lsdException w:name="annotation reference" w:semiHidden="1" w:unhideWhenUsed="1"/>
+    <w:lsdException w:name="line number" w:semiHidden="1" w:unhideWhenUsed="1"/>
+    <w:lsdException w:name="page number" w:semiHidden="1" w:unhideWhenUsed="1"/>
+    <w:lsdException w:name="endnote reference" w:semiHidden="1" w:unhideWhenUsed="1"/>
+    <w:lsdException w:name="endnote text" w:semiHidden="1" w:unhideWhenUsed="1"/>
+    <w:lsdException w:name="table of authorities" w:semiHidden="1" w:unhideWhenUsed="1"/>
+    <w:lsdException w:name="macro" w:semiHidden="1" w:unhideWhenUsed="1"/>
+    <w:lsdException w:name="toa heading" w:semiHidden="1" w:unhideWhenUsed="1"/>
+    <w:lsdException w:name="List" w:semiHidden="1" w:unhideWhenUsed="1"/>
+    <w:lsdException w:name="List Bullet" w:semiHidden="1" w:unhideWhenUsed="1"/>
+    <w:lsdException w:name="List Number" w:semiHidden="1" w:unhideWhenUsed="1"/>
+    <w:lsdException w:name="List 2" w:semiHidden="1" w:unhideWhenUsed="1"/>
+    <w:lsdException w:name="List 3" w:semiHidden="1" w:unhideWhenUsed="1"/>
+    <w:lsdException w:name="List 4" w:semiHidden="1" w:unhideWhenUsed="1"/>
+    <w:lsdException w:name="List 5" w:semiHidden="1" w:unhideWhenUsed="1"/>
+    <w:lsdException w:name="List Bullet 2" w:semiHidden="1" w:unhideWhenUsed="1"/>
+    <w:lsdException w:name="List Bullet 3" w:semiHidden="1" w:unhideWhenUsed="1"/>
+    <w:lsdException w:name="List Bullet 4" w:semiHidden="1" w:unhideWhenUsed="1"/>
+    <w:lsdException w:name="List Bullet 5" w:semiHidden="1" w:unhideWhenUsed="1"/>
+    <w:lsdException w:name="List Number 2" w:semiHidden="1" w:unhideWhenUsed="1"/>
+    <w:lsdException w:name="List Number 3" w:semiHidden="1" w:unhideWhenUsed="1"/>
+    <w:lsdException w:name="List Number 4" w:semiHidden="1" w:unhideWhenUsed="1"/>
+    <w:lsdException w:name="List Number 5" w:semiHidden="1" w:unhideWhenUsed="1"/>
+    <w:lsdException w:name="Title" w:uiPriority="10" w:qFormat="1"/>
+    <w:lsdException w:name="Closing" w:semiHidden="1" w:unhideWhenUsed="1"/>
+    <w:lsdException w:name="Signature" w:semiHidden="1" w:unhideWhenUsed="1"/>
+    <w:lsdException w:name="Default Paragraph Font" w:semiHidden="1" w:uiPriority="1" w:unhideWhenUsed="1"/>
+    <w:lsdException w:name="Body Text" w:semiHidden="1" w:unhideWhenUsed="1"/>
+    <w:lsdException w:name="Body Text Indent" w:semiHidden="1" w:unhideWhenUsed="1"/>
+    <w:lsdException w:name="List Continue" w:semiHidden="1" w:unhideWhenUsed="1"/>
+    <w:lsdException w:name="List Continue 2" w:semiHidden="1" w:unhideWhenUsed="1"/>
+    <w:lsdException w:name="List Continue 3" w:semiHidden="1" w:unhideWhenUsed="1"/>
+    <w:lsdException w:name="List Continue 4" w:semiHidden="1" w:unhideWhenUsed="1"/>
+    <w:lsdException w:name="List Continue 5" w:semiHidden="1" w:unhideWhenUsed="1"/>
+    <w:lsdException w:name="Message Header" w:semiHidden="1" w:unhideWhenUsed="1"/>
+    <w:lsdException w:name="Subtitle" w:uiPriority="11" w:qFormat="1"/>
+    <w:lsdException w:name="Salutation" w:semiHidden="1" w:unhideWhenUsed="1"/>
+    <w:lsdException w:name="Date" w:semiHidden="1" w:unhideWhenUsed="1"/>
+    <w:lsdException w:name="Body Text First Indent" w:semiHidden="1" w:unhideWhenUsed="1"/>
+    <w:lsdException w:name="Body Text First Indent 2" w:semiHidden="1" w:unhideWhenUsed="1"/>
+    <w:lsdException w:name="Note Heading" w:semiHidden="1" w:unhideWhenUsed="1"/>
+    <w:lsdException w:name="Body Text 2" w:semiHidden="1" w:unhideWhenUsed="1"/>
+    <w:lsdException w:name="Body Text 3" w:semiHidden="1" w:unhideWhenUsed="1"/>
+    <w:lsdException w:name="Body Text Indent 2" w:semiHidden="1" w:unhideWhenUsed="1"/>
+    <w:lsdException w:name="Body Text Indent 3" w:semiHidden="1" w:unhideWhenUsed="1"/>
+    <w:lsdException w:name="Block Text" w:semiHidden="1" w:unhideWhenUsed="1"/>
+    <w:lsdException w:name="Hyperlink" w:semiHidden="1" w:unhideWhenUsed="1"/>
+    <w:lsdException w:name="FollowedHyperlink" w:semiHidden="1" w:unhideWhenUsed="1"/>
+    <w:lsdException w:name="Strong" w:uiPriority="22" w:qFormat="1"/>
+    <w:lsdException w:name="Emphasis" w:uiPriority="20" w:qFormat="1"/>
+    <w:lsdException w:name="Document Map" w:semiHidden="1" w:unhideWhenUsed="1"/>
+    <w:lsdException w:name="Plain Text" w:semiHidden="1" w:unhideWhenUsed="1"/>
+    <w:lsdException w:name="E-mail Signature" w:semiHidden="1" w:unhideWhenUsed="1"/>
+    <w:lsdException w:name="HTML Top of Form" w:semiHidden="1" w:unhideWhenUsed="1"/>
+    <w:lsdException w:name="HTML Bottom of Form" w:semiHidden="1" w:unhideWhenUsed="1"/>
+    <w:lsdException w:name="Normal (Web)" w:semiHidden="1" w:unhideWhenUsed="1"/>
+    <w:lsdException w:name="HTML Acronym" w:semiHidden="1" w:unhideWhenUsed="1"/>
+    <w:lsdException w:name="HTML Address" w:semiHidden="1" w:unhideWhenUsed="1"/>
+    <w:lsdException w:name="HTML Cite" w:semiHidden="1" w:unhideWhenUsed="1"/>
+    <w:lsdException w:name="HTML Code" w:semiHidden="1" w:unhideWhenUsed="1"/>
+    <w:lsdException w:name="HTML Definition" w:semiHidden="1" w:unhideWhenUsed="1"/>
+    <w:lsdException w:name="HTML Keyboard" w:semiHidden="1" w:unhideWhenUsed="1"/>
+    <w:lsdException w:name="HTML Preformatted" w:semiHidden="1" w:unhideWhenUsed="1"/>
+    <w:lsdException w:name="HTML Sample" w:semiHidden="1" w:unhideWhenUsed="1"/>
+    <w:lsdException w:name="HTML Typewriter" w:semiHidden="1" w:unhideWhenUsed="1"/>
+    <w:lsdException w:name="HTML Variable" w:semiHidden="1" w:unhideWhenUsed="1"/>
+    <w:lsdException w:name="Normal Table" w:semiHidden="1" w:unhideWhenUsed="1"/>
+    <w:lsdException w:name="annotation subject" w:semiHidden="1" w:unhideWhenUsed="1"/>
+    <w:lsdException w:name="No List" w:semiHidden="1" w:unhideWhenUsed="1"/>
+    <w:lsdException w:name="Outline List 1" w:semiHidden="1" w:unhideWhenUsed="1"/>
+    <w:lsdException w:name="Outline List 2" w:semiHidden="1" w:unhideWhenUsed="1"/>
+    <w:lsdException w:name="Outline List 3" w:semiHidden="1" w:unhideWhenUsed="1"/>
+    <w:lsdException w:name="Table Simple 1" w:semiHidden="1" w:unhideWhenUsed="1"/>
+    <w:lsdException w:name="Table Simple 2" w:semiHidden="1" w:unhideWhenUsed="1"/>
+    <w:lsdException w:name="Table Simple 3" w:semiHidden="1" w:unhideWhenUsed="1"/>
+    <w:lsdException w:name="Table Classic 1" w:semiHidden="1" w:unhideWhenUsed="1"/>
+    <w:lsdException w:name="Table Classic 2" w:semiHidden="1" w:unhideWhenUsed="1"/>
+    <w:lsdException w:name="Table Classic 3" w:semiHidden="1" w:unhideWhenUsed="1"/>
+    <w:lsdException w:name="Table Classic 4" w:semiHidden="1" w:unhideWhenUsed="1"/>
+    <w:lsdException w:name="Table Colorful 1" w:semiHidden="1" w:unhideWhenUsed="1"/>
+    <w:lsdException w:name="Table Colorful 2" w:semiHidden="1" w:unhideWhenUsed="1"/>
+    <w:lsdException w:name="Table Colorful 3" w:semiHidden="1" w:unhideWhenUsed="1"/>
+    <w:lsdException w:name="Table Columns 1" w:semiHidden="1" w:unhideWhenUsed="1"/>
+    <w:lsdException w:name="Table Columns 2" w:semiHidden="1" w:unhideWhenUsed="1"/>
+    <w:lsdException w:name="Table Columns 3" w:semiHidden="1" w:unhideWhenUsed="1"/>
+    <w:lsdException w:name="Table Columns 4" w:semiHidden="1" w:unhideWhenUsed="1"/>
+    <w:lsdException w:name="Table Columns 5" w:semiHidden="1" w:unhideWhenUsed="1"/>
+    <w:lsdException w:name="Table Grid 1" w:semiHidden="1" w:unhideWhenUsed="1"/>
+    <w:lsdException w:name="Table Grid 2" w:semiHidden="1" w:unhideWhenUsed="1"/>
+    <w:lsdException w:name="Table Grid 3" w:semiHidden="1" w:unhideWhenUsed="1"/>
+    <w:lsdException w:name="Table Grid 4" w:semiHidden="1" w:unhideWhenUsed="1"/>
+    <w:lsdException w:name="Table Grid 5" w:semiHidden="1" w:unhideWhenUsed="1"/>
+    <w:lsdException w:name="Table Grid 6" w:semiHidden="1" w:unhideWhenUsed="1"/>
+    <w:lsdException w:name="Table Grid 7" w:semiHidden="1" w:unhideWhenUsed="1"/>
+    <w:lsdException w:name="Table Grid 8" w:semiHidden="1" w:unhideWhenUsed="1"/>
+    <w:lsdException w:name="Table List 1" w:semiHidden="1" w:unhideWhenUsed="1"/>
+    <w:lsdException w:name="Table List 2" w:semiHidden="1" w:unhideWhenUsed="1"/>
+    <w:lsdException w:name="Table List 3" w:semiHidden="1" w:unhideWhenUsed="1"/>
+    <w:lsdException w:name="Table List 4" w:semiHidden="1" w:unhideWhenUsed="1"/>
+    <w:lsdException w:name="Table List 5" w:semiHidden="1" w:unhideWhenUsed="1"/>
+    <w:lsdException w:name="Table List 6" w:semiHidden="1" w:unhideWhenUsed="1"/>
+    <w:lsdException w:name="Table List 7" w:semiHidden="1" w:unhideWhenUsed="1"/>
+    <w:lsdException w:name="Table List 8" w:semiHidden="1" w:unhideWhenUsed="1"/>
+    <w:lsdException w:name="Table 3D effects 1" w:semiHidden="1" w:unhideWhenUsed="1"/>
+    <w:lsdException w:name="Table 3D effects 2" w:semiHidden="1" w:unhideWhenUsed="1"/>
+    <w:lsdException w:name="Table 3D effects 3" w:semiHidden="1" w:unhideWhenUsed="1"/>
+    <w:lsdException w:name="Table Contemporary" w:semiHidden="1" w:unhideWhenUsed="1"/>
+    <w:lsdException w:name="Table Elegant" w:semiHidden="1" w:unhideWhenUsed="1"/>
+    <w:lsdException w:name="Table Professional" w:semiHidden="1" w:unhideWhenUsed="1"/>
+    <w:lsdException w:name="Table Subtle 1" w:semiHidden="1" w:unhideWhenUsed="1"/>
+    <w:lsdException w:name="Table Subtle 2" w:semiHidden="1" w:unhideWhenUsed="1"/>
+    <w:lsdException w:name="Table Web 1" w:semiHidden="1" w:unhideWhenUsed="1"/>
+    <w:lsdException w:name="Table Web 2" w:semiHidden="1" w:unhideWhenUsed="1"/>
+    <w:lsdException w:name="Table Web 3" w:semiHidden="1" w:unhideWhenUsed="1"/>
+    <w:lsdException w:name="Balloon Text" w:semiHidden="1" w:unhideWhenUsed="1"/>
+    <w:lsdException w:name="Table Grid" w:uiPriority="59"/>
+    <w:lsdException w:name="Table Theme" w:semiHidden="1" w:unhideWhenUsed="1"/>
+    <w:lsdException w:name="Placeholder Text" w:semiHidden="1"/>
+    <w:lsdException w:name="No Spacing" w:uiPriority="1" w:qFormat="1"/>
+    <w:lsdException w:name="Light Shading" w:uiPriority="60"/>
+    <w:lsdException w:name="Light List" w:uiPriority="61"/>
+    <w:lsdException w:name="Light Grid" w:uiPriority="62"/>
+    <w:lsdException w:name="Medium Shading 1" w:uiPriority="63"/>
+    <w:lsdException w:name="Medium Shading 2" w:uiPriority="64"/>
+    <w:lsdException w:name="Medium List 1" w:uiPriority="65"/>
+    <w:lsdException w:name="Medium List 2" w:uiPriority="66"/>
+    <w:lsdException w:name="Medium Grid 1" w:uiPriority="67"/>
+    <w:lsdException w:name="Medium Grid 2" w:uiPriority="68"/>
+    <w:lsdException w:name="Medium Grid 3" w:uiPriority="69"/>
+    <w:lsdException w:name="Dark List" w:uiPriority="70"/>
+    <w:lsdException w:name="Colorful Shading" w:uiPriority="71"/>
+    <w:lsdException w:name="Colorful List" w:uiPriority="72"/>
+    <w:lsdException w:name="Colorful Grid" w:uiPriority="73"/>
+    <w:lsdException w:name="Light Shading Accent 1" w:uiPriority="60"/>
+    <w:lsdException w:name="Light List Accent 1" w:uiPriority="61"/>
+    <w:lsdException w:name="Light Grid Accent 1" w:uiPriority="62"/>
+    <w:lsdException w:name="Medium Shading 1 Accent 1" w:uiPriority="63"/>
+    <w:lsdException w:name="Medium Shading 2 Accent 1" w:uiPriority="64"/>
+    <w:lsdException w:name="Medium List 1 Accent 1" w:uiPriority="65"/>
+    <w:lsdException w:name="Revision" w:semiHidden="1"/>
+    <w:lsdException w:name="List Paragraph" w:uiPriority="34" w:qFormat="1"/>
+    <w:lsdException w:name="Quote" w:uiPriority="29" w:qFormat="1"/>
+    <w:lsdException w:name="Intense Quote" w:uiPriority="30" w:qFormat="1"/>
+    <w:lsdException w:name="Medium List 2 Accent 1" w:uiPriority="66"/>
+    <w:lsdException w:name="Medium Grid 1 Accent 1" w:uiPriority="67"/>
+    <w:lsdException w:name="Medium Grid 2 Accent 1" w:uiPriority="68"/>
+    <w:lsdException w:name="Medium Grid 3 Accent 1" w:uiPriority="69"/>
+    <w:lsdException w:name="Dark List Accent 1" w:uiPriority="70"/>
+    <w:lsdException w:name="Colorful Shading Accent 1" w:uiPriority="71"/>
+    <w:lsdException w:name="Colorful List Accent 1" w:uiPriority="72"/>
+    <w:lsdException w:name="Colorful Grid Accent 1" w:uiPriority="73"/>
+    <w:lsdException w:name="Light Shading Accent 2" w:uiPriority="60"/>
+    <w:lsdException w:name="Light List Accent 2" w:uiPriority="61"/>
+    <w:lsdException w:name="Light Grid Accent 2" w:uiPriority="62"/>
+    <w:lsdException w:name="Medium Shading 1 Accent 2" w:uiPriority="63"/>
+    <w:lsdException w:name="Medium Shading 2 Accent 2" w:uiPriority="64"/>
+    <w:lsdException w:name="Medium List 1 Accent 2" w:uiPriority="65"/>
+    <w:lsdException w:name="Medium List 2 Accent 2" w:uiPriority="66"/>
+    <w:lsdException w:name="Medium Grid 1 Accent 2" w:uiPriority="67"/>
+    <w:lsdException w:name="Medium Grid 2 Accent 2" w:uiPriority="68"/>
+    <w:lsdException w:name="Medium Grid 3 Accent 2" w:uiPriority="69"/>
+    <w:lsdException w:name="Dark List Accent 2" w:uiPriority="70"/>
+    <w:lsdException w:name="Colorful Shading Accent 2" w:uiPriority="71"/>
+    <w:lsdException w:name="Colorful List Accent 2" w:uiPriority="72"/>
+    <w:lsdException w:name="Colorful Grid Accent 2" w:uiPriority="73"/>
+    <w:lsdException w:name="Light Shading Accent 3" w:uiPriority="60"/>
+    <w:lsdException w:name="Light List Accent 3" w:uiPriority="61"/>
+    <w:lsdException w:name="Light Grid Accent 3" w:uiPriority="62"/>
+    <w:lsdException w:name="Medium Shading 1 Accent 3" w:uiPriority="63"/>
+    <w:lsdException w:name="Medium Shading 2 Accent 3" w:uiPriority="64"/>
+    <w:lsdException w:name="Medium List 1 Accent 3" w:uiPriority="65"/>
+    <w:lsdException w:name="Medium List 2 Accent 3" w:uiPriority="66"/>
+    <w:lsdException w:name="Medium Grid 1 Accent 3" w:uiPriority="67"/>
+    <w:lsdException w:name="Medium Grid 2 Accent 3" w:uiPriority="68"/>
+    <w:lsdException w:name="Medium Grid 3 Accent 3" w:uiPriority="69"/>
+    <w:lsdException w:name="Dark List Accent 3" w:uiPriority="70"/>
+    <w:lsdException w:name="Colorful Shading Accent 3" w:uiPriority="71"/>
+    <w:lsdException w:name="Colorful List Accent 3" w:uiPriority="72"/>
+    <w:lsdException w:name="Colorful Grid Accent 3" w:uiPriority="73"/>
+    <w:lsdException w:name="Light Shading Accent 4" w:uiPriority="60"/>
+    <w:lsdException w:name="Light List Accent 4" w:uiPriority="61"/>
+    <w:lsdException w:name="Light Grid Accent 4" w:uiPriority="62"/>
+    <w:lsdException w:name="Medium Shading 1 Accent 4" w:uiPriority="63"/>
+    <w:lsdException w:name="Medium Shading 2 Accent 4" w:uiPriority="64"/>
+    <w:lsdException w:name="Medium List 1 Accent 4" w:uiPriority="65"/>
+    <w:lsdException w:name="Medium List 2 Accent 4" w:uiPriority="66"/>
+    <w:lsdException w:name="Medium Grid 1 Accent 4" w:uiPriority="67"/>
+    <w:lsdException w:name="Medium Grid 2 Accent 4" w:uiPriority="68"/>
+    <w:lsdException w:name="Medium Grid 3 Accent 4" w:uiPriority="69"/>
+    <w:lsdException w:name="Dark List Accent 4" w:uiPriority="70"/>
+    <w:lsdException w:name="Colorful Shading Accent 4" w:uiPriority="71"/>
+    <w:lsdException w:name="Colorful List Accent 4" w:uiPriority="72"/>
+    <w:lsdException w:name="Colorful Grid Accent 4" w:uiPriority="73"/>
+    <w:lsdException w:name="Light Shading Accent 5" w:uiPriority="60"/>
+    <w:lsdException w:name="Light List Accent 5" w:uiPriority="61"/>
+    <w:lsdException w:name="Light Grid Accent 5" w:uiPriority="62"/>
+    <w:lsdException w:name="Medium Shading 1 Accent 5" w:uiPriority="63"/>
+    <w:lsdException w:name="Medium Shading 2 Accent 5" w:uiPriority="64"/>
+    <w:lsdException w:name="Medium List 1 Accent 5" w:uiPriority="65"/>
+    <w:lsdException w:name="Medium List 2 Accent 5" w:uiPriority="66"/>
+    <w:lsdException w:name="Medium Grid 1 Accent 5" w:uiPriority="67"/>
+    <w:lsdException w:name="Medium Grid 2 Accent 5" w:uiPriority="68"/>
+    <w:lsdException w:name="Medium Grid 3 Accent 5" w:uiPriority="69"/>
+    <w:lsdException w:name="Dark List Accent 5" w:uiPriority="70"/>
+    <w:lsdException w:name="Colorful Shading Accent 5" w:uiPriority="71"/>
+    <w:lsdException w:name="Colorful List Accent 5" w:uiPriority="72"/>
+    <w:lsdException w:name="Colorful Grid Accent 5" w:uiPriority="73"/>
+    <w:lsdException w:name="Light Shading Accent 6" w:uiPriority="60"/>
+    <w:lsdException w:name="Light List Accent 6" w:uiPriority="61"/>
+    <w:lsdException w:name="Light Grid Accent 6" w:uiPriority="62"/>
+    <w:lsdException w:name="Medium Shading 1 Accent 6" w:uiPriority="63"/>
+    <w:lsdException w:name="Medium Shading 2 Accent 6" w:uiPriority="64"/>
+    <w:lsdException w:name="Medium List 1 Accent 6" w:uiPriority="65"/>
+    <w:lsdException w:name="Medium List 2 Accent 6" w:uiPriority="66"/>
+    <w:lsdException w:name="Medium Grid 1 Accent 6" w:uiPriority="67"/>
+    <w:lsdException w:name="Medium Grid 2 Accent 6" w:uiPriority="68"/>
+    <w:lsdException w:name="Medium Grid 3 Accent 6" w:uiPriority="69"/>
+    <w:lsdException w:name="Dark List Accent 6" w:uiPriority="70"/>
+    <w:lsdException w:name="Colorful Shading Accent 6" w:uiPriority="71"/>
+    <w:lsdException w:name="Colorful List Accent 6" w:uiPriority="72"/>
+    <w:lsdException w:name="Colorful Grid Accent 6" w:uiPriority="73"/>
+    <w:lsdException w:name="Subtle Emphasis" w:uiPriority="19" w:qFormat="1"/>
+    <w:lsdException w:name="Intense Emphasis" w:uiPriority="21" w:qFormat="1"/>
+    <w:lsdException w:name="Subtle Reference" w:uiPriority="31" w:qFormat="1"/>
+    <w:lsdException w:name="Intense Reference" w:uiPriority="32" w:qFormat="1"/>
+    <w:lsdException w:name="Book Title" w:uiPriority="33" w:qFormat="1"/>
+    <w:lsdException w:name="Bibliography" w:semiHidden="1" w:uiPriority="37" w:unhideWhenUsed="1"/>
+    <w:lsdException w:name="TOC Heading" w:semiHidden="1" w:uiPriority="39" w:unhideWhenUsed="1" w:qFormat="1"/>
+    <w:lsdException w:name="Plain Table 1" w:uiPriority="41"/>
+    <w:lsdException w:name="Plain Table 2" w:uiPriority="42"/>
+    <w:lsdException w:name="Plain Table 3" w:uiPriority="43"/>
+    <w:lsdException w:name="Plain Table 4" w:uiPriority="44"/>
+    <w:lsdException w:name="Plain Table 5" w:uiPriority="45"/>
+    <w:lsdException w:name="Grid Table Light" w:uiPriority="40"/>
+    <w:lsdException w:name="Grid Table 1 Light" w:uiPriority="46"/>
+    <w:lsdException w:name="Grid Table 2" w:uiPriority="47"/>
+    <w:lsdException w:name="Grid Table 3" w:uiPriority="48"/>
+    <w:lsdException w:name="Grid Table 4" w:uiPriority="49"/>
+    <w:lsdException w:name="Grid Table 5 Dark" w:uiPriority="50"/>
+    <w:lsdException w:name="Grid Table 6 Colorful" w:uiPriority="51"/>
+    <w:lsdException w:name="Grid Table 7 Colorful" w:uiPriority="52"/>
+    <w:lsdException w:name="Grid Table 1 Light Accent 1" w:uiPriority="46"/>
+    <w:lsdException w:name="Grid Table 2 Accent 1" w:uiPriority="47"/>
+    <w:lsdException w:name="Grid Table 3 Accent 1" w:uiPriority="48"/>
+    <w:lsdException w:name="Grid Table 4 Accent 1" w:uiPriority="49"/>
+    <w:lsdException w:name="Grid Table 5 Dark Accent 1" w:uiPriority="50"/>
+    <w:lsdException w:name="Grid Table 6 Colorful Accent 1" w:uiPriority="51"/>
+    <w:lsdException w:name="Grid Table 7 Colorful Accent 1" w:uiPriority="52"/>
+    <w:lsdException w:name="Grid Table 1 Light Accent 2" w:uiPriority="46"/>
+    <w:lsdException w:name="Grid Table 2 Accent 2" w:uiPriority="47"/>
+    <w:lsdException w:name="Grid Table 3 Accent 2" w:uiPriority="48"/>
+    <w:lsdException w:name="Grid Table 4 Accent 2" w:uiPriority="49"/>
+    <w:lsdException w:name="Grid Table 5 Dark Accent 2" w:uiPriority="50"/>
+    <w:lsdException w:name="Grid Table 6 Colorful Accent 2" w:uiPriority="51"/>
+    <w:lsdException w:name="Grid Table 7 Colorful Accent 2" w:uiPriority="52"/>
+    <w:lsdException w:name="Grid Table 1 Light Accent 3" w:uiPriority="46"/>
+    <w:lsdException w:name="Grid Table 2 Accent 3" w:uiPriority="47"/>
+    <w:lsdException w:name="Grid Table 3 Accent 3" w:uiPriority="48"/>
+    <w:lsdException w:name="Grid Table 4 Accent 3" w:uiPriority="49"/>
+    <w:lsdException w:name="Grid Table 5 Dark Accent 3" w:uiPriority="50"/>
+    <w:lsdException w:name="Grid Table 6 Colorful Accent 3" w:uiPriority="51"/>
+    <w:lsdException w:name="Grid Table 7 Colorful Accent 3" w:uiPriority="52"/>
+    <w:lsdException w:name="Grid Table 1 Light Accent 4" w:uiPriority="46"/>
+    <w:lsdException w:name="Grid Table 2 Accent 4" w:uiPriority="47"/>
+    <w:lsdException w:name="Grid Table 3 Accent 4" w:uiPriority="48"/>
+    <w:lsdException w:name="Grid Table 4 Accent 4" w:uiPriority="49"/>
+    <w:lsdException w:name="Grid Table 5 Dark Accent 4" w:uiPriority="50"/>
+    <w:lsdException w:name="Grid Table 6 Colorful Accent 4" w:uiPriority="51"/>
+    <w:lsdException w:name="Grid Table 7 Colorful Accent 4" w:uiPriority="52"/>
+    <w:lsdException w:name="Grid Table 1 Light Accent 5" w:uiPriority="46"/>
+    <w:lsdException w:name="Grid Table 2 Accent 5" w:uiPriority="47"/>
+    <w:lsdException w:name="Grid Table 3 Accent 5" w:uiPriority="48"/>
+    <w:lsdException w:name="Grid Table 4 Accent 5" w:uiPriority="49"/>
+    <w:lsdException w:name="Grid Table 5 Dark Accent 5" w:uiPriority="50"/>
+    <w:lsdException w:name="Grid Table 6 Colorful Accent 5" w:uiPriority="51"/>
+    <w:lsdException w:name="Grid Table 7 Colorful Accent 5" w:uiPriority="52"/>
+    <w:lsdException w:name="Grid Table 1 Light Accent 6" w:uiPriority="46"/>
+    <w:lsdException w:name="Grid Table 2 Accent 6" w:uiPriority="47"/>
+    <w:lsdException w:name="Grid Table 3 Accent 6" w:uiPriority="48"/>
+    <w:lsdException w:name="Grid Table 4 Accent 6" w:uiPriority="49"/>
+    <w:lsdException w:name="Grid Table 5 Dark Accent 6" w:uiPriority="50"/>
+    <w:lsdException w:name="Grid Table 6 Colorful Accent 6" w:uiPriority="51"/>
+    <w:lsdException w:name="Grid Table 7 Colorful Accent 6" w:uiPriority="52"/>
+    <w:lsdException w:name="List Table 1 Light" w:uiPriority="46"/>
+    <w:lsdException w:name="List Table 2" w:uiPriority="47"/>
+    <w:lsdException w:name="List Table 3" w:uiPriority="48"/>
+    <w:lsdException w:name="List Table 4" w:uiPriority="49"/>
+    <w:lsdException w:name="List Table 5 Dark" w:uiPriority="50"/>
+    <w:lsdException w:name="List Table 6 Colorful" w:uiPriority="51"/>
+    <w:lsdException w:name="List Table 7 Colorful" w:uiPriority="52"/>
+    <w:lsdException w:name="List Table 1 Light Accent 1" w:uiPriority="46"/>
+    <w:lsdException w:name="List Table 2 Accent 1" w:uiPriority="47"/>
+    <w:lsdException w:name="List Table 3 Accent 1" w:uiPriority="48"/>
+    <w:lsdException w:name="List Table 4 Accent 1" w:uiPriority="49"/>
+    <w:lsdException w:name="List Table 5 Dark Accent 1" w:uiPriority="50"/>
+    <w:lsdException w:name="List Table 6 Colorful Accent 1" w:uiPriority="51"/>
+    <w:lsdException w:name="List Table 7 Colorful Accent 1" w:uiPriority="52"/>
+    <w:lsdException w:name="List Table 1 Light Accent 2" w:uiPriority="46"/>
+    <w:lsdException w:name="List Table 2 Accent 2" w:uiPriority="47"/>
+    <w:lsdException w:name="List Table 3 Accent 2" w:uiPriority="48"/>
+    <w:lsdException w:name="List Table 4 Accent 2" w:uiPriority="49"/>
+    <w:lsdException w:name="List Table 5 Dark Accent 2" w:uiPriority="50"/>
+    <w:lsdException w:name="List Table 6 Colorful Accent 2" w:uiPriority="51"/>
+    <w:lsdException w:name="List Table 7 Colorful Accent 2" w:uiPriority="52"/>
+    <w:lsdException w:name="List Table 1 Light Accent 3" w:uiPriority="46"/>
+    <w:lsdException w:name="List Table 2 Accent 3" w:uiPriority="47"/>
+    <w:lsdException w:name="List Table 3 Accent 3" w:uiPriority="48"/>
+    <w:lsdException w:name="List Table 4 Accent 3" w:uiPriority="49"/>
+    <w:lsdException w:name="List Table 5 Dark Accent 3" w:uiPriority="50"/>
+    <w:lsdException w:name="List Table 6 Colorful Accent 3" w:uiPriority="51"/>
+    <w:lsdException w:name="List Table 7 Colorful Accent 3" w:uiPriority="52"/>
+    <w:lsdException w:name="List Table 1 Light Accent 4" w:uiPriority="46"/>
+    <w:lsdException w:name="List Table 2 Accent 4" w:uiPriority="47"/>
+    <w:lsdException w:name="List Table 3 Accent 4" w:uiPriority="48"/>
+    <w:lsdException w:name="List Table 4 Accent 4" w:uiPriority="49"/>
+    <w:lsdException w:name="List Table 5 Dark Accent 4" w:uiPriority="50"/>
+    <w:lsdException w:name="List Table 6 Colorful Accent 4" w:uiPriority="51"/>
+    <w:lsdException w:name="List Table 7 Colorful Accent 4" w:uiPriority="52"/>
+    <w:lsdException w:name="List Table 1 Light Accent 5" w:uiPriority="46"/>
+    <w:lsdException w:name="List Table 2 Accent 5" w:uiPriority="47"/>
+    <w:lsdException w:name="List Table 3 Accent 5" w:uiPriority="48"/>
+    <w:lsdException w:name="List Table 4 Accent 5" w:uiPriority="49"/>
+    <w:lsdException w:name="List Table 5 Dark Accent 5" w:uiPriority="50"/>
+    <w:lsdException w:name="List Table 6 Colorful Accent 5" w:uiPriority="51"/>
+    <w:lsdException w:name="List Table 7 Colorful Accent 5" w:uiPriority="52"/>
+    <w:lsdException w:name="List Table 1 Light Accent 6" w:uiPriority="46"/>
+    <w:lsdException w:name="List Table 2 Accent 6" w:uiPriority="47"/>
+    <w:lsdException w:name="List Table 3 Accent 6" w:uiPriority="48"/>
+    <w:lsdException w:name="List Table 4 Accent 6" w:uiPriority="49"/>
+    <w:lsdException w:name="List Table 5 Dark Accent 6" w:uiPriority="50"/>
+    <w:lsdException w:name="List Table 6 Colorful Accent 6" w:uiPriority="51"/>
+    <w:lsdException w:name="List Table 7 Colorful Accent 6" w:uiPriority="52"/>
   </w:latentStyles>
   <w:style w:type="paragraph" w:default="1" w:styleId="Normal">
     <w:name w:val="Normal"/>

--- a/documentacion/guia 2 solucion.docx
+++ b/documentacion/guia 2 solucion.docx
@@ -504,7 +504,7 @@
         </w:rPr>
         <w:lastRenderedPageBreak/>
         <w:drawing>
-          <wp:anchor distT="0" distB="0" distL="114300" distR="114300" simplePos="0" relativeHeight="251689984" behindDoc="1" locked="0" layoutInCell="1" allowOverlap="1">
+          <wp:anchor distT="0" distB="0" distL="114300" distR="114300" simplePos="0" relativeHeight="251662848" behindDoc="1" locked="0" layoutInCell="1" allowOverlap="1">
             <wp:simplePos x="0" y="0"/>
             <wp:positionH relativeFrom="column">
               <wp:posOffset>-632259</wp:posOffset>
@@ -686,7 +686,7 @@
           <w:lang w:val="es-419" w:eastAsia="es-419"/>
         </w:rPr>
         <w:drawing>
-          <wp:anchor distT="0" distB="0" distL="114300" distR="114300" simplePos="0" relativeHeight="251646976" behindDoc="1" locked="0" layoutInCell="1" allowOverlap="1">
+          <wp:anchor distT="0" distB="0" distL="114300" distR="114300" simplePos="0" relativeHeight="251644416" behindDoc="1" locked="0" layoutInCell="1" allowOverlap="1">
             <wp:simplePos x="0" y="0"/>
             <wp:positionH relativeFrom="column">
               <wp:posOffset>-833303</wp:posOffset>
@@ -7352,7 +7352,7 @@
         <mc:AlternateContent>
           <mc:Choice Requires="wps">
             <w:drawing>
-              <wp:anchor distT="0" distB="0" distL="114300" distR="114300" simplePos="0" relativeHeight="251659264" behindDoc="0" locked="0" layoutInCell="1" allowOverlap="1">
+              <wp:anchor distT="0" distB="0" distL="114300" distR="114300" simplePos="0" relativeHeight="251648512" behindDoc="0" locked="0" layoutInCell="1" allowOverlap="1">
                 <wp:simplePos x="0" y="0"/>
                 <wp:positionH relativeFrom="column">
                   <wp:posOffset>2115985</wp:posOffset>
@@ -7401,7 +7401,12 @@
                               <w:jc w:val="center"/>
                             </w:pPr>
                             <w:r>
-                              <w:t>Loguin del usuario</w:t>
+                              <w:t>Loguin</w:t>
+                            </w:r>
+                            <w:bookmarkStart w:id="0" w:name="_GoBack"/>
+                            <w:bookmarkEnd w:id="0"/>
+                            <w:r>
+                              <w:t xml:space="preserve"> del usuario</w:t>
                             </w:r>
                           </w:p>
                         </w:txbxContent>
@@ -7426,7 +7431,7 @@
           </mc:Choice>
           <mc:Fallback>
             <w:pict>
-              <v:oval id="4 Elipse" o:spid="_x0000_s1026" style="position:absolute;left:0;text-align:left;margin-left:166.6pt;margin-top:20pt;width:97.65pt;height:79.5pt;z-index:251659264;visibility:visible;mso-wrap-style:square;mso-width-percent:0;mso-height-percent:0;mso-wrap-distance-left:9pt;mso-wrap-distance-top:0;mso-wrap-distance-right:9pt;mso-wrap-distance-bottom:0;mso-position-horizontal:absolute;mso-position-horizontal-relative:text;mso-position-vertical:absolute;mso-position-vertical-relative:text;mso-width-percent:0;mso-height-percent:0;mso-width-relative:margin;mso-height-relative:margin;v-text-anchor:middle" o:gfxdata="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" fillcolor="#4f81bd [3204]" strokecolor="#243f60 [1604]" strokeweight="2pt">
+              <v:oval id="4 Elipse" o:spid="_x0000_s1026" style="position:absolute;left:0;text-align:left;margin-left:166.6pt;margin-top:20pt;width:97.65pt;height:79.5pt;z-index:251648512;visibility:visible;mso-wrap-style:square;mso-width-percent:0;mso-height-percent:0;mso-wrap-distance-left:9pt;mso-wrap-distance-top:0;mso-wrap-distance-right:9pt;mso-wrap-distance-bottom:0;mso-position-horizontal:absolute;mso-position-horizontal-relative:text;mso-position-vertical:absolute;mso-position-vertical-relative:text;mso-width-percent:0;mso-height-percent:0;mso-width-relative:margin;mso-height-relative:margin;v-text-anchor:middle" o:gfxdata="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" fillcolor="#4f81bd [3204]" strokecolor="#243f60 [1604]" strokeweight="2pt">
                 <v:textbox>
                   <w:txbxContent>
                     <w:p>
@@ -7434,7 +7439,12 @@
                         <w:jc w:val="center"/>
                       </w:pPr>
                       <w:r>
-                        <w:t>Loguin del usuario</w:t>
+                        <w:t>Loguin</w:t>
+                      </w:r>
+                      <w:bookmarkStart w:id="1" w:name="_GoBack"/>
+                      <w:bookmarkEnd w:id="1"/>
+                      <w:r>
+                        <w:t xml:space="preserve"> del usuario</w:t>
                       </w:r>
                     </w:p>
                   </w:txbxContent>
@@ -7461,7 +7471,7 @@
         <mc:AlternateContent>
           <mc:Choice Requires="wps">
             <w:drawing>
-              <wp:anchor distT="0" distB="0" distL="114300" distR="114300" simplePos="0" relativeHeight="251705344" behindDoc="0" locked="0" layoutInCell="1" allowOverlap="1">
+              <wp:anchor distT="0" distB="0" distL="114300" distR="114300" simplePos="0" relativeHeight="251670016" behindDoc="0" locked="0" layoutInCell="1" allowOverlap="1">
                 <wp:simplePos x="0" y="0"/>
                 <wp:positionH relativeFrom="column">
                   <wp:posOffset>48950</wp:posOffset>
@@ -7519,11 +7529,11 @@
           </mc:Choice>
           <mc:Fallback>
             <w:pict>
-              <v:shapetype w14:anchorId="7B7B235E" id="_x0000_t32" coordsize="21600,21600" o:spt="32" o:oned="t" path="m,l21600,21600e" filled="f">
+              <v:shapetype w14:anchorId="14F794ED" id="_x0000_t32" coordsize="21600,21600" o:spt="32" o:oned="t" path="m,l21600,21600e" filled="f">
                 <v:path arrowok="t" fillok="f" o:connecttype="none"/>
                 <o:lock v:ext="edit" shapetype="t"/>
               </v:shapetype>
-              <v:shape id="Conector recto de flecha 40" o:spid="_x0000_s1026" type="#_x0000_t32" style="position:absolute;margin-left:3.85pt;margin-top:10.8pt;width:172.15pt;height:3.6pt;z-index:251705344;visibility:visible;mso-wrap-style:square;mso-width-percent:0;mso-height-percent:0;mso-wrap-distance-left:9pt;mso-wrap-distance-top:0;mso-wrap-distance-right:9pt;mso-wrap-distance-bottom:0;mso-position-horizontal:absolute;mso-position-horizontal-relative:text;mso-position-vertical:absolute;mso-position-vertical-relative:text;mso-width-percent:0;mso-height-percent:0;mso-width-relative:margin;mso-height-relative:margin" o:gfxdata="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" strokecolor="#4579b8 [3044]">
+              <v:shape id="Conector recto de flecha 40" o:spid="_x0000_s1026" type="#_x0000_t32" style="position:absolute;margin-left:3.85pt;margin-top:10.8pt;width:172.15pt;height:3.6pt;z-index:251670016;visibility:visible;mso-wrap-style:square;mso-width-percent:0;mso-height-percent:0;mso-wrap-distance-left:9pt;mso-wrap-distance-top:0;mso-wrap-distance-right:9pt;mso-wrap-distance-bottom:0;mso-position-horizontal:absolute;mso-position-horizontal-relative:text;mso-position-vertical:absolute;mso-position-vertical-relative:text;mso-width-percent:0;mso-height-percent:0;mso-width-relative:margin;mso-height-relative:margin" o:gfxdata="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" strokecolor="#4579b8 [3044]">
                 <v:stroke endarrow="block"/>
               </v:shape>
             </w:pict>
@@ -7539,7 +7549,7 @@
         <mc:AlternateContent>
           <mc:Choice Requires="wps">
             <w:drawing>
-              <wp:anchor distT="0" distB="0" distL="114300" distR="114300" simplePos="0" relativeHeight="251704320" behindDoc="0" locked="0" layoutInCell="1" allowOverlap="1">
+              <wp:anchor distT="0" distB="0" distL="114300" distR="114300" simplePos="0" relativeHeight="251668992" behindDoc="0" locked="0" layoutInCell="1" allowOverlap="1">
                 <wp:simplePos x="0" y="0"/>
                 <wp:positionH relativeFrom="column">
                   <wp:posOffset>-22612</wp:posOffset>
@@ -7588,7 +7598,7 @@
           </mc:Choice>
           <mc:Fallback>
             <w:pict>
-              <v:line w14:anchorId="5743F3F4" id="Conector recto 39" o:spid="_x0000_s1026" style="position:absolute;flip:y;z-index:251704320;visibility:visible;mso-wrap-style:square;mso-wrap-distance-left:9pt;mso-wrap-distance-top:0;mso-wrap-distance-right:9pt;mso-wrap-distance-bottom:0;mso-position-horizontal:absolute;mso-position-horizontal-relative:text;mso-position-vertical:absolute;mso-position-vertical-relative:text" from="-1.8pt,10.2pt" to="2.6pt,461pt" o:gfxdata="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" strokecolor="#4579b8 [3044]"/>
+              <v:line w14:anchorId="6C52C3A5" id="Conector recto 39" o:spid="_x0000_s1026" style="position:absolute;flip:y;z-index:251668992;visibility:visible;mso-wrap-style:square;mso-wrap-distance-left:9pt;mso-wrap-distance-top:0;mso-wrap-distance-right:9pt;mso-wrap-distance-bottom:0;mso-position-horizontal:absolute;mso-position-horizontal-relative:text;mso-position-vertical:absolute;mso-position-vertical-relative:text" from="-1.8pt,10.2pt" to="2.6pt,461pt" o:gfxdata="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" strokecolor="#4579b8 [3044]"/>
             </w:pict>
           </mc:Fallback>
         </mc:AlternateContent>
@@ -7610,7 +7620,7 @@
         <mc:AlternateContent>
           <mc:Choice Requires="wps">
             <w:drawing>
-              <wp:anchor distT="0" distB="0" distL="114300" distR="114300" simplePos="0" relativeHeight="251673600" behindDoc="0" locked="0" layoutInCell="1" allowOverlap="1" wp14:anchorId="7912570C" wp14:editId="4FA25295">
+              <wp:anchor distT="0" distB="0" distL="114300" distR="114300" simplePos="0" relativeHeight="251658752" behindDoc="0" locked="0" layoutInCell="1" allowOverlap="1" wp14:anchorId="7912570C" wp14:editId="4FA25295">
                 <wp:simplePos x="0" y="0"/>
                 <wp:positionH relativeFrom="column">
                   <wp:posOffset>4914036</wp:posOffset>
@@ -7662,7 +7672,7 @@
           </mc:Choice>
           <mc:Fallback>
             <w:pict>
-              <v:shape w14:anchorId="2636D9EF" id="13 Conector recto de flecha" o:spid="_x0000_s1026" type="#_x0000_t32" style="position:absolute;margin-left:386.95pt;margin-top:8pt;width:0;height:48.95pt;z-index:251673600;visibility:visible;mso-wrap-style:square;mso-wrap-distance-left:9pt;mso-wrap-distance-top:0;mso-wrap-distance-right:9pt;mso-wrap-distance-bottom:0;mso-position-horizontal:absolute;mso-position-horizontal-relative:text;mso-position-vertical:absolute;mso-position-vertical-relative:text" o:gfxdata="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" strokecolor="#4579b8 [3044]">
+              <v:shape w14:anchorId="25545A52" id="13 Conector recto de flecha" o:spid="_x0000_s1026" type="#_x0000_t32" style="position:absolute;margin-left:386.95pt;margin-top:8pt;width:0;height:48.95pt;z-index:251658752;visibility:visible;mso-wrap-style:square;mso-wrap-distance-left:9pt;mso-wrap-distance-top:0;mso-wrap-distance-right:9pt;mso-wrap-distance-bottom:0;mso-position-horizontal:absolute;mso-position-horizontal-relative:text;mso-position-vertical:absolute;mso-position-vertical-relative:text" o:gfxdata="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" strokecolor="#4579b8 [3044]">
                 <v:stroke endarrow="open"/>
               </v:shape>
             </w:pict>
@@ -7678,7 +7688,7 @@
         <mc:AlternateContent>
           <mc:Choice Requires="wps">
             <w:drawing>
-              <wp:anchor distT="0" distB="0" distL="114300" distR="114300" simplePos="0" relativeHeight="251672576" behindDoc="0" locked="0" layoutInCell="1" allowOverlap="1" wp14:anchorId="2146F546" wp14:editId="3A3C3B6C">
+              <wp:anchor distT="0" distB="0" distL="114300" distR="114300" simplePos="0" relativeHeight="251656704" behindDoc="0" locked="0" layoutInCell="1" allowOverlap="1" wp14:anchorId="2146F546" wp14:editId="3A3C3B6C">
                 <wp:simplePos x="0" y="0"/>
                 <wp:positionH relativeFrom="column">
                   <wp:posOffset>982751</wp:posOffset>
@@ -7730,7 +7740,7 @@
           </mc:Choice>
           <mc:Fallback>
             <w:pict>
-              <v:shape w14:anchorId="7469AE9A" id="12 Conector recto de flecha" o:spid="_x0000_s1026" type="#_x0000_t32" style="position:absolute;margin-left:77.4pt;margin-top:8pt;width:0;height:43.2pt;z-index:251672576;visibility:visible;mso-wrap-style:square;mso-wrap-distance-left:9pt;mso-wrap-distance-top:0;mso-wrap-distance-right:9pt;mso-wrap-distance-bottom:0;mso-position-horizontal:absolute;mso-position-horizontal-relative:text;mso-position-vertical:absolute;mso-position-vertical-relative:text" o:gfxdata="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" strokecolor="#4579b8 [3044]">
+              <v:shape w14:anchorId="50252CDE" id="12 Conector recto de flecha" o:spid="_x0000_s1026" type="#_x0000_t32" style="position:absolute;margin-left:77.4pt;margin-top:8pt;width:0;height:43.2pt;z-index:251656704;visibility:visible;mso-wrap-style:square;mso-wrap-distance-left:9pt;mso-wrap-distance-top:0;mso-wrap-distance-right:9pt;mso-wrap-distance-bottom:0;mso-position-horizontal:absolute;mso-position-horizontal-relative:text;mso-position-vertical:absolute;mso-position-vertical-relative:text" o:gfxdata="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" strokecolor="#4579b8 [3044]">
                 <v:stroke endarrow="open"/>
               </v:shape>
             </w:pict>
@@ -7746,7 +7756,7 @@
         <mc:AlternateContent>
           <mc:Choice Requires="wps">
             <w:drawing>
-              <wp:anchor distT="0" distB="0" distL="114300" distR="114300" simplePos="0" relativeHeight="251671552" behindDoc="0" locked="0" layoutInCell="1" allowOverlap="1" wp14:anchorId="33C07288" wp14:editId="78F68C24">
+              <wp:anchor distT="0" distB="0" distL="114300" distR="114300" simplePos="0" relativeHeight="251654656" behindDoc="0" locked="0" layoutInCell="1" allowOverlap="1" wp14:anchorId="33C07288" wp14:editId="78F68C24">
                 <wp:simplePos x="0" y="0"/>
                 <wp:positionH relativeFrom="column">
                   <wp:posOffset>3356762</wp:posOffset>
@@ -7795,7 +7805,7 @@
           </mc:Choice>
           <mc:Fallback>
             <w:pict>
-              <v:line w14:anchorId="5E637E7D" id="11 Conector recto" o:spid="_x0000_s1026" style="position:absolute;z-index:251671552;visibility:visible;mso-wrap-style:square;mso-wrap-distance-left:9pt;mso-wrap-distance-top:0;mso-wrap-distance-right:9pt;mso-wrap-distance-bottom:0;mso-position-horizontal:absolute;mso-position-horizontal-relative:text;mso-position-vertical:absolute;mso-position-vertical-relative:text" from="264.3pt,6.85pt" to="386.7pt,8pt" o:gfxdata="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" strokecolor="#4579b8 [3044]"/>
+              <v:line w14:anchorId="1E18F244" id="11 Conector recto" o:spid="_x0000_s1026" style="position:absolute;z-index:251654656;visibility:visible;mso-wrap-style:square;mso-wrap-distance-left:9pt;mso-wrap-distance-top:0;mso-wrap-distance-right:9pt;mso-wrap-distance-bottom:0;mso-position-horizontal:absolute;mso-position-horizontal-relative:text;mso-position-vertical:absolute;mso-position-vertical-relative:text" from="264.3pt,6.85pt" to="386.7pt,8pt" o:gfxdata="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" strokecolor="#4579b8 [3044]"/>
             </w:pict>
           </mc:Fallback>
         </mc:AlternateContent>
@@ -7809,7 +7819,7 @@
         <mc:AlternateContent>
           <mc:Choice Requires="wps">
             <w:drawing>
-              <wp:anchor distT="0" distB="0" distL="114300" distR="114300" simplePos="0" relativeHeight="251670528" behindDoc="0" locked="0" layoutInCell="1" allowOverlap="1" wp14:anchorId="256B3EE2" wp14:editId="1E583D0B">
+              <wp:anchor distT="0" distB="0" distL="114300" distR="114300" simplePos="0" relativeHeight="251653632" behindDoc="0" locked="0" layoutInCell="1" allowOverlap="1" wp14:anchorId="256B3EE2" wp14:editId="1E583D0B">
                 <wp:simplePos x="0" y="0"/>
                 <wp:positionH relativeFrom="column">
                   <wp:posOffset>982751</wp:posOffset>
@@ -7858,7 +7868,7 @@
           </mc:Choice>
           <mc:Fallback>
             <w:pict>
-              <v:line w14:anchorId="016EC4F3" id="10 Conector recto" o:spid="_x0000_s1026" style="position:absolute;flip:x;z-index:251670528;visibility:visible;mso-wrap-style:square;mso-wrap-distance-left:9pt;mso-wrap-distance-top:0;mso-wrap-distance-right:9pt;mso-wrap-distance-bottom:0;mso-position-horizontal:absolute;mso-position-horizontal-relative:text;mso-position-vertical:absolute;mso-position-vertical-relative:text" from="77.4pt,6.85pt" to="166.7pt,8pt" o:gfxdata="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" strokecolor="#4579b8 [3044]"/>
+              <v:line w14:anchorId="59F3EC36" id="10 Conector recto" o:spid="_x0000_s1026" style="position:absolute;flip:x;z-index:251653632;visibility:visible;mso-wrap-style:square;mso-wrap-distance-left:9pt;mso-wrap-distance-top:0;mso-wrap-distance-right:9pt;mso-wrap-distance-bottom:0;mso-position-horizontal:absolute;mso-position-horizontal-relative:text;mso-position-vertical:absolute;mso-position-vertical-relative:text" from="77.4pt,6.85pt" to="166.7pt,8pt" o:gfxdata="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" strokecolor="#4579b8 [3044]"/>
             </w:pict>
           </mc:Fallback>
         </mc:AlternateContent>
@@ -7880,7 +7890,7 @@
         <mc:AlternateContent>
           <mc:Choice Requires="wps">
             <w:drawing>
-              <wp:anchor distT="0" distB="0" distL="114300" distR="114300" simplePos="0" relativeHeight="251645952" behindDoc="0" locked="0" layoutInCell="1" allowOverlap="1">
+              <wp:anchor distT="0" distB="0" distL="114300" distR="114300" simplePos="0" relativeHeight="251643392" behindDoc="0" locked="0" layoutInCell="1" allowOverlap="1">
                 <wp:simplePos x="0" y="0"/>
                 <wp:positionH relativeFrom="column">
                   <wp:posOffset>1829319</wp:posOffset>
@@ -7932,7 +7942,7 @@
           </mc:Choice>
           <mc:Fallback>
             <w:pict>
-              <v:shape w14:anchorId="66E7D984" id="27 Conector recto de flecha" o:spid="_x0000_s1026" type="#_x0000_t32" style="position:absolute;margin-left:144.05pt;margin-top:367.3pt;width:88.85pt;height:.95pt;flip:y;z-index:251645952;visibility:visible;mso-wrap-style:square;mso-wrap-distance-left:9pt;mso-wrap-distance-top:0;mso-wrap-distance-right:9pt;mso-wrap-distance-bottom:0;mso-position-horizontal:absolute;mso-position-horizontal-relative:text;mso-position-vertical:absolute;mso-position-vertical-relative:text" o:gfxdata="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" strokecolor="#4579b8 [3044]">
+              <v:shape w14:anchorId="2F91F85C" id="27 Conector recto de flecha" o:spid="_x0000_s1026" type="#_x0000_t32" style="position:absolute;margin-left:144.05pt;margin-top:367.3pt;width:88.85pt;height:.95pt;flip:y;z-index:251643392;visibility:visible;mso-wrap-style:square;mso-wrap-distance-left:9pt;mso-wrap-distance-top:0;mso-wrap-distance-right:9pt;mso-wrap-distance-bottom:0;mso-position-horizontal:absolute;mso-position-horizontal-relative:text;mso-position-vertical:absolute;mso-position-vertical-relative:text" o:gfxdata="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" strokecolor="#4579b8 [3044]">
                 <v:stroke endarrow="open"/>
               </v:shape>
             </w:pict>
@@ -7948,7 +7958,7 @@
         <mc:AlternateContent>
           <mc:Choice Requires="wps">
             <w:drawing>
-              <wp:anchor distT="0" distB="0" distL="114300" distR="114300" simplePos="0" relativeHeight="251639808" behindDoc="0" locked="0" layoutInCell="1" allowOverlap="1" wp14:editId="36B11C9B">
+              <wp:anchor distT="0" distB="0" distL="114300" distR="114300" simplePos="0" relativeHeight="251642368" behindDoc="0" locked="0" layoutInCell="1" allowOverlap="1" wp14:editId="36B11C9B">
                 <wp:simplePos x="0" y="0"/>
                 <wp:positionH relativeFrom="column">
                   <wp:posOffset>2956560</wp:posOffset>
@@ -8027,7 +8037,7 @@
                 <v:stroke joinstyle="miter"/>
                 <v:path gradientshapeok="t" o:connecttype="rect"/>
               </v:shapetype>
-              <v:shape id="Cuadro de texto 2" o:spid="_x0000_s1027" type="#_x0000_t202" style="position:absolute;left:0;text-align:left;margin-left:232.8pt;margin-top:338.25pt;width:136.5pt;height:110.55pt;z-index:251639808;visibility:visible;mso-wrap-style:square;mso-width-percent:0;mso-height-percent:200;mso-wrap-distance-left:9pt;mso-wrap-distance-top:0;mso-wrap-distance-right:9pt;mso-wrap-distance-bottom:0;mso-position-horizontal:absolute;mso-position-horizontal-relative:text;mso-position-vertical:absolute;mso-position-vertical-relative:text;mso-width-percent:0;mso-height-percent:200;mso-width-relative:margin;mso-height-relative:margin;v-text-anchor:top" o:gfxdata="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">
+              <v:shape id="Cuadro de texto 2" o:spid="_x0000_s1027" type="#_x0000_t202" style="position:absolute;left:0;text-align:left;margin-left:232.8pt;margin-top:338.25pt;width:136.5pt;height:110.55pt;z-index:251642368;visibility:visible;mso-wrap-style:square;mso-width-percent:0;mso-height-percent:200;mso-wrap-distance-left:9pt;mso-wrap-distance-top:0;mso-wrap-distance-right:9pt;mso-wrap-distance-bottom:0;mso-position-horizontal:absolute;mso-position-horizontal-relative:text;mso-position-vertical:absolute;mso-position-vertical-relative:text;mso-width-percent:0;mso-height-percent:200;mso-width-relative:margin;mso-height-relative:margin;v-text-anchor:top" o:gfxdata="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">
                 <v:textbox style="mso-fit-shape-to-text:t">
                   <w:txbxContent>
                     <w:p>
@@ -8059,7 +8069,7 @@
         <mc:AlternateContent>
           <mc:Choice Requires="wps">
             <w:drawing>
-              <wp:anchor distT="0" distB="0" distL="114300" distR="114300" simplePos="0" relativeHeight="251627520" behindDoc="0" locked="0" layoutInCell="1" allowOverlap="1">
+              <wp:anchor distT="0" distB="0" distL="114300" distR="114300" simplePos="0" relativeHeight="251641344" behindDoc="0" locked="0" layoutInCell="1" allowOverlap="1">
                 <wp:simplePos x="0" y="0"/>
                 <wp:positionH relativeFrom="column">
                   <wp:posOffset>419481</wp:posOffset>
@@ -8127,7 +8137,7 @@
           </mc:Choice>
           <mc:Fallback>
             <w:pict>
-              <v:roundrect id="19 Rectángulo redondeado" o:spid="_x0000_s1028" style="position:absolute;left:0;text-align:left;margin-left:33.05pt;margin-top:324.15pt;width:111.15pt;height:57.6pt;z-index:251627520;visibility:visible;mso-wrap-style:square;mso-height-percent:0;mso-wrap-distance-left:9pt;mso-wrap-distance-top:0;mso-wrap-distance-right:9pt;mso-wrap-distance-bottom:0;mso-position-horizontal:absolute;mso-position-horizontal-relative:text;mso-position-vertical:absolute;mso-position-vertical-relative:text;mso-height-percent:0;mso-height-relative:margin;v-text-anchor:middle" arcsize="10923f" o:gfxdata="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" fillcolor="#4f81bd [3204]" strokecolor="#243f60 [1604]" strokeweight="2pt">
+              <v:roundrect id="19 Rectángulo redondeado" o:spid="_x0000_s1028" style="position:absolute;left:0;text-align:left;margin-left:33.05pt;margin-top:324.15pt;width:111.15pt;height:57.6pt;z-index:251641344;visibility:visible;mso-wrap-style:square;mso-height-percent:0;mso-wrap-distance-left:9pt;mso-wrap-distance-top:0;mso-wrap-distance-right:9pt;mso-wrap-distance-bottom:0;mso-position-horizontal:absolute;mso-position-horizontal-relative:text;mso-position-vertical:absolute;mso-position-vertical-relative:text;mso-height-percent:0;mso-height-relative:margin;v-text-anchor:middle" arcsize="10923f" o:gfxdata="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" fillcolor="#4f81bd [3204]" strokecolor="#243f60 [1604]" strokeweight="2pt">
                 <v:textbox>
                   <w:txbxContent>
                     <w:p>
@@ -8151,7 +8161,7 @@
         <mc:AlternateContent>
           <mc:Choice Requires="wps">
             <w:drawing>
-              <wp:anchor distT="0" distB="0" distL="114300" distR="114300" simplePos="0" relativeHeight="251614208" behindDoc="0" locked="0" layoutInCell="1" allowOverlap="1" wp14:anchorId="33B62297" wp14:editId="6D59C8B4">
+              <wp:anchor distT="0" distB="0" distL="114300" distR="114300" simplePos="0" relativeHeight="251640320" behindDoc="0" locked="0" layoutInCell="1" allowOverlap="1" wp14:anchorId="33B62297" wp14:editId="6D59C8B4">
                 <wp:simplePos x="0" y="0"/>
                 <wp:positionH relativeFrom="column">
                   <wp:posOffset>4264025</wp:posOffset>
@@ -8225,7 +8235,7 @@
           </mc:Choice>
           <mc:Fallback>
             <w:pict>
-              <v:roundrect w14:anchorId="33B62297" id="9 Rectángulo redondeado" o:spid="_x0000_s1029" style="position:absolute;left:0;text-align:left;margin-left:335.75pt;margin-top:142.1pt;width:100.15pt;height:50.05pt;z-index:251614208;visibility:visible;mso-wrap-style:square;mso-width-percent:0;mso-height-percent:0;mso-wrap-distance-left:9pt;mso-wrap-distance-top:0;mso-wrap-distance-right:9pt;mso-wrap-distance-bottom:0;mso-position-horizontal:absolute;mso-position-horizontal-relative:text;mso-position-vertical:absolute;mso-position-vertical-relative:text;mso-width-percent:0;mso-height-percent:0;mso-width-relative:margin;mso-height-relative:margin;v-text-anchor:middle" arcsize="10923f" o:gfxdata="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" fillcolor="#4f81bd [3204]" strokecolor="#243f60 [1604]" strokeweight="2pt">
+              <v:roundrect w14:anchorId="33B62297" id="9 Rectángulo redondeado" o:spid="_x0000_s1029" style="position:absolute;left:0;text-align:left;margin-left:335.75pt;margin-top:142.1pt;width:100.15pt;height:50.05pt;z-index:251640320;visibility:visible;mso-wrap-style:square;mso-width-percent:0;mso-height-percent:0;mso-wrap-distance-left:9pt;mso-wrap-distance-top:0;mso-wrap-distance-right:9pt;mso-wrap-distance-bottom:0;mso-position-horizontal:absolute;mso-position-horizontal-relative:text;mso-position-vertical:absolute;mso-position-vertical-relative:text;mso-width-percent:0;mso-height-percent:0;mso-width-relative:margin;mso-height-relative:margin;v-text-anchor:middle" arcsize="10923f" o:gfxdata="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" fillcolor="#4f81bd [3204]" strokecolor="#243f60 [1604]" strokeweight="2pt">
                 <v:textbox>
                   <w:txbxContent>
                     <w:p>
@@ -8252,7 +8262,7 @@
         <mc:AlternateContent>
           <mc:Choice Requires="wps">
             <w:drawing>
-              <wp:anchor distT="0" distB="0" distL="114300" distR="114300" simplePos="0" relativeHeight="251604992" behindDoc="0" locked="0" layoutInCell="1" allowOverlap="1" wp14:anchorId="3AC06C91" wp14:editId="0311D610">
+              <wp:anchor distT="0" distB="0" distL="114300" distR="114300" simplePos="0" relativeHeight="251638272" behindDoc="0" locked="0" layoutInCell="1" allowOverlap="1" wp14:anchorId="3AC06C91" wp14:editId="0311D610">
                 <wp:simplePos x="0" y="0"/>
                 <wp:positionH relativeFrom="column">
                   <wp:posOffset>2281555</wp:posOffset>
@@ -8327,7 +8337,7 @@
           </mc:Choice>
           <mc:Fallback>
             <w:pict>
-              <v:shape w14:anchorId="3AC06C91" id="_x0000_s1030" type="#_x0000_t202" style="position:absolute;left:0;text-align:left;margin-left:179.65pt;margin-top:169.55pt;width:40pt;height:23.15pt;z-index:251604992;visibility:visible;mso-wrap-style:square;mso-width-percent:0;mso-height-percent:0;mso-wrap-distance-left:9pt;mso-wrap-distance-top:0;mso-wrap-distance-right:9pt;mso-wrap-distance-bottom:0;mso-position-horizontal:absolute;mso-position-horizontal-relative:text;mso-position-vertical:absolute;mso-position-vertical-relative:text;mso-width-percent:0;mso-height-percent:0;mso-width-relative:margin;mso-height-relative:margin;v-text-anchor:top" o:gfxdata="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">
+              <v:shape w14:anchorId="3AC06C91" id="_x0000_s1030" type="#_x0000_t202" style="position:absolute;left:0;text-align:left;margin-left:179.65pt;margin-top:169.55pt;width:40pt;height:23.15pt;z-index:251638272;visibility:visible;mso-wrap-style:square;mso-width-percent:0;mso-height-percent:0;mso-wrap-distance-left:9pt;mso-wrap-distance-top:0;mso-wrap-distance-right:9pt;mso-wrap-distance-bottom:0;mso-position-horizontal:absolute;mso-position-horizontal-relative:text;mso-position-vertical:absolute;mso-position-vertical-relative:text;mso-width-percent:0;mso-height-percent:0;mso-width-relative:margin;mso-height-relative:margin;v-text-anchor:top" o:gfxdata="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">
                 <v:textbox>
                   <w:txbxContent>
                     <w:p>
@@ -8359,7 +8369,7 @@
         <mc:AlternateContent>
           <mc:Choice Requires="wps">
             <w:drawing>
-              <wp:anchor distT="0" distB="0" distL="114300" distR="114300" simplePos="0" relativeHeight="251608064" behindDoc="0" locked="0" layoutInCell="1" allowOverlap="1" wp14:anchorId="5E4DE00E" wp14:editId="6C99546C">
+              <wp:anchor distT="0" distB="0" distL="114300" distR="114300" simplePos="0" relativeHeight="251639296" behindDoc="0" locked="0" layoutInCell="1" allowOverlap="1" wp14:anchorId="5E4DE00E" wp14:editId="6C99546C">
                 <wp:simplePos x="0" y="0"/>
                 <wp:positionH relativeFrom="column">
                   <wp:posOffset>891706</wp:posOffset>
@@ -8434,7 +8444,7 @@
           </mc:Choice>
           <mc:Fallback>
             <w:pict>
-              <v:shape w14:anchorId="5E4DE00E" id="_x0000_s1031" type="#_x0000_t202" style="position:absolute;left:0;text-align:left;margin-left:70.2pt;margin-top:261.65pt;width:40.05pt;height:23.15pt;z-index:251608064;visibility:visible;mso-wrap-style:square;mso-width-percent:0;mso-height-percent:0;mso-wrap-distance-left:9pt;mso-wrap-distance-top:0;mso-wrap-distance-right:9pt;mso-wrap-distance-bottom:0;mso-position-horizontal:absolute;mso-position-horizontal-relative:text;mso-position-vertical:absolute;mso-position-vertical-relative:text;mso-width-percent:0;mso-height-percent:0;mso-width-relative:margin;mso-height-relative:margin;v-text-anchor:top" o:gfxdata="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">
+              <v:shape w14:anchorId="5E4DE00E" id="_x0000_s1031" type="#_x0000_t202" style="position:absolute;left:0;text-align:left;margin-left:70.2pt;margin-top:261.65pt;width:40.05pt;height:23.15pt;z-index:251639296;visibility:visible;mso-wrap-style:square;mso-width-percent:0;mso-height-percent:0;mso-wrap-distance-left:9pt;mso-wrap-distance-top:0;mso-wrap-distance-right:9pt;mso-wrap-distance-bottom:0;mso-position-horizontal:absolute;mso-position-horizontal-relative:text;mso-position-vertical:absolute;mso-position-vertical-relative:text;mso-width-percent:0;mso-height-percent:0;mso-width-relative:margin;mso-height-relative:margin;v-text-anchor:top" o:gfxdata="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">
                 <v:textbox>
                   <w:txbxContent>
                     <w:p>
@@ -8466,7 +8476,7 @@
         <mc:AlternateContent>
           <mc:Choice Requires="wps">
             <w:drawing>
-              <wp:anchor distT="0" distB="0" distL="114300" distR="114300" simplePos="0" relativeHeight="251600896" behindDoc="0" locked="0" layoutInCell="1" allowOverlap="1" wp14:anchorId="5148B42F" wp14:editId="6D356023">
+              <wp:anchor distT="0" distB="0" distL="114300" distR="114300" simplePos="0" relativeHeight="251637248" behindDoc="0" locked="0" layoutInCell="1" allowOverlap="1" wp14:anchorId="5148B42F" wp14:editId="6D356023">
                 <wp:simplePos x="0" y="0"/>
                 <wp:positionH relativeFrom="column">
                   <wp:posOffset>343148</wp:posOffset>
@@ -8544,7 +8554,7 @@
                 <v:stroke joinstyle="miter"/>
                 <v:path gradientshapeok="t" o:connecttype="rect" textboxrect="5400,5400,16200,16200"/>
               </v:shapetype>
-              <v:shape id="7 Rombo" o:spid="_x0000_s1032" type="#_x0000_t4" style="position:absolute;left:0;text-align:left;margin-left:27pt;margin-top:136.45pt;width:117.05pt;height:105.8pt;z-index:251600896;visibility:visible;mso-wrap-style:square;mso-width-percent:0;mso-height-percent:0;mso-wrap-distance-left:9pt;mso-wrap-distance-top:0;mso-wrap-distance-right:9pt;mso-wrap-distance-bottom:0;mso-position-horizontal:absolute;mso-position-horizontal-relative:text;mso-position-vertical:absolute;mso-position-vertical-relative:text;mso-width-percent:0;mso-height-percent:0;mso-width-relative:margin;mso-height-relative:margin;v-text-anchor:middle" o:gfxdata="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" fillcolor="#4f81bd [3204]" strokecolor="#243f60 [1604]" strokeweight="2pt">
+              <v:shape id="7 Rombo" o:spid="_x0000_s1032" type="#_x0000_t4" style="position:absolute;left:0;text-align:left;margin-left:27pt;margin-top:136.45pt;width:117.05pt;height:105.8pt;z-index:251637248;visibility:visible;mso-wrap-style:square;mso-width-percent:0;mso-height-percent:0;mso-wrap-distance-left:9pt;mso-wrap-distance-top:0;mso-wrap-distance-right:9pt;mso-wrap-distance-bottom:0;mso-position-horizontal:absolute;mso-position-horizontal-relative:text;mso-position-vertical:absolute;mso-position-vertical-relative:text;mso-width-percent:0;mso-height-percent:0;mso-width-relative:margin;mso-height-relative:margin;v-text-anchor:middle" o:gfxdata="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" fillcolor="#4f81bd [3204]" strokecolor="#243f60 [1604]" strokeweight="2pt">
                 <v:textbox>
                   <w:txbxContent>
                     <w:p>
@@ -8571,7 +8581,7 @@
         <mc:AlternateContent>
           <mc:Choice Requires="wps">
             <w:drawing>
-              <wp:anchor distT="0" distB="0" distL="114300" distR="114300" simplePos="0" relativeHeight="251597824" behindDoc="0" locked="0" layoutInCell="1" allowOverlap="1" wp14:anchorId="5651CED4" wp14:editId="1B7879BB">
+              <wp:anchor distT="0" distB="0" distL="114300" distR="114300" simplePos="0" relativeHeight="251636224" behindDoc="0" locked="0" layoutInCell="1" allowOverlap="1" wp14:anchorId="5651CED4" wp14:editId="1B7879BB">
                 <wp:simplePos x="0" y="0"/>
                 <wp:positionH relativeFrom="column">
                   <wp:posOffset>4262838</wp:posOffset>
@@ -8645,7 +8655,7 @@
           </mc:Choice>
           <mc:Fallback>
             <w:pict>
-              <v:roundrect w14:anchorId="5651CED4" id="6 Rectángulo redondeado" o:spid="_x0000_s1033" style="position:absolute;left:0;text-align:left;margin-left:335.65pt;margin-top:31.85pt;width:100.15pt;height:50.05pt;z-index:251597824;visibility:visible;mso-wrap-style:square;mso-width-percent:0;mso-height-percent:0;mso-wrap-distance-left:9pt;mso-wrap-distance-top:0;mso-wrap-distance-right:9pt;mso-wrap-distance-bottom:0;mso-position-horizontal:absolute;mso-position-horizontal-relative:text;mso-position-vertical:absolute;mso-position-vertical-relative:text;mso-width-percent:0;mso-height-percent:0;mso-width-relative:margin;mso-height-relative:margin;v-text-anchor:middle" arcsize="10923f" o:gfxdata="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" fillcolor="#4f81bd [3204]" strokecolor="#243f60 [1604]" strokeweight="2pt">
+              <v:roundrect w14:anchorId="5651CED4" id="6 Rectángulo redondeado" o:spid="_x0000_s1033" style="position:absolute;left:0;text-align:left;margin-left:335.65pt;margin-top:31.85pt;width:100.15pt;height:50.05pt;z-index:251636224;visibility:visible;mso-wrap-style:square;mso-width-percent:0;mso-height-percent:0;mso-wrap-distance-left:9pt;mso-wrap-distance-top:0;mso-wrap-distance-right:9pt;mso-wrap-distance-bottom:0;mso-position-horizontal:absolute;mso-position-horizontal-relative:text;mso-position-vertical:absolute;mso-position-vertical-relative:text;mso-width-percent:0;mso-height-percent:0;mso-width-relative:margin;mso-height-relative:margin;v-text-anchor:middle" arcsize="10923f" o:gfxdata="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" fillcolor="#4f81bd [3204]" strokecolor="#243f60 [1604]" strokeweight="2pt">
                 <v:textbox>
                   <w:txbxContent>
                     <w:p>
@@ -8672,7 +8682,7 @@
         <mc:AlternateContent>
           <mc:Choice Requires="wps">
             <w:drawing>
-              <wp:anchor distT="0" distB="0" distL="114300" distR="114300" simplePos="0" relativeHeight="251594752" behindDoc="0" locked="0" layoutInCell="1" allowOverlap="1" wp14:anchorId="1B87CB07" wp14:editId="438482FD">
+              <wp:anchor distT="0" distB="0" distL="114300" distR="114300" simplePos="0" relativeHeight="251635200" behindDoc="0" locked="0" layoutInCell="1" allowOverlap="1" wp14:anchorId="1B87CB07" wp14:editId="438482FD">
                 <wp:simplePos x="0" y="0"/>
                 <wp:positionH relativeFrom="column">
                   <wp:posOffset>343148</wp:posOffset>
@@ -8746,7 +8756,7 @@
           </mc:Choice>
           <mc:Fallback>
             <w:pict>
-              <v:roundrect w14:anchorId="1B87CB07" id="5 Rectángulo redondeado" o:spid="_x0000_s1034" style="position:absolute;left:0;text-align:left;margin-left:27pt;margin-top:25.6pt;width:103.95pt;height:56.35pt;z-index:251594752;visibility:visible;mso-wrap-style:square;mso-width-percent:0;mso-height-percent:0;mso-wrap-distance-left:9pt;mso-wrap-distance-top:0;mso-wrap-distance-right:9pt;mso-wrap-distance-bottom:0;mso-position-horizontal:absolute;mso-position-horizontal-relative:text;mso-position-vertical:absolute;mso-position-vertical-relative:text;mso-width-percent:0;mso-height-percent:0;mso-width-relative:margin;mso-height-relative:margin;v-text-anchor:middle" arcsize="10923f" o:gfxdata="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" fillcolor="#4f81bd [3204]" strokecolor="#243f60 [1604]" strokeweight="2pt">
+              <v:roundrect w14:anchorId="1B87CB07" id="5 Rectángulo redondeado" o:spid="_x0000_s1034" style="position:absolute;left:0;text-align:left;margin-left:27pt;margin-top:25.6pt;width:103.95pt;height:56.35pt;z-index:251635200;visibility:visible;mso-wrap-style:square;mso-width-percent:0;mso-height-percent:0;mso-wrap-distance-left:9pt;mso-wrap-distance-top:0;mso-wrap-distance-right:9pt;mso-wrap-distance-bottom:0;mso-position-horizontal:absolute;mso-position-horizontal-relative:text;mso-position-vertical:absolute;mso-position-vertical-relative:text;mso-width-percent:0;mso-height-percent:0;mso-width-relative:margin;mso-height-relative:margin;v-text-anchor:middle" arcsize="10923f" o:gfxdata="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" fillcolor="#4f81bd [3204]" strokecolor="#243f60 [1604]" strokeweight="2pt">
                 <v:textbox>
                   <w:txbxContent>
                     <w:p>
@@ -8776,7 +8786,7 @@
         <mc:AlternateContent>
           <mc:Choice Requires="wps">
             <w:drawing>
-              <wp:anchor distT="0" distB="0" distL="114300" distR="114300" simplePos="0" relativeHeight="251682816" behindDoc="0" locked="0" layoutInCell="1" allowOverlap="1">
+              <wp:anchor distT="0" distB="0" distL="114300" distR="114300" simplePos="0" relativeHeight="251661824" behindDoc="0" locked="0" layoutInCell="1" allowOverlap="1">
                 <wp:simplePos x="0" y="0"/>
                 <wp:positionH relativeFrom="column">
                   <wp:posOffset>4910538</wp:posOffset>
@@ -8828,7 +8838,7 @@
           </mc:Choice>
           <mc:Fallback>
             <w:pict>
-              <v:shape w14:anchorId="036781F5" id="Conector recto de flecha 43" o:spid="_x0000_s1026" type="#_x0000_t32" style="position:absolute;margin-left:386.65pt;margin-top:5.65pt;width:2.25pt;height:61.35pt;z-index:251682816;visibility:visible;mso-wrap-style:square;mso-wrap-distance-left:9pt;mso-wrap-distance-top:0;mso-wrap-distance-right:9pt;mso-wrap-distance-bottom:0;mso-position-horizontal:absolute;mso-position-horizontal-relative:text;mso-position-vertical:absolute;mso-position-vertical-relative:text" o:gfxdata="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" strokecolor="#4579b8 [3044]">
+              <v:shape w14:anchorId="5D74599E" id="Conector recto de flecha 43" o:spid="_x0000_s1026" type="#_x0000_t32" style="position:absolute;margin-left:386.65pt;margin-top:5.65pt;width:2.25pt;height:61.35pt;z-index:251661824;visibility:visible;mso-wrap-style:square;mso-wrap-distance-left:9pt;mso-wrap-distance-top:0;mso-wrap-distance-right:9pt;mso-wrap-distance-bottom:0;mso-position-horizontal:absolute;mso-position-horizontal-relative:text;mso-position-vertical:absolute;mso-position-vertical-relative:text" o:gfxdata="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" strokecolor="#4579b8 [3044]">
                 <v:stroke endarrow="block"/>
               </v:shape>
             </w:pict>
@@ -8843,7 +8853,7 @@
         <mc:AlternateContent>
           <mc:Choice Requires="wps">
             <w:drawing>
-              <wp:anchor distT="0" distB="0" distL="114300" distR="114300" simplePos="0" relativeHeight="251650048" behindDoc="0" locked="0" layoutInCell="1" allowOverlap="1">
+              <wp:anchor distT="0" distB="0" distL="114300" distR="114300" simplePos="0" relativeHeight="251645440" behindDoc="0" locked="0" layoutInCell="1" allowOverlap="1">
                 <wp:simplePos x="0" y="0"/>
                 <wp:positionH relativeFrom="column">
                   <wp:posOffset>1003107</wp:posOffset>
@@ -8895,7 +8905,7 @@
           </mc:Choice>
           <mc:Fallback>
             <w:pict>
-              <v:shape w14:anchorId="15723703" id="Conector recto de flecha 30" o:spid="_x0000_s1026" type="#_x0000_t32" style="position:absolute;margin-left:79pt;margin-top:6.35pt;width:1.25pt;height:60.75pt;z-index:251650048;visibility:visible;mso-wrap-style:square;mso-wrap-distance-left:9pt;mso-wrap-distance-top:0;mso-wrap-distance-right:9pt;mso-wrap-distance-bottom:0;mso-position-horizontal:absolute;mso-position-horizontal-relative:text;mso-position-vertical:absolute;mso-position-vertical-relative:text" o:gfxdata="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" strokecolor="#4579b8 [3044]">
+              <v:shape w14:anchorId="5E795F8A" id="Conector recto de flecha 30" o:spid="_x0000_s1026" type="#_x0000_t32" style="position:absolute;margin-left:79pt;margin-top:6.35pt;width:1.25pt;height:60.75pt;z-index:251645440;visibility:visible;mso-wrap-style:square;mso-wrap-distance-left:9pt;mso-wrap-distance-top:0;mso-wrap-distance-right:9pt;mso-wrap-distance-bottom:0;mso-position-horizontal:absolute;mso-position-horizontal-relative:text;mso-position-vertical:absolute;mso-position-vertical-relative:text" o:gfxdata="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" strokecolor="#4579b8 [3044]">
                 <v:stroke endarrow="block"/>
               </v:shape>
             </w:pict>
@@ -8915,7 +8925,7 @@
         <mc:AlternateContent>
           <mc:Choice Requires="wps">
             <w:drawing>
-              <wp:anchor distT="0" distB="0" distL="114300" distR="114300" simplePos="0" relativeHeight="251680768" behindDoc="0" locked="0" layoutInCell="1" allowOverlap="1">
+              <wp:anchor distT="0" distB="0" distL="114300" distR="114300" simplePos="0" relativeHeight="251660800" behindDoc="0" locked="0" layoutInCell="1" allowOverlap="1">
                 <wp:simplePos x="0" y="0"/>
                 <wp:positionH relativeFrom="column">
                   <wp:posOffset>4740220</wp:posOffset>
@@ -8967,7 +8977,7 @@
           </mc:Choice>
           <mc:Fallback>
             <w:pict>
-              <v:shape w14:anchorId="5E584B33" id="Conector recto de flecha 42" o:spid="_x0000_s1026" type="#_x0000_t32" style="position:absolute;margin-left:373.25pt;margin-top:14.75pt;width:.65pt;height:25.05pt;z-index:251680768;visibility:visible;mso-wrap-style:square;mso-wrap-distance-left:9pt;mso-wrap-distance-top:0;mso-wrap-distance-right:9pt;mso-wrap-distance-bottom:0;mso-position-horizontal:absolute;mso-position-horizontal-relative:text;mso-position-vertical:absolute;mso-position-vertical-relative:text" o:gfxdata="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" strokecolor="#4579b8 [3044]">
+              <v:shape w14:anchorId="4795C0B4" id="Conector recto de flecha 42" o:spid="_x0000_s1026" type="#_x0000_t32" style="position:absolute;margin-left:373.25pt;margin-top:14.75pt;width:.65pt;height:25.05pt;z-index:251660800;visibility:visible;mso-wrap-style:square;mso-wrap-distance-left:9pt;mso-wrap-distance-top:0;mso-wrap-distance-right:9pt;mso-wrap-distance-bottom:0;mso-position-horizontal:absolute;mso-position-horizontal-relative:text;mso-position-vertical:absolute;mso-position-vertical-relative:text" o:gfxdata="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" strokecolor="#4579b8 [3044]">
                 <v:stroke endarrow="block"/>
               </v:shape>
             </w:pict>
@@ -8982,7 +8992,7 @@
         <mc:AlternateContent>
           <mc:Choice Requires="wps">
             <w:drawing>
-              <wp:anchor distT="0" distB="0" distL="114300" distR="114300" simplePos="0" relativeHeight="251666432" behindDoc="0" locked="0" layoutInCell="1" allowOverlap="1">
+              <wp:anchor distT="0" distB="0" distL="114300" distR="114300" simplePos="0" relativeHeight="251651584" behindDoc="0" locked="0" layoutInCell="1" allowOverlap="1">
                 <wp:simplePos x="0" y="0"/>
                 <wp:positionH relativeFrom="column">
                   <wp:posOffset>2641075</wp:posOffset>
@@ -9034,7 +9044,7 @@
           </mc:Choice>
           <mc:Fallback>
             <w:pict>
-              <v:shape w14:anchorId="6441147D" id="Conector recto de flecha 35" o:spid="_x0000_s1026" type="#_x0000_t32" style="position:absolute;margin-left:207.95pt;margin-top:16pt;width:.65pt;height:28.15pt;z-index:251666432;visibility:visible;mso-wrap-style:square;mso-wrap-distance-left:9pt;mso-wrap-distance-top:0;mso-wrap-distance-right:9pt;mso-wrap-distance-bottom:0;mso-position-horizontal:absolute;mso-position-horizontal-relative:text;mso-position-vertical:absolute;mso-position-vertical-relative:text" o:gfxdata="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" strokecolor="#4579b8 [3044]">
+              <v:shape w14:anchorId="7A9FE466" id="Conector recto de flecha 35" o:spid="_x0000_s1026" type="#_x0000_t32" style="position:absolute;margin-left:207.95pt;margin-top:16pt;width:.65pt;height:28.15pt;z-index:251651584;visibility:visible;mso-wrap-style:square;mso-wrap-distance-left:9pt;mso-wrap-distance-top:0;mso-wrap-distance-right:9pt;mso-wrap-distance-bottom:0;mso-position-horizontal:absolute;mso-position-horizontal-relative:text;mso-position-vertical:absolute;mso-position-vertical-relative:text" o:gfxdata="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" strokecolor="#4579b8 [3044]">
                 <v:stroke endarrow="block"/>
               </v:shape>
             </w:pict>
@@ -9049,7 +9059,7 @@
         <mc:AlternateContent>
           <mc:Choice Requires="wps">
             <w:drawing>
-              <wp:anchor distT="0" distB="0" distL="114300" distR="114300" simplePos="0" relativeHeight="251659264" behindDoc="0" locked="0" layoutInCell="1" allowOverlap="1">
+              <wp:anchor distT="0" distB="0" distL="114300" distR="114300" simplePos="0" relativeHeight="251649536" behindDoc="0" locked="0" layoutInCell="1" allowOverlap="1">
                 <wp:simplePos x="0" y="0"/>
                 <wp:positionH relativeFrom="column">
                   <wp:posOffset>1766432</wp:posOffset>
@@ -9101,7 +9111,7 @@
           </mc:Choice>
           <mc:Fallback>
             <w:pict>
-              <v:shape w14:anchorId="521436B0" id="Conector recto de flecha 33" o:spid="_x0000_s1026" type="#_x0000_t32" style="position:absolute;margin-left:139.1pt;margin-top:5.4pt;width:41.95pt;height:1.9pt;flip:y;z-index:251659264;visibility:visible;mso-wrap-style:square;mso-wrap-distance-left:9pt;mso-wrap-distance-top:0;mso-wrap-distance-right:9pt;mso-wrap-distance-bottom:0;mso-position-horizontal:absolute;mso-position-horizontal-relative:text;mso-position-vertical:absolute;mso-position-vertical-relative:text" o:gfxdata="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" strokecolor="#4579b8 [3044]">
+              <v:shape w14:anchorId="1BA09337" id="Conector recto de flecha 33" o:spid="_x0000_s1026" type="#_x0000_t32" style="position:absolute;margin-left:139.1pt;margin-top:5.4pt;width:41.95pt;height:1.9pt;flip:y;z-index:251649536;visibility:visible;mso-wrap-style:square;mso-wrap-distance-left:9pt;mso-wrap-distance-top:0;mso-wrap-distance-right:9pt;mso-wrap-distance-bottom:0;mso-position-horizontal:absolute;mso-position-horizontal-relative:text;mso-position-vertical:absolute;mso-position-vertical-relative:text" o:gfxdata="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" strokecolor="#4579b8 [3044]">
                 <v:stroke endarrow="block"/>
               </v:shape>
             </w:pict>
@@ -9112,13 +9122,134 @@
     <w:p>
       <w:r>
         <w:rPr>
+          <w:b/>
           <w:noProof/>
           <w:lang w:val="es-419" w:eastAsia="es-419"/>
         </w:rPr>
         <mc:AlternateContent>
           <mc:Choice Requires="wps">
             <w:drawing>
-              <wp:anchor distT="0" distB="0" distL="114300" distR="114300" simplePos="0" relativeHeight="251715584" behindDoc="0" locked="0" layoutInCell="1" allowOverlap="1">
+              <wp:anchor distT="0" distB="0" distL="114300" distR="114300" simplePos="0" relativeHeight="251663872" behindDoc="0" locked="0" layoutInCell="1" allowOverlap="1" wp14:anchorId="0062FCC7" wp14:editId="708804BB">
+                <wp:simplePos x="0" y="0"/>
+                <wp:positionH relativeFrom="column">
+                  <wp:posOffset>5605958</wp:posOffset>
+                </wp:positionH>
+                <wp:positionV relativeFrom="paragraph">
+                  <wp:posOffset>2871</wp:posOffset>
+                </wp:positionV>
+                <wp:extent cx="468630" cy="423494"/>
+                <wp:effectExtent l="0" t="0" r="26670" b="15240"/>
+                <wp:wrapNone/>
+                <wp:docPr id="44" name="9 Rectángulo redondeado"/>
+                <wp:cNvGraphicFramePr/>
+                <a:graphic xmlns:a="http://schemas.openxmlformats.org/drawingml/2006/main">
+                  <a:graphicData uri="http://schemas.microsoft.com/office/word/2010/wordprocessingShape">
+                    <wps:wsp>
+                      <wps:cNvSpPr/>
+                      <wps:spPr>
+                        <a:xfrm>
+                          <a:off x="0" y="0"/>
+                          <a:ext cx="468630" cy="423494"/>
+                        </a:xfrm>
+                        <a:prstGeom prst="roundRect">
+                          <a:avLst/>
+                        </a:prstGeom>
+                      </wps:spPr>
+                      <wps:style>
+                        <a:lnRef idx="2">
+                          <a:schemeClr val="accent1">
+                            <a:shade val="50000"/>
+                          </a:schemeClr>
+                        </a:lnRef>
+                        <a:fillRef idx="1">
+                          <a:schemeClr val="accent1"/>
+                        </a:fillRef>
+                        <a:effectRef idx="0">
+                          <a:schemeClr val="accent1"/>
+                        </a:effectRef>
+                        <a:fontRef idx="minor">
+                          <a:schemeClr val="lt1"/>
+                        </a:fontRef>
+                      </wps:style>
+                      <wps:txbx>
+                        <w:txbxContent>
+                          <w:p>
+                            <w:pPr>
+                              <w:jc w:val="center"/>
+                              <w:rPr>
+                                <w:sz w:val="16"/>
+                                <w:szCs w:val="16"/>
+                                <w:lang w:val="es-MX"/>
+                              </w:rPr>
+                            </w:pPr>
+                            <w:r>
+                              <w:rPr>
+                                <w:sz w:val="16"/>
+                                <w:szCs w:val="16"/>
+                                <w:lang w:val="es-MX"/>
+                              </w:rPr>
+                              <w:t xml:space="preserve">Ingresar </w:t>
+                            </w:r>
+                          </w:p>
+                        </w:txbxContent>
+                      </wps:txbx>
+                      <wps:bodyPr rot="0" spcFirstLastPara="0" vertOverflow="overflow" horzOverflow="overflow" vert="horz" wrap="square" lIns="91440" tIns="45720" rIns="91440" bIns="45720" numCol="1" spcCol="0" rtlCol="0" fromWordArt="0" anchor="ctr" anchorCtr="0" forceAA="0" compatLnSpc="1">
+                        <a:prstTxWarp prst="textNoShape">
+                          <a:avLst/>
+                        </a:prstTxWarp>
+                        <a:noAutofit/>
+                      </wps:bodyPr>
+                    </wps:wsp>
+                  </a:graphicData>
+                </a:graphic>
+                <wp14:sizeRelH relativeFrom="margin">
+                  <wp14:pctWidth>0</wp14:pctWidth>
+                </wp14:sizeRelH>
+                <wp14:sizeRelV relativeFrom="margin">
+                  <wp14:pctHeight>0</wp14:pctHeight>
+                </wp14:sizeRelV>
+              </wp:anchor>
+            </w:drawing>
+          </mc:Choice>
+          <mc:Fallback>
+            <w:pict>
+              <v:roundrect w14:anchorId="0062FCC7" id="_x0000_s1035" style="position:absolute;margin-left:441.4pt;margin-top:.25pt;width:36.9pt;height:33.35pt;z-index:251663872;visibility:visible;mso-wrap-style:square;mso-width-percent:0;mso-height-percent:0;mso-wrap-distance-left:9pt;mso-wrap-distance-top:0;mso-wrap-distance-right:9pt;mso-wrap-distance-bottom:0;mso-position-horizontal:absolute;mso-position-horizontal-relative:text;mso-position-vertical:absolute;mso-position-vertical-relative:text;mso-width-percent:0;mso-height-percent:0;mso-width-relative:margin;mso-height-relative:margin;v-text-anchor:middle" arcsize="10923f" o:gfxdata="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" fillcolor="#4f81bd [3204]" strokecolor="#243f60 [1604]" strokeweight="2pt">
+                <v:textbox>
+                  <w:txbxContent>
+                    <w:p>
+                      <w:pPr>
+                        <w:jc w:val="center"/>
+                        <w:rPr>
+                          <w:sz w:val="16"/>
+                          <w:szCs w:val="16"/>
+                          <w:lang w:val="es-MX"/>
+                        </w:rPr>
+                      </w:pPr>
+                      <w:r>
+                        <w:rPr>
+                          <w:sz w:val="16"/>
+                          <w:szCs w:val="16"/>
+                          <w:lang w:val="es-MX"/>
+                        </w:rPr>
+                        <w:t xml:space="preserve">Ingresar </w:t>
+                      </w:r>
+                    </w:p>
+                  </w:txbxContent>
+                </v:textbox>
+              </v:roundrect>
+            </w:pict>
+          </mc:Fallback>
+        </mc:AlternateContent>
+      </w:r>
+      <w:r>
+        <w:rPr>
+          <w:noProof/>
+          <w:lang w:val="es-419" w:eastAsia="es-419"/>
+        </w:rPr>
+        <mc:AlternateContent>
+          <mc:Choice Requires="wps">
+            <w:drawing>
+              <wp:anchor distT="0" distB="0" distL="114300" distR="114300" simplePos="0" relativeHeight="251676160" behindDoc="0" locked="0" layoutInCell="1" allowOverlap="1">
                 <wp:simplePos x="0" y="0"/>
                 <wp:positionH relativeFrom="column">
                   <wp:posOffset>6082666</wp:posOffset>
@@ -9173,7 +9304,7 @@
           </mc:Choice>
           <mc:Fallback>
             <w:pict>
-              <v:line w14:anchorId="09B664B6" id="Conector recto 55" o:spid="_x0000_s1026" style="position:absolute;flip:y;z-index:251715584;visibility:visible;mso-wrap-style:square;mso-width-percent:0;mso-height-percent:0;mso-wrap-distance-left:9pt;mso-wrap-distance-top:0;mso-wrap-distance-right:9pt;mso-wrap-distance-bottom:0;mso-position-horizontal:absolute;mso-position-horizontal-relative:text;mso-position-vertical:absolute;mso-position-vertical-relative:text;mso-width-percent:0;mso-height-percent:0;mso-width-relative:margin;mso-height-relative:margin" from="478.95pt,21.85pt" to="506.55pt,22.45pt" o:gfxdata="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" strokecolor="#4579b8 [3044]"/>
+              <v:line w14:anchorId="70FCE94D" id="Conector recto 55" o:spid="_x0000_s1026" style="position:absolute;flip:y;z-index:251676160;visibility:visible;mso-wrap-style:square;mso-width-percent:0;mso-height-percent:0;mso-wrap-distance-left:9pt;mso-wrap-distance-top:0;mso-wrap-distance-right:9pt;mso-wrap-distance-bottom:0;mso-position-horizontal:absolute;mso-position-horizontal-relative:text;mso-position-vertical:absolute;mso-position-vertical-relative:text;mso-width-percent:0;mso-height-percent:0;mso-width-relative:margin;mso-height-relative:margin" from="478.95pt,21.85pt" to="506.55pt,22.45pt" o:gfxdata="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" strokecolor="#4579b8 [3044]"/>
             </w:pict>
           </mc:Fallback>
         </mc:AlternateContent>
@@ -9186,7 +9317,7 @@
         <mc:AlternateContent>
           <mc:Choice Requires="wps">
             <w:drawing>
-              <wp:anchor distT="0" distB="0" distL="114300" distR="114300" simplePos="0" relativeHeight="251720704" behindDoc="0" locked="0" layoutInCell="1" allowOverlap="1">
+              <wp:anchor distT="0" distB="0" distL="114300" distR="114300" simplePos="0" relativeHeight="251677184" behindDoc="0" locked="0" layoutInCell="1" allowOverlap="1">
                 <wp:simplePos x="0" y="0"/>
                 <wp:positionH relativeFrom="column">
                   <wp:posOffset>6425896</wp:posOffset>
@@ -9241,7 +9372,7 @@
           </mc:Choice>
           <mc:Fallback>
             <w:pict>
-              <v:line w14:anchorId="071509DF" id="Conector recto 56" o:spid="_x0000_s1026" style="position:absolute;z-index:251720704;visibility:visible;mso-wrap-style:square;mso-width-percent:0;mso-height-percent:0;mso-wrap-distance-left:9pt;mso-wrap-distance-top:0;mso-wrap-distance-right:9pt;mso-wrap-distance-bottom:0;mso-position-horizontal:absolute;mso-position-horizontal-relative:text;mso-position-vertical:absolute;mso-position-vertical-relative:text;mso-width-percent:0;mso-height-percent:0;mso-width-relative:margin;mso-height-relative:margin" from="506pt,22.5pt" to="507.9pt,140.25pt" o:gfxdata="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" strokecolor="#4579b8 [3044]"/>
+              <v:line w14:anchorId="49E75730" id="Conector recto 56" o:spid="_x0000_s1026" style="position:absolute;z-index:251677184;visibility:visible;mso-wrap-style:square;mso-width-percent:0;mso-height-percent:0;mso-wrap-distance-left:9pt;mso-wrap-distance-top:0;mso-wrap-distance-right:9pt;mso-wrap-distance-bottom:0;mso-position-horizontal:absolute;mso-position-horizontal-relative:text;mso-position-vertical:absolute;mso-position-vertical-relative:text;mso-width-percent:0;mso-height-percent:0;mso-width-relative:margin;mso-height-relative:margin" from="506pt,22.5pt" to="507.9pt,140.25pt" o:gfxdata="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" strokecolor="#4579b8 [3044]"/>
             </w:pict>
           </mc:Fallback>
         </mc:AlternateContent>
@@ -9249,11 +9380,12 @@
       <w:r>
         <w:rPr>
           <w:noProof/>
+          <w:lang w:val="es-419" w:eastAsia="es-419"/>
         </w:rPr>
         <mc:AlternateContent>
           <mc:Choice Requires="wps">
             <w:drawing>
-              <wp:anchor distT="45720" distB="45720" distL="114300" distR="114300" simplePos="0" relativeHeight="251678720" behindDoc="0" locked="0" layoutInCell="1" allowOverlap="1">
+              <wp:anchor distT="45720" distB="45720" distL="114300" distR="114300" simplePos="0" relativeHeight="251659776" behindDoc="0" locked="0" layoutInCell="1" allowOverlap="1">
                 <wp:simplePos x="0" y="0"/>
                 <wp:positionH relativeFrom="column">
                   <wp:posOffset>4318304</wp:posOffset>
@@ -9329,7 +9461,7 @@
           </mc:Choice>
           <mc:Fallback>
             <w:pict>
-              <v:shape id="_x0000_s1035" type="#_x0000_t202" style="position:absolute;margin-left:340pt;margin-top:11.8pt;width:85.75pt;height:41.3pt;z-index:251678720;visibility:visible;mso-wrap-style:square;mso-width-percent:0;mso-height-percent:0;mso-wrap-distance-left:9pt;mso-wrap-distance-top:3.6pt;mso-wrap-distance-right:9pt;mso-wrap-distance-bottom:3.6pt;mso-position-horizontal:absolute;mso-position-horizontal-relative:text;mso-position-vertical:absolute;mso-position-vertical-relative:text;mso-width-percent:0;mso-height-percent:0;mso-width-relative:margin;mso-height-relative:margin;v-text-anchor:top" o:gfxdata="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">
+              <v:shape id="_x0000_s1036" type="#_x0000_t202" style="position:absolute;margin-left:340pt;margin-top:11.8pt;width:85.75pt;height:41.3pt;z-index:251659776;visibility:visible;mso-wrap-style:square;mso-width-percent:0;mso-height-percent:0;mso-wrap-distance-left:9pt;mso-wrap-distance-top:3.6pt;mso-wrap-distance-right:9pt;mso-wrap-distance-bottom:3.6pt;mso-position-horizontal:absolute;mso-position-horizontal-relative:text;mso-position-vertical:absolute;mso-position-vertical-relative:text;mso-width-percent:0;mso-height-percent:0;mso-width-relative:margin;mso-height-relative:margin;v-text-anchor:top" o:gfxdata="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">
                 <v:textbox>
                   <w:txbxContent>
                     <w:p>
@@ -9363,7 +9495,7 @@
         <mc:AlternateContent>
           <mc:Choice Requires="wps">
             <w:drawing>
-              <wp:anchor distT="0" distB="0" distL="114300" distR="114300" simplePos="0" relativeHeight="251699200" behindDoc="0" locked="0" layoutInCell="1" allowOverlap="1">
+              <wp:anchor distT="0" distB="0" distL="114300" distR="114300" simplePos="0" relativeHeight="251665920" behindDoc="0" locked="0" layoutInCell="1" allowOverlap="1">
                 <wp:simplePos x="0" y="0"/>
                 <wp:positionH relativeFrom="column">
                   <wp:posOffset>5415777</wp:posOffset>
@@ -9415,7 +9547,7 @@
           </mc:Choice>
           <mc:Fallback>
             <w:pict>
-              <v:shape w14:anchorId="56C8A9AE" id="Conector recto de flecha 46" o:spid="_x0000_s1026" type="#_x0000_t32" style="position:absolute;margin-left:426.45pt;margin-top:20.6pt;width:17.55pt;height:0;z-index:251699200;visibility:visible;mso-wrap-style:square;mso-wrap-distance-left:9pt;mso-wrap-distance-top:0;mso-wrap-distance-right:9pt;mso-wrap-distance-bottom:0;mso-position-horizontal:absolute;mso-position-horizontal-relative:text;mso-position-vertical:absolute;mso-position-vertical-relative:text" o:gfxdata="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" strokecolor="#4579b8 [3044]">
+              <v:shape w14:anchorId="21AFE2FF" id="Conector recto de flecha 46" o:spid="_x0000_s1026" type="#_x0000_t32" style="position:absolute;margin-left:426.45pt;margin-top:20.6pt;width:17.55pt;height:0;z-index:251665920;visibility:visible;mso-wrap-style:square;mso-wrap-distance-left:9pt;mso-wrap-distance-top:0;mso-wrap-distance-right:9pt;mso-wrap-distance-bottom:0;mso-position-horizontal:absolute;mso-position-horizontal-relative:text;mso-position-vertical:absolute;mso-position-vertical-relative:text" o:gfxdata="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" strokecolor="#4579b8 [3044]">
                 <v:stroke endarrow="block"/>
               </v:shape>
             </w:pict>
@@ -9431,128 +9563,7 @@
         <mc:AlternateContent>
           <mc:Choice Requires="wps">
             <w:drawing>
-              <wp:anchor distT="0" distB="0" distL="114300" distR="114300" simplePos="0" relativeHeight="251691008" behindDoc="0" locked="0" layoutInCell="1" allowOverlap="1" wp14:anchorId="0062FCC7" wp14:editId="708804BB">
-                <wp:simplePos x="0" y="0"/>
-                <wp:positionH relativeFrom="column">
-                  <wp:posOffset>5606029</wp:posOffset>
-                </wp:positionH>
-                <wp:positionV relativeFrom="paragraph">
-                  <wp:posOffset>158446</wp:posOffset>
-                </wp:positionV>
-                <wp:extent cx="469127" cy="270344"/>
-                <wp:effectExtent l="0" t="0" r="26670" b="15875"/>
-                <wp:wrapNone/>
-                <wp:docPr id="44" name="9 Rectángulo redondeado"/>
-                <wp:cNvGraphicFramePr/>
-                <a:graphic xmlns:a="http://schemas.openxmlformats.org/drawingml/2006/main">
-                  <a:graphicData uri="http://schemas.microsoft.com/office/word/2010/wordprocessingShape">
-                    <wps:wsp>
-                      <wps:cNvSpPr/>
-                      <wps:spPr>
-                        <a:xfrm>
-                          <a:off x="0" y="0"/>
-                          <a:ext cx="469127" cy="270344"/>
-                        </a:xfrm>
-                        <a:prstGeom prst="roundRect">
-                          <a:avLst/>
-                        </a:prstGeom>
-                      </wps:spPr>
-                      <wps:style>
-                        <a:lnRef idx="2">
-                          <a:schemeClr val="accent1">
-                            <a:shade val="50000"/>
-                          </a:schemeClr>
-                        </a:lnRef>
-                        <a:fillRef idx="1">
-                          <a:schemeClr val="accent1"/>
-                        </a:fillRef>
-                        <a:effectRef idx="0">
-                          <a:schemeClr val="accent1"/>
-                        </a:effectRef>
-                        <a:fontRef idx="minor">
-                          <a:schemeClr val="lt1"/>
-                        </a:fontRef>
-                      </wps:style>
-                      <wps:txbx>
-                        <w:txbxContent>
-                          <w:p>
-                            <w:pPr>
-                              <w:jc w:val="center"/>
-                              <w:rPr>
-                                <w:sz w:val="16"/>
-                                <w:szCs w:val="16"/>
-                                <w:lang w:val="es-MX"/>
-                              </w:rPr>
-                            </w:pPr>
-                            <w:r>
-                              <w:rPr>
-                                <w:sz w:val="16"/>
-                                <w:szCs w:val="16"/>
-                                <w:lang w:val="es-MX"/>
-                              </w:rPr>
-                              <w:t>Enter</w:t>
-                            </w:r>
-                          </w:p>
-                        </w:txbxContent>
-                      </wps:txbx>
-                      <wps:bodyPr rot="0" spcFirstLastPara="0" vertOverflow="overflow" horzOverflow="overflow" vert="horz" wrap="square" lIns="91440" tIns="45720" rIns="91440" bIns="45720" numCol="1" spcCol="0" rtlCol="0" fromWordArt="0" anchor="ctr" anchorCtr="0" forceAA="0" compatLnSpc="1">
-                        <a:prstTxWarp prst="textNoShape">
-                          <a:avLst/>
-                        </a:prstTxWarp>
-                        <a:noAutofit/>
-                      </wps:bodyPr>
-                    </wps:wsp>
-                  </a:graphicData>
-                </a:graphic>
-                <wp14:sizeRelH relativeFrom="margin">
-                  <wp14:pctWidth>0</wp14:pctWidth>
-                </wp14:sizeRelH>
-                <wp14:sizeRelV relativeFrom="margin">
-                  <wp14:pctHeight>0</wp14:pctHeight>
-                </wp14:sizeRelV>
-              </wp:anchor>
-            </w:drawing>
-          </mc:Choice>
-          <mc:Fallback>
-            <w:pict>
-              <v:roundrect w14:anchorId="0062FCC7" id="_x0000_s1036" style="position:absolute;margin-left:441.4pt;margin-top:12.5pt;width:36.95pt;height:21.3pt;z-index:251691008;visibility:visible;mso-wrap-style:square;mso-width-percent:0;mso-height-percent:0;mso-wrap-distance-left:9pt;mso-wrap-distance-top:0;mso-wrap-distance-right:9pt;mso-wrap-distance-bottom:0;mso-position-horizontal:absolute;mso-position-horizontal-relative:text;mso-position-vertical:absolute;mso-position-vertical-relative:text;mso-width-percent:0;mso-height-percent:0;mso-width-relative:margin;mso-height-relative:margin;v-text-anchor:middle" arcsize="10923f" o:gfxdata="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" fillcolor="#4f81bd [3204]" strokecolor="#243f60 [1604]" strokeweight="2pt">
-                <v:textbox>
-                  <w:txbxContent>
-                    <w:p>
-                      <w:pPr>
-                        <w:jc w:val="center"/>
-                        <w:rPr>
-                          <w:sz w:val="16"/>
-                          <w:szCs w:val="16"/>
-                          <w:lang w:val="es-MX"/>
-                        </w:rPr>
-                      </w:pPr>
-                      <w:r>
-                        <w:rPr>
-                          <w:sz w:val="16"/>
-                          <w:szCs w:val="16"/>
-                          <w:lang w:val="es-MX"/>
-                        </w:rPr>
-                        <w:t>Enter</w:t>
-                      </w:r>
-                    </w:p>
-                  </w:txbxContent>
-                </v:textbox>
-              </v:roundrect>
-            </w:pict>
-          </mc:Fallback>
-        </mc:AlternateContent>
-      </w:r>
-      <w:r>
-        <w:rPr>
-          <w:b/>
-          <w:noProof/>
-          <w:lang w:val="es-419" w:eastAsia="es-419"/>
-        </w:rPr>
-        <mc:AlternateContent>
-          <mc:Choice Requires="wps">
-            <w:drawing>
-              <wp:anchor distT="0" distB="0" distL="114300" distR="114300" simplePos="0" relativeHeight="251664384" behindDoc="0" locked="0" layoutInCell="1" allowOverlap="1" wp14:anchorId="5BE5C9D6" wp14:editId="197CF7C7">
+              <wp:anchor distT="0" distB="0" distL="114300" distR="114300" simplePos="0" relativeHeight="251650560" behindDoc="0" locked="0" layoutInCell="1" allowOverlap="1" wp14:anchorId="5BE5C9D6" wp14:editId="197CF7C7">
                 <wp:simplePos x="0" y="0"/>
                 <wp:positionH relativeFrom="column">
                   <wp:posOffset>2435280</wp:posOffset>
@@ -9632,7 +9643,7 @@
           </mc:Choice>
           <mc:Fallback>
             <w:pict>
-              <v:roundrect w14:anchorId="5BE5C9D6" id="_x0000_s1037" style="position:absolute;margin-left:191.75pt;margin-top:17.6pt;width:100.15pt;height:50.05pt;z-index:251664384;visibility:visible;mso-wrap-style:square;mso-width-percent:0;mso-height-percent:0;mso-wrap-distance-left:9pt;mso-wrap-distance-top:0;mso-wrap-distance-right:9pt;mso-wrap-distance-bottom:0;mso-position-horizontal:absolute;mso-position-horizontal-relative:text;mso-position-vertical:absolute;mso-position-vertical-relative:text;mso-width-percent:0;mso-height-percent:0;mso-width-relative:margin;mso-height-relative:margin;v-text-anchor:middle" arcsize="10923f" o:gfxdata="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" fillcolor="#4f81bd [3204]" strokecolor="#243f60 [1604]" strokeweight="2pt">
+              <v:roundrect w14:anchorId="5BE5C9D6" id="_x0000_s1037" style="position:absolute;margin-left:191.75pt;margin-top:17.6pt;width:100.15pt;height:50.05pt;z-index:251650560;visibility:visible;mso-wrap-style:square;mso-width-percent:0;mso-height-percent:0;mso-wrap-distance-left:9pt;mso-wrap-distance-top:0;mso-wrap-distance-right:9pt;mso-wrap-distance-bottom:0;mso-position-horizontal:absolute;mso-position-horizontal-relative:text;mso-position-vertical:absolute;mso-position-vertical-relative:text;mso-width-percent:0;mso-height-percent:0;mso-width-relative:margin;mso-height-relative:margin;v-text-anchor:middle" arcsize="10923f" o:gfxdata="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" fillcolor="#4f81bd [3204]" strokecolor="#243f60 [1604]" strokeweight="2pt">
                 <v:textbox>
                   <w:txbxContent>
                     <w:p>
@@ -9666,7 +9677,7 @@
         <mc:AlternateContent>
           <mc:Choice Requires="wps">
             <w:drawing>
-              <wp:anchor distT="0" distB="0" distL="114300" distR="114300" simplePos="0" relativeHeight="251654144" behindDoc="0" locked="0" layoutInCell="1" allowOverlap="1">
+              <wp:anchor distT="0" distB="0" distL="114300" distR="114300" simplePos="0" relativeHeight="251646464" behindDoc="0" locked="0" layoutInCell="1" allowOverlap="1">
                 <wp:simplePos x="0" y="0"/>
                 <wp:positionH relativeFrom="column">
                   <wp:posOffset>1090571</wp:posOffset>
@@ -9718,7 +9729,7 @@
           </mc:Choice>
           <mc:Fallback>
             <w:pict>
-              <v:shape w14:anchorId="19F4E2F9" id="Conector recto de flecha 31" o:spid="_x0000_s1026" type="#_x0000_t32" style="position:absolute;margin-left:85.85pt;margin-top:8.95pt;width:.65pt;height:25.05pt;z-index:251654144;visibility:visible;mso-wrap-style:square;mso-wrap-distance-left:9pt;mso-wrap-distance-top:0;mso-wrap-distance-right:9pt;mso-wrap-distance-bottom:0;mso-position-horizontal:absolute;mso-position-horizontal-relative:text;mso-position-vertical:absolute;mso-position-vertical-relative:text" o:gfxdata="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" strokecolor="#4579b8 [3044]">
+              <v:shape w14:anchorId="66CE9E9A" id="Conector recto de flecha 31" o:spid="_x0000_s1026" type="#_x0000_t32" style="position:absolute;margin-left:85.85pt;margin-top:8.95pt;width:.65pt;height:25.05pt;z-index:251646464;visibility:visible;mso-wrap-style:square;mso-wrap-distance-left:9pt;mso-wrap-distance-top:0;mso-wrap-distance-right:9pt;mso-wrap-distance-bottom:0;mso-position-horizontal:absolute;mso-position-horizontal-relative:text;mso-position-vertical:absolute;mso-position-vertical-relative:text" o:gfxdata="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" strokecolor="#4579b8 [3044]">
                 <v:stroke endarrow="block"/>
               </v:shape>
             </w:pict>
@@ -9739,7 +9750,206 @@
         <mc:AlternateContent>
           <mc:Choice Requires="wps">
             <w:drawing>
-              <wp:anchor distT="0" distB="0" distL="114300" distR="114300" simplePos="0" relativeHeight="251703296" behindDoc="0" locked="0" layoutInCell="1" allowOverlap="1">
+              <wp:anchor distT="0" distB="0" distL="114300" distR="114300" simplePos="0" relativeHeight="251664896" behindDoc="0" locked="0" layoutInCell="1" allowOverlap="1" wp14:anchorId="06612043" wp14:editId="571F714C">
+                <wp:simplePos x="0" y="0"/>
+                <wp:positionH relativeFrom="column">
+                  <wp:posOffset>5539740</wp:posOffset>
+                </wp:positionH>
+                <wp:positionV relativeFrom="paragraph">
+                  <wp:posOffset>8255</wp:posOffset>
+                </wp:positionV>
+                <wp:extent cx="657225" cy="666750"/>
+                <wp:effectExtent l="0" t="0" r="28575" b="19050"/>
+                <wp:wrapNone/>
+                <wp:docPr id="45" name="9 Rectángulo redondeado"/>
+                <wp:cNvGraphicFramePr/>
+                <a:graphic xmlns:a="http://schemas.openxmlformats.org/drawingml/2006/main">
+                  <a:graphicData uri="http://schemas.microsoft.com/office/word/2010/wordprocessingShape">
+                    <wps:wsp>
+                      <wps:cNvSpPr/>
+                      <wps:spPr>
+                        <a:xfrm>
+                          <a:off x="0" y="0"/>
+                          <a:ext cx="657225" cy="666750"/>
+                        </a:xfrm>
+                        <a:prstGeom prst="roundRect">
+                          <a:avLst/>
+                        </a:prstGeom>
+                      </wps:spPr>
+                      <wps:style>
+                        <a:lnRef idx="2">
+                          <a:schemeClr val="accent1">
+                            <a:shade val="50000"/>
+                          </a:schemeClr>
+                        </a:lnRef>
+                        <a:fillRef idx="1">
+                          <a:schemeClr val="accent1"/>
+                        </a:fillRef>
+                        <a:effectRef idx="0">
+                          <a:schemeClr val="accent1"/>
+                        </a:effectRef>
+                        <a:fontRef idx="minor">
+                          <a:schemeClr val="lt1"/>
+                        </a:fontRef>
+                      </wps:style>
+                      <wps:txbx>
+                        <w:txbxContent>
+                          <w:p>
+                            <w:pPr>
+                              <w:spacing w:after="0"/>
+                              <w:jc w:val="center"/>
+                              <w:rPr>
+                                <w:sz w:val="16"/>
+                                <w:szCs w:val="16"/>
+                                <w:lang w:val="es-MX"/>
+                              </w:rPr>
+                            </w:pPr>
+                            <w:r>
+                              <w:rPr>
+                                <w:sz w:val="16"/>
+                                <w:szCs w:val="16"/>
+                                <w:lang w:val="es-MX"/>
+                              </w:rPr>
+                              <w:t>Registro</w:t>
+                            </w:r>
+                          </w:p>
+                          <w:p>
+                            <w:pPr>
+                              <w:spacing w:after="0"/>
+                              <w:jc w:val="center"/>
+                              <w:rPr>
+                                <w:sz w:val="16"/>
+                                <w:szCs w:val="16"/>
+                                <w:lang w:val="es-MX"/>
+                              </w:rPr>
+                            </w:pPr>
+                            <w:r>
+                              <w:rPr>
+                                <w:sz w:val="16"/>
+                                <w:szCs w:val="16"/>
+                                <w:lang w:val="es-MX"/>
+                              </w:rPr>
+                              <w:t>De</w:t>
+                            </w:r>
+                          </w:p>
+                          <w:p>
+                            <w:pPr>
+                              <w:spacing w:after="0"/>
+                              <w:jc w:val="center"/>
+                              <w:rPr>
+                                <w:sz w:val="16"/>
+                                <w:szCs w:val="16"/>
+                                <w:lang w:val="es-MX"/>
+                              </w:rPr>
+                            </w:pPr>
+                            <w:r>
+                              <w:rPr>
+                                <w:sz w:val="16"/>
+                                <w:szCs w:val="16"/>
+                                <w:lang w:val="es-MX"/>
+                              </w:rPr>
+                              <w:t>usuario</w:t>
+                            </w:r>
+                          </w:p>
+                        </w:txbxContent>
+                      </wps:txbx>
+                      <wps:bodyPr rot="0" spcFirstLastPara="0" vertOverflow="overflow" horzOverflow="overflow" vert="horz" wrap="square" lIns="91440" tIns="45720" rIns="91440" bIns="45720" numCol="1" spcCol="0" rtlCol="0" fromWordArt="0" anchor="ctr" anchorCtr="0" forceAA="0" compatLnSpc="1">
+                        <a:prstTxWarp prst="textNoShape">
+                          <a:avLst/>
+                        </a:prstTxWarp>
+                        <a:noAutofit/>
+                      </wps:bodyPr>
+                    </wps:wsp>
+                  </a:graphicData>
+                </a:graphic>
+                <wp14:sizeRelH relativeFrom="margin">
+                  <wp14:pctWidth>0</wp14:pctWidth>
+                </wp14:sizeRelH>
+                <wp14:sizeRelV relativeFrom="margin">
+                  <wp14:pctHeight>0</wp14:pctHeight>
+                </wp14:sizeRelV>
+              </wp:anchor>
+            </w:drawing>
+          </mc:Choice>
+          <mc:Fallback>
+            <w:pict>
+              <v:roundrect w14:anchorId="06612043" id="_x0000_s1038" style="position:absolute;margin-left:436.2pt;margin-top:.65pt;width:51.75pt;height:52.5pt;z-index:251664896;visibility:visible;mso-wrap-style:square;mso-width-percent:0;mso-height-percent:0;mso-wrap-distance-left:9pt;mso-wrap-distance-top:0;mso-wrap-distance-right:9pt;mso-wrap-distance-bottom:0;mso-position-horizontal:absolute;mso-position-horizontal-relative:text;mso-position-vertical:absolute;mso-position-vertical-relative:text;mso-width-percent:0;mso-height-percent:0;mso-width-relative:margin;mso-height-relative:margin;v-text-anchor:middle" arcsize="10923f" o:gfxdata="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" fillcolor="#4f81bd [3204]" strokecolor="#243f60 [1604]" strokeweight="2pt">
+                <v:textbox>
+                  <w:txbxContent>
+                    <w:p>
+                      <w:pPr>
+                        <w:spacing w:after="0"/>
+                        <w:jc w:val="center"/>
+                        <w:rPr>
+                          <w:sz w:val="16"/>
+                          <w:szCs w:val="16"/>
+                          <w:lang w:val="es-MX"/>
+                        </w:rPr>
+                      </w:pPr>
+                      <w:r>
+                        <w:rPr>
+                          <w:sz w:val="16"/>
+                          <w:szCs w:val="16"/>
+                          <w:lang w:val="es-MX"/>
+                        </w:rPr>
+                        <w:t>Registro</w:t>
+                      </w:r>
+                    </w:p>
+                    <w:p>
+                      <w:pPr>
+                        <w:spacing w:after="0"/>
+                        <w:jc w:val="center"/>
+                        <w:rPr>
+                          <w:sz w:val="16"/>
+                          <w:szCs w:val="16"/>
+                          <w:lang w:val="es-MX"/>
+                        </w:rPr>
+                      </w:pPr>
+                      <w:r>
+                        <w:rPr>
+                          <w:sz w:val="16"/>
+                          <w:szCs w:val="16"/>
+                          <w:lang w:val="es-MX"/>
+                        </w:rPr>
+                        <w:t>De</w:t>
+                      </w:r>
+                    </w:p>
+                    <w:p>
+                      <w:pPr>
+                        <w:spacing w:after="0"/>
+                        <w:jc w:val="center"/>
+                        <w:rPr>
+                          <w:sz w:val="16"/>
+                          <w:szCs w:val="16"/>
+                          <w:lang w:val="es-MX"/>
+                        </w:rPr>
+                      </w:pPr>
+                      <w:r>
+                        <w:rPr>
+                          <w:sz w:val="16"/>
+                          <w:szCs w:val="16"/>
+                          <w:lang w:val="es-MX"/>
+                        </w:rPr>
+                        <w:t>usuario</w:t>
+                      </w:r>
+                    </w:p>
+                  </w:txbxContent>
+                </v:textbox>
+              </v:roundrect>
+            </w:pict>
+          </mc:Fallback>
+        </mc:AlternateContent>
+      </w:r>
+      <w:r>
+        <w:rPr>
+          <w:b/>
+          <w:noProof/>
+          <w:lang w:val="es-419" w:eastAsia="es-419"/>
+        </w:rPr>
+        <mc:AlternateContent>
+          <mc:Choice Requires="wps">
+            <w:drawing>
+              <wp:anchor distT="0" distB="0" distL="114300" distR="114300" simplePos="0" relativeHeight="251667968" behindDoc="0" locked="0" layoutInCell="1" allowOverlap="1">
                 <wp:simplePos x="0" y="0"/>
                 <wp:positionH relativeFrom="column">
                   <wp:posOffset>5280908</wp:posOffset>
@@ -9791,7 +10001,7 @@
           </mc:Choice>
           <mc:Fallback>
             <w:pict>
-              <v:shape w14:anchorId="31228D01" id="Conector recto de flecha 48" o:spid="_x0000_s1026" type="#_x0000_t32" style="position:absolute;margin-left:415.8pt;margin-top:19.2pt;width:20pt;height:.65pt;flip:y;z-index:251703296;visibility:visible;mso-wrap-style:square;mso-wrap-distance-left:9pt;mso-wrap-distance-top:0;mso-wrap-distance-right:9pt;mso-wrap-distance-bottom:0;mso-position-horizontal:absolute;mso-position-horizontal-relative:text;mso-position-vertical:absolute;mso-position-vertical-relative:text" o:gfxdata="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" strokecolor="#4579b8 [3044]">
+              <v:shape w14:anchorId="06053154" id="Conector recto de flecha 48" o:spid="_x0000_s1026" type="#_x0000_t32" style="position:absolute;margin-left:415.8pt;margin-top:19.2pt;width:20pt;height:.65pt;flip:y;z-index:251667968;visibility:visible;mso-wrap-style:square;mso-wrap-distance-left:9pt;mso-wrap-distance-top:0;mso-wrap-distance-right:9pt;mso-wrap-distance-bottom:0;mso-position-horizontal:absolute;mso-position-horizontal-relative:text;mso-position-vertical:absolute;mso-position-vertical-relative:text" o:gfxdata="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" strokecolor="#4579b8 [3044]">
                 <v:stroke endarrow="block"/>
               </v:shape>
             </w:pict>
@@ -9807,7 +10017,7 @@
         <mc:AlternateContent>
           <mc:Choice Requires="wps">
             <w:drawing>
-              <wp:anchor distT="0" distB="0" distL="114300" distR="114300" simplePos="0" relativeHeight="251701248" behindDoc="0" locked="0" layoutInCell="1" allowOverlap="1">
+              <wp:anchor distT="0" distB="0" distL="114300" distR="114300" simplePos="0" relativeHeight="251666944" behindDoc="0" locked="0" layoutInCell="1" allowOverlap="1">
                 <wp:simplePos x="0" y="0"/>
                 <wp:positionH relativeFrom="column">
                   <wp:posOffset>5296811</wp:posOffset>
@@ -9856,138 +10066,82 @@
           </mc:Choice>
           <mc:Fallback>
             <w:pict>
-              <v:line w14:anchorId="41BF52E2" id="Conector recto 47" o:spid="_x0000_s1026" style="position:absolute;z-index:251701248;visibility:visible;mso-wrap-style:square;mso-wrap-distance-left:9pt;mso-wrap-distance-top:0;mso-wrap-distance-right:9pt;mso-wrap-distance-bottom:0;mso-position-horizontal:absolute;mso-position-horizontal-relative:text;mso-position-vertical:absolute;mso-position-vertical-relative:text" from="417.05pt,2.25pt" to="417.05pt,19.8pt" o:gfxdata="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" strokecolor="#4579b8 [3044]"/>
+              <v:line w14:anchorId="3D52230B" id="Conector recto 47" o:spid="_x0000_s1026" style="position:absolute;z-index:251666944;visibility:visible;mso-wrap-style:square;mso-wrap-distance-left:9pt;mso-wrap-distance-top:0;mso-wrap-distance-right:9pt;mso-wrap-distance-bottom:0;mso-position-horizontal:absolute;mso-position-horizontal-relative:text;mso-position-vertical:absolute;mso-position-vertical-relative:text" from="417.05pt,2.25pt" to="417.05pt,19.8pt" o:gfxdata="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" strokecolor="#4579b8 [3044]"/>
             </w:pict>
           </mc:Fallback>
         </mc:AlternateContent>
       </w:r>
       <w:r>
-        <w:rPr>
-          <w:b/>
+        <w:t xml:space="preserve"> </w:t>
+      </w:r>
+    </w:p>
+    <w:p>
+      <w:r>
+        <w:rPr>
           <w:noProof/>
           <w:lang w:val="es-419" w:eastAsia="es-419"/>
         </w:rPr>
         <mc:AlternateContent>
           <mc:Choice Requires="wps">
             <w:drawing>
-              <wp:anchor distT="0" distB="0" distL="114300" distR="114300" simplePos="0" relativeHeight="251695104" behindDoc="0" locked="0" layoutInCell="1" allowOverlap="1" wp14:anchorId="06612043" wp14:editId="571F714C">
+              <wp:anchor distT="0" distB="0" distL="114300" distR="114300" simplePos="0" relativeHeight="251673088" behindDoc="0" locked="0" layoutInCell="1" allowOverlap="1">
                 <wp:simplePos x="0" y="0"/>
                 <wp:positionH relativeFrom="column">
-                  <wp:posOffset>5543302</wp:posOffset>
+                  <wp:posOffset>5053660</wp:posOffset>
                 </wp:positionH>
                 <wp:positionV relativeFrom="paragraph">
-                  <wp:posOffset>5108</wp:posOffset>
+                  <wp:posOffset>167081</wp:posOffset>
                 </wp:positionV>
-                <wp:extent cx="611974" cy="564515"/>
-                <wp:effectExtent l="0" t="0" r="17145" b="26035"/>
+                <wp:extent cx="482092" cy="3658"/>
+                <wp:effectExtent l="0" t="0" r="13335" b="34925"/>
                 <wp:wrapNone/>
-                <wp:docPr id="45" name="9 Rectángulo redondeado"/>
+                <wp:docPr id="51" name="Conector recto 51"/>
                 <wp:cNvGraphicFramePr/>
                 <a:graphic xmlns:a="http://schemas.openxmlformats.org/drawingml/2006/main">
                   <a:graphicData uri="http://schemas.microsoft.com/office/word/2010/wordprocessingShape">
                     <wps:wsp>
-                      <wps:cNvSpPr/>
+                      <wps:cNvCnPr/>
                       <wps:spPr>
-                        <a:xfrm>
+                        <a:xfrm flipH="1">
                           <a:off x="0" y="0"/>
-                          <a:ext cx="611974" cy="564515"/>
+                          <a:ext cx="482092" cy="3658"/>
                         </a:xfrm>
-                        <a:prstGeom prst="roundRect">
+                        <a:prstGeom prst="line">
                           <a:avLst/>
                         </a:prstGeom>
                       </wps:spPr>
                       <wps:style>
-                        <a:lnRef idx="2">
-                          <a:schemeClr val="accent1">
-                            <a:shade val="50000"/>
-                          </a:schemeClr>
+                        <a:lnRef idx="1">
+                          <a:schemeClr val="accent1"/>
                         </a:lnRef>
-                        <a:fillRef idx="1">
+                        <a:fillRef idx="0">
                           <a:schemeClr val="accent1"/>
                         </a:fillRef>
                         <a:effectRef idx="0">
                           <a:schemeClr val="accent1"/>
                         </a:effectRef>
                         <a:fontRef idx="minor">
-                          <a:schemeClr val="lt1"/>
+                          <a:schemeClr val="tx1"/>
                         </a:fontRef>
                       </wps:style>
-                      <wps:txbx>
-                        <w:txbxContent>
-                          <w:p>
-                            <w:pPr>
-                              <w:jc w:val="center"/>
-                              <w:rPr>
-                                <w:sz w:val="16"/>
-                                <w:szCs w:val="16"/>
-                                <w:lang w:val="es-MX"/>
-                              </w:rPr>
-                            </w:pPr>
-                            <w:r>
-                              <w:rPr>
-                                <w:sz w:val="16"/>
-                                <w:szCs w:val="16"/>
-                                <w:lang w:val="es-MX"/>
-                              </w:rPr>
-                              <w:t>Re usuario</w:t>
-                            </w:r>
-                          </w:p>
-                        </w:txbxContent>
-                      </wps:txbx>
-                      <wps:bodyPr rot="0" spcFirstLastPara="0" vertOverflow="overflow" horzOverflow="overflow" vert="horz" wrap="square" lIns="91440" tIns="45720" rIns="91440" bIns="45720" numCol="1" spcCol="0" rtlCol="0" fromWordArt="0" anchor="ctr" anchorCtr="0" forceAA="0" compatLnSpc="1">
-                        <a:prstTxWarp prst="textNoShape">
-                          <a:avLst/>
-                        </a:prstTxWarp>
-                        <a:noAutofit/>
-                      </wps:bodyPr>
+                      <wps:bodyPr/>
                     </wps:wsp>
                   </a:graphicData>
                 </a:graphic>
                 <wp14:sizeRelH relativeFrom="margin">
                   <wp14:pctWidth>0</wp14:pctWidth>
                 </wp14:sizeRelH>
-                <wp14:sizeRelV relativeFrom="margin">
-                  <wp14:pctHeight>0</wp14:pctHeight>
-                </wp14:sizeRelV>
               </wp:anchor>
             </w:drawing>
           </mc:Choice>
           <mc:Fallback>
             <w:pict>
-              <v:roundrect w14:anchorId="06612043" id="_x0000_s1038" style="position:absolute;margin-left:436.5pt;margin-top:.4pt;width:48.2pt;height:44.45pt;z-index:251695104;visibility:visible;mso-wrap-style:square;mso-width-percent:0;mso-height-percent:0;mso-wrap-distance-left:9pt;mso-wrap-distance-top:0;mso-wrap-distance-right:9pt;mso-wrap-distance-bottom:0;mso-position-horizontal:absolute;mso-position-horizontal-relative:text;mso-position-vertical:absolute;mso-position-vertical-relative:text;mso-width-percent:0;mso-height-percent:0;mso-width-relative:margin;mso-height-relative:margin;v-text-anchor:middle" arcsize="10923f" o:gfxdata="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" fillcolor="#4f81bd [3204]" strokecolor="#243f60 [1604]" strokeweight="2pt">
-                <v:textbox>
-                  <w:txbxContent>
-                    <w:p>
-                      <w:pPr>
-                        <w:jc w:val="center"/>
-                        <w:rPr>
-                          <w:sz w:val="16"/>
-                          <w:szCs w:val="16"/>
-                          <w:lang w:val="es-MX"/>
-                        </w:rPr>
-                      </w:pPr>
-                      <w:r>
-                        <w:rPr>
-                          <w:sz w:val="16"/>
-                          <w:szCs w:val="16"/>
-                          <w:lang w:val="es-MX"/>
-                        </w:rPr>
-                        <w:t>Re usuario</w:t>
-                      </w:r>
-                    </w:p>
-                  </w:txbxContent>
-                </v:textbox>
-              </v:roundrect>
+              <v:line w14:anchorId="05A12168" id="Conector recto 51" o:spid="_x0000_s1026" style="position:absolute;flip:x;z-index:251673088;visibility:visible;mso-wrap-style:square;mso-width-percent:0;mso-wrap-distance-left:9pt;mso-wrap-distance-top:0;mso-wrap-distance-right:9pt;mso-wrap-distance-bottom:0;mso-position-horizontal:absolute;mso-position-horizontal-relative:text;mso-position-vertical:absolute;mso-position-vertical-relative:text;mso-width-percent:0;mso-width-relative:margin" from="397.95pt,13.15pt" to="435.9pt,13.45pt" o:gfxdata="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" strokecolor="#4579b8 [3044]"/>
             </w:pict>
           </mc:Fallback>
         </mc:AlternateContent>
       </w:r>
       <w:r>
-        <w:t xml:space="preserve"> </w:t>
-      </w:r>
-    </w:p>
-    <w:p>
-      <w:r>
         <w:rPr>
           <w:noProof/>
           <w:lang w:val="es-419" w:eastAsia="es-419"/>
@@ -9995,7 +10149,7 @@
         <mc:AlternateContent>
           <mc:Choice Requires="wps">
             <w:drawing>
-              <wp:anchor distT="0" distB="0" distL="114300" distR="114300" simplePos="0" relativeHeight="251709440" behindDoc="0" locked="0" layoutInCell="1" allowOverlap="1">
+              <wp:anchor distT="0" distB="0" distL="114300" distR="114300" simplePos="0" relativeHeight="251674112" behindDoc="0" locked="0" layoutInCell="1" allowOverlap="1">
                 <wp:simplePos x="0" y="0"/>
                 <wp:positionH relativeFrom="column">
                   <wp:posOffset>4994662</wp:posOffset>
@@ -10050,7 +10204,7 @@
           </mc:Choice>
           <mc:Fallback>
             <w:pict>
-              <v:line w14:anchorId="4DFDB4A5" id="Conector recto 53" o:spid="_x0000_s1026" style="position:absolute;flip:x;z-index:251709440;visibility:visible;mso-wrap-style:square;mso-width-percent:0;mso-height-percent:0;mso-wrap-distance-left:9pt;mso-wrap-distance-top:0;mso-wrap-distance-right:9pt;mso-wrap-distance-bottom:0;mso-position-horizontal:absolute;mso-position-horizontal-relative:text;mso-position-vertical:absolute;mso-position-vertical-relative:text;mso-width-percent:0;mso-height-percent:0;mso-width-relative:margin;mso-height-relative:margin" from="393.3pt,13.15pt" to="398.3pt,97.65pt" o:gfxdata="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" strokecolor="#4579b8 [3044]"/>
+              <v:line w14:anchorId="502D0DD3" id="Conector recto 53" o:spid="_x0000_s1026" style="position:absolute;flip:x;z-index:251674112;visibility:visible;mso-wrap-style:square;mso-width-percent:0;mso-height-percent:0;mso-wrap-distance-left:9pt;mso-wrap-distance-top:0;mso-wrap-distance-right:9pt;mso-wrap-distance-bottom:0;mso-position-horizontal:absolute;mso-position-horizontal-relative:text;mso-position-vertical:absolute;mso-position-vertical-relative:text;mso-width-percent:0;mso-height-percent:0;mso-width-relative:margin;mso-height-relative:margin" from="393.3pt,13.15pt" to="398.3pt,97.65pt" o:gfxdata="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" strokecolor="#4579b8 [3044]"/>
             </w:pict>
           </mc:Fallback>
         </mc:AlternateContent>
@@ -10063,69 +10217,7 @@
         <mc:AlternateContent>
           <mc:Choice Requires="wps">
             <w:drawing>
-              <wp:anchor distT="0" distB="0" distL="114300" distR="114300" simplePos="0" relativeHeight="251708416" behindDoc="0" locked="0" layoutInCell="1" allowOverlap="1">
-                <wp:simplePos x="0" y="0"/>
-                <wp:positionH relativeFrom="column">
-                  <wp:posOffset>5034418</wp:posOffset>
-                </wp:positionH>
-                <wp:positionV relativeFrom="paragraph">
-                  <wp:posOffset>166922</wp:posOffset>
-                </wp:positionV>
-                <wp:extent cx="500490" cy="7951"/>
-                <wp:effectExtent l="0" t="0" r="13970" b="30480"/>
-                <wp:wrapNone/>
-                <wp:docPr id="51" name="Conector recto 51"/>
-                <wp:cNvGraphicFramePr/>
-                <a:graphic xmlns:a="http://schemas.openxmlformats.org/drawingml/2006/main">
-                  <a:graphicData uri="http://schemas.microsoft.com/office/word/2010/wordprocessingShape">
-                    <wps:wsp>
-                      <wps:cNvCnPr/>
-                      <wps:spPr>
-                        <a:xfrm flipH="1">
-                          <a:off x="0" y="0"/>
-                          <a:ext cx="500490" cy="7951"/>
-                        </a:xfrm>
-                        <a:prstGeom prst="line">
-                          <a:avLst/>
-                        </a:prstGeom>
-                      </wps:spPr>
-                      <wps:style>
-                        <a:lnRef idx="1">
-                          <a:schemeClr val="accent1"/>
-                        </a:lnRef>
-                        <a:fillRef idx="0">
-                          <a:schemeClr val="accent1"/>
-                        </a:fillRef>
-                        <a:effectRef idx="0">
-                          <a:schemeClr val="accent1"/>
-                        </a:effectRef>
-                        <a:fontRef idx="minor">
-                          <a:schemeClr val="tx1"/>
-                        </a:fontRef>
-                      </wps:style>
-                      <wps:bodyPr/>
-                    </wps:wsp>
-                  </a:graphicData>
-                </a:graphic>
-              </wp:anchor>
-            </w:drawing>
-          </mc:Choice>
-          <mc:Fallback>
-            <w:pict>
-              <v:line w14:anchorId="1C6898F2" id="Conector recto 51" o:spid="_x0000_s1026" style="position:absolute;flip:x;z-index:251708416;visibility:visible;mso-wrap-style:square;mso-wrap-distance-left:9pt;mso-wrap-distance-top:0;mso-wrap-distance-right:9pt;mso-wrap-distance-bottom:0;mso-position-horizontal:absolute;mso-position-horizontal-relative:text;mso-position-vertical:absolute;mso-position-vertical-relative:text" from="396.4pt,13.15pt" to="435.8pt,13.8pt" o:gfxdata="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" strokecolor="#4579b8 [3044]"/>
-            </w:pict>
-          </mc:Fallback>
-        </mc:AlternateContent>
-      </w:r>
-      <w:r>
-        <w:rPr>
-          <w:noProof/>
-          <w:lang w:val="es-419" w:eastAsia="es-419"/>
-        </w:rPr>
-        <mc:AlternateContent>
-          <mc:Choice Requires="wps">
-            <w:drawing>
-              <wp:anchor distT="0" distB="0" distL="114300" distR="114300" simplePos="0" relativeHeight="251656192" behindDoc="0" locked="0" layoutInCell="1" allowOverlap="1">
+              <wp:anchor distT="0" distB="0" distL="114300" distR="114300" simplePos="0" relativeHeight="251647488" behindDoc="0" locked="0" layoutInCell="1" allowOverlap="1">
                 <wp:simplePos x="0" y="0"/>
                 <wp:positionH relativeFrom="column">
                   <wp:posOffset>1122376</wp:posOffset>
@@ -10183,7 +10275,7 @@
           </mc:Choice>
           <mc:Fallback>
             <w:pict>
-              <v:shape w14:anchorId="21D5F2EA" id="Conector recto de flecha 32" o:spid="_x0000_s1026" type="#_x0000_t32" style="position:absolute;margin-left:88.4pt;margin-top:5pt;width:3.6pt;height:38.2pt;z-index:251656192;visibility:visible;mso-wrap-style:square;mso-width-percent:0;mso-height-percent:0;mso-wrap-distance-left:9pt;mso-wrap-distance-top:0;mso-wrap-distance-right:9pt;mso-wrap-distance-bottom:0;mso-position-horizontal:absolute;mso-position-horizontal-relative:text;mso-position-vertical:absolute;mso-position-vertical-relative:text;mso-width-percent:0;mso-height-percent:0;mso-width-relative:margin;mso-height-relative:margin" o:gfxdata="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" strokecolor="#4579b8 [3044]">
+              <v:shape w14:anchorId="60D29455" id="Conector recto de flecha 32" o:spid="_x0000_s1026" type="#_x0000_t32" style="position:absolute;margin-left:88.4pt;margin-top:5pt;width:3.6pt;height:38.2pt;z-index:251647488;visibility:visible;mso-wrap-style:square;mso-width-percent:0;mso-height-percent:0;mso-wrap-distance-left:9pt;mso-wrap-distance-top:0;mso-wrap-distance-right:9pt;mso-wrap-distance-bottom:0;mso-position-horizontal:absolute;mso-position-horizontal-relative:text;mso-position-vertical:absolute;mso-position-vertical-relative:text;mso-width-percent:0;mso-height-percent:0;mso-width-relative:margin;mso-height-relative:margin" o:gfxdata="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" strokecolor="#4579b8 [3044]">
                 <v:stroke endarrow="block"/>
               </v:shape>
             </w:pict>
@@ -10205,7 +10297,158 @@
         <mc:AlternateContent>
           <mc:Choice Requires="wps">
             <w:drawing>
-              <wp:anchor distT="0" distB="0" distL="114300" distR="114300" simplePos="0" relativeHeight="251721728" behindDoc="0" locked="0" layoutInCell="1" allowOverlap="1">
+              <wp:anchor distT="0" distB="0" distL="114300" distR="114300" simplePos="0" relativeHeight="251671040" behindDoc="0" locked="0" layoutInCell="1" allowOverlap="1" wp14:anchorId="5E0930E4" wp14:editId="21A5715F">
+                <wp:simplePos x="0" y="0"/>
+                <wp:positionH relativeFrom="column">
+                  <wp:posOffset>5115839</wp:posOffset>
+                </wp:positionH>
+                <wp:positionV relativeFrom="paragraph">
+                  <wp:posOffset>7747</wp:posOffset>
+                </wp:positionV>
+                <wp:extent cx="760375" cy="294005"/>
+                <wp:effectExtent l="0" t="0" r="20955" b="10795"/>
+                <wp:wrapNone/>
+                <wp:docPr id="49" name="Cuadro de texto 2"/>
+                <wp:cNvGraphicFramePr>
+                  <a:graphicFrameLocks xmlns:a="http://schemas.openxmlformats.org/drawingml/2006/main"/>
+                </wp:cNvGraphicFramePr>
+                <a:graphic xmlns:a="http://schemas.openxmlformats.org/drawingml/2006/main">
+                  <a:graphicData uri="http://schemas.microsoft.com/office/word/2010/wordprocessingShape">
+                    <wps:wsp>
+                      <wps:cNvSpPr txBox="1">
+                        <a:spLocks noChangeArrowheads="1"/>
+                      </wps:cNvSpPr>
+                      <wps:spPr bwMode="auto">
+                        <a:xfrm>
+                          <a:off x="0" y="0"/>
+                          <a:ext cx="760375" cy="294005"/>
+                        </a:xfrm>
+                        <a:prstGeom prst="rect">
+                          <a:avLst/>
+                        </a:prstGeom>
+                        <a:solidFill>
+                          <a:srgbClr val="FFFFFF"/>
+                        </a:solidFill>
+                        <a:ln w="9525">
+                          <a:solidFill>
+                            <a:srgbClr val="000000"/>
+                          </a:solidFill>
+                          <a:miter lim="800000"/>
+                          <a:headEnd/>
+                          <a:tailEnd/>
+                        </a:ln>
+                      </wps:spPr>
+                      <wps:txbx>
+                        <w:txbxContent>
+                          <w:p>
+                            <w:pPr>
+                              <w:jc w:val="center"/>
+                              <w:rPr>
+                                <w:sz w:val="12"/>
+                                <w:szCs w:val="12"/>
+                              </w:rPr>
+                            </w:pPr>
+                            <w:r>
+                              <w:rPr>
+                                <w:sz w:val="12"/>
+                                <w:szCs w:val="12"/>
+                              </w:rPr>
+                              <w:t>M</w:t>
+                            </w:r>
+                            <w:r>
+                              <w:rPr>
+                                <w:sz w:val="12"/>
+                                <w:szCs w:val="12"/>
+                              </w:rPr>
+                              <w:t>apa</w:t>
+                            </w:r>
+                            <w:r>
+                              <w:rPr>
+                                <w:sz w:val="12"/>
+                                <w:szCs w:val="12"/>
+                              </w:rPr>
+                              <w:t xml:space="preserve"> de monitoreo</w:t>
+                            </w:r>
+                          </w:p>
+                          <w:p>
+                            <w:pPr>
+                              <w:jc w:val="center"/>
+                            </w:pPr>
+                          </w:p>
+                        </w:txbxContent>
+                      </wps:txbx>
+                      <wps:bodyPr rot="0" vert="horz" wrap="square" lIns="91440" tIns="45720" rIns="91440" bIns="45720" anchor="t" anchorCtr="0">
+                        <a:noAutofit/>
+                      </wps:bodyPr>
+                    </wps:wsp>
+                  </a:graphicData>
+                </a:graphic>
+                <wp14:sizeRelH relativeFrom="margin">
+                  <wp14:pctWidth>0</wp14:pctWidth>
+                </wp14:sizeRelH>
+                <wp14:sizeRelV relativeFrom="margin">
+                  <wp14:pctHeight>0</wp14:pctHeight>
+                </wp14:sizeRelV>
+              </wp:anchor>
+            </w:drawing>
+          </mc:Choice>
+          <mc:Fallback>
+            <w:pict>
+              <v:shape w14:anchorId="5E0930E4" id="_x0000_s1039" type="#_x0000_t202" style="position:absolute;margin-left:402.8pt;margin-top:.6pt;width:59.85pt;height:23.15pt;z-index:251671040;visibility:visible;mso-wrap-style:square;mso-width-percent:0;mso-height-percent:0;mso-wrap-distance-left:9pt;mso-wrap-distance-top:0;mso-wrap-distance-right:9pt;mso-wrap-distance-bottom:0;mso-position-horizontal:absolute;mso-position-horizontal-relative:text;mso-position-vertical:absolute;mso-position-vertical-relative:text;mso-width-percent:0;mso-height-percent:0;mso-width-relative:margin;mso-height-relative:margin;v-text-anchor:top" o:gfxdata="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">
+                <v:textbox>
+                  <w:txbxContent>
+                    <w:p>
+                      <w:pPr>
+                        <w:jc w:val="center"/>
+                        <w:rPr>
+                          <w:sz w:val="12"/>
+                          <w:szCs w:val="12"/>
+                        </w:rPr>
+                      </w:pPr>
+                      <w:r>
+                        <w:rPr>
+                          <w:sz w:val="12"/>
+                          <w:szCs w:val="12"/>
+                        </w:rPr>
+                        <w:t>M</w:t>
+                      </w:r>
+                      <w:r>
+                        <w:rPr>
+                          <w:sz w:val="12"/>
+                          <w:szCs w:val="12"/>
+                        </w:rPr>
+                        <w:t>apa</w:t>
+                      </w:r>
+                      <w:r>
+                        <w:rPr>
+                          <w:sz w:val="12"/>
+                          <w:szCs w:val="12"/>
+                        </w:rPr>
+                        <w:t xml:space="preserve"> de monitoreo</w:t>
+                      </w:r>
+                    </w:p>
+                    <w:p>
+                      <w:pPr>
+                        <w:jc w:val="center"/>
+                      </w:pPr>
+                    </w:p>
+                  </w:txbxContent>
+                </v:textbox>
+              </v:shape>
+            </w:pict>
+          </mc:Fallback>
+        </mc:AlternateContent>
+      </w:r>
+      <w:r>
+        <w:rPr>
+          <w:b/>
+          <w:noProof/>
+          <w:lang w:val="es-419" w:eastAsia="es-419"/>
+        </w:rPr>
+        <mc:AlternateContent>
+          <mc:Choice Requires="wps">
+            <w:drawing>
+              <wp:anchor distT="0" distB="0" distL="114300" distR="114300" simplePos="0" relativeHeight="251678208" behindDoc="0" locked="0" layoutInCell="1" allowOverlap="1">
                 <wp:simplePos x="0" y="0"/>
                 <wp:positionH relativeFrom="column">
                   <wp:posOffset>5876373</wp:posOffset>
@@ -10257,13 +10500,20 @@
           </mc:Choice>
           <mc:Fallback>
             <w:pict>
-              <v:shape w14:anchorId="6DE4126F" id="Conector recto de flecha 57" o:spid="_x0000_s1026" type="#_x0000_t32" style="position:absolute;margin-left:462.7pt;margin-top:10.5pt;width:45.15pt;height:2.5pt;flip:x y;z-index:251721728;visibility:visible;mso-wrap-style:square;mso-wrap-distance-left:9pt;mso-wrap-distance-top:0;mso-wrap-distance-right:9pt;mso-wrap-distance-bottom:0;mso-position-horizontal:absolute;mso-position-horizontal-relative:text;mso-position-vertical:absolute;mso-position-vertical-relative:text" o:gfxdata="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" strokecolor="#4579b8 [3044]">
+              <v:shape w14:anchorId="14CA77AC" id="Conector recto de flecha 57" o:spid="_x0000_s1026" type="#_x0000_t32" style="position:absolute;margin-left:462.7pt;margin-top:10.5pt;width:45.15pt;height:2.5pt;flip:x y;z-index:251678208;visibility:visible;mso-wrap-style:square;mso-wrap-distance-left:9pt;mso-wrap-distance-top:0;mso-wrap-distance-right:9pt;mso-wrap-distance-bottom:0;mso-position-horizontal:absolute;mso-position-horizontal-relative:text;mso-position-vertical:absolute;mso-position-vertical-relative:text" o:gfxdata="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" strokecolor="#4579b8 [3044]">
                 <v:stroke endarrow="block"/>
               </v:shape>
             </w:pict>
           </mc:Fallback>
         </mc:AlternateContent>
       </w:r>
+    </w:p>
+    <w:p>
+      <w:pPr>
+        <w:tabs>
+          <w:tab w:val="left" w:pos="8060"/>
+        </w:tabs>
+      </w:pPr>
       <w:r>
         <w:rPr>
           <w:b/>
@@ -10273,137 +10523,7 @@
         <mc:AlternateContent>
           <mc:Choice Requires="wps">
             <w:drawing>
-              <wp:anchor distT="0" distB="0" distL="114300" distR="114300" simplePos="0" relativeHeight="251705344" behindDoc="0" locked="0" layoutInCell="1" allowOverlap="1" wp14:anchorId="5E0930E4" wp14:editId="21A5715F">
-                <wp:simplePos x="0" y="0"/>
-                <wp:positionH relativeFrom="column">
-                  <wp:posOffset>5369257</wp:posOffset>
-                </wp:positionH>
-                <wp:positionV relativeFrom="paragraph">
-                  <wp:posOffset>7427</wp:posOffset>
-                </wp:positionV>
-                <wp:extent cx="508000" cy="294005"/>
-                <wp:effectExtent l="0" t="0" r="25400" b="10795"/>
-                <wp:wrapNone/>
-                <wp:docPr id="49" name="Cuadro de texto 2"/>
-                <wp:cNvGraphicFramePr>
-                  <a:graphicFrameLocks xmlns:a="http://schemas.openxmlformats.org/drawingml/2006/main"/>
-                </wp:cNvGraphicFramePr>
-                <a:graphic xmlns:a="http://schemas.openxmlformats.org/drawingml/2006/main">
-                  <a:graphicData uri="http://schemas.microsoft.com/office/word/2010/wordprocessingShape">
-                    <wps:wsp>
-                      <wps:cNvSpPr txBox="1">
-                        <a:spLocks noChangeArrowheads="1"/>
-                      </wps:cNvSpPr>
-                      <wps:spPr bwMode="auto">
-                        <a:xfrm>
-                          <a:off x="0" y="0"/>
-                          <a:ext cx="508000" cy="294005"/>
-                        </a:xfrm>
-                        <a:prstGeom prst="rect">
-                          <a:avLst/>
-                        </a:prstGeom>
-                        <a:solidFill>
-                          <a:srgbClr val="FFFFFF"/>
-                        </a:solidFill>
-                        <a:ln w="9525">
-                          <a:solidFill>
-                            <a:srgbClr val="000000"/>
-                          </a:solidFill>
-                          <a:miter lim="800000"/>
-                          <a:headEnd/>
-                          <a:tailEnd/>
-                        </a:ln>
-                      </wps:spPr>
-                      <wps:txbx>
-                        <w:txbxContent>
-                          <w:p>
-                            <w:pPr>
-                              <w:jc w:val="center"/>
-                              <w:rPr>
-                                <w:sz w:val="16"/>
-                                <w:szCs w:val="16"/>
-                              </w:rPr>
-                            </w:pPr>
-                            <w:r>
-                              <w:rPr>
-                                <w:sz w:val="16"/>
-                                <w:szCs w:val="16"/>
-                              </w:rPr>
-                              <w:t>mapa</w:t>
-                            </w:r>
-                          </w:p>
-                          <w:p>
-                            <w:pPr>
-                              <w:jc w:val="center"/>
-                            </w:pPr>
-                          </w:p>
-                        </w:txbxContent>
-                      </wps:txbx>
-                      <wps:bodyPr rot="0" vert="horz" wrap="square" lIns="91440" tIns="45720" rIns="91440" bIns="45720" anchor="t" anchorCtr="0">
-                        <a:noAutofit/>
-                      </wps:bodyPr>
-                    </wps:wsp>
-                  </a:graphicData>
-                </a:graphic>
-                <wp14:sizeRelH relativeFrom="margin">
-                  <wp14:pctWidth>0</wp14:pctWidth>
-                </wp14:sizeRelH>
-                <wp14:sizeRelV relativeFrom="margin">
-                  <wp14:pctHeight>0</wp14:pctHeight>
-                </wp14:sizeRelV>
-              </wp:anchor>
-            </w:drawing>
-          </mc:Choice>
-          <mc:Fallback>
-            <w:pict>
-              <v:shape w14:anchorId="5E0930E4" id="_x0000_s1039" type="#_x0000_t202" style="position:absolute;margin-left:422.8pt;margin-top:.6pt;width:40pt;height:23.15pt;z-index:251705344;visibility:visible;mso-wrap-style:square;mso-width-percent:0;mso-height-percent:0;mso-wrap-distance-left:9pt;mso-wrap-distance-top:0;mso-wrap-distance-right:9pt;mso-wrap-distance-bottom:0;mso-position-horizontal:absolute;mso-position-horizontal-relative:text;mso-position-vertical:absolute;mso-position-vertical-relative:text;mso-width-percent:0;mso-height-percent:0;mso-width-relative:margin;mso-height-relative:margin;v-text-anchor:top" o:gfxdata="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">
-                <v:textbox>
-                  <w:txbxContent>
-                    <w:p>
-                      <w:pPr>
-                        <w:jc w:val="center"/>
-                        <w:rPr>
-                          <w:sz w:val="16"/>
-                          <w:szCs w:val="16"/>
-                        </w:rPr>
-                      </w:pPr>
-                      <w:r>
-                        <w:rPr>
-                          <w:sz w:val="16"/>
-                          <w:szCs w:val="16"/>
-                        </w:rPr>
-                        <w:t>mapa</w:t>
-                      </w:r>
-                    </w:p>
-                    <w:p>
-                      <w:pPr>
-                        <w:jc w:val="center"/>
-                      </w:pPr>
-                    </w:p>
-                  </w:txbxContent>
-                </v:textbox>
-              </v:shape>
-            </w:pict>
-          </mc:Fallback>
-        </mc:AlternateContent>
-      </w:r>
-    </w:p>
-    <w:p>
-      <w:pPr>
-        <w:tabs>
-          <w:tab w:val="left" w:pos="8060"/>
-        </w:tabs>
-      </w:pPr>
-      <w:r>
-        <w:rPr>
-          <w:b/>
-          <w:noProof/>
-          <w:lang w:val="es-419" w:eastAsia="es-419"/>
-        </w:rPr>
-        <mc:AlternateContent>
-          <mc:Choice Requires="wps">
-            <w:drawing>
-              <wp:anchor distT="0" distB="0" distL="114300" distR="114300" simplePos="0" relativeHeight="251710464" behindDoc="0" locked="0" layoutInCell="1" allowOverlap="1">
+              <wp:anchor distT="0" distB="0" distL="114300" distR="114300" simplePos="0" relativeHeight="251675136" behindDoc="0" locked="0" layoutInCell="1" allowOverlap="1">
                 <wp:simplePos x="0" y="0"/>
                 <wp:positionH relativeFrom="column">
                   <wp:posOffset>4994662</wp:posOffset>
@@ -10455,7 +10575,7 @@
           </mc:Choice>
           <mc:Fallback>
             <w:pict>
-              <v:shape w14:anchorId="4C7FFA49" id="Conector recto de flecha 54" o:spid="_x0000_s1026" type="#_x0000_t32" style="position:absolute;margin-left:393.3pt;margin-top:21.35pt;width:20.05pt;height:.65pt;z-index:251710464;visibility:visible;mso-wrap-style:square;mso-wrap-distance-left:9pt;mso-wrap-distance-top:0;mso-wrap-distance-right:9pt;mso-wrap-distance-bottom:0;mso-position-horizontal:absolute;mso-position-horizontal-relative:text;mso-position-vertical:absolute;mso-position-vertical-relative:text" o:gfxdata="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" strokecolor="#4579b8 [3044]">
+              <v:shape w14:anchorId="35536E37" id="Conector recto de flecha 54" o:spid="_x0000_s1026" type="#_x0000_t32" style="position:absolute;margin-left:393.3pt;margin-top:21.35pt;width:20.05pt;height:.65pt;z-index:251675136;visibility:visible;mso-wrap-style:square;mso-wrap-distance-left:9pt;mso-wrap-distance-top:0;mso-wrap-distance-right:9pt;mso-wrap-distance-bottom:0;mso-position-horizontal:absolute;mso-position-horizontal-relative:text;mso-position-vertical:absolute;mso-position-vertical-relative:text" o:gfxdata="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" strokecolor="#4579b8 [3044]">
                 <v:stroke endarrow="block"/>
               </v:shape>
             </w:pict>
@@ -10471,7 +10591,7 @@
         <mc:AlternateContent>
           <mc:Choice Requires="wps">
             <w:drawing>
-              <wp:anchor distT="0" distB="0" distL="114300" distR="114300" simplePos="0" relativeHeight="251707392" behindDoc="0" locked="0" layoutInCell="1" allowOverlap="1" wp14:anchorId="5E0930E4" wp14:editId="21A5715F">
+              <wp:anchor distT="0" distB="0" distL="114300" distR="114300" simplePos="0" relativeHeight="251672064" behindDoc="0" locked="0" layoutInCell="1" allowOverlap="1" wp14:anchorId="5E0930E4" wp14:editId="21A5715F">
                 <wp:simplePos x="0" y="0"/>
                 <wp:positionH relativeFrom="column">
                   <wp:posOffset>5272957</wp:posOffset>
@@ -10554,7 +10674,7 @@
           </mc:Choice>
           <mc:Fallback>
             <w:pict>
-              <v:shape w14:anchorId="5E0930E4" id="_x0000_s1040" type="#_x0000_t202" style="position:absolute;margin-left:415.2pt;margin-top:13.85pt;width:56.35pt;height:23.15pt;z-index:251707392;visibility:visible;mso-wrap-style:square;mso-width-percent:0;mso-height-percent:0;mso-wrap-distance-left:9pt;mso-wrap-distance-top:0;mso-wrap-distance-right:9pt;mso-wrap-distance-bottom:0;mso-position-horizontal:absolute;mso-position-horizontal-relative:text;mso-position-vertical:absolute;mso-position-vertical-relative:text;mso-width-percent:0;mso-height-percent:0;mso-width-relative:margin;mso-height-relative:margin;v-text-anchor:top" o:gfxdata="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">
+              <v:shape w14:anchorId="5E0930E4" id="_x0000_s1040" type="#_x0000_t202" style="position:absolute;margin-left:415.2pt;margin-top:13.85pt;width:56.35pt;height:23.15pt;z-index:251672064;visibility:visible;mso-wrap-style:square;mso-width-percent:0;mso-height-percent:0;mso-wrap-distance-left:9pt;mso-wrap-distance-top:0;mso-wrap-distance-right:9pt;mso-wrap-distance-bottom:0;mso-position-horizontal:absolute;mso-position-horizontal-relative:text;mso-position-vertical:absolute;mso-position-vertical-relative:text;mso-width-percent:0;mso-height-percent:0;mso-width-relative:margin;mso-height-relative:margin;v-text-anchor:top" o:gfxdata="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">
                 <v:textbox>
                   <w:txbxContent>
                     <w:p>
@@ -10593,7 +10713,7 @@
         <mc:AlternateContent>
           <mc:Choice Requires="wps">
             <w:drawing>
-              <wp:anchor distT="0" distB="0" distL="114300" distR="114300" simplePos="0" relativeHeight="251671552" behindDoc="0" locked="0" layoutInCell="1" allowOverlap="1">
+              <wp:anchor distT="0" distB="0" distL="114300" distR="114300" simplePos="0" relativeHeight="251655680" behindDoc="0" locked="0" layoutInCell="1" allowOverlap="1">
                 <wp:simplePos x="0" y="0"/>
                 <wp:positionH relativeFrom="column">
                   <wp:posOffset>3929187</wp:posOffset>
@@ -10645,7 +10765,7 @@
           </mc:Choice>
           <mc:Fallback>
             <w:pict>
-              <v:shape w14:anchorId="0BBC04F4" id="Conector recto de flecha 37" o:spid="_x0000_s1026" type="#_x0000_t32" style="position:absolute;margin-left:309.4pt;margin-top:15.25pt;width:0;height:33pt;z-index:251671552;visibility:visible;mso-wrap-style:square;mso-wrap-distance-left:9pt;mso-wrap-distance-top:0;mso-wrap-distance-right:9pt;mso-wrap-distance-bottom:0;mso-position-horizontal:absolute;mso-position-horizontal-relative:text;mso-position-vertical:absolute;mso-position-vertical-relative:text" o:gfxdata="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" strokecolor="#4579b8 [3044]">
+              <v:shape w14:anchorId="60D20692" id="Conector recto de flecha 37" o:spid="_x0000_s1026" type="#_x0000_t32" style="position:absolute;margin-left:309.4pt;margin-top:15.25pt;width:0;height:33pt;z-index:251655680;visibility:visible;mso-wrap-style:square;mso-wrap-distance-left:9pt;mso-wrap-distance-top:0;mso-wrap-distance-right:9pt;mso-wrap-distance-bottom:0;mso-position-horizontal:absolute;mso-position-horizontal-relative:text;mso-position-vertical:absolute;mso-position-vertical-relative:text" o:gfxdata="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" strokecolor="#4579b8 [3044]">
                 <v:stroke endarrow="block"/>
               </v:shape>
             </w:pict>
@@ -10670,7 +10790,7 @@
         <mc:AlternateContent>
           <mc:Choice Requires="wps">
             <w:drawing>
-              <wp:anchor distT="0" distB="0" distL="114300" distR="114300" simplePos="0" relativeHeight="251729920" behindDoc="0" locked="0" layoutInCell="1" allowOverlap="1">
+              <wp:anchor distT="0" distB="0" distL="114300" distR="114300" simplePos="0" relativeHeight="251680256" behindDoc="0" locked="0" layoutInCell="1" allowOverlap="1">
                 <wp:simplePos x="0" y="0"/>
                 <wp:positionH relativeFrom="column">
                   <wp:posOffset>5682614</wp:posOffset>
@@ -10728,7 +10848,7 @@
           </mc:Choice>
           <mc:Fallback>
             <w:pict>
-              <v:shape w14:anchorId="2209F7FD" id="Conector recto de flecha 59" o:spid="_x0000_s1026" type="#_x0000_t32" style="position:absolute;margin-left:447.45pt;margin-top:12.95pt;width:3.6pt;height:27pt;z-index:251729920;visibility:visible;mso-wrap-style:square;mso-width-percent:0;mso-height-percent:0;mso-wrap-distance-left:9pt;mso-wrap-distance-top:0;mso-wrap-distance-right:9pt;mso-wrap-distance-bottom:0;mso-position-horizontal:absolute;mso-position-horizontal-relative:text;mso-position-vertical:absolute;mso-position-vertical-relative:text;mso-width-percent:0;mso-height-percent:0;mso-width-relative:margin;mso-height-relative:margin" o:gfxdata="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" strokecolor="#4579b8 [3044]">
+              <v:shape w14:anchorId="3CD3419C" id="Conector recto de flecha 59" o:spid="_x0000_s1026" type="#_x0000_t32" style="position:absolute;margin-left:447.45pt;margin-top:12.95pt;width:3.6pt;height:27pt;z-index:251680256;visibility:visible;mso-wrap-style:square;mso-width-percent:0;mso-height-percent:0;mso-wrap-distance-left:9pt;mso-wrap-distance-top:0;mso-wrap-distance-right:9pt;mso-wrap-distance-bottom:0;mso-position-horizontal:absolute;mso-position-horizontal-relative:text;mso-position-vertical:absolute;mso-position-vertical-relative:text;mso-width-percent:0;mso-height-percent:0;mso-width-relative:margin;mso-height-relative:margin" o:gfxdata="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" strokecolor="#4579b8 [3044]">
                 <v:stroke endarrow="block"/>
               </v:shape>
             </w:pict>
@@ -10738,11 +10858,12 @@
       <w:r>
         <w:rPr>
           <w:noProof/>
+          <w:lang w:val="es-419" w:eastAsia="es-419"/>
         </w:rPr>
         <mc:AlternateContent>
           <mc:Choice Requires="wps">
             <w:drawing>
-              <wp:anchor distT="45720" distB="45720" distL="114300" distR="114300" simplePos="0" relativeHeight="251669504" behindDoc="0" locked="0" layoutInCell="1" allowOverlap="1">
+              <wp:anchor distT="45720" distB="45720" distL="114300" distR="114300" simplePos="0" relativeHeight="251652608" behindDoc="0" locked="0" layoutInCell="1" allowOverlap="1">
                 <wp:simplePos x="0" y="0"/>
                 <wp:positionH relativeFrom="column">
                   <wp:posOffset>3761409</wp:posOffset>
@@ -10817,7 +10938,7 @@
           </mc:Choice>
           <mc:Fallback>
             <w:pict>
-              <v:shape id="_x0000_s1041" type="#_x0000_t202" style="position:absolute;margin-left:296.15pt;margin-top:21.55pt;width:36.3pt;height:23.75pt;z-index:251669504;visibility:visible;mso-wrap-style:square;mso-width-percent:0;mso-height-percent:0;mso-wrap-distance-left:9pt;mso-wrap-distance-top:3.6pt;mso-wrap-distance-right:9pt;mso-wrap-distance-bottom:3.6pt;mso-position-horizontal:absolute;mso-position-horizontal-relative:text;mso-position-vertical:absolute;mso-position-vertical-relative:text;mso-width-percent:0;mso-height-percent:0;mso-width-relative:margin;mso-height-relative:margin;v-text-anchor:top" o:gfxdata="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">
+              <v:shape id="_x0000_s1041" type="#_x0000_t202" style="position:absolute;margin-left:296.15pt;margin-top:21.55pt;width:36.3pt;height:23.75pt;z-index:251652608;visibility:visible;mso-wrap-style:square;mso-width-percent:0;mso-height-percent:0;mso-wrap-distance-left:9pt;mso-wrap-distance-top:3.6pt;mso-wrap-distance-right:9pt;mso-wrap-distance-bottom:3.6pt;mso-position-horizontal:absolute;mso-position-horizontal-relative:text;mso-position-vertical:absolute;mso-position-vertical-relative:text;mso-width-percent:0;mso-height-percent:0;mso-width-relative:margin;mso-height-relative:margin;v-text-anchor:top" o:gfxdata="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">
                 <v:textbox>
                   <w:txbxContent>
                     <w:p>
@@ -10857,7 +10978,7 @@
         <mc:AlternateContent>
           <mc:Choice Requires="wps">
             <w:drawing>
-              <wp:anchor distT="0" distB="0" distL="114300" distR="114300" simplePos="0" relativeHeight="251722752" behindDoc="0" locked="0" layoutInCell="1" allowOverlap="1" wp14:anchorId="59BE4272" wp14:editId="7307E820">
+              <wp:anchor distT="0" distB="0" distL="114300" distR="114300" simplePos="0" relativeHeight="251679232" behindDoc="0" locked="0" layoutInCell="1" allowOverlap="1" wp14:anchorId="59BE4272" wp14:editId="7307E820">
                 <wp:simplePos x="0" y="0"/>
                 <wp:positionH relativeFrom="column">
                   <wp:posOffset>5222240</wp:posOffset>
@@ -10916,7 +11037,7 @@
                                 <w:szCs w:val="16"/>
                                 <w:lang w:val="es-MX"/>
                               </w:rPr>
-                              <w:t>ingresar</w:t>
+                              <w:t>Base de datos</w:t>
                             </w:r>
                           </w:p>
                         </w:txbxContent>
@@ -10941,7 +11062,7 @@
           </mc:Choice>
           <mc:Fallback>
             <w:pict>
-              <v:roundrect w14:anchorId="59BE4272" id="_x0000_s1042" style="position:absolute;margin-left:411.2pt;margin-top:18.25pt;width:64.9pt;height:21.3pt;z-index:251722752;visibility:visible;mso-wrap-style:square;mso-width-percent:0;mso-height-percent:0;mso-wrap-distance-left:9pt;mso-wrap-distance-top:0;mso-wrap-distance-right:9pt;mso-wrap-distance-bottom:0;mso-position-horizontal:absolute;mso-position-horizontal-relative:text;mso-position-vertical:absolute;mso-position-vertical-relative:text;mso-width-percent:0;mso-height-percent:0;mso-width-relative:margin;mso-height-relative:margin;v-text-anchor:middle" arcsize="10923f" o:gfxdata="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" fillcolor="#4f81bd [3204]" strokecolor="#243f60 [1604]" strokeweight="2pt">
+              <v:roundrect w14:anchorId="59BE4272" id="_x0000_s1042" style="position:absolute;margin-left:411.2pt;margin-top:18.25pt;width:64.9pt;height:21.3pt;z-index:251679232;visibility:visible;mso-wrap-style:square;mso-width-percent:0;mso-height-percent:0;mso-wrap-distance-left:9pt;mso-wrap-distance-top:0;mso-wrap-distance-right:9pt;mso-wrap-distance-bottom:0;mso-position-horizontal:absolute;mso-position-horizontal-relative:text;mso-position-vertical:absolute;mso-position-vertical-relative:text;mso-width-percent:0;mso-height-percent:0;mso-width-relative:margin;mso-height-relative:margin;v-text-anchor:middle" arcsize="10923f" o:gfxdata="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" fillcolor="#4f81bd [3204]" strokecolor="#243f60 [1604]" strokeweight="2pt">
                 <v:textbox>
                   <w:txbxContent>
                     <w:p>
@@ -10959,7 +11080,7 @@
                           <w:szCs w:val="16"/>
                           <w:lang w:val="es-MX"/>
                         </w:rPr>
-                        <w:t>ingresar</w:t>
+                        <w:t>Base de datos</w:t>
                       </w:r>
                     </w:p>
                   </w:txbxContent>
@@ -10977,7 +11098,7 @@
         <mc:AlternateContent>
           <mc:Choice Requires="wps">
             <w:drawing>
-              <wp:anchor distT="0" distB="0" distL="114300" distR="114300" simplePos="0" relativeHeight="251672576" behindDoc="0" locked="0" layoutInCell="1" allowOverlap="1">
+              <wp:anchor distT="0" distB="0" distL="114300" distR="114300" simplePos="0" relativeHeight="251657728" behindDoc="0" locked="0" layoutInCell="1" allowOverlap="1">
                 <wp:simplePos x="0" y="0"/>
                 <wp:positionH relativeFrom="column">
                   <wp:posOffset>-22612</wp:posOffset>
@@ -11026,7 +11147,7 @@
           </mc:Choice>
           <mc:Fallback>
             <w:pict>
-              <v:line w14:anchorId="26611EF5" id="Conector recto 38" o:spid="_x0000_s1026" style="position:absolute;flip:x y;z-index:251672576;visibility:visible;mso-wrap-style:square;mso-wrap-distance-left:9pt;mso-wrap-distance-top:0;mso-wrap-distance-right:9pt;mso-wrap-distance-bottom:0;mso-position-horizontal:absolute;mso-position-horizontal-relative:text;mso-position-vertical:absolute;mso-position-vertical-relative:text" from="-1.8pt,4.25pt" to="297.45pt,8.65pt" o:gfxdata="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" strokecolor="#4579b8 [3044]"/>
+              <v:line w14:anchorId="15F9F8EA" id="Conector recto 38" o:spid="_x0000_s1026" style="position:absolute;flip:x y;z-index:251657728;visibility:visible;mso-wrap-style:square;mso-wrap-distance-left:9pt;mso-wrap-distance-top:0;mso-wrap-distance-right:9pt;mso-wrap-distance-bottom:0;mso-position-horizontal:absolute;mso-position-horizontal-relative:text;mso-position-vertical:absolute;mso-position-vertical-relative:text" from="-1.8pt,4.25pt" to="297.45pt,8.65pt" o:gfxdata="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" strokecolor="#4579b8 [3044]"/>
             </w:pict>
           </mc:Fallback>
         </mc:AlternateContent>
@@ -11041,8 +11162,6 @@
           <w:tab w:val="left" w:pos="8060"/>
         </w:tabs>
       </w:pPr>
-      <w:bookmarkStart w:id="0" w:name="_GoBack"/>
-      <w:bookmarkEnd w:id="0"/>
     </w:p>
     <w:p>
       <w:pPr>
